--- a/LaYumbaVinos/TP Final/Manuales/Manual de Usuario.docx
+++ b/LaYumbaVinos/TP Final/Manuales/Manual de Usuario.docx
@@ -1,6 +1,6 @@
 
 <file path=word/document.xml><?xml version="1.0" encoding="utf-8"?>
-<w:document xmlns:wpc="http://schemas.microsoft.com/office/word/2010/wordprocessingCanvas" xmlns:mc="http://schemas.openxmlformats.org/markup-compatibility/2006" xmlns:o="urn:schemas-microsoft-com:office:office" xmlns:r="http://schemas.openxmlformats.org/officeDocument/2006/relationships" xmlns:m="http://schemas.openxmlformats.org/officeDocument/2006/math" xmlns:v="urn:schemas-microsoft-com:vml" xmlns:wp14="http://schemas.microsoft.com/office/word/2010/wordprocessingDrawing" xmlns:wp="http://schemas.openxmlformats.org/drawingml/2006/wordprocessingDrawing" xmlns:w10="urn:schemas-microsoft-com:office:word" xmlns:w="http://schemas.openxmlformats.org/wordprocessingml/2006/main" xmlns:w14="http://schemas.microsoft.com/office/word/2010/wordml" xmlns:wpg="http://schemas.microsoft.com/office/word/2010/wordprocessingGroup" xmlns:wpi="http://schemas.microsoft.com/office/word/2010/wordprocessingInk" xmlns:wne="http://schemas.microsoft.com/office/word/2006/wordml" xmlns:wps="http://schemas.microsoft.com/office/word/2010/wordprocessingShape" mc:Ignorable="w14 wp14">
+<w:document xmlns:wpc="http://schemas.microsoft.com/office/word/2010/wordprocessingCanvas" xmlns:mo="http://schemas.microsoft.com/office/mac/office/2008/main" xmlns:mc="http://schemas.openxmlformats.org/markup-compatibility/2006" xmlns:mv="urn:schemas-microsoft-com:mac:vml" xmlns:o="urn:schemas-microsoft-com:office:office" xmlns:r="http://schemas.openxmlformats.org/officeDocument/2006/relationships" xmlns:m="http://schemas.openxmlformats.org/officeDocument/2006/math" xmlns:v="urn:schemas-microsoft-com:vml" xmlns:wp14="http://schemas.microsoft.com/office/word/2010/wordprocessingDrawing" xmlns:wp="http://schemas.openxmlformats.org/drawingml/2006/wordprocessingDrawing" xmlns:w10="urn:schemas-microsoft-com:office:word" xmlns:w="http://schemas.openxmlformats.org/wordprocessingml/2006/main" xmlns:w14="http://schemas.microsoft.com/office/word/2010/wordml" xmlns:w15="http://schemas.microsoft.com/office/word/2012/wordml" xmlns:wpg="http://schemas.microsoft.com/office/word/2010/wordprocessingGroup" xmlns:wpi="http://schemas.microsoft.com/office/word/2010/wordprocessingInk" xmlns:wne="http://schemas.microsoft.com/office/word/2006/wordml" xmlns:wps="http://schemas.microsoft.com/office/word/2010/wordprocessingShape" mc:Ignorable="w14 w15 wp14">
   <w:body>
     <w:p>
       <w:pPr>
@@ -72,10 +72,10 @@
           <w:noProof/>
           <w:sz w:val="44"/>
           <w:szCs w:val="44"/>
-          <w:lang w:eastAsia="es-AR"/>
+          <w:lang w:val="en-US"/>
         </w:rPr>
         <w:drawing>
-          <wp:inline distT="0" distB="0" distL="0" distR="0" wp14:anchorId="1611AA24" wp14:editId="3EB8E1AC">
+          <wp:inline distT="0" distB="0" distL="0" distR="0" wp14:anchorId="00136C18" wp14:editId="04269071">
             <wp:extent cx="1371600" cy="1762125"/>
             <wp:effectExtent l="19050" t="0" r="0" b="0"/>
             <wp:docPr id="1" name="Imagen 1" descr="UAIEscudo2"/>
@@ -92,7 +92,7 @@
                     </pic:cNvPicPr>
                   </pic:nvPicPr>
                   <pic:blipFill>
-                    <a:blip r:embed="rId9" cstate="print"/>
+                    <a:blip r:embed="rId8" cstate="print"/>
                     <a:srcRect/>
                     <a:stretch>
                       <a:fillRect/>
@@ -287,7 +287,23 @@
           <w:sz w:val="26"/>
           <w:szCs w:val="26"/>
         </w:rPr>
-        <w:t>3ro. “B”</w:t>
+        <w:t>3ro. “</w:t>
+      </w:r>
+      <w:r>
+        <w:rPr>
+          <w:rFonts w:ascii="Verdana" w:hAnsi="Verdana" w:cs="Arial"/>
+          <w:sz w:val="26"/>
+          <w:szCs w:val="26"/>
+        </w:rPr>
+        <w:t>A</w:t>
+      </w:r>
+      <w:r>
+        <w:rPr>
+          <w:rFonts w:ascii="Verdana" w:hAnsi="Verdana" w:cs="Arial"/>
+          <w:sz w:val="26"/>
+          <w:szCs w:val="26"/>
+        </w:rPr>
+        <w:t>”</w:t>
       </w:r>
     </w:p>
     <w:p>
@@ -319,23 +335,29 @@
         <w:t xml:space="preserve">: </w:t>
       </w:r>
       <w:bookmarkEnd w:id="1"/>
-      <w:proofErr w:type="spellStart"/>
       <w:r>
         <w:rPr>
           <w:rFonts w:ascii="Verdana" w:hAnsi="Verdana" w:cs="Arial"/>
           <w:sz w:val="26"/>
           <w:szCs w:val="26"/>
         </w:rPr>
-        <w:t>Settino</w:t>
+        <w:t xml:space="preserve">Settino </w:t>
       </w:r>
-      <w:proofErr w:type="spellEnd"/>
       <w:r>
         <w:rPr>
           <w:rFonts w:ascii="Verdana" w:hAnsi="Verdana" w:cs="Arial"/>
           <w:sz w:val="26"/>
           <w:szCs w:val="26"/>
         </w:rPr>
-        <w:t xml:space="preserve"> Germán </w:t>
+        <w:t>Pablo</w:t>
+      </w:r>
+      <w:r>
+        <w:rPr>
+          <w:rFonts w:ascii="Verdana" w:hAnsi="Verdana" w:cs="Arial"/>
+          <w:sz w:val="26"/>
+          <w:szCs w:val="26"/>
+        </w:rPr>
+        <w:t xml:space="preserve"> </w:t>
       </w:r>
     </w:p>
     <w:p>
@@ -363,7 +385,15 @@
           <w:sz w:val="26"/>
           <w:szCs w:val="26"/>
         </w:rPr>
-        <w:t>2015</w:t>
+        <w:t>201</w:t>
+      </w:r>
+      <w:r>
+        <w:rPr>
+          <w:rFonts w:ascii="Verdana" w:hAnsi="Verdana" w:cs="Arial"/>
+          <w:sz w:val="26"/>
+          <w:szCs w:val="26"/>
+        </w:rPr>
+        <w:t>6</w:t>
       </w:r>
     </w:p>
     <w:p>
@@ -401,7 +431,7 @@
       <w:sdtContent>
         <w:p>
           <w:pPr>
-            <w:pStyle w:val="TtulodeTDC"/>
+            <w:pStyle w:val="TOCHeading"/>
             <w:rPr>
               <w:rFonts w:ascii="Verdana" w:hAnsi="Verdana"/>
             </w:rPr>
@@ -416,7 +446,7 @@
         </w:p>
         <w:p>
           <w:pPr>
-            <w:pStyle w:val="TDC1"/>
+            <w:pStyle w:val="TOC1"/>
             <w:tabs>
               <w:tab w:val="left" w:pos="440"/>
               <w:tab w:val="right" w:leader="dot" w:pos="9395"/>
@@ -448,7 +478,7 @@
           <w:hyperlink w:anchor="_Toc436035232" w:history="1">
             <w:r>
               <w:rPr>
-                <w:rStyle w:val="Hipervnculo"/>
+                <w:rStyle w:val="Hyperlink"/>
                 <w:noProof/>
               </w:rPr>
               <w:t>1.</w:t>
@@ -463,7 +493,7 @@
             </w:r>
             <w:r>
               <w:rPr>
-                <w:rStyle w:val="Hipervnculo"/>
+                <w:rStyle w:val="Hyperlink"/>
                 <w:noProof/>
               </w:rPr>
               <w:t>Login</w:t>
@@ -520,7 +550,7 @@
         </w:p>
         <w:p>
           <w:pPr>
-            <w:pStyle w:val="TDC1"/>
+            <w:pStyle w:val="TOC1"/>
             <w:tabs>
               <w:tab w:val="left" w:pos="440"/>
               <w:tab w:val="right" w:leader="dot" w:pos="9395"/>
@@ -534,7 +564,7 @@
           <w:hyperlink w:anchor="_Toc436035233" w:history="1">
             <w:r>
               <w:rPr>
-                <w:rStyle w:val="Hipervnculo"/>
+                <w:rStyle w:val="Hyperlink"/>
                 <w:noProof/>
               </w:rPr>
               <w:t>2.</w:t>
@@ -549,7 +579,7 @@
             </w:r>
             <w:r>
               <w:rPr>
-                <w:rStyle w:val="Hipervnculo"/>
+                <w:rStyle w:val="Hyperlink"/>
                 <w:noProof/>
               </w:rPr>
               <w:t>Logout</w:t>
@@ -606,7 +636,7 @@
         </w:p>
         <w:p>
           <w:pPr>
-            <w:pStyle w:val="TDC1"/>
+            <w:pStyle w:val="TOC1"/>
             <w:tabs>
               <w:tab w:val="left" w:pos="440"/>
               <w:tab w:val="right" w:leader="dot" w:pos="9395"/>
@@ -620,7 +650,7 @@
           <w:hyperlink w:anchor="_Toc436035234" w:history="1">
             <w:r>
               <w:rPr>
-                <w:rStyle w:val="Hipervnculo"/>
+                <w:rStyle w:val="Hyperlink"/>
                 <w:rFonts w:eastAsia="Tahoma"/>
                 <w:noProof/>
               </w:rPr>
@@ -636,7 +666,7 @@
             </w:r>
             <w:r>
               <w:rPr>
-                <w:rStyle w:val="Hipervnculo"/>
+                <w:rStyle w:val="Hyperlink"/>
                 <w:rFonts w:eastAsia="Tahoma"/>
                 <w:noProof/>
               </w:rPr>
@@ -694,7 +724,7 @@
         </w:p>
         <w:p>
           <w:pPr>
-            <w:pStyle w:val="TDC1"/>
+            <w:pStyle w:val="TOC1"/>
             <w:tabs>
               <w:tab w:val="left" w:pos="440"/>
               <w:tab w:val="right" w:leader="dot" w:pos="9395"/>
@@ -708,7 +738,7 @@
           <w:hyperlink w:anchor="_Toc436035235" w:history="1">
             <w:r>
               <w:rPr>
-                <w:rStyle w:val="Hipervnculo"/>
+                <w:rStyle w:val="Hyperlink"/>
                 <w:rFonts w:eastAsia="Tahoma"/>
                 <w:noProof/>
               </w:rPr>
@@ -724,7 +754,7 @@
             </w:r>
             <w:r>
               <w:rPr>
-                <w:rStyle w:val="Hipervnculo"/>
+                <w:rStyle w:val="Hyperlink"/>
                 <w:rFonts w:eastAsia="Tahoma"/>
                 <w:noProof/>
               </w:rPr>
@@ -782,7 +812,7 @@
         </w:p>
         <w:p>
           <w:pPr>
-            <w:pStyle w:val="TDC1"/>
+            <w:pStyle w:val="TOC1"/>
             <w:tabs>
               <w:tab w:val="left" w:pos="440"/>
               <w:tab w:val="right" w:leader="dot" w:pos="9395"/>
@@ -796,7 +826,7 @@
           <w:hyperlink w:anchor="_Toc436035236" w:history="1">
             <w:r>
               <w:rPr>
-                <w:rStyle w:val="Hipervnculo"/>
+                <w:rStyle w:val="Hyperlink"/>
                 <w:rFonts w:eastAsia="Tahoma"/>
                 <w:noProof/>
               </w:rPr>
@@ -812,7 +842,7 @@
             </w:r>
             <w:r>
               <w:rPr>
-                <w:rStyle w:val="Hipervnculo"/>
+                <w:rStyle w:val="Hyperlink"/>
                 <w:rFonts w:eastAsia="Tahoma"/>
                 <w:noProof/>
               </w:rPr>
@@ -1103,7 +1133,7 @@
     </w:p>
     <w:p>
       <w:pPr>
-        <w:pStyle w:val="Ttulo1"/>
+        <w:pStyle w:val="Heading1"/>
       </w:pPr>
       <w:bookmarkStart w:id="2" w:name="_Toc404164781"/>
       <w:bookmarkStart w:id="3" w:name="_Toc404172184"/>
@@ -1128,94 +1158,26 @@
         <w:rPr>
           <w:rFonts w:cs="Arial"/>
         </w:rPr>
-        <w:t xml:space="preserve">Una vez ingresado al sistema, ejecutando </w:t>
+        <w:t>Una vez ingresado al sistema, ejecutando el .EXE que se encuentra en la carpeta donde se instalo el sistema, se abrirá un formulario de login, donde cada usuario debe ingresar sus credenciales , Nombre de Usuario ,Contraseña y seleccionar el Idioma</w:t>
       </w:r>
-      <w:proofErr w:type="spellStart"/>
+    </w:p>
+    <w:p>
+      <w:pPr>
+        <w:spacing w:after="120"/>
+        <w:rPr>
+          <w:rFonts w:cs="Arial"/>
+        </w:rPr>
+      </w:pPr>
       <w:r>
         <w:rPr>
-          <w:rFonts w:cs="Arial"/>
-        </w:rPr>
-        <w:t>el</w:t>
-      </w:r>
-      <w:proofErr w:type="spellEnd"/>
-      <w:r>
-        <w:rPr>
-          <w:rFonts w:cs="Arial"/>
-        </w:rPr>
-        <w:t xml:space="preserve"> .EXE que se encuentra en la carpeta donde se </w:t>
-      </w:r>
-      <w:proofErr w:type="spellStart"/>
-      <w:r>
-        <w:rPr>
-          <w:rFonts w:cs="Arial"/>
-        </w:rPr>
-        <w:t>instalo</w:t>
-      </w:r>
-      <w:proofErr w:type="spellEnd"/>
-      <w:r>
-        <w:rPr>
-          <w:rFonts w:cs="Arial"/>
-        </w:rPr>
-        <w:t xml:space="preserve"> el sistema, se abrirá un formulario de </w:t>
-      </w:r>
-      <w:proofErr w:type="spellStart"/>
-      <w:r>
-        <w:rPr>
-          <w:rFonts w:cs="Arial"/>
-        </w:rPr>
-        <w:t>login</w:t>
-      </w:r>
-      <w:proofErr w:type="spellEnd"/>
-      <w:r>
-        <w:rPr>
-          <w:rFonts w:cs="Arial"/>
-        </w:rPr>
-        <w:t xml:space="preserve">, donde cada usuario debe ingresar sus </w:t>
-      </w:r>
-      <w:proofErr w:type="gramStart"/>
-      <w:r>
-        <w:rPr>
-          <w:rFonts w:cs="Arial"/>
-        </w:rPr>
-        <w:t>credenciales ,</w:t>
-      </w:r>
-      <w:proofErr w:type="gramEnd"/>
-      <w:r>
-        <w:rPr>
-          <w:rFonts w:cs="Arial"/>
-        </w:rPr>
-        <w:t xml:space="preserve"> Nombre de Usuario ,Contraseña y seleccionar el Idioma</w:t>
-      </w:r>
-    </w:p>
-    <w:p>
-      <w:pPr>
-        <w:ind w:right="106"/>
-        <w:rPr>
-          <w:rFonts w:ascii="Arial" w:eastAsia="Tahoma" w:hAnsi="Arial" w:cs="Arial"/>
-          <w:sz w:val="24"/>
-          <w:szCs w:val="24"/>
-        </w:rPr>
-      </w:pPr>
-    </w:p>
-    <w:p>
-      <w:pPr>
-        <w:ind w:right="106"/>
-        <w:rPr>
-          <w:rFonts w:ascii="Arial" w:eastAsia="Tahoma" w:hAnsi="Arial" w:cs="Arial"/>
-          <w:sz w:val="24"/>
-          <w:szCs w:val="24"/>
-        </w:rPr>
-      </w:pPr>
-      <w:r>
-        <w:rPr>
           <w:noProof/>
-          <w:lang w:eastAsia="es-AR"/>
+          <w:lang w:val="en-US"/>
         </w:rPr>
         <w:drawing>
-          <wp:inline distT="0" distB="0" distL="0" distR="0" wp14:anchorId="277A2BD6" wp14:editId="37CCD851">
-            <wp:extent cx="5610758" cy="2647125"/>
-            <wp:effectExtent l="0" t="0" r="0" b="1270"/>
-            <wp:docPr id="3" name="Imagen 3"/>
+          <wp:inline distT="0" distB="0" distL="0" distR="0" wp14:anchorId="567FE99C" wp14:editId="0431F3C4">
+            <wp:extent cx="4914900" cy="2524125"/>
+            <wp:effectExtent l="0" t="0" r="0" b="9525"/>
+            <wp:docPr id="37" name="Picture 37"/>
             <wp:cNvGraphicFramePr>
               <a:graphicFrameLocks xmlns:a="http://schemas.openxmlformats.org/drawingml/2006/main" noChangeAspect="1"/>
             </wp:cNvGraphicFramePr>
@@ -1223,30 +1185,23 @@
               <a:graphicData uri="http://schemas.openxmlformats.org/drawingml/2006/picture">
                 <pic:pic xmlns:pic="http://schemas.openxmlformats.org/drawingml/2006/picture">
                   <pic:nvPicPr>
-                    <pic:cNvPr id="0" name=""/>
+                    <pic:cNvPr id="1" name=""/>
                     <pic:cNvPicPr/>
                   </pic:nvPicPr>
-                  <pic:blipFill rotWithShape="1">
-                    <a:blip r:embed="rId10"/>
-                    <a:srcRect l="37453" t="35730" r="37099" b="42924"/>
-                    <a:stretch/>
+                  <pic:blipFill>
+                    <a:blip r:embed="rId9"/>
+                    <a:stretch>
+                      <a:fillRect/>
+                    </a:stretch>
                   </pic:blipFill>
-                  <pic:spPr bwMode="auto">
+                  <pic:spPr>
                     <a:xfrm>
                       <a:off x="0" y="0"/>
-                      <a:ext cx="5617403" cy="2650260"/>
+                      <a:ext cx="4914900" cy="2524125"/>
                     </a:xfrm>
                     <a:prstGeom prst="rect">
                       <a:avLst/>
                     </a:prstGeom>
-                    <a:ln>
-                      <a:noFill/>
-                    </a:ln>
-                    <a:extLst>
-                      <a:ext uri="{53640926-AAD7-44D8-BBD7-CCE9431645EC}">
-                        <a14:shadowObscured xmlns:a14="http://schemas.microsoft.com/office/drawing/2010/main"/>
-                      </a:ext>
-                    </a:extLst>
                   </pic:spPr>
                 </pic:pic>
               </a:graphicData>
@@ -1337,7 +1292,17 @@
     </w:p>
     <w:p>
       <w:pPr>
-        <w:pStyle w:val="Ttulo1"/>
+        <w:ind w:right="106"/>
+        <w:rPr>
+          <w:rFonts w:ascii="Arial" w:eastAsia="Tahoma" w:hAnsi="Arial" w:cs="Arial"/>
+          <w:sz w:val="24"/>
+          <w:szCs w:val="24"/>
+        </w:rPr>
+      </w:pPr>
+    </w:p>
+    <w:p>
+      <w:pPr>
+        <w:pStyle w:val="Heading1"/>
       </w:pPr>
       <w:bookmarkStart w:id="5" w:name="_Toc404164783"/>
       <w:bookmarkStart w:id="6" w:name="_Toc404172185"/>
@@ -1381,16 +1346,318 @@
           <w:rFonts w:cs="Arial"/>
         </w:rPr>
       </w:pPr>
+    </w:p>
+    <w:p>
+      <w:pPr>
+        <w:ind w:right="106"/>
+        <w:rPr>
+          <w:rFonts w:ascii="Arial" w:eastAsia="Tahoma" w:hAnsi="Arial" w:cs="Arial"/>
+          <w:sz w:val="24"/>
+          <w:szCs w:val="24"/>
+        </w:rPr>
+      </w:pPr>
+    </w:p>
+    <w:p>
+      <w:pPr>
+        <w:ind w:right="106"/>
+        <w:rPr>
+          <w:rFonts w:ascii="Arial" w:eastAsia="Tahoma" w:hAnsi="Arial" w:cs="Arial"/>
+          <w:sz w:val="24"/>
+          <w:szCs w:val="24"/>
+        </w:rPr>
+      </w:pPr>
+    </w:p>
+    <w:p>
+      <w:pPr>
+        <w:ind w:right="106"/>
+        <w:rPr>
+          <w:rFonts w:ascii="Arial" w:eastAsia="Tahoma" w:hAnsi="Arial" w:cs="Arial"/>
+          <w:sz w:val="24"/>
+          <w:szCs w:val="24"/>
+        </w:rPr>
+      </w:pPr>
+    </w:p>
+    <w:p>
+      <w:pPr>
+        <w:ind w:right="106"/>
+        <w:rPr>
+          <w:rFonts w:ascii="Arial" w:eastAsia="Tahoma" w:hAnsi="Arial" w:cs="Arial"/>
+          <w:sz w:val="24"/>
+          <w:szCs w:val="24"/>
+        </w:rPr>
+      </w:pPr>
+    </w:p>
+    <w:p>
+      <w:pPr>
+        <w:ind w:right="106"/>
+        <w:rPr>
+          <w:rFonts w:ascii="Arial" w:eastAsia="Tahoma" w:hAnsi="Arial" w:cs="Arial"/>
+          <w:sz w:val="24"/>
+          <w:szCs w:val="24"/>
+        </w:rPr>
+      </w:pPr>
+    </w:p>
+    <w:p>
+      <w:pPr>
+        <w:ind w:right="106"/>
+        <w:rPr>
+          <w:rFonts w:ascii="Arial" w:eastAsia="Tahoma" w:hAnsi="Arial" w:cs="Arial"/>
+          <w:sz w:val="24"/>
+          <w:szCs w:val="24"/>
+        </w:rPr>
+      </w:pPr>
+    </w:p>
+    <w:p>
+      <w:pPr>
+        <w:ind w:right="106"/>
+        <w:rPr>
+          <w:rFonts w:ascii="Arial" w:eastAsia="Tahoma" w:hAnsi="Arial" w:cs="Arial"/>
+          <w:sz w:val="24"/>
+          <w:szCs w:val="24"/>
+        </w:rPr>
+      </w:pPr>
+    </w:p>
+    <w:p>
+      <w:pPr>
+        <w:ind w:right="106"/>
+        <w:rPr>
+          <w:rFonts w:ascii="Arial" w:eastAsia="Tahoma" w:hAnsi="Arial" w:cs="Arial"/>
+          <w:sz w:val="24"/>
+          <w:szCs w:val="24"/>
+        </w:rPr>
+      </w:pPr>
+    </w:p>
+    <w:p>
+      <w:pPr>
+        <w:ind w:right="106"/>
+        <w:rPr>
+          <w:rFonts w:ascii="Arial" w:eastAsia="Tahoma" w:hAnsi="Arial" w:cs="Arial"/>
+          <w:sz w:val="24"/>
+          <w:szCs w:val="24"/>
+        </w:rPr>
+      </w:pPr>
+    </w:p>
+    <w:p>
+      <w:pPr>
+        <w:ind w:right="106"/>
+        <w:rPr>
+          <w:rFonts w:ascii="Arial" w:eastAsia="Tahoma" w:hAnsi="Arial" w:cs="Arial"/>
+          <w:sz w:val="24"/>
+          <w:szCs w:val="24"/>
+        </w:rPr>
+      </w:pPr>
+    </w:p>
+    <w:p>
+      <w:pPr>
+        <w:ind w:right="106"/>
+        <w:rPr>
+          <w:rFonts w:ascii="Arial" w:eastAsia="Tahoma" w:hAnsi="Arial" w:cs="Arial"/>
+          <w:sz w:val="24"/>
+          <w:szCs w:val="24"/>
+        </w:rPr>
+      </w:pPr>
+    </w:p>
+    <w:p>
+      <w:pPr>
+        <w:ind w:right="106"/>
+        <w:rPr>
+          <w:rFonts w:ascii="Arial" w:eastAsia="Tahoma" w:hAnsi="Arial" w:cs="Arial"/>
+          <w:sz w:val="24"/>
+          <w:szCs w:val="24"/>
+        </w:rPr>
+      </w:pPr>
+    </w:p>
+    <w:p>
+      <w:pPr>
+        <w:pStyle w:val="Heading1"/>
+        <w:rPr>
+          <w:rFonts w:eastAsia="Tahoma"/>
+        </w:rPr>
+      </w:pPr>
+      <w:bookmarkStart w:id="8" w:name="_Toc436035234"/>
       <w:r>
         <w:rPr>
+          <w:rFonts w:eastAsia="Tahoma"/>
+        </w:rPr>
+        <w:t>Ventas</w:t>
+      </w:r>
+      <w:bookmarkEnd w:id="8"/>
+    </w:p>
+    <w:p>
+      <w:pPr>
+        <w:rPr>
+          <w:lang w:val="es-ES"/>
+        </w:rPr>
+      </w:pPr>
+      <w:r>
+        <w:rPr>
+          <w:lang w:val="es-ES"/>
+        </w:rPr>
+        <w:t>Para Generar una venta nueva en el Sistema -</w:t>
+      </w:r>
+      <w:proofErr w:type="gramStart"/>
+      <w:r>
+        <w:rPr>
+          <w:lang w:val="es-ES"/>
+        </w:rPr>
+        <w:t>&gt;</w:t>
+      </w:r>
+      <w:r>
+        <w:rPr>
+          <w:lang w:val="es-ES"/>
+        </w:rPr>
+        <w:t xml:space="preserve"> </w:t>
+      </w:r>
+      <w:r>
+        <w:rPr>
+          <w:lang w:val="es-ES"/>
+        </w:rPr>
+        <w:t>”Ventas</w:t>
+      </w:r>
+      <w:proofErr w:type="gramEnd"/>
+      <w:r>
+        <w:rPr>
+          <w:lang w:val="es-ES"/>
+        </w:rPr>
+        <w:t>”-&gt;”</w:t>
+      </w:r>
+      <w:r>
+        <w:rPr>
+          <w:lang w:val="es-ES"/>
+        </w:rPr>
+        <w:t>Nueva Venta</w:t>
+      </w:r>
+      <w:r>
+        <w:rPr>
+          <w:lang w:val="es-ES"/>
+        </w:rPr>
+        <w:t>”</w:t>
+      </w:r>
+    </w:p>
+    <w:p>
+      <w:pPr>
+        <w:ind w:right="106"/>
+        <w:rPr>
+          <w:rFonts w:ascii="Arial" w:eastAsia="Tahoma" w:hAnsi="Arial" w:cs="Arial"/>
+          <w:sz w:val="24"/>
+          <w:szCs w:val="24"/>
+        </w:rPr>
+      </w:pPr>
+    </w:p>
+    <w:p>
+      <w:pPr>
+        <w:ind w:right="106"/>
+        <w:rPr>
+          <w:rFonts w:ascii="Arial" w:eastAsia="Tahoma" w:hAnsi="Arial" w:cs="Arial"/>
+          <w:sz w:val="24"/>
+          <w:szCs w:val="24"/>
+        </w:rPr>
+      </w:pPr>
+    </w:p>
+    <w:p>
+      <w:pPr>
+        <w:ind w:right="106"/>
+        <w:rPr>
+          <w:rFonts w:ascii="Arial" w:eastAsia="Tahoma" w:hAnsi="Arial" w:cs="Arial"/>
+          <w:sz w:val="24"/>
+          <w:szCs w:val="24"/>
+        </w:rPr>
+      </w:pPr>
+    </w:p>
+    <w:p>
+      <w:pPr>
+        <w:ind w:right="106"/>
+        <w:rPr>
+          <w:rFonts w:ascii="Arial" w:eastAsia="Tahoma" w:hAnsi="Arial" w:cs="Arial"/>
+          <w:sz w:val="24"/>
+          <w:szCs w:val="24"/>
+        </w:rPr>
+      </w:pPr>
+    </w:p>
+    <w:p>
+      <w:pPr>
+        <w:pStyle w:val="Heading1"/>
+        <w:rPr>
+          <w:rFonts w:eastAsia="Tahoma"/>
+        </w:rPr>
+      </w:pPr>
+      <w:r>
+        <w:rPr>
+          <w:rFonts w:eastAsia="Tahoma"/>
+        </w:rPr>
+        <w:t>Vinos</w:t>
+      </w:r>
+    </w:p>
+    <w:p>
+      <w:pPr>
+        <w:rPr>
+          <w:lang w:val="es-ES"/>
+        </w:rPr>
+      </w:pPr>
+      <w:r>
+        <w:rPr>
+          <w:lang w:val="es-ES"/>
+        </w:rPr>
+        <w:t xml:space="preserve">Para agregar, modificar o eliminar un </w:t>
+      </w:r>
+      <w:proofErr w:type="gramStart"/>
+      <w:r>
+        <w:rPr>
+          <w:lang w:val="es-ES"/>
+        </w:rPr>
+        <w:t>Vino</w:t>
+      </w:r>
+      <w:r>
+        <w:rPr>
+          <w:lang w:val="es-ES"/>
+        </w:rPr>
+        <w:t xml:space="preserve">  </w:t>
+      </w:r>
+      <w:proofErr w:type="spellStart"/>
+      <w:r>
+        <w:rPr>
+          <w:lang w:val="es-ES"/>
+        </w:rPr>
+        <w:t>Menu</w:t>
+      </w:r>
+      <w:proofErr w:type="spellEnd"/>
+      <w:proofErr w:type="gramEnd"/>
+      <w:r>
+        <w:rPr>
+          <w:lang w:val="es-ES"/>
+        </w:rPr>
+        <w:t xml:space="preserve"> Principal -&gt; “</w:t>
+      </w:r>
+      <w:r>
+        <w:rPr>
+          <w:lang w:val="es-ES"/>
+        </w:rPr>
+        <w:t>Nuevo Vino</w:t>
+      </w:r>
+      <w:r>
+        <w:rPr>
+          <w:lang w:val="es-ES"/>
+        </w:rPr>
+        <w:t>”</w:t>
+      </w:r>
+    </w:p>
+    <w:p>
+      <w:pPr>
+        <w:rPr>
+          <w:lang w:val="es-ES"/>
+        </w:rPr>
+      </w:pPr>
+      <w:r>
+        <w:rPr>
           <w:noProof/>
-          <w:lang w:eastAsia="es-AR"/>
-        </w:rPr>
+          <w:lang w:val="en-US"/>
+        </w:rPr>
+        <w:lastRenderedPageBreak/>
         <w:drawing>
-          <wp:inline distT="0" distB="0" distL="0" distR="0" wp14:anchorId="47E90B3B" wp14:editId="6F003EDC">
-            <wp:extent cx="5612276" cy="2878372"/>
-            <wp:effectExtent l="0" t="0" r="7620" b="0"/>
-            <wp:docPr id="4" name="Imagen 4"/>
+          <wp:inline distT="0" distB="0" distL="0" distR="0" wp14:anchorId="0B614B4C" wp14:editId="2E9252B7">
+            <wp:extent cx="5697220" cy="3235325"/>
+            <wp:effectExtent l="0" t="0" r="0" b="0"/>
+            <wp:docPr id="2" name="Picture 2"/>
             <wp:cNvGraphicFramePr>
               <a:graphicFrameLocks xmlns:a="http://schemas.openxmlformats.org/drawingml/2006/main" noChangeAspect="1"/>
             </wp:cNvGraphicFramePr>
@@ -1398,30 +1665,36 @@
               <a:graphicData uri="http://schemas.openxmlformats.org/drawingml/2006/picture">
                 <pic:pic xmlns:pic="http://schemas.openxmlformats.org/drawingml/2006/picture">
                   <pic:nvPicPr>
-                    <pic:cNvPr id="0" name=""/>
-                    <pic:cNvPicPr/>
+                    <pic:cNvPr id="0" name="Picture 1"/>
+                    <pic:cNvPicPr>
+                      <a:picLocks noChangeAspect="1" noChangeArrowheads="1"/>
+                    </pic:cNvPicPr>
                   </pic:nvPicPr>
-                  <pic:blipFill rotWithShape="1">
-                    <a:blip r:embed="rId11"/>
-                    <a:srcRect b="8816"/>
-                    <a:stretch/>
+                  <pic:blipFill>
+                    <a:blip r:embed="rId10">
+                      <a:extLst>
+                        <a:ext uri="{28A0092B-C50C-407E-A947-70E740481C1C}">
+                          <a14:useLocalDpi xmlns:a14="http://schemas.microsoft.com/office/drawing/2010/main" val="0"/>
+                        </a:ext>
+                      </a:extLst>
+                    </a:blip>
+                    <a:srcRect/>
+                    <a:stretch>
+                      <a:fillRect/>
+                    </a:stretch>
                   </pic:blipFill>
                   <pic:spPr bwMode="auto">
                     <a:xfrm>
                       <a:off x="0" y="0"/>
-                      <a:ext cx="5612130" cy="2878297"/>
+                      <a:ext cx="5697220" cy="3235325"/>
                     </a:xfrm>
                     <a:prstGeom prst="rect">
                       <a:avLst/>
                     </a:prstGeom>
+                    <a:noFill/>
                     <a:ln>
                       <a:noFill/>
                     </a:ln>
-                    <a:extLst>
-                      <a:ext uri="{53640926-AAD7-44D8-BBD7-CCE9431645EC}">
-                        <a14:shadowObscured xmlns:a14="http://schemas.microsoft.com/office/drawing/2010/main"/>
-                      </a:ext>
-                    </a:extLst>
                   </pic:spPr>
                 </pic:pic>
               </a:graphicData>
@@ -1449,26 +1722,22 @@
           <w:szCs w:val="24"/>
         </w:rPr>
       </w:pPr>
-    </w:p>
-    <w:p>
-      <w:pPr>
-        <w:ind w:right="106"/>
+      <w:r>
         <w:rPr>
           <w:rFonts w:ascii="Arial" w:eastAsia="Tahoma" w:hAnsi="Arial" w:cs="Arial"/>
           <w:sz w:val="24"/>
           <w:szCs w:val="24"/>
         </w:rPr>
-      </w:pPr>
-    </w:p>
-    <w:p>
-      <w:pPr>
-        <w:ind w:right="106"/>
+        <w:t xml:space="preserve">Registrar un nuevo </w:t>
+      </w:r>
+      <w:r>
         <w:rPr>
           <w:rFonts w:ascii="Arial" w:eastAsia="Tahoma" w:hAnsi="Arial" w:cs="Arial"/>
           <w:sz w:val="24"/>
           <w:szCs w:val="24"/>
         </w:rPr>
-      </w:pPr>
+        <w:t>Vino</w:t>
+      </w:r>
     </w:p>
     <w:p>
       <w:pPr>
@@ -1479,126 +1748,16 @@
           <w:szCs w:val="24"/>
         </w:rPr>
       </w:pPr>
-    </w:p>
-    <w:p>
-      <w:pPr>
-        <w:ind w:right="106"/>
-        <w:rPr>
-          <w:rFonts w:ascii="Arial" w:eastAsia="Tahoma" w:hAnsi="Arial" w:cs="Arial"/>
-          <w:sz w:val="24"/>
-          <w:szCs w:val="24"/>
-        </w:rPr>
-      </w:pPr>
-    </w:p>
-    <w:p>
-      <w:pPr>
-        <w:ind w:right="106"/>
-        <w:rPr>
-          <w:rFonts w:ascii="Arial" w:eastAsia="Tahoma" w:hAnsi="Arial" w:cs="Arial"/>
-          <w:sz w:val="24"/>
-          <w:szCs w:val="24"/>
-        </w:rPr>
-      </w:pPr>
-    </w:p>
-    <w:p>
-      <w:pPr>
-        <w:ind w:right="106"/>
-        <w:rPr>
-          <w:rFonts w:ascii="Arial" w:eastAsia="Tahoma" w:hAnsi="Arial" w:cs="Arial"/>
-          <w:sz w:val="24"/>
-          <w:szCs w:val="24"/>
-        </w:rPr>
-      </w:pPr>
-    </w:p>
-    <w:p>
-      <w:pPr>
-        <w:ind w:right="106"/>
-        <w:rPr>
-          <w:rFonts w:ascii="Arial" w:eastAsia="Tahoma" w:hAnsi="Arial" w:cs="Arial"/>
-          <w:sz w:val="24"/>
-          <w:szCs w:val="24"/>
-        </w:rPr>
-      </w:pPr>
-    </w:p>
-    <w:p>
-      <w:pPr>
-        <w:ind w:right="106"/>
-        <w:rPr>
-          <w:rFonts w:ascii="Arial" w:eastAsia="Tahoma" w:hAnsi="Arial" w:cs="Arial"/>
-          <w:sz w:val="24"/>
-          <w:szCs w:val="24"/>
-        </w:rPr>
-      </w:pPr>
-    </w:p>
-    <w:p>
-      <w:pPr>
-        <w:ind w:right="106"/>
-        <w:rPr>
-          <w:rFonts w:ascii="Arial" w:eastAsia="Tahoma" w:hAnsi="Arial" w:cs="Arial"/>
-          <w:sz w:val="24"/>
-          <w:szCs w:val="24"/>
-        </w:rPr>
-      </w:pPr>
-    </w:p>
-    <w:p>
-      <w:pPr>
-        <w:ind w:right="106"/>
-        <w:rPr>
-          <w:rFonts w:ascii="Arial" w:eastAsia="Tahoma" w:hAnsi="Arial" w:cs="Arial"/>
-          <w:sz w:val="24"/>
-          <w:szCs w:val="24"/>
-        </w:rPr>
-      </w:pPr>
-    </w:p>
-    <w:p>
-      <w:pPr>
-        <w:pStyle w:val="Ttulo1"/>
-        <w:rPr>
-          <w:rFonts w:eastAsia="Tahoma"/>
-        </w:rPr>
-      </w:pPr>
-      <w:bookmarkStart w:id="8" w:name="_Toc436035234"/>
       <w:r>
         <w:rPr>
-          <w:rFonts w:eastAsia="Tahoma"/>
-        </w:rPr>
-        <w:lastRenderedPageBreak/>
-        <w:t>Ventas</w:t>
-      </w:r>
-      <w:bookmarkEnd w:id="8"/>
-    </w:p>
-    <w:p>
-      <w:pPr>
-        <w:rPr>
-          <w:lang w:val="es-ES"/>
-        </w:rPr>
-      </w:pPr>
-      <w:r>
-        <w:rPr>
-          <w:lang w:val="es-ES"/>
-        </w:rPr>
-        <w:t>Para Generar una venta nueva en el Sistema -&gt;”Ventas”-&gt;”Registrar”</w:t>
-      </w:r>
-    </w:p>
-    <w:p>
-      <w:pPr>
-        <w:ind w:right="106"/>
-        <w:rPr>
-          <w:rFonts w:ascii="Arial" w:eastAsia="Tahoma" w:hAnsi="Arial" w:cs="Arial"/>
-          <w:sz w:val="24"/>
-          <w:szCs w:val="24"/>
-        </w:rPr>
-      </w:pPr>
-      <w:r>
-        <w:rPr>
           <w:noProof/>
-          <w:lang w:eastAsia="es-AR"/>
+          <w:lang w:val="en-US"/>
         </w:rPr>
         <w:drawing>
-          <wp:inline distT="0" distB="0" distL="0" distR="0" wp14:anchorId="6963D465" wp14:editId="6469071C">
-            <wp:extent cx="5128593" cy="2862470"/>
-            <wp:effectExtent l="0" t="0" r="0" b="0"/>
-            <wp:docPr id="6" name="Imagen 6"/>
+          <wp:inline distT="0" distB="0" distL="0" distR="0" wp14:anchorId="3E7C017C" wp14:editId="3651C511">
+            <wp:extent cx="3728085" cy="2884170"/>
+            <wp:effectExtent l="0" t="0" r="5715" b="11430"/>
+            <wp:docPr id="8" name="Picture 8"/>
             <wp:cNvGraphicFramePr>
               <a:graphicFrameLocks xmlns:a="http://schemas.openxmlformats.org/drawingml/2006/main" noChangeAspect="1"/>
             </wp:cNvGraphicFramePr>
@@ -1606,30 +1765,36 @@
               <a:graphicData uri="http://schemas.openxmlformats.org/drawingml/2006/picture">
                 <pic:pic xmlns:pic="http://schemas.openxmlformats.org/drawingml/2006/picture">
                   <pic:nvPicPr>
-                    <pic:cNvPr id="0" name=""/>
-                    <pic:cNvPicPr/>
+                    <pic:cNvPr id="0" name="Picture 3"/>
+                    <pic:cNvPicPr>
+                      <a:picLocks noChangeAspect="1" noChangeArrowheads="1"/>
+                    </pic:cNvPicPr>
                   </pic:nvPicPr>
-                  <pic:blipFill rotWithShape="1">
-                    <a:blip r:embed="rId12"/>
-                    <a:srcRect r="26894" b="27456"/>
-                    <a:stretch/>
+                  <pic:blipFill>
+                    <a:blip r:embed="rId11">
+                      <a:extLst>
+                        <a:ext uri="{28A0092B-C50C-407E-A947-70E740481C1C}">
+                          <a14:useLocalDpi xmlns:a14="http://schemas.microsoft.com/office/drawing/2010/main" val="0"/>
+                        </a:ext>
+                      </a:extLst>
+                    </a:blip>
+                    <a:srcRect/>
+                    <a:stretch>
+                      <a:fillRect/>
+                    </a:stretch>
                   </pic:blipFill>
                   <pic:spPr bwMode="auto">
                     <a:xfrm>
                       <a:off x="0" y="0"/>
-                      <a:ext cx="5129064" cy="2862733"/>
+                      <a:ext cx="3728085" cy="2884170"/>
                     </a:xfrm>
                     <a:prstGeom prst="rect">
                       <a:avLst/>
                     </a:prstGeom>
+                    <a:noFill/>
                     <a:ln>
                       <a:noFill/>
                     </a:ln>
-                    <a:extLst>
-                      <a:ext uri="{53640926-AAD7-44D8-BBD7-CCE9431645EC}">
-                        <a14:shadowObscured xmlns:a14="http://schemas.microsoft.com/office/drawing/2010/main"/>
-                      </a:ext>
-                    </a:extLst>
                   </pic:spPr>
                 </pic:pic>
               </a:graphicData>
@@ -1657,54 +1822,6 @@
           <w:szCs w:val="24"/>
         </w:rPr>
       </w:pPr>
-      <w:r>
-        <w:rPr>
-          <w:noProof/>
-          <w:lang w:eastAsia="es-AR"/>
-        </w:rPr>
-        <w:drawing>
-          <wp:inline distT="0" distB="0" distL="0" distR="0" wp14:anchorId="0CFEDA1C" wp14:editId="1DF5FA2B">
-            <wp:extent cx="4842345" cy="3572499"/>
-            <wp:effectExtent l="0" t="0" r="0" b="9525"/>
-            <wp:docPr id="7" name="Imagen 7"/>
-            <wp:cNvGraphicFramePr>
-              <a:graphicFrameLocks xmlns:a="http://schemas.openxmlformats.org/drawingml/2006/main" noChangeAspect="1"/>
-            </wp:cNvGraphicFramePr>
-            <a:graphic xmlns:a="http://schemas.openxmlformats.org/drawingml/2006/main">
-              <a:graphicData uri="http://schemas.openxmlformats.org/drawingml/2006/picture">
-                <pic:pic xmlns:pic="http://schemas.openxmlformats.org/drawingml/2006/picture">
-                  <pic:nvPicPr>
-                    <pic:cNvPr id="0" name=""/>
-                    <pic:cNvPicPr/>
-                  </pic:nvPicPr>
-                  <pic:blipFill rotWithShape="1">
-                    <a:blip r:embed="rId13"/>
-                    <a:srcRect l="30602" t="21410" r="28878" b="25441"/>
-                    <a:stretch/>
-                  </pic:blipFill>
-                  <pic:spPr bwMode="auto">
-                    <a:xfrm>
-                      <a:off x="0" y="0"/>
-                      <a:ext cx="4842218" cy="3572405"/>
-                    </a:xfrm>
-                    <a:prstGeom prst="rect">
-                      <a:avLst/>
-                    </a:prstGeom>
-                    <a:ln>
-                      <a:noFill/>
-                    </a:ln>
-                    <a:extLst>
-                      <a:ext uri="{53640926-AAD7-44D8-BBD7-CCE9431645EC}">
-                        <a14:shadowObscured xmlns:a14="http://schemas.microsoft.com/office/drawing/2010/main"/>
-                      </a:ext>
-                    </a:extLst>
-                  </pic:spPr>
-                </pic:pic>
-              </a:graphicData>
-            </a:graphic>
-          </wp:inline>
-        </w:drawing>
-      </w:r>
     </w:p>
     <w:p>
       <w:pPr>
@@ -1718,18 +1835,62 @@
     </w:p>
     <w:p>
       <w:pPr>
-        <w:pStyle w:val="Ttulo1"/>
+        <w:ind w:right="106"/>
+        <w:rPr>
+          <w:rFonts w:ascii="Arial" w:eastAsia="Tahoma" w:hAnsi="Arial" w:cs="Arial"/>
+          <w:sz w:val="24"/>
+          <w:szCs w:val="24"/>
+        </w:rPr>
+      </w:pPr>
+      <w:r>
+        <w:rPr>
+          <w:rFonts w:ascii="Arial" w:eastAsia="Tahoma" w:hAnsi="Arial" w:cs="Arial"/>
+          <w:sz w:val="24"/>
+          <w:szCs w:val="24"/>
+        </w:rPr>
+        <w:t>4.1</w:t>
+      </w:r>
+      <w:r>
+        <w:rPr>
+          <w:rFonts w:ascii="Arial" w:eastAsia="Tahoma" w:hAnsi="Arial" w:cs="Arial"/>
+          <w:sz w:val="24"/>
+          <w:szCs w:val="24"/>
+        </w:rPr>
+        <w:tab/>
+        <w:t xml:space="preserve">Reportes de </w:t>
+      </w:r>
+      <w:r>
+        <w:rPr>
+          <w:rFonts w:ascii="Arial" w:eastAsia="Tahoma" w:hAnsi="Arial" w:cs="Arial"/>
+          <w:sz w:val="24"/>
+          <w:szCs w:val="24"/>
+        </w:rPr>
+        <w:t>Stock de Vinos</w:t>
+      </w:r>
+    </w:p>
+    <w:p>
+      <w:pPr>
+        <w:ind w:right="106"/>
+        <w:rPr>
+          <w:rFonts w:ascii="Arial" w:eastAsia="Tahoma" w:hAnsi="Arial" w:cs="Arial"/>
+          <w:sz w:val="24"/>
+          <w:szCs w:val="24"/>
+        </w:rPr>
+      </w:pPr>
+    </w:p>
+    <w:p>
+      <w:pPr>
+        <w:pStyle w:val="Heading1"/>
         <w:rPr>
           <w:rFonts w:eastAsia="Tahoma"/>
         </w:rPr>
       </w:pPr>
-      <w:bookmarkStart w:id="9" w:name="_Toc436035235"/>
+      <w:bookmarkStart w:id="9" w:name="_Toc436035236"/>
       <w:r>
         <w:rPr>
           <w:rFonts w:eastAsia="Tahoma"/>
         </w:rPr>
-        <w:lastRenderedPageBreak/>
-        <w:t>Medicamentos</w:t>
+        <w:t>Clientes</w:t>
       </w:r>
       <w:bookmarkEnd w:id="9"/>
     </w:p>
@@ -1743,7 +1904,7 @@
         <w:rPr>
           <w:lang w:val="es-ES"/>
         </w:rPr>
-        <w:t xml:space="preserve">Para agregar, modificar o eliminar un Medicamentos  </w:t>
+        <w:t xml:space="preserve">Para agregar, modificar o eliminar un Cliente </w:t>
       </w:r>
       <w:proofErr w:type="spellStart"/>
       <w:r>
@@ -1757,8 +1918,36 @@
         <w:rPr>
           <w:lang w:val="es-ES"/>
         </w:rPr>
-        <w:t xml:space="preserve"> Principal -&gt; “Medicamentos”</w:t>
+        <w:t xml:space="preserve"> Principal -&gt; “</w:t>
       </w:r>
+      <w:r>
+        <w:rPr>
+          <w:lang w:val="es-ES"/>
+        </w:rPr>
+        <w:t>Clientes</w:t>
+      </w:r>
+      <w:r>
+        <w:rPr>
+          <w:lang w:val="es-ES"/>
+        </w:rPr>
+        <w:t>”</w:t>
+      </w:r>
+    </w:p>
+    <w:p>
+      <w:pPr>
+        <w:rPr>
+          <w:lang w:val="es-ES"/>
+        </w:rPr>
+      </w:pPr>
+    </w:p>
+    <w:p>
+      <w:pPr>
+        <w:ind w:right="106"/>
+        <w:rPr>
+          <w:noProof/>
+          <w:lang w:eastAsia="es-AR"/>
+        </w:rPr>
+      </w:pPr>
     </w:p>
     <w:p>
       <w:pPr>
@@ -1769,47 +1958,6 @@
           <w:szCs w:val="24"/>
         </w:rPr>
       </w:pPr>
-      <w:r>
-        <w:rPr>
-          <w:noProof/>
-          <w:lang w:eastAsia="es-AR"/>
-        </w:rPr>
-        <w:drawing>
-          <wp:inline distT="0" distB="0" distL="0" distR="0" wp14:anchorId="2914A931" wp14:editId="3E3977F3">
-            <wp:extent cx="5612130" cy="3156585"/>
-            <wp:effectExtent l="0" t="0" r="7620" b="5715"/>
-            <wp:docPr id="9" name="Imagen 9"/>
-            <wp:cNvGraphicFramePr>
-              <a:graphicFrameLocks xmlns:a="http://schemas.openxmlformats.org/drawingml/2006/main" noChangeAspect="1"/>
-            </wp:cNvGraphicFramePr>
-            <a:graphic xmlns:a="http://schemas.openxmlformats.org/drawingml/2006/main">
-              <a:graphicData uri="http://schemas.openxmlformats.org/drawingml/2006/picture">
-                <pic:pic xmlns:pic="http://schemas.openxmlformats.org/drawingml/2006/picture">
-                  <pic:nvPicPr>
-                    <pic:cNvPr id="0" name=""/>
-                    <pic:cNvPicPr/>
-                  </pic:nvPicPr>
-                  <pic:blipFill>
-                    <a:blip r:embed="rId14"/>
-                    <a:stretch>
-                      <a:fillRect/>
-                    </a:stretch>
-                  </pic:blipFill>
-                  <pic:spPr>
-                    <a:xfrm>
-                      <a:off x="0" y="0"/>
-                      <a:ext cx="5612130" cy="3156585"/>
-                    </a:xfrm>
-                    <a:prstGeom prst="rect">
-                      <a:avLst/>
-                    </a:prstGeom>
-                  </pic:spPr>
-                </pic:pic>
-              </a:graphicData>
-            </a:graphic>
-          </wp:inline>
-        </w:drawing>
-      </w:r>
     </w:p>
     <w:p>
       <w:pPr>
@@ -1820,14 +1968,16 @@
           <w:szCs w:val="24"/>
         </w:rPr>
       </w:pPr>
-      <w:r>
+    </w:p>
+    <w:p>
+      <w:pPr>
+        <w:ind w:right="106"/>
         <w:rPr>
           <w:rFonts w:ascii="Arial" w:eastAsia="Tahoma" w:hAnsi="Arial" w:cs="Arial"/>
           <w:sz w:val="24"/>
           <w:szCs w:val="24"/>
         </w:rPr>
-        <w:t>Registrar un nuevo Medicamento</w:t>
-      </w:r>
+      </w:pPr>
     </w:p>
     <w:p>
       <w:pPr>
@@ -1840,72 +1990,21 @@
       </w:pPr>
       <w:r>
         <w:rPr>
-          <w:noProof/>
-          <w:lang w:eastAsia="es-AR"/>
-        </w:rPr>
-        <w:drawing>
-          <wp:inline distT="0" distB="0" distL="0" distR="0" wp14:anchorId="6804F285" wp14:editId="6E238E9F">
-            <wp:extent cx="3896140" cy="3101536"/>
-            <wp:effectExtent l="0" t="0" r="9525" b="3810"/>
-            <wp:docPr id="14" name="Imagen 14"/>
-            <wp:cNvGraphicFramePr>
-              <a:graphicFrameLocks xmlns:a="http://schemas.openxmlformats.org/drawingml/2006/main" noChangeAspect="1"/>
-            </wp:cNvGraphicFramePr>
-            <a:graphic xmlns:a="http://schemas.openxmlformats.org/drawingml/2006/main">
-              <a:graphicData uri="http://schemas.openxmlformats.org/drawingml/2006/picture">
-                <pic:pic xmlns:pic="http://schemas.openxmlformats.org/drawingml/2006/picture">
-                  <pic:nvPicPr>
-                    <pic:cNvPr id="0" name=""/>
-                    <pic:cNvPicPr/>
-                  </pic:nvPicPr>
-                  <pic:blipFill rotWithShape="1">
-                    <a:blip r:embed="rId15"/>
-                    <a:srcRect l="39386" t="30731" r="39079" b="38791"/>
-                    <a:stretch/>
-                  </pic:blipFill>
-                  <pic:spPr bwMode="auto">
-                    <a:xfrm>
-                      <a:off x="0" y="0"/>
-                      <a:ext cx="3896039" cy="3101455"/>
-                    </a:xfrm>
-                    <a:prstGeom prst="rect">
-                      <a:avLst/>
-                    </a:prstGeom>
-                    <a:ln>
-                      <a:noFill/>
-                    </a:ln>
-                    <a:extLst>
-                      <a:ext uri="{53640926-AAD7-44D8-BBD7-CCE9431645EC}">
-                        <a14:shadowObscured xmlns:a14="http://schemas.microsoft.com/office/drawing/2010/main"/>
-                      </a:ext>
-                    </a:extLst>
-                  </pic:spPr>
-                </pic:pic>
-              </a:graphicData>
-            </a:graphic>
-          </wp:inline>
-        </w:drawing>
-      </w:r>
-    </w:p>
-    <w:p>
-      <w:pPr>
-        <w:ind w:right="106"/>
-        <w:rPr>
           <w:rFonts w:ascii="Arial" w:eastAsia="Tahoma" w:hAnsi="Arial" w:cs="Arial"/>
           <w:sz w:val="24"/>
           <w:szCs w:val="24"/>
         </w:rPr>
-      </w:pPr>
-    </w:p>
-    <w:p>
-      <w:pPr>
-        <w:ind w:right="106"/>
+        <w:t>5.1</w:t>
+      </w:r>
+      <w:r>
         <w:rPr>
           <w:rFonts w:ascii="Arial" w:eastAsia="Tahoma" w:hAnsi="Arial" w:cs="Arial"/>
           <w:sz w:val="24"/>
           <w:szCs w:val="24"/>
         </w:rPr>
-      </w:pPr>
+        <w:tab/>
+        <w:t>Registrar un Cliente o Modificar</w:t>
+      </w:r>
     </w:p>
     <w:p>
       <w:pPr>
@@ -1916,140 +2015,33 @@
           <w:szCs w:val="24"/>
         </w:rPr>
       </w:pPr>
-      <w:r>
+    </w:p>
+    <w:p>
+      <w:pPr>
+        <w:ind w:right="106"/>
         <w:rPr>
           <w:rFonts w:ascii="Arial" w:eastAsia="Tahoma" w:hAnsi="Arial" w:cs="Arial"/>
           <w:sz w:val="24"/>
           <w:szCs w:val="24"/>
         </w:rPr>
-        <w:t>4.1</w:t>
-      </w:r>
+      </w:pPr>
       <w:r>
         <w:rPr>
           <w:rFonts w:ascii="Arial" w:eastAsia="Tahoma" w:hAnsi="Arial" w:cs="Arial"/>
           <w:sz w:val="24"/>
           <w:szCs w:val="24"/>
         </w:rPr>
-        <w:tab/>
-        <w:t>Reportes de Medicamentos</w:t>
+        <w:t>5.2.</w:t>
       </w:r>
-    </w:p>
-    <w:p>
-      <w:pPr>
-        <w:ind w:right="106"/>
+      <w:r>
         <w:rPr>
           <w:rFonts w:ascii="Arial" w:eastAsia="Tahoma" w:hAnsi="Arial" w:cs="Arial"/>
           <w:sz w:val="24"/>
           <w:szCs w:val="24"/>
         </w:rPr>
-      </w:pPr>
-      <w:r>
-        <w:rPr>
-          <w:noProof/>
-          <w:lang w:eastAsia="es-AR"/>
-        </w:rPr>
-        <w:drawing>
-          <wp:inline distT="0" distB="0" distL="0" distR="0" wp14:anchorId="7CAD52E3" wp14:editId="35F865FD">
-            <wp:extent cx="3975653" cy="2409245"/>
-            <wp:effectExtent l="0" t="0" r="6350" b="0"/>
-            <wp:docPr id="15" name="Imagen 15"/>
-            <wp:cNvGraphicFramePr>
-              <a:graphicFrameLocks xmlns:a="http://schemas.openxmlformats.org/drawingml/2006/main" noChangeAspect="1"/>
-            </wp:cNvGraphicFramePr>
-            <a:graphic xmlns:a="http://schemas.openxmlformats.org/drawingml/2006/main">
-              <a:graphicData uri="http://schemas.openxmlformats.org/drawingml/2006/picture">
-                <pic:pic xmlns:pic="http://schemas.openxmlformats.org/drawingml/2006/picture">
-                  <pic:nvPicPr>
-                    <pic:cNvPr id="0" name=""/>
-                    <pic:cNvPicPr/>
-                  </pic:nvPicPr>
-                  <pic:blipFill rotWithShape="1">
-                    <a:blip r:embed="rId16"/>
-                    <a:srcRect r="29161" b="23678"/>
-                    <a:stretch/>
-                  </pic:blipFill>
-                  <pic:spPr bwMode="auto">
-                    <a:xfrm>
-                      <a:off x="0" y="0"/>
-                      <a:ext cx="3975548" cy="2409182"/>
-                    </a:xfrm>
-                    <a:prstGeom prst="rect">
-                      <a:avLst/>
-                    </a:prstGeom>
-                    <a:ln>
-                      <a:noFill/>
-                    </a:ln>
-                    <a:extLst>
-                      <a:ext uri="{53640926-AAD7-44D8-BBD7-CCE9431645EC}">
-                        <a14:shadowObscured xmlns:a14="http://schemas.microsoft.com/office/drawing/2010/main"/>
-                      </a:ext>
-                    </a:extLst>
-                  </pic:spPr>
-                </pic:pic>
-              </a:graphicData>
-            </a:graphic>
-          </wp:inline>
-        </w:drawing>
+        <w:tab/>
+        <w:t>Eliminar un Cliente</w:t>
       </w:r>
-    </w:p>
-    <w:p>
-      <w:pPr>
-        <w:pStyle w:val="Ttulo1"/>
-        <w:rPr>
-          <w:rFonts w:eastAsia="Tahoma"/>
-        </w:rPr>
-      </w:pPr>
-      <w:bookmarkStart w:id="10" w:name="_Toc436035236"/>
-      <w:r>
-        <w:rPr>
-          <w:rFonts w:eastAsia="Tahoma"/>
-        </w:rPr>
-        <w:t>Clientes</w:t>
-      </w:r>
-      <w:bookmarkEnd w:id="10"/>
-    </w:p>
-    <w:p>
-      <w:pPr>
-        <w:rPr>
-          <w:lang w:val="es-ES"/>
-        </w:rPr>
-      </w:pPr>
-      <w:r>
-        <w:rPr>
-          <w:lang w:val="es-ES"/>
-        </w:rPr>
-        <w:t xml:space="preserve">Para agregar, modificar o eliminar un Cliente </w:t>
-      </w:r>
-      <w:proofErr w:type="spellStart"/>
-      <w:r>
-        <w:rPr>
-          <w:lang w:val="es-ES"/>
-        </w:rPr>
-        <w:t>Menu</w:t>
-      </w:r>
-      <w:proofErr w:type="spellEnd"/>
-      <w:r>
-        <w:rPr>
-          <w:lang w:val="es-ES"/>
-        </w:rPr>
-        <w:t xml:space="preserve"> Principal -&gt; “Medicamentos”</w:t>
-      </w:r>
-    </w:p>
-    <w:p>
-      <w:pPr>
-        <w:rPr>
-          <w:lang w:val="es-ES"/>
-        </w:rPr>
-      </w:pPr>
-    </w:p>
-    <w:p>
-      <w:pPr>
-        <w:ind w:right="106"/>
-        <w:rPr>
-          <w:noProof/>
-          <w:lang w:eastAsia="es-AR"/>
-        </w:rPr>
-      </w:pPr>
     </w:p>
     <w:p>
       <w:pPr>
@@ -2060,247 +2052,8 @@
           <w:szCs w:val="24"/>
         </w:rPr>
       </w:pPr>
-      <w:r>
-        <w:rPr>
-          <w:noProof/>
-          <w:lang w:eastAsia="es-AR"/>
-        </w:rPr>
-        <w:drawing>
-          <wp:inline distT="0" distB="0" distL="0" distR="0" wp14:anchorId="0AE28D03" wp14:editId="0066459B">
-            <wp:extent cx="4944951" cy="2670273"/>
-            <wp:effectExtent l="0" t="0" r="8255" b="0"/>
-            <wp:docPr id="18" name="Imagen 18"/>
-            <wp:cNvGraphicFramePr>
-              <a:graphicFrameLocks xmlns:a="http://schemas.openxmlformats.org/drawingml/2006/main" noChangeAspect="1"/>
-            </wp:cNvGraphicFramePr>
-            <a:graphic xmlns:a="http://schemas.openxmlformats.org/drawingml/2006/main">
-              <a:graphicData uri="http://schemas.openxmlformats.org/drawingml/2006/picture">
-                <pic:pic xmlns:pic="http://schemas.openxmlformats.org/drawingml/2006/picture">
-                  <pic:nvPicPr>
-                    <pic:cNvPr id="0" name=""/>
-                    <pic:cNvPicPr/>
-                  </pic:nvPicPr>
-                  <pic:blipFill rotWithShape="1">
-                    <a:blip r:embed="rId17"/>
-                    <a:srcRect r="29161" b="31990"/>
-                    <a:stretch/>
-                  </pic:blipFill>
-                  <pic:spPr bwMode="auto">
-                    <a:xfrm>
-                      <a:off x="0" y="0"/>
-                      <a:ext cx="4942698" cy="2669056"/>
-                    </a:xfrm>
-                    <a:prstGeom prst="rect">
-                      <a:avLst/>
-                    </a:prstGeom>
-                    <a:ln>
-                      <a:noFill/>
-                    </a:ln>
-                    <a:extLst>
-                      <a:ext uri="{53640926-AAD7-44D8-BBD7-CCE9431645EC}">
-                        <a14:shadowObscured xmlns:a14="http://schemas.microsoft.com/office/drawing/2010/main"/>
-                      </a:ext>
-                    </a:extLst>
-                  </pic:spPr>
-                </pic:pic>
-              </a:graphicData>
-            </a:graphic>
-          </wp:inline>
-        </w:drawing>
-      </w:r>
-    </w:p>
-    <w:p>
-      <w:pPr>
-        <w:ind w:right="106"/>
-        <w:rPr>
-          <w:rFonts w:ascii="Arial" w:eastAsia="Tahoma" w:hAnsi="Arial" w:cs="Arial"/>
-          <w:sz w:val="24"/>
-          <w:szCs w:val="24"/>
-        </w:rPr>
-      </w:pPr>
-    </w:p>
-    <w:p>
-      <w:pPr>
-        <w:ind w:right="106"/>
-        <w:rPr>
-          <w:rFonts w:ascii="Arial" w:eastAsia="Tahoma" w:hAnsi="Arial" w:cs="Arial"/>
-          <w:sz w:val="24"/>
-          <w:szCs w:val="24"/>
-        </w:rPr>
-      </w:pPr>
-    </w:p>
-    <w:p>
-      <w:pPr>
-        <w:ind w:right="106"/>
-        <w:rPr>
-          <w:rFonts w:ascii="Arial" w:eastAsia="Tahoma" w:hAnsi="Arial" w:cs="Arial"/>
-          <w:sz w:val="24"/>
-          <w:szCs w:val="24"/>
-        </w:rPr>
-      </w:pPr>
-      <w:r>
-        <w:rPr>
-          <w:rFonts w:ascii="Arial" w:eastAsia="Tahoma" w:hAnsi="Arial" w:cs="Arial"/>
-          <w:sz w:val="24"/>
-          <w:szCs w:val="24"/>
-        </w:rPr>
-        <w:lastRenderedPageBreak/>
-        <w:t>5.1</w:t>
-      </w:r>
-      <w:r>
-        <w:rPr>
-          <w:rFonts w:ascii="Arial" w:eastAsia="Tahoma" w:hAnsi="Arial" w:cs="Arial"/>
-          <w:sz w:val="24"/>
-          <w:szCs w:val="24"/>
-        </w:rPr>
-        <w:tab/>
-        <w:t>Registrar un Cliente o Modificar</w:t>
-      </w:r>
-    </w:p>
-    <w:p>
-      <w:pPr>
-        <w:ind w:right="106"/>
-        <w:rPr>
-          <w:rFonts w:ascii="Arial" w:eastAsia="Tahoma" w:hAnsi="Arial" w:cs="Arial"/>
-          <w:sz w:val="24"/>
-          <w:szCs w:val="24"/>
-        </w:rPr>
-      </w:pPr>
-      <w:r>
-        <w:rPr>
-          <w:noProof/>
-          <w:lang w:eastAsia="es-AR"/>
-        </w:rPr>
-        <w:drawing>
-          <wp:inline distT="0" distB="0" distL="0" distR="0" wp14:anchorId="16C406FC" wp14:editId="760521AC">
-            <wp:extent cx="3309792" cy="3202532"/>
-            <wp:effectExtent l="0" t="0" r="5080" b="0"/>
-            <wp:docPr id="19" name="Imagen 19"/>
-            <wp:cNvGraphicFramePr>
-              <a:graphicFrameLocks xmlns:a="http://schemas.openxmlformats.org/drawingml/2006/main" noChangeAspect="1"/>
-            </wp:cNvGraphicFramePr>
-            <a:graphic xmlns:a="http://schemas.openxmlformats.org/drawingml/2006/main">
-              <a:graphicData uri="http://schemas.openxmlformats.org/drawingml/2006/picture">
-                <pic:pic xmlns:pic="http://schemas.openxmlformats.org/drawingml/2006/picture">
-                  <pic:nvPicPr>
-                    <pic:cNvPr id="0" name=""/>
-                    <pic:cNvPicPr/>
-                  </pic:nvPicPr>
-                  <pic:blipFill rotWithShape="1">
-                    <a:blip r:embed="rId18"/>
-                    <a:srcRect l="39362" t="27709" r="39059" b="35169"/>
-                    <a:stretch/>
-                  </pic:blipFill>
-                  <pic:spPr bwMode="auto">
-                    <a:xfrm>
-                      <a:off x="0" y="0"/>
-                      <a:ext cx="3307968" cy="3200767"/>
-                    </a:xfrm>
-                    <a:prstGeom prst="rect">
-                      <a:avLst/>
-                    </a:prstGeom>
-                    <a:ln>
-                      <a:noFill/>
-                    </a:ln>
-                    <a:extLst>
-                      <a:ext uri="{53640926-AAD7-44D8-BBD7-CCE9431645EC}">
-                        <a14:shadowObscured xmlns:a14="http://schemas.microsoft.com/office/drawing/2010/main"/>
-                      </a:ext>
-                    </a:extLst>
-                  </pic:spPr>
-                </pic:pic>
-              </a:graphicData>
-            </a:graphic>
-          </wp:inline>
-        </w:drawing>
-      </w:r>
-    </w:p>
-    <w:p>
-      <w:pPr>
-        <w:ind w:right="106"/>
-        <w:rPr>
-          <w:rFonts w:ascii="Arial" w:eastAsia="Tahoma" w:hAnsi="Arial" w:cs="Arial"/>
-          <w:sz w:val="24"/>
-          <w:szCs w:val="24"/>
-        </w:rPr>
-      </w:pPr>
-      <w:r>
-        <w:rPr>
-          <w:rFonts w:ascii="Arial" w:eastAsia="Tahoma" w:hAnsi="Arial" w:cs="Arial"/>
-          <w:sz w:val="24"/>
-          <w:szCs w:val="24"/>
-        </w:rPr>
-        <w:t>5.2.</w:t>
-      </w:r>
-      <w:r>
-        <w:rPr>
-          <w:rFonts w:ascii="Arial" w:eastAsia="Tahoma" w:hAnsi="Arial" w:cs="Arial"/>
-          <w:sz w:val="24"/>
-          <w:szCs w:val="24"/>
-        </w:rPr>
-        <w:tab/>
-        <w:t>Eliminar un Cliente</w:t>
-      </w:r>
-    </w:p>
-    <w:p>
-      <w:pPr>
-        <w:ind w:right="106"/>
-        <w:rPr>
-          <w:rFonts w:ascii="Arial" w:eastAsia="Tahoma" w:hAnsi="Arial" w:cs="Arial"/>
-          <w:sz w:val="24"/>
-          <w:szCs w:val="24"/>
-        </w:rPr>
-      </w:pPr>
-      <w:bookmarkStart w:id="11" w:name="_GoBack"/>
-      <w:r>
-        <w:rPr>
-          <w:noProof/>
-          <w:lang w:eastAsia="es-AR"/>
-        </w:rPr>
-        <w:drawing>
-          <wp:inline distT="0" distB="0" distL="0" distR="0" wp14:anchorId="2E958CAD" wp14:editId="2F3EB594">
-            <wp:extent cx="4549561" cy="2389888"/>
-            <wp:effectExtent l="0" t="0" r="3810" b="0"/>
-            <wp:docPr id="22" name="Imagen 22"/>
-            <wp:cNvGraphicFramePr>
-              <a:graphicFrameLocks xmlns:a="http://schemas.openxmlformats.org/drawingml/2006/main" noChangeAspect="1"/>
-            </wp:cNvGraphicFramePr>
-            <a:graphic xmlns:a="http://schemas.openxmlformats.org/drawingml/2006/main">
-              <a:graphicData uri="http://schemas.openxmlformats.org/drawingml/2006/picture">
-                <pic:pic xmlns:pic="http://schemas.openxmlformats.org/drawingml/2006/picture">
-                  <pic:nvPicPr>
-                    <pic:cNvPr id="0" name=""/>
-                    <pic:cNvPicPr/>
-                  </pic:nvPicPr>
-                  <pic:blipFill rotWithShape="1">
-                    <a:blip r:embed="rId19"/>
-                    <a:srcRect l="29372" t="28952" r="29168" b="32327"/>
-                    <a:stretch/>
-                  </pic:blipFill>
-                  <pic:spPr bwMode="auto">
-                    <a:xfrm>
-                      <a:off x="0" y="0"/>
-                      <a:ext cx="4547052" cy="2388570"/>
-                    </a:xfrm>
-                    <a:prstGeom prst="rect">
-                      <a:avLst/>
-                    </a:prstGeom>
-                    <a:ln>
-                      <a:noFill/>
-                    </a:ln>
-                    <a:extLst>
-                      <a:ext uri="{53640926-AAD7-44D8-BBD7-CCE9431645EC}">
-                        <a14:shadowObscured xmlns:a14="http://schemas.microsoft.com/office/drawing/2010/main"/>
-                      </a:ext>
-                    </a:extLst>
-                  </pic:spPr>
-                </pic:pic>
-              </a:graphicData>
-            </a:graphic>
-          </wp:inline>
-        </w:drawing>
-      </w:r>
-      <w:bookmarkEnd w:id="11"/>
+      <w:bookmarkStart w:id="10" w:name="_GoBack"/>
+      <w:bookmarkEnd w:id="10"/>
     </w:p>
     <w:p>
       <w:pPr>
@@ -2344,8 +2097,8 @@
       </w:pPr>
     </w:p>
     <w:sectPr>
-      <w:headerReference w:type="default" r:id="rId20"/>
-      <w:headerReference w:type="first" r:id="rId21"/>
+      <w:headerReference w:type="default" r:id="rId12"/>
+      <w:headerReference w:type="first" r:id="rId13"/>
       <w:pgSz w:w="12240" w:h="15840"/>
       <w:pgMar w:top="2268" w:right="1134" w:bottom="851" w:left="1701" w:header="709" w:footer="709" w:gutter="0"/>
       <w:cols w:space="708"/>
@@ -2357,7 +2110,7 @@
 </file>
 
 <file path=word/endnotes.xml><?xml version="1.0" encoding="utf-8"?>
-<w:endnotes xmlns:wpc="http://schemas.microsoft.com/office/word/2010/wordprocessingCanvas" xmlns:mc="http://schemas.openxmlformats.org/markup-compatibility/2006" xmlns:o="urn:schemas-microsoft-com:office:office" xmlns:r="http://schemas.openxmlformats.org/officeDocument/2006/relationships" xmlns:m="http://schemas.openxmlformats.org/officeDocument/2006/math" xmlns:v="urn:schemas-microsoft-com:vml" xmlns:wp14="http://schemas.microsoft.com/office/word/2010/wordprocessingDrawing" xmlns:wp="http://schemas.openxmlformats.org/drawingml/2006/wordprocessingDrawing" xmlns:w10="urn:schemas-microsoft-com:office:word" xmlns:w="http://schemas.openxmlformats.org/wordprocessingml/2006/main" xmlns:w14="http://schemas.microsoft.com/office/word/2010/wordml" xmlns:wpg="http://schemas.microsoft.com/office/word/2010/wordprocessingGroup" xmlns:wpi="http://schemas.microsoft.com/office/word/2010/wordprocessingInk" xmlns:wne="http://schemas.microsoft.com/office/word/2006/wordml" xmlns:wps="http://schemas.microsoft.com/office/word/2010/wordprocessingShape" mc:Ignorable="w14 wp14">
+<w:endnotes xmlns:wpc="http://schemas.microsoft.com/office/word/2010/wordprocessingCanvas" xmlns:mo="http://schemas.microsoft.com/office/mac/office/2008/main" xmlns:mc="http://schemas.openxmlformats.org/markup-compatibility/2006" xmlns:mv="urn:schemas-microsoft-com:mac:vml" xmlns:o="urn:schemas-microsoft-com:office:office" xmlns:r="http://schemas.openxmlformats.org/officeDocument/2006/relationships" xmlns:m="http://schemas.openxmlformats.org/officeDocument/2006/math" xmlns:v="urn:schemas-microsoft-com:vml" xmlns:wp14="http://schemas.microsoft.com/office/word/2010/wordprocessingDrawing" xmlns:wp="http://schemas.openxmlformats.org/drawingml/2006/wordprocessingDrawing" xmlns:w10="urn:schemas-microsoft-com:office:word" xmlns:w="http://schemas.openxmlformats.org/wordprocessingml/2006/main" xmlns:w14="http://schemas.microsoft.com/office/word/2010/wordml" xmlns:w15="http://schemas.microsoft.com/office/word/2012/wordml" xmlns:wpg="http://schemas.microsoft.com/office/word/2010/wordprocessingGroup" xmlns:wpi="http://schemas.microsoft.com/office/word/2010/wordprocessingInk" xmlns:wne="http://schemas.microsoft.com/office/word/2006/wordml" xmlns:wps="http://schemas.microsoft.com/office/word/2010/wordprocessingShape" mc:Ignorable="w14 w15 wp14">
   <w:endnote w:type="separator" w:id="-1">
     <w:p>
       <w:pPr>
@@ -2382,7 +2135,7 @@
 </file>
 
 <file path=word/footnotes.xml><?xml version="1.0" encoding="utf-8"?>
-<w:footnotes xmlns:wpc="http://schemas.microsoft.com/office/word/2010/wordprocessingCanvas" xmlns:mc="http://schemas.openxmlformats.org/markup-compatibility/2006" xmlns:o="urn:schemas-microsoft-com:office:office" xmlns:r="http://schemas.openxmlformats.org/officeDocument/2006/relationships" xmlns:m="http://schemas.openxmlformats.org/officeDocument/2006/math" xmlns:v="urn:schemas-microsoft-com:vml" xmlns:wp14="http://schemas.microsoft.com/office/word/2010/wordprocessingDrawing" xmlns:wp="http://schemas.openxmlformats.org/drawingml/2006/wordprocessingDrawing" xmlns:w10="urn:schemas-microsoft-com:office:word" xmlns:w="http://schemas.openxmlformats.org/wordprocessingml/2006/main" xmlns:w14="http://schemas.microsoft.com/office/word/2010/wordml" xmlns:wpg="http://schemas.microsoft.com/office/word/2010/wordprocessingGroup" xmlns:wpi="http://schemas.microsoft.com/office/word/2010/wordprocessingInk" xmlns:wne="http://schemas.microsoft.com/office/word/2006/wordml" xmlns:wps="http://schemas.microsoft.com/office/word/2010/wordprocessingShape" mc:Ignorable="w14 wp14">
+<w:footnotes xmlns:wpc="http://schemas.microsoft.com/office/word/2010/wordprocessingCanvas" xmlns:mo="http://schemas.microsoft.com/office/mac/office/2008/main" xmlns:mc="http://schemas.openxmlformats.org/markup-compatibility/2006" xmlns:mv="urn:schemas-microsoft-com:mac:vml" xmlns:o="urn:schemas-microsoft-com:office:office" xmlns:r="http://schemas.openxmlformats.org/officeDocument/2006/relationships" xmlns:m="http://schemas.openxmlformats.org/officeDocument/2006/math" xmlns:v="urn:schemas-microsoft-com:vml" xmlns:wp14="http://schemas.microsoft.com/office/word/2010/wordprocessingDrawing" xmlns:wp="http://schemas.openxmlformats.org/drawingml/2006/wordprocessingDrawing" xmlns:w10="urn:schemas-microsoft-com:office:word" xmlns:w="http://schemas.openxmlformats.org/wordprocessingml/2006/main" xmlns:w14="http://schemas.microsoft.com/office/word/2010/wordml" xmlns:w15="http://schemas.microsoft.com/office/word/2012/wordml" xmlns:wpg="http://schemas.microsoft.com/office/word/2010/wordprocessingGroup" xmlns:wpi="http://schemas.microsoft.com/office/word/2010/wordprocessingInk" xmlns:wne="http://schemas.microsoft.com/office/word/2006/wordml" xmlns:wps="http://schemas.microsoft.com/office/word/2010/wordprocessingShape" mc:Ignorable="w14 w15 wp14">
   <w:footnote w:type="separator" w:id="-1">
     <w:p>
       <w:pPr>
@@ -2407,10 +2160,10 @@
 </file>
 
 <file path=word/header1.xml><?xml version="1.0" encoding="utf-8"?>
-<w:hdr xmlns:wpc="http://schemas.microsoft.com/office/word/2010/wordprocessingCanvas" xmlns:mc="http://schemas.openxmlformats.org/markup-compatibility/2006" xmlns:o="urn:schemas-microsoft-com:office:office" xmlns:r="http://schemas.openxmlformats.org/officeDocument/2006/relationships" xmlns:m="http://schemas.openxmlformats.org/officeDocument/2006/math" xmlns:v="urn:schemas-microsoft-com:vml" xmlns:wp14="http://schemas.microsoft.com/office/word/2010/wordprocessingDrawing" xmlns:wp="http://schemas.openxmlformats.org/drawingml/2006/wordprocessingDrawing" xmlns:w10="urn:schemas-microsoft-com:office:word" xmlns:w="http://schemas.openxmlformats.org/wordprocessingml/2006/main" xmlns:w14="http://schemas.microsoft.com/office/word/2010/wordml" xmlns:wpg="http://schemas.microsoft.com/office/word/2010/wordprocessingGroup" xmlns:wpi="http://schemas.microsoft.com/office/word/2010/wordprocessingInk" xmlns:wne="http://schemas.microsoft.com/office/word/2006/wordml" xmlns:wps="http://schemas.microsoft.com/office/word/2010/wordprocessingShape" mc:Ignorable="w14 wp14">
+<w:hdr xmlns:wpc="http://schemas.microsoft.com/office/word/2010/wordprocessingCanvas" xmlns:mo="http://schemas.microsoft.com/office/mac/office/2008/main" xmlns:mc="http://schemas.openxmlformats.org/markup-compatibility/2006" xmlns:mv="urn:schemas-microsoft-com:mac:vml" xmlns:o="urn:schemas-microsoft-com:office:office" xmlns:r="http://schemas.openxmlformats.org/officeDocument/2006/relationships" xmlns:m="http://schemas.openxmlformats.org/officeDocument/2006/math" xmlns:v="urn:schemas-microsoft-com:vml" xmlns:wp14="http://schemas.microsoft.com/office/word/2010/wordprocessingDrawing" xmlns:wp="http://schemas.openxmlformats.org/drawingml/2006/wordprocessingDrawing" xmlns:w10="urn:schemas-microsoft-com:office:word" xmlns:w="http://schemas.openxmlformats.org/wordprocessingml/2006/main" xmlns:w14="http://schemas.microsoft.com/office/word/2010/wordml" xmlns:w15="http://schemas.microsoft.com/office/word/2012/wordml" xmlns:wpg="http://schemas.microsoft.com/office/word/2010/wordprocessingGroup" xmlns:wpi="http://schemas.microsoft.com/office/word/2010/wordprocessingInk" xmlns:wne="http://schemas.microsoft.com/office/word/2006/wordml" xmlns:wps="http://schemas.microsoft.com/office/word/2010/wordprocessingShape" mc:Ignorable="w14 w15 wp14">
   <w:tbl>
     <w:tblPr>
-      <w:tblStyle w:val="TableNormal"/>
+      <w:tblStyle w:val="TableNormal1"/>
       <w:tblW w:w="10774" w:type="dxa"/>
       <w:tblInd w:w="-842" w:type="dxa"/>
       <w:tblLayout w:type="fixed"/>
@@ -2461,10 +2214,9 @@
           <w:r>
             <w:rPr>
               <w:noProof/>
-              <w:lang w:val="es-AR" w:eastAsia="es-AR"/>
             </w:rPr>
             <w:drawing>
-              <wp:inline distT="0" distB="0" distL="0" distR="0" wp14:anchorId="7E6AAE70" wp14:editId="5DB2ECE8">
+              <wp:inline distT="0" distB="0" distL="0" distR="0" wp14:anchorId="586CB687" wp14:editId="5DA33C3F">
                 <wp:extent cx="695325" cy="771525"/>
                 <wp:effectExtent l="0" t="0" r="9525" b="9525"/>
                 <wp:docPr id="5" name="Imagen 5"/>
@@ -2788,7 +2540,18 @@
               <w:sz w:val="18"/>
               <w:szCs w:val="18"/>
             </w:rPr>
-            <w:t>2015</w:t>
+            <w:t>201</w:t>
+          </w:r>
+          <w:r>
+            <w:rPr>
+              <w:rFonts w:ascii="Verdana" w:eastAsia="Verdana" w:hAnsi="Verdana" w:cs="Verdana"/>
+              <w:b/>
+              <w:bCs/>
+              <w:spacing w:val="-1"/>
+              <w:sz w:val="18"/>
+              <w:szCs w:val="18"/>
+            </w:rPr>
+            <w:t>6</w:t>
           </w:r>
         </w:p>
       </w:tc>
@@ -2959,8 +2722,6 @@
             <w:ind w:left="463"/>
             <w:rPr>
               <w:rFonts w:ascii="Verdana" w:eastAsia="Verdana" w:hAnsi="Verdana" w:cs="Verdana"/>
-              <w:spacing w:val="-6"/>
-              <w:w w:val="105"/>
               <w:sz w:val="16"/>
               <w:szCs w:val="16"/>
             </w:rPr>
@@ -2974,29 +2735,7 @@
               <w:szCs w:val="16"/>
               <w:lang w:val="es-AR"/>
             </w:rPr>
-            <w:t>Etapa</w:t>
-          </w:r>
-        </w:p>
-        <w:p>
-          <w:pPr>
-            <w:pStyle w:val="TableParagraph"/>
-            <w:spacing w:before="48"/>
-            <w:ind w:left="463"/>
-            <w:rPr>
-              <w:rFonts w:ascii="Verdana" w:eastAsia="Verdana" w:hAnsi="Verdana" w:cs="Verdana"/>
-              <w:sz w:val="16"/>
-              <w:szCs w:val="16"/>
-            </w:rPr>
-          </w:pPr>
-          <w:r>
-            <w:rPr>
-              <w:rFonts w:ascii="Verdana" w:eastAsia="Verdana" w:hAnsi="Verdana" w:cs="Verdana"/>
-              <w:spacing w:val="-6"/>
-              <w:w w:val="105"/>
-              <w:sz w:val="16"/>
-              <w:szCs w:val="16"/>
-            </w:rPr>
-            <w:t>Final</w:t>
+            <w:t>Entrega Final</w:t>
           </w:r>
         </w:p>
       </w:tc>
@@ -3082,7 +2821,6 @@
             </w:rPr>
             <w:t xml:space="preserve"> </w:t>
           </w:r>
-          <w:proofErr w:type="spellStart"/>
           <w:r>
             <w:rPr>
               <w:rFonts w:ascii="Verdana" w:eastAsia="Verdana" w:hAnsi="Verdana" w:cs="Verdana"/>
@@ -3091,18 +2829,7 @@
               <w:sz w:val="16"/>
               <w:szCs w:val="16"/>
             </w:rPr>
-            <w:t>Germán</w:t>
-          </w:r>
-          <w:proofErr w:type="spellEnd"/>
-          <w:r>
-            <w:rPr>
-              <w:rFonts w:ascii="Verdana" w:eastAsia="Verdana" w:hAnsi="Verdana" w:cs="Verdana"/>
-              <w:spacing w:val="-5"/>
-              <w:w w:val="105"/>
-              <w:sz w:val="16"/>
-              <w:szCs w:val="16"/>
-            </w:rPr>
-            <w:t xml:space="preserve"> Edgardo</w:t>
+            <w:t>Pablo Gabriel</w:t>
           </w:r>
         </w:p>
       </w:tc>
@@ -3127,6 +2854,7 @@
               <w:szCs w:val="16"/>
             </w:rPr>
           </w:pPr>
+          <w:proofErr w:type="spellStart"/>
           <w:r>
             <w:rPr>
               <w:rFonts w:ascii="Verdana" w:eastAsia="Verdana" w:hAnsi="Verdana" w:cs="Verdana"/>
@@ -3135,7 +2863,18 @@
               <w:sz w:val="16"/>
               <w:szCs w:val="16"/>
             </w:rPr>
-            <w:t>Legajo:17703</w:t>
+            <w:t>Legajo</w:t>
+          </w:r>
+          <w:proofErr w:type="spellEnd"/>
+          <w:r>
+            <w:rPr>
+              <w:rFonts w:ascii="Verdana" w:eastAsia="Verdana" w:hAnsi="Verdana" w:cs="Verdana"/>
+              <w:spacing w:val="-5"/>
+              <w:w w:val="105"/>
+              <w:sz w:val="16"/>
+              <w:szCs w:val="16"/>
+            </w:rPr>
+            <w:t>:</w:t>
           </w:r>
         </w:p>
       </w:tc>
@@ -3266,7 +3005,17 @@
               <w:sz w:val="16"/>
               <w:szCs w:val="16"/>
             </w:rPr>
-            <w:t>: 3B</w:t>
+            <w:t>: 3</w:t>
+          </w:r>
+          <w:r>
+            <w:rPr>
+              <w:rFonts w:ascii="Verdana" w:eastAsia="Verdana" w:hAnsi="Verdana" w:cs="Verdana"/>
+              <w:spacing w:val="-1"/>
+              <w:w w:val="105"/>
+              <w:sz w:val="16"/>
+              <w:szCs w:val="16"/>
+            </w:rPr>
+            <w:t>A</w:t>
           </w:r>
         </w:p>
       </w:tc>
@@ -3424,7 +3173,7 @@
               <w:szCs w:val="18"/>
               <w:lang w:val="es-ES"/>
             </w:rPr>
-            <w:t>8</w:t>
+            <w:t>6</w:t>
           </w:r>
           <w:r>
             <w:rPr>
@@ -3491,7 +3240,7 @@
               <w:sz w:val="18"/>
               <w:szCs w:val="18"/>
             </w:rPr>
-            <w:t>8</w:t>
+            <w:t>6</w:t>
           </w:r>
           <w:r>
             <w:rPr>
@@ -3545,6 +3294,17 @@
               <w:szCs w:val="18"/>
             </w:rPr>
           </w:pPr>
+          <w:r>
+            <w:rPr>
+              <w:rFonts w:ascii="Verdana" w:eastAsia="Verdana" w:hAnsi="Verdana" w:cs="Verdana"/>
+              <w:b/>
+              <w:bCs/>
+              <w:spacing w:val="-1"/>
+              <w:sz w:val="18"/>
+              <w:szCs w:val="18"/>
+            </w:rPr>
+            <w:t xml:space="preserve">La </w:t>
+          </w:r>
           <w:proofErr w:type="spellStart"/>
           <w:r>
             <w:rPr>
@@ -3555,7 +3315,7 @@
               <w:sz w:val="18"/>
               <w:szCs w:val="18"/>
             </w:rPr>
-            <w:t>Farmacia</w:t>
+            <w:t>Yumba</w:t>
           </w:r>
           <w:proofErr w:type="spellEnd"/>
           <w:r>
@@ -3567,56 +3327,8 @@
               <w:sz w:val="18"/>
               <w:szCs w:val="18"/>
             </w:rPr>
-            <w:t xml:space="preserve"> </w:t>
+            <w:t xml:space="preserve"> Vinos</w:t>
           </w:r>
-          <w:r>
-            <w:rPr>
-              <w:rFonts w:ascii="Verdana" w:eastAsia="Verdana" w:hAnsi="Verdana" w:cs="Verdana"/>
-              <w:b/>
-              <w:bCs/>
-              <w:spacing w:val="-1"/>
-              <w:sz w:val="18"/>
-              <w:szCs w:val="18"/>
-            </w:rPr>
-            <w:t xml:space="preserve">de </w:t>
-          </w:r>
-          <w:proofErr w:type="spellStart"/>
-          <w:r>
-            <w:rPr>
-              <w:rFonts w:ascii="Verdana" w:eastAsia="Verdana" w:hAnsi="Verdana" w:cs="Verdana"/>
-              <w:b/>
-              <w:bCs/>
-              <w:spacing w:val="-1"/>
-              <w:sz w:val="18"/>
-              <w:szCs w:val="18"/>
-            </w:rPr>
-            <w:t>Gestion</w:t>
-          </w:r>
-          <w:proofErr w:type="spellEnd"/>
-          <w:r>
-            <w:rPr>
-              <w:rFonts w:ascii="Verdana" w:eastAsia="Verdana" w:hAnsi="Verdana" w:cs="Verdana"/>
-              <w:b/>
-              <w:bCs/>
-              <w:spacing w:val="-1"/>
-              <w:sz w:val="18"/>
-              <w:szCs w:val="18"/>
-            </w:rPr>
-            <w:t xml:space="preserve"> </w:t>
-          </w:r>
-          <w:proofErr w:type="spellStart"/>
-          <w:r>
-            <w:rPr>
-              <w:rFonts w:ascii="Verdana" w:eastAsia="Verdana" w:hAnsi="Verdana" w:cs="Verdana"/>
-              <w:b/>
-              <w:bCs/>
-              <w:spacing w:val="-1"/>
-              <w:sz w:val="18"/>
-              <w:szCs w:val="18"/>
-            </w:rPr>
-            <w:t>Farmacia</w:t>
-          </w:r>
-          <w:proofErr w:type="spellEnd"/>
         </w:p>
       </w:tc>
       <w:tc>
@@ -3635,17 +3347,17 @@
   </w:tbl>
   <w:p>
     <w:pPr>
-      <w:pStyle w:val="Encabezado"/>
+      <w:pStyle w:val="Header"/>
     </w:pPr>
   </w:p>
 </w:hdr>
 </file>
 
 <file path=word/header2.xml><?xml version="1.0" encoding="utf-8"?>
-<w:hdr xmlns:wpc="http://schemas.microsoft.com/office/word/2010/wordprocessingCanvas" xmlns:mc="http://schemas.openxmlformats.org/markup-compatibility/2006" xmlns:o="urn:schemas-microsoft-com:office:office" xmlns:r="http://schemas.openxmlformats.org/officeDocument/2006/relationships" xmlns:m="http://schemas.openxmlformats.org/officeDocument/2006/math" xmlns:v="urn:schemas-microsoft-com:vml" xmlns:wp14="http://schemas.microsoft.com/office/word/2010/wordprocessingDrawing" xmlns:wp="http://schemas.openxmlformats.org/drawingml/2006/wordprocessingDrawing" xmlns:w10="urn:schemas-microsoft-com:office:word" xmlns:w="http://schemas.openxmlformats.org/wordprocessingml/2006/main" xmlns:w14="http://schemas.microsoft.com/office/word/2010/wordml" xmlns:wpg="http://schemas.microsoft.com/office/word/2010/wordprocessingGroup" xmlns:wpi="http://schemas.microsoft.com/office/word/2010/wordprocessingInk" xmlns:wne="http://schemas.microsoft.com/office/word/2006/wordml" xmlns:wps="http://schemas.microsoft.com/office/word/2010/wordprocessingShape" mc:Ignorable="w14 wp14">
+<w:hdr xmlns:wpc="http://schemas.microsoft.com/office/word/2010/wordprocessingCanvas" xmlns:mo="http://schemas.microsoft.com/office/mac/office/2008/main" xmlns:mc="http://schemas.openxmlformats.org/markup-compatibility/2006" xmlns:mv="urn:schemas-microsoft-com:mac:vml" xmlns:o="urn:schemas-microsoft-com:office:office" xmlns:r="http://schemas.openxmlformats.org/officeDocument/2006/relationships" xmlns:m="http://schemas.openxmlformats.org/officeDocument/2006/math" xmlns:v="urn:schemas-microsoft-com:vml" xmlns:wp14="http://schemas.microsoft.com/office/word/2010/wordprocessingDrawing" xmlns:wp="http://schemas.openxmlformats.org/drawingml/2006/wordprocessingDrawing" xmlns:w10="urn:schemas-microsoft-com:office:word" xmlns:w="http://schemas.openxmlformats.org/wordprocessingml/2006/main" xmlns:w14="http://schemas.microsoft.com/office/word/2010/wordml" xmlns:w15="http://schemas.microsoft.com/office/word/2012/wordml" xmlns:wpg="http://schemas.microsoft.com/office/word/2010/wordprocessingGroup" xmlns:wpi="http://schemas.microsoft.com/office/word/2010/wordprocessingInk" xmlns:wne="http://schemas.microsoft.com/office/word/2006/wordml" xmlns:wps="http://schemas.microsoft.com/office/word/2010/wordprocessingShape" mc:Ignorable="w14 w15 wp14">
   <w:p>
     <w:pPr>
-      <w:pStyle w:val="Encabezado"/>
+      <w:pStyle w:val="Header"/>
       <w:tabs>
         <w:tab w:val="clear" w:pos="4419"/>
         <w:tab w:val="clear" w:pos="8838"/>
@@ -3660,7 +3372,7 @@
 </file>
 
 <file path=word/numbering.xml><?xml version="1.0" encoding="utf-8"?>
-<w:numbering xmlns:wpc="http://schemas.microsoft.com/office/word/2010/wordprocessingCanvas" xmlns:mc="http://schemas.openxmlformats.org/markup-compatibility/2006" xmlns:o="urn:schemas-microsoft-com:office:office" xmlns:r="http://schemas.openxmlformats.org/officeDocument/2006/relationships" xmlns:m="http://schemas.openxmlformats.org/officeDocument/2006/math" xmlns:v="urn:schemas-microsoft-com:vml" xmlns:wp14="http://schemas.microsoft.com/office/word/2010/wordprocessingDrawing" xmlns:wp="http://schemas.openxmlformats.org/drawingml/2006/wordprocessingDrawing" xmlns:w10="urn:schemas-microsoft-com:office:word" xmlns:w="http://schemas.openxmlformats.org/wordprocessingml/2006/main" xmlns:w14="http://schemas.microsoft.com/office/word/2010/wordml" xmlns:wpg="http://schemas.microsoft.com/office/word/2010/wordprocessingGroup" xmlns:wpi="http://schemas.microsoft.com/office/word/2010/wordprocessingInk" xmlns:wne="http://schemas.microsoft.com/office/word/2006/wordml" xmlns:wps="http://schemas.microsoft.com/office/word/2010/wordprocessingShape" mc:Ignorable="w14 wp14">
+<w:numbering xmlns:wpc="http://schemas.microsoft.com/office/word/2010/wordprocessingCanvas" xmlns:mo="http://schemas.microsoft.com/office/mac/office/2008/main" xmlns:mc="http://schemas.openxmlformats.org/markup-compatibility/2006" xmlns:mv="urn:schemas-microsoft-com:mac:vml" xmlns:o="urn:schemas-microsoft-com:office:office" xmlns:r="http://schemas.openxmlformats.org/officeDocument/2006/relationships" xmlns:m="http://schemas.openxmlformats.org/officeDocument/2006/math" xmlns:v="urn:schemas-microsoft-com:vml" xmlns:wp14="http://schemas.microsoft.com/office/word/2010/wordprocessingDrawing" xmlns:wp="http://schemas.openxmlformats.org/drawingml/2006/wordprocessingDrawing" xmlns:w10="urn:schemas-microsoft-com:office:word" xmlns:w="http://schemas.openxmlformats.org/wordprocessingml/2006/main" xmlns:w14="http://schemas.microsoft.com/office/word/2010/wordml" xmlns:w15="http://schemas.microsoft.com/office/word/2012/wordml" xmlns:wpg="http://schemas.microsoft.com/office/word/2010/wordprocessingGroup" xmlns:wpi="http://schemas.microsoft.com/office/word/2010/wordprocessingInk" xmlns:wne="http://schemas.microsoft.com/office/word/2006/wordml" xmlns:wps="http://schemas.microsoft.com/office/word/2010/wordprocessingShape" mc:Ignorable="w14 w15 wp14">
   <w:abstractNum w:abstractNumId="0">
     <w:nsid w:val="050413C0"/>
     <w:multiLevelType w:val="multilevel"/>
@@ -7283,7 +6995,7 @@
     <w:lvl w:ilvl="0">
       <w:start w:val="1"/>
       <w:numFmt w:val="decimal"/>
-      <w:pStyle w:val="Ttulo1"/>
+      <w:pStyle w:val="Heading1"/>
       <w:lvlText w:val="%1."/>
       <w:legacy w:legacy="1" w:legacySpace="144" w:legacyIndent="720"/>
       <w:lvlJc w:val="left"/>
@@ -7294,7 +7006,7 @@
     <w:lvl w:ilvl="1">
       <w:start w:val="1"/>
       <w:numFmt w:val="decimal"/>
-      <w:pStyle w:val="Ttulo2"/>
+      <w:pStyle w:val="Heading2"/>
       <w:lvlText w:val="%1.%2"/>
       <w:legacy w:legacy="1" w:legacySpace="144" w:legacyIndent="720"/>
       <w:lvlJc w:val="left"/>
@@ -7305,7 +7017,7 @@
     <w:lvl w:ilvl="2">
       <w:start w:val="1"/>
       <w:numFmt w:val="decimal"/>
-      <w:pStyle w:val="Ttulo3"/>
+      <w:pStyle w:val="Heading3"/>
       <w:lvlText w:val="%1.%2.%3"/>
       <w:legacy w:legacy="1" w:legacySpace="144" w:legacyIndent="720"/>
       <w:lvlJc w:val="left"/>
@@ -7316,7 +7028,7 @@
     <w:lvl w:ilvl="3">
       <w:start w:val="1"/>
       <w:numFmt w:val="decimal"/>
-      <w:pStyle w:val="Ttulo4"/>
+      <w:pStyle w:val="Heading4"/>
       <w:lvlText w:val="%1.%2.%3.%4"/>
       <w:legacy w:legacy="1" w:legacySpace="144" w:legacyIndent="720"/>
       <w:lvlJc w:val="left"/>
@@ -7327,7 +7039,7 @@
     <w:lvl w:ilvl="4">
       <w:start w:val="1"/>
       <w:numFmt w:val="decimal"/>
-      <w:pStyle w:val="Ttulo5"/>
+      <w:pStyle w:val="Heading5"/>
       <w:lvlText w:val="%1.%2.%3.%4.%5"/>
       <w:legacy w:legacy="1" w:legacySpace="144" w:legacyIndent="0"/>
       <w:lvlJc w:val="left"/>
@@ -7338,7 +7050,7 @@
     <w:lvl w:ilvl="5">
       <w:start w:val="1"/>
       <w:numFmt w:val="decimal"/>
-      <w:pStyle w:val="Ttulo6"/>
+      <w:pStyle w:val="Heading6"/>
       <w:lvlText w:val="%1.%2.%3.%4.%5.%6"/>
       <w:legacy w:legacy="1" w:legacySpace="144" w:legacyIndent="0"/>
       <w:lvlJc w:val="left"/>
@@ -7349,7 +7061,7 @@
     <w:lvl w:ilvl="6">
       <w:start w:val="1"/>
       <w:numFmt w:val="decimal"/>
-      <w:pStyle w:val="Ttulo7"/>
+      <w:pStyle w:val="Heading7"/>
       <w:lvlText w:val="%1.%2.%3.%4.%5.%6.%7"/>
       <w:legacy w:legacy="1" w:legacySpace="144" w:legacyIndent="0"/>
       <w:lvlJc w:val="left"/>
@@ -7360,7 +7072,7 @@
     <w:lvl w:ilvl="7">
       <w:start w:val="1"/>
       <w:numFmt w:val="decimal"/>
-      <w:pStyle w:val="Ttulo8"/>
+      <w:pStyle w:val="Heading8"/>
       <w:lvlText w:val="%1.%2.%3.%4.%5.%6.%7.%8"/>
       <w:legacy w:legacy="1" w:legacySpace="144" w:legacyIndent="0"/>
       <w:lvlJc w:val="left"/>
@@ -7371,7 +7083,7 @@
     <w:lvl w:ilvl="8">
       <w:start w:val="1"/>
       <w:numFmt w:val="decimal"/>
-      <w:pStyle w:val="Ttulo9"/>
+      <w:pStyle w:val="Heading9"/>
       <w:lvlText w:val="%1.%2.%3.%4.%5.%6.%7.%8.%9"/>
       <w:legacy w:legacy="1" w:legacySpace="144" w:legacyIndent="0"/>
       <w:lvlJc w:val="left"/>
@@ -7606,7 +7318,7 @@
 </file>
 
 <file path=word/styles.xml><?xml version="1.0" encoding="utf-8"?>
-<w:styles xmlns:mc="http://schemas.openxmlformats.org/markup-compatibility/2006" xmlns:r="http://schemas.openxmlformats.org/officeDocument/2006/relationships" xmlns:w="http://schemas.openxmlformats.org/wordprocessingml/2006/main" xmlns:w14="http://schemas.microsoft.com/office/word/2010/wordml" mc:Ignorable="w14">
+<w:styles xmlns:mc="http://schemas.openxmlformats.org/markup-compatibility/2006" xmlns:r="http://schemas.openxmlformats.org/officeDocument/2006/relationships" xmlns:w="http://schemas.openxmlformats.org/wordprocessingml/2006/main" xmlns:w14="http://schemas.microsoft.com/office/word/2010/wordml" xmlns:w15="http://schemas.microsoft.com/office/word/2012/wordml" mc:Ignorable="w14 w15">
   <w:docDefaults>
     <w:rPrDefault>
       <w:rPr>
@@ -7622,155 +7334,399 @@
       </w:pPr>
     </w:pPrDefault>
   </w:docDefaults>
-  <w:latentStyles w:defLockedState="0" w:defUIPriority="99" w:defSemiHidden="1" w:defUnhideWhenUsed="1" w:defQFormat="0" w:count="267">
-    <w:lsdException w:name="Normal" w:semiHidden="0" w:uiPriority="0" w:unhideWhenUsed="0" w:qFormat="1"/>
-    <w:lsdException w:name="heading 1" w:semiHidden="0" w:unhideWhenUsed="0" w:qFormat="1"/>
-    <w:lsdException w:name="heading 2" w:qFormat="1"/>
-    <w:lsdException w:name="heading 3" w:qFormat="1"/>
-    <w:lsdException w:name="heading 4" w:qFormat="1"/>
-    <w:lsdException w:name="heading 5" w:qFormat="1"/>
-    <w:lsdException w:name="heading 6" w:qFormat="1"/>
-    <w:lsdException w:name="heading 7" w:qFormat="1"/>
-    <w:lsdException w:name="heading 8" w:qFormat="1"/>
-    <w:lsdException w:name="heading 9" w:qFormat="1"/>
-    <w:lsdException w:name="toc 1" w:uiPriority="39"/>
-    <w:lsdException w:name="toc 2" w:uiPriority="39"/>
-    <w:lsdException w:name="toc 3" w:uiPriority="39"/>
-    <w:lsdException w:name="toc 4" w:uiPriority="39"/>
-    <w:lsdException w:name="toc 5" w:uiPriority="39"/>
-    <w:lsdException w:name="toc 6" w:uiPriority="39"/>
-    <w:lsdException w:name="toc 7" w:uiPriority="39"/>
-    <w:lsdException w:name="toc 8" w:uiPriority="39"/>
-    <w:lsdException w:name="toc 9" w:uiPriority="39"/>
-    <w:lsdException w:name="caption" w:uiPriority="35" w:qFormat="1"/>
-    <w:lsdException w:name="page number" w:uiPriority="0"/>
-    <w:lsdException w:name="Title" w:semiHidden="0" w:unhideWhenUsed="0" w:qFormat="1"/>
-    <w:lsdException w:name="Default Paragraph Font" w:uiPriority="1"/>
-    <w:lsdException w:name="Subtitle" w:semiHidden="0" w:uiPriority="0" w:unhideWhenUsed="0" w:qFormat="1"/>
-    <w:lsdException w:name="Strong" w:semiHidden="0" w:uiPriority="22" w:unhideWhenUsed="0" w:qFormat="1"/>
-    <w:lsdException w:name="Emphasis" w:semiHidden="0" w:unhideWhenUsed="0" w:qFormat="1"/>
-    <w:lsdException w:name="Table Grid" w:semiHidden="0" w:uiPriority="59" w:unhideWhenUsed="0"/>
-    <w:lsdException w:name="Placeholder Text" w:unhideWhenUsed="0"/>
-    <w:lsdException w:name="No Spacing" w:semiHidden="0" w:uiPriority="1" w:unhideWhenUsed="0" w:qFormat="1"/>
-    <w:lsdException w:name="Light Shading" w:semiHidden="0" w:uiPriority="60" w:unhideWhenUsed="0"/>
-    <w:lsdException w:name="Light List" w:semiHidden="0" w:uiPriority="61" w:unhideWhenUsed="0"/>
-    <w:lsdException w:name="Light Grid" w:semiHidden="0" w:uiPriority="62" w:unhideWhenUsed="0"/>
-    <w:lsdException w:name="Medium Shading 1" w:semiHidden="0" w:uiPriority="63" w:unhideWhenUsed="0"/>
-    <w:lsdException w:name="Medium Shading 2" w:semiHidden="0" w:uiPriority="64" w:unhideWhenUsed="0"/>
-    <w:lsdException w:name="Medium List 1" w:semiHidden="0" w:uiPriority="65" w:unhideWhenUsed="0"/>
-    <w:lsdException w:name="Medium List 2" w:semiHidden="0" w:uiPriority="66" w:unhideWhenUsed="0"/>
-    <w:lsdException w:name="Medium Grid 1" w:semiHidden="0" w:uiPriority="67" w:unhideWhenUsed="0"/>
-    <w:lsdException w:name="Medium Grid 2" w:semiHidden="0" w:uiPriority="68" w:unhideWhenUsed="0"/>
-    <w:lsdException w:name="Medium Grid 3" w:semiHidden="0" w:uiPriority="69" w:unhideWhenUsed="0"/>
-    <w:lsdException w:name="Dark List" w:semiHidden="0" w:uiPriority="70" w:unhideWhenUsed="0"/>
-    <w:lsdException w:name="Colorful Shading" w:semiHidden="0" w:uiPriority="71" w:unhideWhenUsed="0"/>
-    <w:lsdException w:name="Colorful List" w:semiHidden="0" w:uiPriority="72" w:unhideWhenUsed="0"/>
-    <w:lsdException w:name="Colorful Grid" w:semiHidden="0" w:uiPriority="73" w:unhideWhenUsed="0"/>
-    <w:lsdException w:name="Light Shading Accent 1" w:semiHidden="0" w:uiPriority="60" w:unhideWhenUsed="0"/>
-    <w:lsdException w:name="Light List Accent 1" w:semiHidden="0" w:uiPriority="61" w:unhideWhenUsed="0"/>
-    <w:lsdException w:name="Light Grid Accent 1" w:semiHidden="0" w:uiPriority="62" w:unhideWhenUsed="0"/>
-    <w:lsdException w:name="Medium Shading 1 Accent 1" w:semiHidden="0" w:uiPriority="63" w:unhideWhenUsed="0"/>
-    <w:lsdException w:name="Medium Shading 2 Accent 1" w:semiHidden="0" w:uiPriority="64" w:unhideWhenUsed="0"/>
-    <w:lsdException w:name="Medium List 1 Accent 1" w:semiHidden="0" w:uiPriority="65" w:unhideWhenUsed="0"/>
-    <w:lsdException w:name="Revision" w:unhideWhenUsed="0"/>
-    <w:lsdException w:name="List Paragraph" w:semiHidden="0" w:uiPriority="34" w:unhideWhenUsed="0" w:qFormat="1"/>
-    <w:lsdException w:name="Quote" w:semiHidden="0" w:uiPriority="29" w:unhideWhenUsed="0" w:qFormat="1"/>
-    <w:lsdException w:name="Intense Quote" w:semiHidden="0" w:uiPriority="30" w:unhideWhenUsed="0" w:qFormat="1"/>
-    <w:lsdException w:name="Medium List 2 Accent 1" w:semiHidden="0" w:uiPriority="66" w:unhideWhenUsed="0"/>
-    <w:lsdException w:name="Medium Grid 1 Accent 1" w:semiHidden="0" w:uiPriority="67" w:unhideWhenUsed="0"/>
-    <w:lsdException w:name="Medium Grid 2 Accent 1" w:semiHidden="0" w:uiPriority="68" w:unhideWhenUsed="0"/>
-    <w:lsdException w:name="Medium Grid 3 Accent 1" w:semiHidden="0" w:uiPriority="69" w:unhideWhenUsed="0"/>
-    <w:lsdException w:name="Dark List Accent 1" w:semiHidden="0" w:uiPriority="70" w:unhideWhenUsed="0"/>
-    <w:lsdException w:name="Colorful Shading Accent 1" w:semiHidden="0" w:uiPriority="71" w:unhideWhenUsed="0"/>
-    <w:lsdException w:name="Colorful List Accent 1" w:semiHidden="0" w:uiPriority="72" w:unhideWhenUsed="0"/>
-    <w:lsdException w:name="Colorful Grid Accent 1" w:semiHidden="0" w:uiPriority="73" w:unhideWhenUsed="0"/>
-    <w:lsdException w:name="Light Shading Accent 2" w:semiHidden="0" w:uiPriority="60" w:unhideWhenUsed="0"/>
-    <w:lsdException w:name="Light List Accent 2" w:semiHidden="0" w:uiPriority="61" w:unhideWhenUsed="0"/>
-    <w:lsdException w:name="Light Grid Accent 2" w:semiHidden="0" w:uiPriority="62" w:unhideWhenUsed="0"/>
-    <w:lsdException w:name="Medium Shading 1 Accent 2" w:semiHidden="0" w:uiPriority="63" w:unhideWhenUsed="0"/>
-    <w:lsdException w:name="Medium Shading 2 Accent 2" w:semiHidden="0" w:uiPriority="64" w:unhideWhenUsed="0"/>
-    <w:lsdException w:name="Medium List 1 Accent 2" w:semiHidden="0" w:uiPriority="65" w:unhideWhenUsed="0"/>
-    <w:lsdException w:name="Medium List 2 Accent 2" w:semiHidden="0" w:uiPriority="66" w:unhideWhenUsed="0"/>
-    <w:lsdException w:name="Medium Grid 1 Accent 2" w:semiHidden="0" w:uiPriority="67" w:unhideWhenUsed="0"/>
-    <w:lsdException w:name="Medium Grid 2 Accent 2" w:semiHidden="0" w:uiPriority="68" w:unhideWhenUsed="0"/>
-    <w:lsdException w:name="Medium Grid 3 Accent 2" w:semiHidden="0" w:uiPriority="69" w:unhideWhenUsed="0"/>
-    <w:lsdException w:name="Dark List Accent 2" w:semiHidden="0" w:uiPriority="70" w:unhideWhenUsed="0"/>
-    <w:lsdException w:name="Colorful Shading Accent 2" w:semiHidden="0" w:uiPriority="71" w:unhideWhenUsed="0"/>
-    <w:lsdException w:name="Colorful List Accent 2" w:semiHidden="0" w:uiPriority="72" w:unhideWhenUsed="0"/>
-    <w:lsdException w:name="Colorful Grid Accent 2" w:semiHidden="0" w:uiPriority="73" w:unhideWhenUsed="0"/>
-    <w:lsdException w:name="Light Shading Accent 3" w:semiHidden="0" w:uiPriority="60" w:unhideWhenUsed="0"/>
-    <w:lsdException w:name="Light List Accent 3" w:semiHidden="0" w:uiPriority="61" w:unhideWhenUsed="0"/>
-    <w:lsdException w:name="Light Grid Accent 3" w:semiHidden="0" w:uiPriority="62" w:unhideWhenUsed="0"/>
-    <w:lsdException w:name="Medium Shading 1 Accent 3" w:semiHidden="0" w:uiPriority="63" w:unhideWhenUsed="0"/>
-    <w:lsdException w:name="Medium Shading 2 Accent 3" w:semiHidden="0" w:uiPriority="64" w:unhideWhenUsed="0"/>
-    <w:lsdException w:name="Medium List 1 Accent 3" w:semiHidden="0" w:uiPriority="65" w:unhideWhenUsed="0"/>
-    <w:lsdException w:name="Medium List 2 Accent 3" w:semiHidden="0" w:uiPriority="66" w:unhideWhenUsed="0"/>
-    <w:lsdException w:name="Medium Grid 1 Accent 3" w:semiHidden="0" w:uiPriority="67" w:unhideWhenUsed="0"/>
-    <w:lsdException w:name="Medium Grid 2 Accent 3" w:semiHidden="0" w:uiPriority="68" w:unhideWhenUsed="0"/>
-    <w:lsdException w:name="Medium Grid 3 Accent 3" w:semiHidden="0" w:uiPriority="69" w:unhideWhenUsed="0"/>
-    <w:lsdException w:name="Dark List Accent 3" w:semiHidden="0" w:uiPriority="70" w:unhideWhenUsed="0"/>
-    <w:lsdException w:name="Colorful Shading Accent 3" w:semiHidden="0" w:uiPriority="71" w:unhideWhenUsed="0"/>
-    <w:lsdException w:name="Colorful List Accent 3" w:semiHidden="0" w:uiPriority="72" w:unhideWhenUsed="0"/>
-    <w:lsdException w:name="Colorful Grid Accent 3" w:semiHidden="0" w:uiPriority="73" w:unhideWhenUsed="0"/>
-    <w:lsdException w:name="Light Shading Accent 4" w:semiHidden="0" w:uiPriority="60" w:unhideWhenUsed="0"/>
-    <w:lsdException w:name="Light List Accent 4" w:semiHidden="0" w:uiPriority="61" w:unhideWhenUsed="0"/>
-    <w:lsdException w:name="Light Grid Accent 4" w:semiHidden="0" w:uiPriority="62" w:unhideWhenUsed="0"/>
-    <w:lsdException w:name="Medium Shading 1 Accent 4" w:semiHidden="0" w:uiPriority="63" w:unhideWhenUsed="0"/>
-    <w:lsdException w:name="Medium Shading 2 Accent 4" w:semiHidden="0" w:uiPriority="64" w:unhideWhenUsed="0"/>
-    <w:lsdException w:name="Medium List 1 Accent 4" w:semiHidden="0" w:uiPriority="65" w:unhideWhenUsed="0"/>
-    <w:lsdException w:name="Medium List 2 Accent 4" w:semiHidden="0" w:uiPriority="66" w:unhideWhenUsed="0"/>
-    <w:lsdException w:name="Medium Grid 1 Accent 4" w:semiHidden="0" w:uiPriority="67" w:unhideWhenUsed="0"/>
-    <w:lsdException w:name="Medium Grid 2 Accent 4" w:semiHidden="0" w:uiPriority="68" w:unhideWhenUsed="0"/>
-    <w:lsdException w:name="Medium Grid 3 Accent 4" w:semiHidden="0" w:uiPriority="69" w:unhideWhenUsed="0"/>
-    <w:lsdException w:name="Dark List Accent 4" w:semiHidden="0" w:uiPriority="70" w:unhideWhenUsed="0"/>
-    <w:lsdException w:name="Colorful Shading Accent 4" w:semiHidden="0" w:uiPriority="71" w:unhideWhenUsed="0"/>
-    <w:lsdException w:name="Colorful List Accent 4" w:semiHidden="0" w:uiPriority="72" w:unhideWhenUsed="0"/>
-    <w:lsdException w:name="Colorful Grid Accent 4" w:semiHidden="0" w:uiPriority="73" w:unhideWhenUsed="0"/>
-    <w:lsdException w:name="Light Shading Accent 5" w:semiHidden="0" w:uiPriority="60" w:unhideWhenUsed="0"/>
-    <w:lsdException w:name="Light List Accent 5" w:semiHidden="0" w:uiPriority="61" w:unhideWhenUsed="0"/>
-    <w:lsdException w:name="Light Grid Accent 5" w:semiHidden="0" w:uiPriority="62" w:unhideWhenUsed="0"/>
-    <w:lsdException w:name="Medium Shading 1 Accent 5" w:semiHidden="0" w:uiPriority="63" w:unhideWhenUsed="0"/>
-    <w:lsdException w:name="Medium Shading 2 Accent 5" w:semiHidden="0" w:uiPriority="64" w:unhideWhenUsed="0"/>
-    <w:lsdException w:name="Medium List 1 Accent 5" w:semiHidden="0" w:uiPriority="65" w:unhideWhenUsed="0"/>
-    <w:lsdException w:name="Medium List 2 Accent 5" w:semiHidden="0" w:uiPriority="66" w:unhideWhenUsed="0"/>
-    <w:lsdException w:name="Medium Grid 1 Accent 5" w:semiHidden="0" w:uiPriority="67" w:unhideWhenUsed="0"/>
-    <w:lsdException w:name="Medium Grid 2 Accent 5" w:semiHidden="0" w:uiPriority="68" w:unhideWhenUsed="0"/>
-    <w:lsdException w:name="Medium Grid 3 Accent 5" w:semiHidden="0" w:uiPriority="69" w:unhideWhenUsed="0"/>
-    <w:lsdException w:name="Dark List Accent 5" w:semiHidden="0" w:uiPriority="70" w:unhideWhenUsed="0"/>
-    <w:lsdException w:name="Colorful Shading Accent 5" w:semiHidden="0" w:uiPriority="71" w:unhideWhenUsed="0"/>
-    <w:lsdException w:name="Colorful List Accent 5" w:semiHidden="0" w:uiPriority="72" w:unhideWhenUsed="0"/>
-    <w:lsdException w:name="Colorful Grid Accent 5" w:semiHidden="0" w:uiPriority="73" w:unhideWhenUsed="0"/>
-    <w:lsdException w:name="Light Shading Accent 6" w:semiHidden="0" w:uiPriority="60" w:unhideWhenUsed="0"/>
-    <w:lsdException w:name="Light List Accent 6" w:semiHidden="0" w:uiPriority="61" w:unhideWhenUsed="0"/>
-    <w:lsdException w:name="Light Grid Accent 6" w:semiHidden="0" w:uiPriority="62" w:unhideWhenUsed="0"/>
-    <w:lsdException w:name="Medium Shading 1 Accent 6" w:semiHidden="0" w:uiPriority="63" w:unhideWhenUsed="0"/>
-    <w:lsdException w:name="Medium Shading 2 Accent 6" w:semiHidden="0" w:uiPriority="64" w:unhideWhenUsed="0"/>
-    <w:lsdException w:name="Medium List 1 Accent 6" w:semiHidden="0" w:uiPriority="65" w:unhideWhenUsed="0"/>
-    <w:lsdException w:name="Medium List 2 Accent 6" w:semiHidden="0" w:uiPriority="66" w:unhideWhenUsed="0"/>
-    <w:lsdException w:name="Medium Grid 1 Accent 6" w:semiHidden="0" w:uiPriority="67" w:unhideWhenUsed="0"/>
-    <w:lsdException w:name="Medium Grid 2 Accent 6" w:semiHidden="0" w:uiPriority="68" w:unhideWhenUsed="0"/>
-    <w:lsdException w:name="Medium Grid 3 Accent 6" w:semiHidden="0" w:uiPriority="69" w:unhideWhenUsed="0"/>
-    <w:lsdException w:name="Dark List Accent 6" w:semiHidden="0" w:uiPriority="70" w:unhideWhenUsed="0"/>
-    <w:lsdException w:name="Colorful Shading Accent 6" w:semiHidden="0" w:uiPriority="71" w:unhideWhenUsed="0"/>
-    <w:lsdException w:name="Colorful List Accent 6" w:semiHidden="0" w:uiPriority="72" w:unhideWhenUsed="0"/>
-    <w:lsdException w:name="Colorful Grid Accent 6" w:semiHidden="0" w:uiPriority="73" w:unhideWhenUsed="0"/>
-    <w:lsdException w:name="Subtle Emphasis" w:semiHidden="0" w:uiPriority="19" w:unhideWhenUsed="0" w:qFormat="1"/>
-    <w:lsdException w:name="Intense Emphasis" w:semiHidden="0" w:uiPriority="21" w:unhideWhenUsed="0" w:qFormat="1"/>
-    <w:lsdException w:name="Subtle Reference" w:semiHidden="0" w:uiPriority="31" w:unhideWhenUsed="0" w:qFormat="1"/>
-    <w:lsdException w:name="Intense Reference" w:semiHidden="0" w:uiPriority="32" w:unhideWhenUsed="0" w:qFormat="1"/>
-    <w:lsdException w:name="Book Title" w:semiHidden="0" w:uiPriority="33" w:unhideWhenUsed="0" w:qFormat="1"/>
-    <w:lsdException w:name="Bibliography" w:uiPriority="37"/>
-    <w:lsdException w:name="TOC Heading" w:uiPriority="39" w:qFormat="1"/>
+  <w:latentStyles w:defLockedState="0" w:defUIPriority="99" w:defSemiHidden="0" w:defUnhideWhenUsed="0" w:defQFormat="0" w:count="382">
+    <w:lsdException w:name="Normal" w:uiPriority="0" w:qFormat="1"/>
+    <w:lsdException w:name="heading 1" w:qFormat="1"/>
+    <w:lsdException w:name="heading 2" w:semiHidden="1" w:unhideWhenUsed="1" w:qFormat="1"/>
+    <w:lsdException w:name="heading 3" w:semiHidden="1" w:unhideWhenUsed="1" w:qFormat="1"/>
+    <w:lsdException w:name="heading 4" w:semiHidden="1" w:unhideWhenUsed="1" w:qFormat="1"/>
+    <w:lsdException w:name="heading 5" w:semiHidden="1" w:unhideWhenUsed="1" w:qFormat="1"/>
+    <w:lsdException w:name="heading 6" w:semiHidden="1" w:unhideWhenUsed="1" w:qFormat="1"/>
+    <w:lsdException w:name="heading 7" w:semiHidden="1" w:unhideWhenUsed="1" w:qFormat="1"/>
+    <w:lsdException w:name="heading 8" w:semiHidden="1" w:unhideWhenUsed="1" w:qFormat="1"/>
+    <w:lsdException w:name="heading 9" w:semiHidden="1" w:unhideWhenUsed="1" w:qFormat="1"/>
+    <w:lsdException w:name="index 1" w:semiHidden="1" w:unhideWhenUsed="1"/>
+    <w:lsdException w:name="index 2" w:semiHidden="1" w:unhideWhenUsed="1"/>
+    <w:lsdException w:name="index 3" w:semiHidden="1" w:unhideWhenUsed="1"/>
+    <w:lsdException w:name="index 4" w:semiHidden="1" w:unhideWhenUsed="1"/>
+    <w:lsdException w:name="index 5" w:semiHidden="1" w:unhideWhenUsed="1"/>
+    <w:lsdException w:name="index 6" w:semiHidden="1" w:unhideWhenUsed="1"/>
+    <w:lsdException w:name="index 7" w:semiHidden="1" w:unhideWhenUsed="1"/>
+    <w:lsdException w:name="index 8" w:semiHidden="1" w:unhideWhenUsed="1"/>
+    <w:lsdException w:name="index 9" w:semiHidden="1" w:unhideWhenUsed="1"/>
+    <w:lsdException w:name="toc 1" w:semiHidden="1" w:uiPriority="39" w:unhideWhenUsed="1"/>
+    <w:lsdException w:name="toc 2" w:semiHidden="1" w:uiPriority="39" w:unhideWhenUsed="1"/>
+    <w:lsdException w:name="toc 3" w:semiHidden="1" w:uiPriority="39" w:unhideWhenUsed="1"/>
+    <w:lsdException w:name="toc 4" w:semiHidden="1" w:uiPriority="39" w:unhideWhenUsed="1"/>
+    <w:lsdException w:name="toc 5" w:semiHidden="1" w:uiPriority="39" w:unhideWhenUsed="1"/>
+    <w:lsdException w:name="toc 6" w:semiHidden="1" w:uiPriority="39" w:unhideWhenUsed="1"/>
+    <w:lsdException w:name="toc 7" w:semiHidden="1" w:uiPriority="39" w:unhideWhenUsed="1"/>
+    <w:lsdException w:name="toc 8" w:semiHidden="1" w:uiPriority="39" w:unhideWhenUsed="1"/>
+    <w:lsdException w:name="toc 9" w:semiHidden="1" w:uiPriority="39" w:unhideWhenUsed="1"/>
+    <w:lsdException w:name="Normal Indent" w:semiHidden="1" w:unhideWhenUsed="1"/>
+    <w:lsdException w:name="footnote text" w:semiHidden="1" w:unhideWhenUsed="1"/>
+    <w:lsdException w:name="annotation text" w:semiHidden="1" w:unhideWhenUsed="1"/>
+    <w:lsdException w:name="header" w:semiHidden="1" w:unhideWhenUsed="1"/>
+    <w:lsdException w:name="footer" w:semiHidden="1" w:unhideWhenUsed="1"/>
+    <w:lsdException w:name="index heading" w:semiHidden="1" w:unhideWhenUsed="1"/>
+    <w:lsdException w:name="caption" w:semiHidden="1" w:uiPriority="35" w:unhideWhenUsed="1" w:qFormat="1"/>
+    <w:lsdException w:name="table of figures" w:semiHidden="1" w:unhideWhenUsed="1"/>
+    <w:lsdException w:name="envelope address" w:semiHidden="1" w:unhideWhenUsed="1"/>
+    <w:lsdException w:name="envelope return" w:semiHidden="1" w:unhideWhenUsed="1"/>
+    <w:lsdException w:name="footnote reference" w:semiHidden="1" w:unhideWhenUsed="1"/>
+    <w:lsdException w:name="annotation reference" w:semiHidden="1" w:unhideWhenUsed="1"/>
+    <w:lsdException w:name="line number" w:semiHidden="1" w:unhideWhenUsed="1"/>
+    <w:lsdException w:name="page number" w:semiHidden="1" w:uiPriority="0" w:unhideWhenUsed="1"/>
+    <w:lsdException w:name="endnote reference" w:semiHidden="1" w:unhideWhenUsed="1"/>
+    <w:lsdException w:name="endnote text" w:semiHidden="1" w:unhideWhenUsed="1"/>
+    <w:lsdException w:name="table of authorities" w:semiHidden="1" w:unhideWhenUsed="1"/>
+    <w:lsdException w:name="macro" w:semiHidden="1" w:unhideWhenUsed="1"/>
+    <w:lsdException w:name="toa heading" w:semiHidden="1" w:unhideWhenUsed="1"/>
+    <w:lsdException w:name="List" w:semiHidden="1" w:unhideWhenUsed="1"/>
+    <w:lsdException w:name="List Bullet" w:semiHidden="1" w:unhideWhenUsed="1"/>
+    <w:lsdException w:name="List Number" w:semiHidden="1" w:unhideWhenUsed="1"/>
+    <w:lsdException w:name="List 2" w:semiHidden="1" w:unhideWhenUsed="1"/>
+    <w:lsdException w:name="List 3" w:semiHidden="1" w:unhideWhenUsed="1"/>
+    <w:lsdException w:name="List 4" w:semiHidden="1" w:unhideWhenUsed="1"/>
+    <w:lsdException w:name="List 5" w:semiHidden="1" w:unhideWhenUsed="1"/>
+    <w:lsdException w:name="List Bullet 2" w:semiHidden="1" w:unhideWhenUsed="1"/>
+    <w:lsdException w:name="List Bullet 3" w:semiHidden="1" w:unhideWhenUsed="1"/>
+    <w:lsdException w:name="List Bullet 4" w:semiHidden="1" w:unhideWhenUsed="1"/>
+    <w:lsdException w:name="List Bullet 5" w:semiHidden="1" w:unhideWhenUsed="1"/>
+    <w:lsdException w:name="List Number 2" w:semiHidden="1" w:unhideWhenUsed="1"/>
+    <w:lsdException w:name="List Number 3" w:semiHidden="1" w:unhideWhenUsed="1"/>
+    <w:lsdException w:name="List Number 4" w:semiHidden="1" w:unhideWhenUsed="1"/>
+    <w:lsdException w:name="List Number 5" w:semiHidden="1" w:unhideWhenUsed="1"/>
+    <w:lsdException w:name="Title" w:qFormat="1"/>
+    <w:lsdException w:name="Closing" w:semiHidden="1" w:unhideWhenUsed="1"/>
+    <w:lsdException w:name="Signature" w:semiHidden="1" w:unhideWhenUsed="1"/>
+    <w:lsdException w:name="Default Paragraph Font" w:semiHidden="1" w:uiPriority="1" w:unhideWhenUsed="1"/>
+    <w:lsdException w:name="Body Text" w:semiHidden="1" w:unhideWhenUsed="1"/>
+    <w:lsdException w:name="Body Text Indent" w:semiHidden="1" w:unhideWhenUsed="1"/>
+    <w:lsdException w:name="List Continue" w:semiHidden="1" w:unhideWhenUsed="1"/>
+    <w:lsdException w:name="List Continue 2" w:semiHidden="1" w:unhideWhenUsed="1"/>
+    <w:lsdException w:name="List Continue 3" w:semiHidden="1" w:unhideWhenUsed="1"/>
+    <w:lsdException w:name="List Continue 4" w:semiHidden="1" w:unhideWhenUsed="1"/>
+    <w:lsdException w:name="List Continue 5" w:semiHidden="1" w:unhideWhenUsed="1"/>
+    <w:lsdException w:name="Message Header" w:semiHidden="1" w:unhideWhenUsed="1"/>
+    <w:lsdException w:name="Subtitle" w:uiPriority="0" w:qFormat="1"/>
+    <w:lsdException w:name="Salutation" w:semiHidden="1" w:unhideWhenUsed="1"/>
+    <w:lsdException w:name="Date" w:semiHidden="1" w:unhideWhenUsed="1"/>
+    <w:lsdException w:name="Body Text First Indent" w:semiHidden="1" w:unhideWhenUsed="1"/>
+    <w:lsdException w:name="Body Text First Indent 2" w:semiHidden="1" w:unhideWhenUsed="1"/>
+    <w:lsdException w:name="Note Heading" w:semiHidden="1" w:unhideWhenUsed="1"/>
+    <w:lsdException w:name="Body Text 2" w:semiHidden="1" w:unhideWhenUsed="1"/>
+    <w:lsdException w:name="Body Text 3" w:semiHidden="1" w:unhideWhenUsed="1"/>
+    <w:lsdException w:name="Body Text Indent 2" w:semiHidden="1" w:unhideWhenUsed="1"/>
+    <w:lsdException w:name="Body Text Indent 3" w:semiHidden="1" w:unhideWhenUsed="1"/>
+    <w:lsdException w:name="Block Text" w:semiHidden="1" w:unhideWhenUsed="1"/>
+    <w:lsdException w:name="Hyperlink" w:semiHidden="1" w:unhideWhenUsed="1"/>
+    <w:lsdException w:name="FollowedHyperlink" w:semiHidden="1" w:unhideWhenUsed="1"/>
+    <w:lsdException w:name="Strong" w:uiPriority="22" w:qFormat="1"/>
+    <w:lsdException w:name="Emphasis" w:qFormat="1"/>
+    <w:lsdException w:name="Document Map" w:semiHidden="1" w:unhideWhenUsed="1"/>
+    <w:lsdException w:name="Plain Text" w:semiHidden="1" w:unhideWhenUsed="1"/>
+    <w:lsdException w:name="E-mail Signature" w:semiHidden="1" w:unhideWhenUsed="1"/>
+    <w:lsdException w:name="HTML Top of Form" w:semiHidden="1" w:unhideWhenUsed="1"/>
+    <w:lsdException w:name="HTML Bottom of Form" w:semiHidden="1" w:unhideWhenUsed="1"/>
+    <w:lsdException w:name="Normal (Web)" w:semiHidden="1" w:unhideWhenUsed="1"/>
+    <w:lsdException w:name="HTML Acronym" w:semiHidden="1" w:unhideWhenUsed="1"/>
+    <w:lsdException w:name="HTML Address" w:semiHidden="1" w:unhideWhenUsed="1"/>
+    <w:lsdException w:name="HTML Cite" w:semiHidden="1" w:unhideWhenUsed="1"/>
+    <w:lsdException w:name="HTML Code" w:semiHidden="1" w:unhideWhenUsed="1"/>
+    <w:lsdException w:name="HTML Definition" w:semiHidden="1" w:unhideWhenUsed="1"/>
+    <w:lsdException w:name="HTML Keyboard" w:semiHidden="1" w:unhideWhenUsed="1"/>
+    <w:lsdException w:name="HTML Preformatted" w:semiHidden="1" w:unhideWhenUsed="1"/>
+    <w:lsdException w:name="HTML Sample" w:semiHidden="1" w:unhideWhenUsed="1"/>
+    <w:lsdException w:name="HTML Typewriter" w:semiHidden="1" w:unhideWhenUsed="1"/>
+    <w:lsdException w:name="HTML Variable" w:semiHidden="1" w:unhideWhenUsed="1"/>
+    <w:lsdException w:name="Normal Table" w:semiHidden="1" w:unhideWhenUsed="1"/>
+    <w:lsdException w:name="annotation subject" w:semiHidden="1" w:unhideWhenUsed="1"/>
+    <w:lsdException w:name="No List" w:semiHidden="1" w:unhideWhenUsed="1"/>
+    <w:lsdException w:name="Outline List 1" w:semiHidden="1" w:unhideWhenUsed="1"/>
+    <w:lsdException w:name="Outline List 2" w:semiHidden="1" w:unhideWhenUsed="1"/>
+    <w:lsdException w:name="Outline List 3" w:semiHidden="1" w:unhideWhenUsed="1"/>
+    <w:lsdException w:name="Table Simple 1" w:semiHidden="1" w:unhideWhenUsed="1"/>
+    <w:lsdException w:name="Table Simple 2" w:semiHidden="1" w:unhideWhenUsed="1"/>
+    <w:lsdException w:name="Table Simple 3" w:semiHidden="1" w:unhideWhenUsed="1"/>
+    <w:lsdException w:name="Table Classic 1" w:semiHidden="1" w:unhideWhenUsed="1"/>
+    <w:lsdException w:name="Table Classic 2" w:semiHidden="1" w:unhideWhenUsed="1"/>
+    <w:lsdException w:name="Table Classic 3" w:semiHidden="1" w:unhideWhenUsed="1"/>
+    <w:lsdException w:name="Table Classic 4" w:semiHidden="1" w:unhideWhenUsed="1"/>
+    <w:lsdException w:name="Table Colorful 1" w:semiHidden="1" w:unhideWhenUsed="1"/>
+    <w:lsdException w:name="Table Colorful 2" w:semiHidden="1" w:unhideWhenUsed="1"/>
+    <w:lsdException w:name="Table Colorful 3" w:semiHidden="1" w:unhideWhenUsed="1"/>
+    <w:lsdException w:name="Table Columns 1" w:semiHidden="1" w:unhideWhenUsed="1"/>
+    <w:lsdException w:name="Table Columns 2" w:semiHidden="1" w:unhideWhenUsed="1"/>
+    <w:lsdException w:name="Table Columns 3" w:semiHidden="1" w:unhideWhenUsed="1"/>
+    <w:lsdException w:name="Table Columns 4" w:semiHidden="1" w:unhideWhenUsed="1"/>
+    <w:lsdException w:name="Table Columns 5" w:semiHidden="1" w:unhideWhenUsed="1"/>
+    <w:lsdException w:name="Table Grid 1" w:semiHidden="1" w:unhideWhenUsed="1"/>
+    <w:lsdException w:name="Table Grid 2" w:semiHidden="1" w:unhideWhenUsed="1"/>
+    <w:lsdException w:name="Table Grid 3" w:semiHidden="1" w:unhideWhenUsed="1"/>
+    <w:lsdException w:name="Table Grid 4" w:semiHidden="1" w:unhideWhenUsed="1"/>
+    <w:lsdException w:name="Table Grid 5" w:semiHidden="1" w:unhideWhenUsed="1"/>
+    <w:lsdException w:name="Table Grid 6" w:semiHidden="1" w:unhideWhenUsed="1"/>
+    <w:lsdException w:name="Table Grid 7" w:semiHidden="1" w:unhideWhenUsed="1"/>
+    <w:lsdException w:name="Table Grid 8" w:semiHidden="1" w:unhideWhenUsed="1"/>
+    <w:lsdException w:name="Table List 1" w:semiHidden="1" w:unhideWhenUsed="1"/>
+    <w:lsdException w:name="Table List 2" w:semiHidden="1" w:unhideWhenUsed="1"/>
+    <w:lsdException w:name="Table List 3" w:semiHidden="1" w:unhideWhenUsed="1"/>
+    <w:lsdException w:name="Table List 4" w:semiHidden="1" w:unhideWhenUsed="1"/>
+    <w:lsdException w:name="Table List 5" w:semiHidden="1" w:unhideWhenUsed="1"/>
+    <w:lsdException w:name="Table List 6" w:semiHidden="1" w:unhideWhenUsed="1"/>
+    <w:lsdException w:name="Table List 7" w:semiHidden="1" w:unhideWhenUsed="1"/>
+    <w:lsdException w:name="Table List 8" w:semiHidden="1" w:unhideWhenUsed="1"/>
+    <w:lsdException w:name="Table 3D effects 1" w:semiHidden="1" w:unhideWhenUsed="1"/>
+    <w:lsdException w:name="Table 3D effects 2" w:semiHidden="1" w:unhideWhenUsed="1"/>
+    <w:lsdException w:name="Table 3D effects 3" w:semiHidden="1" w:unhideWhenUsed="1"/>
+    <w:lsdException w:name="Table Contemporary" w:semiHidden="1" w:unhideWhenUsed="1"/>
+    <w:lsdException w:name="Table Elegant" w:semiHidden="1" w:unhideWhenUsed="1"/>
+    <w:lsdException w:name="Table Professional" w:semiHidden="1" w:unhideWhenUsed="1"/>
+    <w:lsdException w:name="Table Subtle 1" w:semiHidden="1" w:unhideWhenUsed="1"/>
+    <w:lsdException w:name="Table Subtle 2" w:semiHidden="1" w:unhideWhenUsed="1"/>
+    <w:lsdException w:name="Table Web 1" w:semiHidden="1" w:unhideWhenUsed="1"/>
+    <w:lsdException w:name="Table Web 2" w:semiHidden="1" w:unhideWhenUsed="1"/>
+    <w:lsdException w:name="Table Web 3" w:semiHidden="1" w:unhideWhenUsed="1"/>
+    <w:lsdException w:name="Balloon Text" w:semiHidden="1" w:unhideWhenUsed="1"/>
+    <w:lsdException w:name="Table Grid" w:uiPriority="59"/>
+    <w:lsdException w:name="Table Theme" w:semiHidden="1" w:unhideWhenUsed="1"/>
+    <w:lsdException w:name="Note Level 1" w:semiHidden="1" w:unhideWhenUsed="1"/>
+    <w:lsdException w:name="Note Level 2" w:semiHidden="1" w:unhideWhenUsed="1"/>
+    <w:lsdException w:name="Note Level 3" w:semiHidden="1" w:unhideWhenUsed="1"/>
+    <w:lsdException w:name="Note Level 4" w:semiHidden="1" w:unhideWhenUsed="1"/>
+    <w:lsdException w:name="Note Level 5" w:semiHidden="1" w:unhideWhenUsed="1"/>
+    <w:lsdException w:name="Note Level 6" w:semiHidden="1" w:unhideWhenUsed="1"/>
+    <w:lsdException w:name="Note Level 7" w:semiHidden="1" w:unhideWhenUsed="1"/>
+    <w:lsdException w:name="Note Level 8" w:semiHidden="1" w:unhideWhenUsed="1"/>
+    <w:lsdException w:name="Note Level 9" w:semiHidden="1" w:unhideWhenUsed="1"/>
+    <w:lsdException w:name="Placeholder Text" w:semiHidden="1"/>
+    <w:lsdException w:name="No Spacing" w:uiPriority="1" w:qFormat="1"/>
+    <w:lsdException w:name="Light Shading" w:uiPriority="60"/>
+    <w:lsdException w:name="Light List" w:uiPriority="61"/>
+    <w:lsdException w:name="Light Grid" w:uiPriority="62"/>
+    <w:lsdException w:name="Medium Shading 1" w:uiPriority="63"/>
+    <w:lsdException w:name="Medium Shading 2" w:uiPriority="64"/>
+    <w:lsdException w:name="Medium List 1" w:uiPriority="65"/>
+    <w:lsdException w:name="Medium List 2" w:uiPriority="66"/>
+    <w:lsdException w:name="Medium Grid 1" w:uiPriority="67"/>
+    <w:lsdException w:name="Medium Grid 2" w:uiPriority="68"/>
+    <w:lsdException w:name="Medium Grid 3" w:uiPriority="69"/>
+    <w:lsdException w:name="Dark List" w:uiPriority="70"/>
+    <w:lsdException w:name="Colorful Shading" w:uiPriority="71"/>
+    <w:lsdException w:name="Colorful List" w:uiPriority="72"/>
+    <w:lsdException w:name="Colorful Grid" w:uiPriority="73"/>
+    <w:lsdException w:name="Light Shading Accent 1" w:uiPriority="60"/>
+    <w:lsdException w:name="Light List Accent 1" w:uiPriority="61"/>
+    <w:lsdException w:name="Light Grid Accent 1" w:uiPriority="62"/>
+    <w:lsdException w:name="Medium Shading 1 Accent 1" w:uiPriority="63"/>
+    <w:lsdException w:name="Medium Shading 2 Accent 1" w:uiPriority="64"/>
+    <w:lsdException w:name="Medium List 1 Accent 1" w:uiPriority="65"/>
+    <w:lsdException w:name="Revision" w:semiHidden="1"/>
+    <w:lsdException w:name="List Paragraph" w:uiPriority="34" w:qFormat="1"/>
+    <w:lsdException w:name="Quote" w:uiPriority="29" w:qFormat="1"/>
+    <w:lsdException w:name="Intense Quote" w:uiPriority="30" w:qFormat="1"/>
+    <w:lsdException w:name="Medium List 2 Accent 1" w:uiPriority="66"/>
+    <w:lsdException w:name="Medium Grid 1 Accent 1" w:uiPriority="67"/>
+    <w:lsdException w:name="Medium Grid 2 Accent 1" w:uiPriority="68"/>
+    <w:lsdException w:name="Medium Grid 3 Accent 1" w:uiPriority="69"/>
+    <w:lsdException w:name="Dark List Accent 1" w:uiPriority="70"/>
+    <w:lsdException w:name="Colorful Shading Accent 1" w:uiPriority="71"/>
+    <w:lsdException w:name="Colorful List Accent 1" w:uiPriority="72"/>
+    <w:lsdException w:name="Colorful Grid Accent 1" w:uiPriority="73"/>
+    <w:lsdException w:name="Light Shading Accent 2" w:uiPriority="60"/>
+    <w:lsdException w:name="Light List Accent 2" w:uiPriority="61"/>
+    <w:lsdException w:name="Light Grid Accent 2" w:uiPriority="62"/>
+    <w:lsdException w:name="Medium Shading 1 Accent 2" w:uiPriority="63"/>
+    <w:lsdException w:name="Medium Shading 2 Accent 2" w:uiPriority="64"/>
+    <w:lsdException w:name="Medium List 1 Accent 2" w:uiPriority="65"/>
+    <w:lsdException w:name="Medium List 2 Accent 2" w:uiPriority="66"/>
+    <w:lsdException w:name="Medium Grid 1 Accent 2" w:uiPriority="67"/>
+    <w:lsdException w:name="Medium Grid 2 Accent 2" w:uiPriority="68"/>
+    <w:lsdException w:name="Medium Grid 3 Accent 2" w:uiPriority="69"/>
+    <w:lsdException w:name="Dark List Accent 2" w:uiPriority="70"/>
+    <w:lsdException w:name="Colorful Shading Accent 2" w:uiPriority="71"/>
+    <w:lsdException w:name="Colorful List Accent 2" w:uiPriority="72"/>
+    <w:lsdException w:name="Colorful Grid Accent 2" w:uiPriority="73"/>
+    <w:lsdException w:name="Light Shading Accent 3" w:uiPriority="60"/>
+    <w:lsdException w:name="Light List Accent 3" w:uiPriority="61"/>
+    <w:lsdException w:name="Light Grid Accent 3" w:uiPriority="62"/>
+    <w:lsdException w:name="Medium Shading 1 Accent 3" w:uiPriority="63"/>
+    <w:lsdException w:name="Medium Shading 2 Accent 3" w:uiPriority="64"/>
+    <w:lsdException w:name="Medium List 1 Accent 3" w:uiPriority="65"/>
+    <w:lsdException w:name="Medium List 2 Accent 3" w:uiPriority="66"/>
+    <w:lsdException w:name="Medium Grid 1 Accent 3" w:uiPriority="67"/>
+    <w:lsdException w:name="Medium Grid 2 Accent 3" w:uiPriority="68"/>
+    <w:lsdException w:name="Medium Grid 3 Accent 3" w:uiPriority="69"/>
+    <w:lsdException w:name="Dark List Accent 3" w:uiPriority="70"/>
+    <w:lsdException w:name="Colorful Shading Accent 3" w:uiPriority="71"/>
+    <w:lsdException w:name="Colorful List Accent 3" w:uiPriority="72"/>
+    <w:lsdException w:name="Colorful Grid Accent 3" w:uiPriority="73"/>
+    <w:lsdException w:name="Light Shading Accent 4" w:uiPriority="60"/>
+    <w:lsdException w:name="Light List Accent 4" w:uiPriority="61"/>
+    <w:lsdException w:name="Light Grid Accent 4" w:uiPriority="62"/>
+    <w:lsdException w:name="Medium Shading 1 Accent 4" w:uiPriority="63"/>
+    <w:lsdException w:name="Medium Shading 2 Accent 4" w:uiPriority="64"/>
+    <w:lsdException w:name="Medium List 1 Accent 4" w:uiPriority="65"/>
+    <w:lsdException w:name="Medium List 2 Accent 4" w:uiPriority="66"/>
+    <w:lsdException w:name="Medium Grid 1 Accent 4" w:uiPriority="67"/>
+    <w:lsdException w:name="Medium Grid 2 Accent 4" w:uiPriority="68"/>
+    <w:lsdException w:name="Medium Grid 3 Accent 4" w:uiPriority="69"/>
+    <w:lsdException w:name="Dark List Accent 4" w:uiPriority="70"/>
+    <w:lsdException w:name="Colorful Shading Accent 4" w:uiPriority="71"/>
+    <w:lsdException w:name="Colorful List Accent 4" w:uiPriority="72"/>
+    <w:lsdException w:name="Colorful Grid Accent 4" w:uiPriority="73"/>
+    <w:lsdException w:name="Light Shading Accent 5" w:uiPriority="60"/>
+    <w:lsdException w:name="Light List Accent 5" w:uiPriority="61"/>
+    <w:lsdException w:name="Light Grid Accent 5" w:uiPriority="62"/>
+    <w:lsdException w:name="Medium Shading 1 Accent 5" w:uiPriority="63"/>
+    <w:lsdException w:name="Medium Shading 2 Accent 5" w:uiPriority="64"/>
+    <w:lsdException w:name="Medium List 1 Accent 5" w:uiPriority="65"/>
+    <w:lsdException w:name="Medium List 2 Accent 5" w:uiPriority="66"/>
+    <w:lsdException w:name="Medium Grid 1 Accent 5" w:uiPriority="67"/>
+    <w:lsdException w:name="Medium Grid 2 Accent 5" w:uiPriority="68"/>
+    <w:lsdException w:name="Medium Grid 3 Accent 5" w:uiPriority="69"/>
+    <w:lsdException w:name="Dark List Accent 5" w:uiPriority="70"/>
+    <w:lsdException w:name="Colorful Shading Accent 5" w:uiPriority="71"/>
+    <w:lsdException w:name="Colorful List Accent 5" w:uiPriority="72"/>
+    <w:lsdException w:name="Colorful Grid Accent 5" w:uiPriority="73"/>
+    <w:lsdException w:name="Light Shading Accent 6" w:uiPriority="60"/>
+    <w:lsdException w:name="Light List Accent 6" w:uiPriority="61"/>
+    <w:lsdException w:name="Light Grid Accent 6" w:uiPriority="62"/>
+    <w:lsdException w:name="Medium Shading 1 Accent 6" w:uiPriority="63"/>
+    <w:lsdException w:name="Medium Shading 2 Accent 6" w:uiPriority="64"/>
+    <w:lsdException w:name="Medium List 1 Accent 6" w:uiPriority="65"/>
+    <w:lsdException w:name="Medium List 2 Accent 6" w:uiPriority="66"/>
+    <w:lsdException w:name="Medium Grid 1 Accent 6" w:uiPriority="67"/>
+    <w:lsdException w:name="Medium Grid 2 Accent 6" w:uiPriority="68"/>
+    <w:lsdException w:name="Medium Grid 3 Accent 6" w:uiPriority="69"/>
+    <w:lsdException w:name="Dark List Accent 6" w:uiPriority="70"/>
+    <w:lsdException w:name="Colorful Shading Accent 6" w:uiPriority="71"/>
+    <w:lsdException w:name="Colorful List Accent 6" w:uiPriority="72"/>
+    <w:lsdException w:name="Colorful Grid Accent 6" w:uiPriority="73"/>
+    <w:lsdException w:name="Subtle Emphasis" w:uiPriority="19" w:qFormat="1"/>
+    <w:lsdException w:name="Intense Emphasis" w:uiPriority="21" w:qFormat="1"/>
+    <w:lsdException w:name="Subtle Reference" w:uiPriority="31" w:qFormat="1"/>
+    <w:lsdException w:name="Intense Reference" w:uiPriority="32" w:qFormat="1"/>
+    <w:lsdException w:name="Book Title" w:uiPriority="33" w:qFormat="1"/>
+    <w:lsdException w:name="Bibliography" w:semiHidden="1" w:uiPriority="37" w:unhideWhenUsed="1"/>
+    <w:lsdException w:name="TOC Heading" w:semiHidden="1" w:uiPriority="39" w:unhideWhenUsed="1" w:qFormat="1"/>
+    <w:lsdException w:name="Plain Table 1" w:uiPriority="41"/>
+    <w:lsdException w:name="Plain Table 2" w:uiPriority="42"/>
+    <w:lsdException w:name="Plain Table 3" w:uiPriority="43"/>
+    <w:lsdException w:name="Plain Table 4" w:uiPriority="44"/>
+    <w:lsdException w:name="Plain Table 5" w:uiPriority="45"/>
+    <w:lsdException w:name="Grid Table Light" w:uiPriority="40"/>
+    <w:lsdException w:name="Grid Table 1 Light" w:uiPriority="46"/>
+    <w:lsdException w:name="Grid Table 2" w:uiPriority="47"/>
+    <w:lsdException w:name="Grid Table 3" w:uiPriority="48"/>
+    <w:lsdException w:name="Grid Table 4" w:uiPriority="49"/>
+    <w:lsdException w:name="Grid Table 5 Dark" w:uiPriority="50"/>
+    <w:lsdException w:name="Grid Table 6 Colorful" w:uiPriority="51"/>
+    <w:lsdException w:name="Grid Table 7 Colorful" w:uiPriority="52"/>
+    <w:lsdException w:name="Grid Table 1 Light Accent 1" w:uiPriority="46"/>
+    <w:lsdException w:name="Grid Table 2 Accent 1" w:uiPriority="47"/>
+    <w:lsdException w:name="Grid Table 3 Accent 1" w:uiPriority="48"/>
+    <w:lsdException w:name="Grid Table 4 Accent 1" w:uiPriority="49"/>
+    <w:lsdException w:name="Grid Table 5 Dark Accent 1" w:uiPriority="50"/>
+    <w:lsdException w:name="Grid Table 6 Colorful Accent 1" w:uiPriority="51"/>
+    <w:lsdException w:name="Grid Table 7 Colorful Accent 1" w:uiPriority="52"/>
+    <w:lsdException w:name="Grid Table 1 Light Accent 2" w:uiPriority="46"/>
+    <w:lsdException w:name="Grid Table 2 Accent 2" w:uiPriority="47"/>
+    <w:lsdException w:name="Grid Table 3 Accent 2" w:uiPriority="48"/>
+    <w:lsdException w:name="Grid Table 4 Accent 2" w:uiPriority="49"/>
+    <w:lsdException w:name="Grid Table 5 Dark Accent 2" w:uiPriority="50"/>
+    <w:lsdException w:name="Grid Table 6 Colorful Accent 2" w:uiPriority="51"/>
+    <w:lsdException w:name="Grid Table 7 Colorful Accent 2" w:uiPriority="52"/>
+    <w:lsdException w:name="Grid Table 1 Light Accent 3" w:uiPriority="46"/>
+    <w:lsdException w:name="Grid Table 2 Accent 3" w:uiPriority="47"/>
+    <w:lsdException w:name="Grid Table 3 Accent 3" w:uiPriority="48"/>
+    <w:lsdException w:name="Grid Table 4 Accent 3" w:uiPriority="49"/>
+    <w:lsdException w:name="Grid Table 5 Dark Accent 3" w:uiPriority="50"/>
+    <w:lsdException w:name="Grid Table 6 Colorful Accent 3" w:uiPriority="51"/>
+    <w:lsdException w:name="Grid Table 7 Colorful Accent 3" w:uiPriority="52"/>
+    <w:lsdException w:name="Grid Table 1 Light Accent 4" w:uiPriority="46"/>
+    <w:lsdException w:name="Grid Table 2 Accent 4" w:uiPriority="47"/>
+    <w:lsdException w:name="Grid Table 3 Accent 4" w:uiPriority="48"/>
+    <w:lsdException w:name="Grid Table 4 Accent 4" w:uiPriority="49"/>
+    <w:lsdException w:name="Grid Table 5 Dark Accent 4" w:uiPriority="50"/>
+    <w:lsdException w:name="Grid Table 6 Colorful Accent 4" w:uiPriority="51"/>
+    <w:lsdException w:name="Grid Table 7 Colorful Accent 4" w:uiPriority="52"/>
+    <w:lsdException w:name="Grid Table 1 Light Accent 5" w:uiPriority="46"/>
+    <w:lsdException w:name="Grid Table 2 Accent 5" w:uiPriority="47"/>
+    <w:lsdException w:name="Grid Table 3 Accent 5" w:uiPriority="48"/>
+    <w:lsdException w:name="Grid Table 4 Accent 5" w:uiPriority="49"/>
+    <w:lsdException w:name="Grid Table 5 Dark Accent 5" w:uiPriority="50"/>
+    <w:lsdException w:name="Grid Table 6 Colorful Accent 5" w:uiPriority="51"/>
+    <w:lsdException w:name="Grid Table 7 Colorful Accent 5" w:uiPriority="52"/>
+    <w:lsdException w:name="Grid Table 1 Light Accent 6" w:uiPriority="46"/>
+    <w:lsdException w:name="Grid Table 2 Accent 6" w:uiPriority="47"/>
+    <w:lsdException w:name="Grid Table 3 Accent 6" w:uiPriority="48"/>
+    <w:lsdException w:name="Grid Table 4 Accent 6" w:uiPriority="49"/>
+    <w:lsdException w:name="Grid Table 5 Dark Accent 6" w:uiPriority="50"/>
+    <w:lsdException w:name="Grid Table 6 Colorful Accent 6" w:uiPriority="51"/>
+    <w:lsdException w:name="Grid Table 7 Colorful Accent 6" w:uiPriority="52"/>
+    <w:lsdException w:name="List Table 1 Light" w:uiPriority="46"/>
+    <w:lsdException w:name="List Table 2" w:uiPriority="47"/>
+    <w:lsdException w:name="List Table 3" w:uiPriority="48"/>
+    <w:lsdException w:name="List Table 4" w:uiPriority="49"/>
+    <w:lsdException w:name="List Table 5 Dark" w:uiPriority="50"/>
+    <w:lsdException w:name="List Table 6 Colorful" w:uiPriority="51"/>
+    <w:lsdException w:name="List Table 7 Colorful" w:uiPriority="52"/>
+    <w:lsdException w:name="List Table 1 Light Accent 1" w:uiPriority="46"/>
+    <w:lsdException w:name="List Table 2 Accent 1" w:uiPriority="47"/>
+    <w:lsdException w:name="List Table 3 Accent 1" w:uiPriority="48"/>
+    <w:lsdException w:name="List Table 4 Accent 1" w:uiPriority="49"/>
+    <w:lsdException w:name="List Table 5 Dark Accent 1" w:uiPriority="50"/>
+    <w:lsdException w:name="List Table 6 Colorful Accent 1" w:uiPriority="51"/>
+    <w:lsdException w:name="List Table 7 Colorful Accent 1" w:uiPriority="52"/>
+    <w:lsdException w:name="List Table 1 Light Accent 2" w:uiPriority="46"/>
+    <w:lsdException w:name="List Table 2 Accent 2" w:uiPriority="47"/>
+    <w:lsdException w:name="List Table 3 Accent 2" w:uiPriority="48"/>
+    <w:lsdException w:name="List Table 4 Accent 2" w:uiPriority="49"/>
+    <w:lsdException w:name="List Table 5 Dark Accent 2" w:uiPriority="50"/>
+    <w:lsdException w:name="List Table 6 Colorful Accent 2" w:uiPriority="51"/>
+    <w:lsdException w:name="List Table 7 Colorful Accent 2" w:uiPriority="52"/>
+    <w:lsdException w:name="List Table 1 Light Accent 3" w:uiPriority="46"/>
+    <w:lsdException w:name="List Table 2 Accent 3" w:uiPriority="47"/>
+    <w:lsdException w:name="List Table 3 Accent 3" w:uiPriority="48"/>
+    <w:lsdException w:name="List Table 4 Accent 3" w:uiPriority="49"/>
+    <w:lsdException w:name="List Table 5 Dark Accent 3" w:uiPriority="50"/>
+    <w:lsdException w:name="List Table 6 Colorful Accent 3" w:uiPriority="51"/>
+    <w:lsdException w:name="List Table 7 Colorful Accent 3" w:uiPriority="52"/>
+    <w:lsdException w:name="List Table 1 Light Accent 4" w:uiPriority="46"/>
+    <w:lsdException w:name="List Table 2 Accent 4" w:uiPriority="47"/>
+    <w:lsdException w:name="List Table 3 Accent 4" w:uiPriority="48"/>
+    <w:lsdException w:name="List Table 4 Accent 4" w:uiPriority="49"/>
+    <w:lsdException w:name="List Table 5 Dark Accent 4" w:uiPriority="50"/>
+    <w:lsdException w:name="List Table 6 Colorful Accent 4" w:uiPriority="51"/>
+    <w:lsdException w:name="List Table 7 Colorful Accent 4" w:uiPriority="52"/>
+    <w:lsdException w:name="List Table 1 Light Accent 5" w:uiPriority="46"/>
+    <w:lsdException w:name="List Table 2 Accent 5" w:uiPriority="47"/>
+    <w:lsdException w:name="List Table 3 Accent 5" w:uiPriority="48"/>
+    <w:lsdException w:name="List Table 4 Accent 5" w:uiPriority="49"/>
+    <w:lsdException w:name="List Table 5 Dark Accent 5" w:uiPriority="50"/>
+    <w:lsdException w:name="List Table 6 Colorful Accent 5" w:uiPriority="51"/>
+    <w:lsdException w:name="List Table 7 Colorful Accent 5" w:uiPriority="52"/>
+    <w:lsdException w:name="List Table 1 Light Accent 6" w:uiPriority="46"/>
+    <w:lsdException w:name="List Table 2 Accent 6" w:uiPriority="47"/>
+    <w:lsdException w:name="List Table 3 Accent 6" w:uiPriority="48"/>
+    <w:lsdException w:name="List Table 4 Accent 6" w:uiPriority="49"/>
+    <w:lsdException w:name="List Table 5 Dark Accent 6" w:uiPriority="50"/>
+    <w:lsdException w:name="List Table 6 Colorful Accent 6" w:uiPriority="51"/>
+    <w:lsdException w:name="List Table 7 Colorful Accent 6" w:uiPriority="52"/>
+    <w:lsdException w:name="Mention" w:semiHidden="1" w:unhideWhenUsed="1"/>
+    <w:lsdException w:name="Smart Hyperlink" w:semiHidden="1" w:unhideWhenUsed="1"/>
   </w:latentStyles>
   <w:style w:type="paragraph" w:default="1" w:styleId="Normal">
     <w:name w:val="Normal"/>
     <w:qFormat/>
   </w:style>
-  <w:style w:type="paragraph" w:styleId="Ttulo1">
+  <w:style w:type="paragraph" w:styleId="Heading1">
     <w:name w:val="heading 1"/>
     <w:basedOn w:val="Normal"/>
     <w:next w:val="Normal"/>
-    <w:link w:val="Ttulo1Car"/>
+    <w:link w:val="Heading1Char"/>
     <w:uiPriority w:val="99"/>
     <w:qFormat/>
     <w:rsid w:val="00493E06"/>
@@ -7791,11 +7747,11 @@
       <w:lang w:val="es-ES"/>
     </w:rPr>
   </w:style>
-  <w:style w:type="paragraph" w:styleId="Ttulo2">
+  <w:style w:type="paragraph" w:styleId="Heading2">
     <w:name w:val="heading 2"/>
-    <w:basedOn w:val="Ttulo1"/>
+    <w:basedOn w:val="Heading1"/>
     <w:next w:val="Normal"/>
-    <w:link w:val="Ttulo2Car"/>
+    <w:link w:val="Heading2Char"/>
     <w:uiPriority w:val="99"/>
     <w:unhideWhenUsed/>
     <w:qFormat/>
@@ -7811,11 +7767,11 @@
       <w:sz w:val="20"/>
     </w:rPr>
   </w:style>
-  <w:style w:type="paragraph" w:styleId="Ttulo3">
+  <w:style w:type="paragraph" w:styleId="Heading3">
     <w:name w:val="heading 3"/>
-    <w:basedOn w:val="Ttulo1"/>
+    <w:basedOn w:val="Heading1"/>
     <w:next w:val="Normal"/>
-    <w:link w:val="Ttulo3Car"/>
+    <w:link w:val="Heading3Char"/>
     <w:uiPriority w:val="99"/>
     <w:unhideWhenUsed/>
     <w:qFormat/>
@@ -7832,11 +7788,11 @@
       <w:sz w:val="20"/>
     </w:rPr>
   </w:style>
-  <w:style w:type="paragraph" w:styleId="Ttulo4">
+  <w:style w:type="paragraph" w:styleId="Heading4">
     <w:name w:val="heading 4"/>
-    <w:basedOn w:val="Ttulo1"/>
+    <w:basedOn w:val="Heading1"/>
     <w:next w:val="Normal"/>
-    <w:link w:val="Ttulo4Car"/>
+    <w:link w:val="Heading4Char"/>
     <w:uiPriority w:val="99"/>
     <w:unhideWhenUsed/>
     <w:qFormat/>
@@ -7852,11 +7808,11 @@
       <w:sz w:val="20"/>
     </w:rPr>
   </w:style>
-  <w:style w:type="paragraph" w:styleId="Ttulo5">
+  <w:style w:type="paragraph" w:styleId="Heading5">
     <w:name w:val="heading 5"/>
     <w:basedOn w:val="Normal"/>
     <w:next w:val="Normal"/>
-    <w:link w:val="Ttulo5Car"/>
+    <w:link w:val="Heading5Char"/>
     <w:uiPriority w:val="99"/>
     <w:unhideWhenUsed/>
     <w:qFormat/>
@@ -7876,11 +7832,11 @@
       <w:lang w:val="es-ES"/>
     </w:rPr>
   </w:style>
-  <w:style w:type="paragraph" w:styleId="Ttulo6">
+  <w:style w:type="paragraph" w:styleId="Heading6">
     <w:name w:val="heading 6"/>
     <w:basedOn w:val="Normal"/>
     <w:next w:val="Normal"/>
-    <w:link w:val="Ttulo6Car"/>
+    <w:link w:val="Heading6Char"/>
     <w:uiPriority w:val="99"/>
     <w:unhideWhenUsed/>
     <w:qFormat/>
@@ -7901,11 +7857,11 @@
       <w:lang w:val="es-ES"/>
     </w:rPr>
   </w:style>
-  <w:style w:type="paragraph" w:styleId="Ttulo7">
+  <w:style w:type="paragraph" w:styleId="Heading7">
     <w:name w:val="heading 7"/>
     <w:basedOn w:val="Normal"/>
     <w:next w:val="Normal"/>
-    <w:link w:val="Ttulo7Car"/>
+    <w:link w:val="Heading7Char"/>
     <w:uiPriority w:val="99"/>
     <w:unhideWhenUsed/>
     <w:qFormat/>
@@ -7926,11 +7882,11 @@
       <w:lang w:val="es-ES"/>
     </w:rPr>
   </w:style>
-  <w:style w:type="paragraph" w:styleId="Ttulo8">
+  <w:style w:type="paragraph" w:styleId="Heading8">
     <w:name w:val="heading 8"/>
     <w:basedOn w:val="Normal"/>
     <w:next w:val="Normal"/>
-    <w:link w:val="Ttulo8Car"/>
+    <w:link w:val="Heading8Char"/>
     <w:uiPriority w:val="99"/>
     <w:unhideWhenUsed/>
     <w:qFormat/>
@@ -7952,11 +7908,11 @@
       <w:lang w:val="es-ES"/>
     </w:rPr>
   </w:style>
-  <w:style w:type="paragraph" w:styleId="Ttulo9">
+  <w:style w:type="paragraph" w:styleId="Heading9">
     <w:name w:val="heading 9"/>
     <w:basedOn w:val="Normal"/>
     <w:next w:val="Normal"/>
-    <w:link w:val="Ttulo9Car"/>
+    <w:link w:val="Heading9Char"/>
     <w:uiPriority w:val="99"/>
     <w:unhideWhenUsed/>
     <w:qFormat/>
@@ -7979,13 +7935,13 @@
       <w:lang w:val="es-ES"/>
     </w:rPr>
   </w:style>
-  <w:style w:type="character" w:default="1" w:styleId="Fuentedeprrafopredeter">
+  <w:style w:type="character" w:default="1" w:styleId="DefaultParagraphFont">
     <w:name w:val="Default Paragraph Font"/>
     <w:uiPriority w:val="1"/>
     <w:semiHidden/>
     <w:unhideWhenUsed/>
   </w:style>
-  <w:style w:type="table" w:default="1" w:styleId="Tablanormal">
+  <w:style w:type="table" w:default="1" w:styleId="TableNormal">
     <w:name w:val="Normal Table"/>
     <w:uiPriority w:val="99"/>
     <w:semiHidden/>
@@ -8000,16 +7956,16 @@
       </w:tblCellMar>
     </w:tblPr>
   </w:style>
-  <w:style w:type="numbering" w:default="1" w:styleId="Sinlista">
+  <w:style w:type="numbering" w:default="1" w:styleId="NoList">
     <w:name w:val="No List"/>
     <w:uiPriority w:val="99"/>
     <w:semiHidden/>
     <w:unhideWhenUsed/>
   </w:style>
-  <w:style w:type="paragraph" w:styleId="Encabezado">
+  <w:style w:type="paragraph" w:styleId="Header">
     <w:name w:val="header"/>
     <w:basedOn w:val="Normal"/>
-    <w:link w:val="EncabezadoCar"/>
+    <w:link w:val="HeaderChar"/>
     <w:uiPriority w:val="99"/>
     <w:unhideWhenUsed/>
     <w:rsid w:val="004441C6"/>
@@ -8021,17 +7977,17 @@
       <w:spacing w:after="0" w:line="240" w:lineRule="auto"/>
     </w:pPr>
   </w:style>
-  <w:style w:type="character" w:customStyle="1" w:styleId="EncabezadoCar">
-    <w:name w:val="Encabezado Car"/>
-    <w:basedOn w:val="Fuentedeprrafopredeter"/>
-    <w:link w:val="Encabezado"/>
+  <w:style w:type="character" w:customStyle="1" w:styleId="HeaderChar">
+    <w:name w:val="Header Char"/>
+    <w:basedOn w:val="DefaultParagraphFont"/>
+    <w:link w:val="Header"/>
     <w:uiPriority w:val="99"/>
     <w:rsid w:val="004441C6"/>
   </w:style>
-  <w:style w:type="paragraph" w:styleId="Piedepgina">
+  <w:style w:type="paragraph" w:styleId="Footer">
     <w:name w:val="footer"/>
     <w:basedOn w:val="Normal"/>
-    <w:link w:val="PiedepginaCar"/>
+    <w:link w:val="FooterChar"/>
     <w:uiPriority w:val="99"/>
     <w:unhideWhenUsed/>
     <w:rsid w:val="004441C6"/>
@@ -8043,15 +7999,15 @@
       <w:spacing w:after="0" w:line="240" w:lineRule="auto"/>
     </w:pPr>
   </w:style>
-  <w:style w:type="character" w:customStyle="1" w:styleId="PiedepginaCar">
-    <w:name w:val="Pie de página Car"/>
-    <w:basedOn w:val="Fuentedeprrafopredeter"/>
-    <w:link w:val="Piedepgina"/>
+  <w:style w:type="character" w:customStyle="1" w:styleId="FooterChar">
+    <w:name w:val="Footer Char"/>
+    <w:basedOn w:val="DefaultParagraphFont"/>
+    <w:link w:val="Footer"/>
     <w:uiPriority w:val="99"/>
     <w:rsid w:val="004441C6"/>
   </w:style>
-  <w:style w:type="table" w:customStyle="1" w:styleId="TableNormal">
-    <w:name w:val="Table Normal"/>
+  <w:style w:type="table" w:customStyle="1" w:styleId="TableNormal1">
+    <w:name w:val="Table Normal1"/>
     <w:uiPriority w:val="2"/>
     <w:semiHidden/>
     <w:unhideWhenUsed/>
@@ -8088,10 +8044,10 @@
       <w:lang w:val="en-US"/>
     </w:rPr>
   </w:style>
-  <w:style w:type="paragraph" w:styleId="Textodeglobo">
+  <w:style w:type="paragraph" w:styleId="BalloonText">
     <w:name w:val="Balloon Text"/>
     <w:basedOn w:val="Normal"/>
-    <w:link w:val="TextodegloboCar"/>
+    <w:link w:val="BalloonTextChar"/>
     <w:uiPriority w:val="99"/>
     <w:semiHidden/>
     <w:unhideWhenUsed/>
@@ -8105,10 +8061,10 @@
       <w:szCs w:val="16"/>
     </w:rPr>
   </w:style>
-  <w:style w:type="character" w:customStyle="1" w:styleId="TextodegloboCar">
-    <w:name w:val="Texto de globo Car"/>
-    <w:basedOn w:val="Fuentedeprrafopredeter"/>
-    <w:link w:val="Textodeglobo"/>
+  <w:style w:type="character" w:customStyle="1" w:styleId="BalloonTextChar">
+    <w:name w:val="Balloon Text Char"/>
+    <w:basedOn w:val="DefaultParagraphFont"/>
+    <w:link w:val="BalloonText"/>
     <w:uiPriority w:val="99"/>
     <w:semiHidden/>
     <w:rsid w:val="00054574"/>
@@ -8118,7 +8074,7 @@
       <w:szCs w:val="16"/>
     </w:rPr>
   </w:style>
-  <w:style w:type="paragraph" w:styleId="Prrafodelista">
+  <w:style w:type="paragraph" w:styleId="ListParagraph">
     <w:name w:val="List Paragraph"/>
     <w:basedOn w:val="Normal"/>
     <w:uiPriority w:val="34"/>
@@ -8136,11 +8092,11 @@
       <w:lang w:val="es-ES" w:eastAsia="es-ES"/>
     </w:rPr>
   </w:style>
-  <w:style w:type="paragraph" w:styleId="Subttulo">
+  <w:style w:type="paragraph" w:styleId="Subtitle">
     <w:name w:val="Subtitle"/>
     <w:basedOn w:val="Normal"/>
     <w:next w:val="Normal"/>
-    <w:link w:val="SubttuloCar"/>
+    <w:link w:val="SubtitleChar"/>
     <w:qFormat/>
     <w:rsid w:val="00A94DD0"/>
     <w:pPr>
@@ -8155,10 +8111,10 @@
       <w:lang w:val="es-ES" w:eastAsia="es-ES"/>
     </w:rPr>
   </w:style>
-  <w:style w:type="character" w:customStyle="1" w:styleId="SubttuloCar">
-    <w:name w:val="Subtítulo Car"/>
-    <w:basedOn w:val="Fuentedeprrafopredeter"/>
-    <w:link w:val="Subttulo"/>
+  <w:style w:type="character" w:customStyle="1" w:styleId="SubtitleChar">
+    <w:name w:val="Subtitle Char"/>
+    <w:basedOn w:val="DefaultParagraphFont"/>
+    <w:link w:val="Subtitle"/>
     <w:rsid w:val="00A94DD0"/>
     <w:rPr>
       <w:rFonts w:ascii="Cambria" w:eastAsia="Times New Roman" w:hAnsi="Cambria" w:cs="Times New Roman"/>
@@ -8167,9 +8123,9 @@
       <w:lang w:val="es-ES" w:eastAsia="es-ES"/>
     </w:rPr>
   </w:style>
-  <w:style w:type="table" w:styleId="Tablaconcuadrcula">
+  <w:style w:type="table" w:styleId="TableGrid">
     <w:name w:val="Table Grid"/>
-    <w:basedOn w:val="Tablanormal"/>
+    <w:basedOn w:val="TableNormal"/>
     <w:uiPriority w:val="59"/>
     <w:rsid w:val="00BB63F3"/>
     <w:pPr>
@@ -8182,6 +8138,7 @@
       <w:lang w:val="en-US"/>
     </w:rPr>
     <w:tblPr>
+      <w:tblInd w:w="0" w:type="dxa"/>
       <w:tblBorders>
         <w:top w:val="single" w:sz="4" w:space="0" w:color="auto"/>
         <w:left w:val="single" w:sz="4" w:space="0" w:color="auto"/>
@@ -8190,12 +8147,18 @@
         <w:insideH w:val="single" w:sz="4" w:space="0" w:color="auto"/>
         <w:insideV w:val="single" w:sz="4" w:space="0" w:color="auto"/>
       </w:tblBorders>
+      <w:tblCellMar>
+        <w:top w:w="0" w:type="dxa"/>
+        <w:left w:w="108" w:type="dxa"/>
+        <w:bottom w:w="0" w:type="dxa"/>
+        <w:right w:w="108" w:type="dxa"/>
+      </w:tblCellMar>
     </w:tblPr>
   </w:style>
-  <w:style w:type="character" w:customStyle="1" w:styleId="Ttulo1Car">
-    <w:name w:val="Título 1 Car"/>
-    <w:basedOn w:val="Fuentedeprrafopredeter"/>
-    <w:link w:val="Ttulo1"/>
+  <w:style w:type="character" w:customStyle="1" w:styleId="Heading1Char">
+    <w:name w:val="Heading 1 Char"/>
+    <w:basedOn w:val="DefaultParagraphFont"/>
+    <w:link w:val="Heading1"/>
     <w:uiPriority w:val="99"/>
     <w:rsid w:val="00493E06"/>
     <w:rPr>
@@ -8206,10 +8169,10 @@
       <w:lang w:val="es-ES"/>
     </w:rPr>
   </w:style>
-  <w:style w:type="character" w:customStyle="1" w:styleId="Ttulo2Car">
-    <w:name w:val="Título 2 Car"/>
-    <w:basedOn w:val="Fuentedeprrafopredeter"/>
-    <w:link w:val="Ttulo2"/>
+  <w:style w:type="character" w:customStyle="1" w:styleId="Heading2Char">
+    <w:name w:val="Heading 2 Char"/>
+    <w:basedOn w:val="DefaultParagraphFont"/>
+    <w:link w:val="Heading2"/>
     <w:uiPriority w:val="99"/>
     <w:rsid w:val="00493E06"/>
     <w:rPr>
@@ -8220,10 +8183,10 @@
       <w:lang w:val="es-ES"/>
     </w:rPr>
   </w:style>
-  <w:style w:type="character" w:customStyle="1" w:styleId="Ttulo3Car">
-    <w:name w:val="Título 3 Car"/>
-    <w:basedOn w:val="Fuentedeprrafopredeter"/>
-    <w:link w:val="Ttulo3"/>
+  <w:style w:type="character" w:customStyle="1" w:styleId="Heading3Char">
+    <w:name w:val="Heading 3 Char"/>
+    <w:basedOn w:val="DefaultParagraphFont"/>
+    <w:link w:val="Heading3"/>
     <w:uiPriority w:val="99"/>
     <w:rsid w:val="00493E06"/>
     <w:rPr>
@@ -8234,10 +8197,10 @@
       <w:lang w:val="es-ES"/>
     </w:rPr>
   </w:style>
-  <w:style w:type="character" w:customStyle="1" w:styleId="Ttulo4Car">
-    <w:name w:val="Título 4 Car"/>
-    <w:basedOn w:val="Fuentedeprrafopredeter"/>
-    <w:link w:val="Ttulo4"/>
+  <w:style w:type="character" w:customStyle="1" w:styleId="Heading4Char">
+    <w:name w:val="Heading 4 Char"/>
+    <w:basedOn w:val="DefaultParagraphFont"/>
+    <w:link w:val="Heading4"/>
     <w:uiPriority w:val="99"/>
     <w:rsid w:val="00493E06"/>
     <w:rPr>
@@ -8247,10 +8210,10 @@
       <w:lang w:val="es-ES"/>
     </w:rPr>
   </w:style>
-  <w:style w:type="character" w:customStyle="1" w:styleId="Ttulo5Car">
-    <w:name w:val="Título 5 Car"/>
-    <w:basedOn w:val="Fuentedeprrafopredeter"/>
-    <w:link w:val="Ttulo5"/>
+  <w:style w:type="character" w:customStyle="1" w:styleId="Heading5Char">
+    <w:name w:val="Heading 5 Char"/>
+    <w:basedOn w:val="DefaultParagraphFont"/>
+    <w:link w:val="Heading5"/>
     <w:uiPriority w:val="99"/>
     <w:rsid w:val="00493E06"/>
     <w:rPr>
@@ -8259,10 +8222,10 @@
       <w:lang w:val="es-ES"/>
     </w:rPr>
   </w:style>
-  <w:style w:type="character" w:customStyle="1" w:styleId="Ttulo6Car">
-    <w:name w:val="Título 6 Car"/>
-    <w:basedOn w:val="Fuentedeprrafopredeter"/>
-    <w:link w:val="Ttulo6"/>
+  <w:style w:type="character" w:customStyle="1" w:styleId="Heading6Char">
+    <w:name w:val="Heading 6 Char"/>
+    <w:basedOn w:val="DefaultParagraphFont"/>
+    <w:link w:val="Heading6"/>
     <w:uiPriority w:val="99"/>
     <w:rsid w:val="00493E06"/>
     <w:rPr>
@@ -8272,10 +8235,10 @@
       <w:lang w:val="es-ES"/>
     </w:rPr>
   </w:style>
-  <w:style w:type="character" w:customStyle="1" w:styleId="Ttulo7Car">
-    <w:name w:val="Título 7 Car"/>
-    <w:basedOn w:val="Fuentedeprrafopredeter"/>
-    <w:link w:val="Ttulo7"/>
+  <w:style w:type="character" w:customStyle="1" w:styleId="Heading7Char">
+    <w:name w:val="Heading 7 Char"/>
+    <w:basedOn w:val="DefaultParagraphFont"/>
+    <w:link w:val="Heading7"/>
     <w:uiPriority w:val="99"/>
     <w:rsid w:val="00493E06"/>
     <w:rPr>
@@ -8285,10 +8248,10 @@
       <w:lang w:val="es-ES"/>
     </w:rPr>
   </w:style>
-  <w:style w:type="character" w:customStyle="1" w:styleId="Ttulo8Car">
-    <w:name w:val="Título 8 Car"/>
-    <w:basedOn w:val="Fuentedeprrafopredeter"/>
-    <w:link w:val="Ttulo8"/>
+  <w:style w:type="character" w:customStyle="1" w:styleId="Heading8Char">
+    <w:name w:val="Heading 8 Char"/>
+    <w:basedOn w:val="DefaultParagraphFont"/>
+    <w:link w:val="Heading8"/>
     <w:uiPriority w:val="99"/>
     <w:rsid w:val="00493E06"/>
     <w:rPr>
@@ -8299,10 +8262,10 @@
       <w:lang w:val="es-ES"/>
     </w:rPr>
   </w:style>
-  <w:style w:type="character" w:customStyle="1" w:styleId="Ttulo9Car">
-    <w:name w:val="Título 9 Car"/>
-    <w:basedOn w:val="Fuentedeprrafopredeter"/>
-    <w:link w:val="Ttulo9"/>
+  <w:style w:type="character" w:customStyle="1" w:styleId="Heading9Char">
+    <w:name w:val="Heading 9 Char"/>
+    <w:basedOn w:val="DefaultParagraphFont"/>
+    <w:link w:val="Heading9"/>
     <w:uiPriority w:val="99"/>
     <w:rsid w:val="00493E06"/>
     <w:rPr>
@@ -8314,10 +8277,10 @@
       <w:lang w:val="es-ES"/>
     </w:rPr>
   </w:style>
-  <w:style w:type="paragraph" w:styleId="Textoindependiente">
+  <w:style w:type="paragraph" w:styleId="BodyText">
     <w:name w:val="Body Text"/>
     <w:basedOn w:val="Normal"/>
-    <w:link w:val="TextoindependienteCar"/>
+    <w:link w:val="BodyTextChar"/>
     <w:uiPriority w:val="99"/>
     <w:unhideWhenUsed/>
     <w:rsid w:val="00493E06"/>
@@ -8334,10 +8297,10 @@
       <w:lang w:val="es-ES"/>
     </w:rPr>
   </w:style>
-  <w:style w:type="character" w:customStyle="1" w:styleId="TextoindependienteCar">
-    <w:name w:val="Texto independiente Car"/>
-    <w:basedOn w:val="Fuentedeprrafopredeter"/>
-    <w:link w:val="Textoindependiente"/>
+  <w:style w:type="character" w:customStyle="1" w:styleId="BodyTextChar">
+    <w:name w:val="Body Text Char"/>
+    <w:basedOn w:val="DefaultParagraphFont"/>
+    <w:link w:val="BodyText"/>
     <w:uiPriority w:val="99"/>
     <w:rsid w:val="00493E06"/>
     <w:rPr>
@@ -8347,9 +8310,9 @@
       <w:lang w:val="es-ES"/>
     </w:rPr>
   </w:style>
-  <w:style w:type="paragraph" w:styleId="Sinespaciado">
+  <w:style w:type="paragraph" w:styleId="NoSpacing">
     <w:name w:val="No Spacing"/>
-    <w:link w:val="SinespaciadoCar"/>
+    <w:link w:val="NoSpacingChar"/>
     <w:uiPriority w:val="1"/>
     <w:qFormat/>
     <w:rsid w:val="00B47816"/>
@@ -8361,9 +8324,9 @@
       <w:lang w:val="es-ES"/>
     </w:rPr>
   </w:style>
-  <w:style w:type="paragraph" w:styleId="TtulodeTDC">
+  <w:style w:type="paragraph" w:styleId="TOCHeading">
     <w:name w:val="TOC Heading"/>
-    <w:basedOn w:val="Ttulo1"/>
+    <w:basedOn w:val="Heading1"/>
     <w:next w:val="Normal"/>
     <w:uiPriority w:val="39"/>
     <w:unhideWhenUsed/>
@@ -8387,7 +8350,7 @@
       <w:lang w:val="es-AR" w:eastAsia="es-AR"/>
     </w:rPr>
   </w:style>
-  <w:style w:type="paragraph" w:styleId="TDC2">
+  <w:style w:type="paragraph" w:styleId="TOC2">
     <w:name w:val="toc 2"/>
     <w:basedOn w:val="Normal"/>
     <w:next w:val="Normal"/>
@@ -8400,9 +8363,9 @@
       <w:ind w:left="220"/>
     </w:pPr>
   </w:style>
-  <w:style w:type="character" w:styleId="Hipervnculo">
+  <w:style w:type="character" w:styleId="Hyperlink">
     <w:name w:val="Hyperlink"/>
-    <w:basedOn w:val="Fuentedeprrafopredeter"/>
+    <w:basedOn w:val="DefaultParagraphFont"/>
     <w:uiPriority w:val="99"/>
     <w:unhideWhenUsed/>
     <w:rsid w:val="00CB7753"/>
@@ -8411,7 +8374,7 @@
       <w:u w:val="single"/>
     </w:rPr>
   </w:style>
-  <w:style w:type="paragraph" w:styleId="TDC1">
+  <w:style w:type="paragraph" w:styleId="TOC1">
     <w:name w:val="toc 1"/>
     <w:basedOn w:val="Normal"/>
     <w:next w:val="Normal"/>
@@ -8423,7 +8386,7 @@
       <w:spacing w:after="100"/>
     </w:pPr>
   </w:style>
-  <w:style w:type="character" w:styleId="Nmerodepgina">
+  <w:style w:type="character" w:styleId="PageNumber">
     <w:name w:val="page number"/>
     <w:rsid w:val="00620855"/>
   </w:style>
@@ -8443,7 +8406,7 @@
       <w:lang w:eastAsia="es-AR"/>
     </w:rPr>
   </w:style>
-  <w:style w:type="paragraph" w:styleId="TDC3">
+  <w:style w:type="paragraph" w:styleId="TOC3">
     <w:name w:val="toc 3"/>
     <w:basedOn w:val="Normal"/>
     <w:next w:val="Normal"/>
@@ -8456,10 +8419,10 @@
       <w:ind w:left="440"/>
     </w:pPr>
   </w:style>
-  <w:style w:type="character" w:customStyle="1" w:styleId="SinespaciadoCar">
-    <w:name w:val="Sin espaciado Car"/>
-    <w:basedOn w:val="Fuentedeprrafopredeter"/>
-    <w:link w:val="Sinespaciado"/>
+  <w:style w:type="character" w:customStyle="1" w:styleId="NoSpacingChar">
+    <w:name w:val="No Spacing Char"/>
+    <w:basedOn w:val="DefaultParagraphFont"/>
+    <w:link w:val="NoSpacing"/>
     <w:uiPriority w:val="1"/>
     <w:rsid w:val="00741563"/>
     <w:rPr>
@@ -8467,7 +8430,7 @@
       <w:lang w:val="es-ES"/>
     </w:rPr>
   </w:style>
-  <w:style w:type="paragraph" w:styleId="TDC4">
+  <w:style w:type="paragraph" w:styleId="TOC4">
     <w:name w:val="toc 4"/>
     <w:basedOn w:val="Normal"/>
     <w:next w:val="Normal"/>
@@ -8484,7 +8447,7 @@
       <w:lang w:eastAsia="es-AR"/>
     </w:rPr>
   </w:style>
-  <w:style w:type="paragraph" w:styleId="TDC5">
+  <w:style w:type="paragraph" w:styleId="TOC5">
     <w:name w:val="toc 5"/>
     <w:basedOn w:val="Normal"/>
     <w:next w:val="Normal"/>
@@ -8501,7 +8464,7 @@
       <w:lang w:eastAsia="es-AR"/>
     </w:rPr>
   </w:style>
-  <w:style w:type="paragraph" w:styleId="TDC6">
+  <w:style w:type="paragraph" w:styleId="TOC6">
     <w:name w:val="toc 6"/>
     <w:basedOn w:val="Normal"/>
     <w:next w:val="Normal"/>
@@ -8518,7 +8481,7 @@
       <w:lang w:eastAsia="es-AR"/>
     </w:rPr>
   </w:style>
-  <w:style w:type="paragraph" w:styleId="TDC7">
+  <w:style w:type="paragraph" w:styleId="TOC7">
     <w:name w:val="toc 7"/>
     <w:basedOn w:val="Normal"/>
     <w:next w:val="Normal"/>
@@ -8535,7 +8498,7 @@
       <w:lang w:eastAsia="es-AR"/>
     </w:rPr>
   </w:style>
-  <w:style w:type="paragraph" w:styleId="TDC8">
+  <w:style w:type="paragraph" w:styleId="TOC8">
     <w:name w:val="toc 8"/>
     <w:basedOn w:val="Normal"/>
     <w:next w:val="Normal"/>
@@ -8552,7 +8515,7 @@
       <w:lang w:eastAsia="es-AR"/>
     </w:rPr>
   </w:style>
-  <w:style w:type="paragraph" w:styleId="TDC9">
+  <w:style w:type="paragraph" w:styleId="TOC9">
     <w:name w:val="toc 9"/>
     <w:basedOn w:val="Normal"/>
     <w:next w:val="Normal"/>
@@ -8571,17 +8534,17 @@
   </w:style>
   <w:style w:type="character" w:customStyle="1" w:styleId="textrunscx143918890">
     <w:name w:val="textrun scx143918890"/>
-    <w:basedOn w:val="Fuentedeprrafopredeter"/>
+    <w:basedOn w:val="DefaultParagraphFont"/>
     <w:rsid w:val="006B443C"/>
   </w:style>
   <w:style w:type="character" w:customStyle="1" w:styleId="eopscx143918890">
     <w:name w:val="eop scx143918890"/>
-    <w:basedOn w:val="Fuentedeprrafopredeter"/>
+    <w:basedOn w:val="DefaultParagraphFont"/>
     <w:rsid w:val="006B443C"/>
   </w:style>
-  <w:style w:type="character" w:styleId="Hipervnculovisitado">
+  <w:style w:type="character" w:styleId="FollowedHyperlink">
     <w:name w:val="FollowedHyperlink"/>
-    <w:basedOn w:val="Fuentedeprrafopredeter"/>
+    <w:basedOn w:val="DefaultParagraphFont"/>
     <w:uiPriority w:val="99"/>
     <w:semiHidden/>
     <w:unhideWhenUsed/>
@@ -8888,11 +8851,11 @@
       <w:lang w:val="es-ES" w:eastAsia="es-ES"/>
     </w:rPr>
   </w:style>
-  <w:style w:type="paragraph" w:styleId="Ttulo">
+  <w:style w:type="paragraph" w:styleId="Title">
     <w:name w:val="Title"/>
     <w:basedOn w:val="Normal"/>
     <w:next w:val="Normal"/>
-    <w:link w:val="TtuloCar"/>
+    <w:link w:val="TitleChar"/>
     <w:uiPriority w:val="99"/>
     <w:qFormat/>
     <w:rsid w:val="00267322"/>
@@ -8915,10 +8878,10 @@
       <w:lang w:val="es-ES" w:eastAsia="es-AR"/>
     </w:rPr>
   </w:style>
-  <w:style w:type="character" w:customStyle="1" w:styleId="TtuloCar">
-    <w:name w:val="Título Car"/>
-    <w:basedOn w:val="Fuentedeprrafopredeter"/>
-    <w:link w:val="Ttulo"/>
+  <w:style w:type="character" w:customStyle="1" w:styleId="TitleChar">
+    <w:name w:val="Title Char"/>
+    <w:basedOn w:val="DefaultParagraphFont"/>
+    <w:link w:val="Title"/>
     <w:uiPriority w:val="99"/>
     <w:rsid w:val="00267322"/>
     <w:rPr>
@@ -8975,11 +8938,11 @@
       <w:lang w:val="es-ES" w:eastAsia="es-AR"/>
     </w:rPr>
   </w:style>
-  <w:style w:type="paragraph" w:styleId="Textoindependiente2">
+  <w:style w:type="paragraph" w:styleId="BodyText2">
     <w:name w:val="Body Text 2"/>
     <w:basedOn w:val="Normal"/>
     <w:next w:val="Normal"/>
-    <w:link w:val="Textoindependiente2Car"/>
+    <w:link w:val="BodyText2Char"/>
     <w:uiPriority w:val="99"/>
     <w:rsid w:val="00267322"/>
     <w:pPr>
@@ -8998,10 +8961,10 @@
       <w:lang w:val="es-ES" w:eastAsia="es-AR"/>
     </w:rPr>
   </w:style>
-  <w:style w:type="character" w:customStyle="1" w:styleId="Textoindependiente2Car">
-    <w:name w:val="Texto independiente 2 Car"/>
-    <w:basedOn w:val="Fuentedeprrafopredeter"/>
-    <w:link w:val="Textoindependiente2"/>
+  <w:style w:type="character" w:customStyle="1" w:styleId="BodyText2Char">
+    <w:name w:val="Body Text 2 Char"/>
+    <w:basedOn w:val="DefaultParagraphFont"/>
+    <w:link w:val="BodyText2"/>
     <w:uiPriority w:val="99"/>
     <w:rsid w:val="00267322"/>
     <w:rPr>
@@ -9012,11 +8975,11 @@
       <w:lang w:val="es-ES" w:eastAsia="es-AR"/>
     </w:rPr>
   </w:style>
-  <w:style w:type="paragraph" w:styleId="Textoindependiente3">
+  <w:style w:type="paragraph" w:styleId="BodyText3">
     <w:name w:val="Body Text 3"/>
     <w:basedOn w:val="Normal"/>
     <w:next w:val="Normal"/>
-    <w:link w:val="Textoindependiente3Car"/>
+    <w:link w:val="BodyText3Char"/>
     <w:uiPriority w:val="99"/>
     <w:rsid w:val="00267322"/>
     <w:pPr>
@@ -9035,10 +8998,10 @@
       <w:lang w:val="es-ES" w:eastAsia="es-AR"/>
     </w:rPr>
   </w:style>
-  <w:style w:type="character" w:customStyle="1" w:styleId="Textoindependiente3Car">
-    <w:name w:val="Texto independiente 3 Car"/>
-    <w:basedOn w:val="Fuentedeprrafopredeter"/>
-    <w:link w:val="Textoindependiente3"/>
+  <w:style w:type="character" w:customStyle="1" w:styleId="BodyText3Char">
+    <w:name w:val="Body Text 3 Char"/>
+    <w:basedOn w:val="DefaultParagraphFont"/>
+    <w:link w:val="BodyText3"/>
     <w:uiPriority w:val="99"/>
     <w:rsid w:val="00267322"/>
     <w:rPr>
@@ -9049,11 +9012,11 @@
       <w:lang w:val="es-ES" w:eastAsia="es-AR"/>
     </w:rPr>
   </w:style>
-  <w:style w:type="paragraph" w:styleId="Encabezadodenota">
+  <w:style w:type="paragraph" w:styleId="NoteHeading">
     <w:name w:val="Note Heading"/>
     <w:basedOn w:val="Normal"/>
     <w:next w:val="Normal"/>
-    <w:link w:val="EncabezadodenotaCar"/>
+    <w:link w:val="NoteHeadingChar"/>
     <w:uiPriority w:val="99"/>
     <w:rsid w:val="00267322"/>
     <w:pPr>
@@ -9072,10 +9035,10 @@
       <w:lang w:val="es-ES" w:eastAsia="es-AR"/>
     </w:rPr>
   </w:style>
-  <w:style w:type="character" w:customStyle="1" w:styleId="EncabezadodenotaCar">
-    <w:name w:val="Encabezado de nota Car"/>
-    <w:basedOn w:val="Fuentedeprrafopredeter"/>
-    <w:link w:val="Encabezadodenota"/>
+  <w:style w:type="character" w:customStyle="1" w:styleId="NoteHeadingChar">
+    <w:name w:val="Note Heading Char"/>
+    <w:basedOn w:val="DefaultParagraphFont"/>
+    <w:link w:val="NoteHeading"/>
     <w:uiPriority w:val="99"/>
     <w:rsid w:val="00267322"/>
     <w:rPr>
@@ -9086,11 +9049,11 @@
       <w:lang w:val="es-ES" w:eastAsia="es-AR"/>
     </w:rPr>
   </w:style>
-  <w:style w:type="paragraph" w:styleId="Textosinformato">
+  <w:style w:type="paragraph" w:styleId="PlainText">
     <w:name w:val="Plain Text"/>
     <w:basedOn w:val="Normal"/>
     <w:next w:val="Normal"/>
-    <w:link w:val="TextosinformatoCar"/>
+    <w:link w:val="PlainTextChar"/>
     <w:uiPriority w:val="99"/>
     <w:rsid w:val="00267322"/>
     <w:pPr>
@@ -9109,10 +9072,10 @@
       <w:lang w:val="es-ES" w:eastAsia="es-AR"/>
     </w:rPr>
   </w:style>
-  <w:style w:type="character" w:customStyle="1" w:styleId="TextosinformatoCar">
-    <w:name w:val="Texto sin formato Car"/>
-    <w:basedOn w:val="Fuentedeprrafopredeter"/>
-    <w:link w:val="Textosinformato"/>
+  <w:style w:type="character" w:customStyle="1" w:styleId="PlainTextChar">
+    <w:name w:val="Plain Text Char"/>
+    <w:basedOn w:val="DefaultParagraphFont"/>
+    <w:link w:val="PlainText"/>
     <w:uiPriority w:val="99"/>
     <w:rsid w:val="00267322"/>
     <w:rPr>
@@ -9123,9 +9086,9 @@
       <w:lang w:val="es-ES" w:eastAsia="es-AR"/>
     </w:rPr>
   </w:style>
-  <w:style w:type="character" w:styleId="Textoennegrita">
+  <w:style w:type="character" w:styleId="Strong">
     <w:name w:val="Strong"/>
-    <w:basedOn w:val="Fuentedeprrafopredeter"/>
+    <w:basedOn w:val="DefaultParagraphFont"/>
     <w:uiPriority w:val="22"/>
     <w:qFormat/>
     <w:rsid w:val="00267322"/>
@@ -9138,1664 +9101,9 @@
       <w:shd w:val="clear" w:color="auto" w:fill="FFFFFF"/>
     </w:rPr>
   </w:style>
-  <w:style w:type="character" w:styleId="nfasis">
+  <w:style w:type="character" w:styleId="Emphasis">
     <w:name w:val="Emphasis"/>
-    <w:basedOn w:val="Fuentedeprrafopredeter"/>
-    <w:uiPriority w:val="99"/>
-    <w:qFormat/>
-    <w:rsid w:val="00267322"/>
-    <w:rPr>
-      <w:rFonts w:ascii="Times New Roman" w:hAnsi="Times New Roman" w:cs="Times New Roman"/>
-      <w:i/>
-      <w:iCs/>
-      <w:sz w:val="20"/>
-      <w:szCs w:val="20"/>
-      <w:shd w:val="clear" w:color="auto" w:fill="FFFFFF"/>
-    </w:rPr>
-  </w:style>
-  <w:style w:type="paragraph" w:customStyle="1" w:styleId="Code">
-    <w:name w:val="Code"/>
-    <w:next w:val="Normal"/>
-    <w:uiPriority w:val="99"/>
-    <w:rsid w:val="00267322"/>
-    <w:pPr>
-      <w:widowControl w:val="0"/>
-      <w:shd w:val="clear" w:color="auto" w:fill="FFFFFF"/>
-      <w:autoSpaceDE w:val="0"/>
-      <w:autoSpaceDN w:val="0"/>
-      <w:adjustRightInd w:val="0"/>
-      <w:spacing w:after="0" w:line="240" w:lineRule="auto"/>
-    </w:pPr>
-    <w:rPr>
-      <w:rFonts w:ascii="Times New Roman" w:eastAsiaTheme="minorEastAsia" w:hAnsi="Times New Roman" w:cs="Times New Roman"/>
-      <w:sz w:val="18"/>
-      <w:szCs w:val="18"/>
-      <w:shd w:val="clear" w:color="auto" w:fill="FFFFFF"/>
-      <w:lang w:val="es-ES" w:eastAsia="es-AR"/>
-    </w:rPr>
-  </w:style>
-  <w:style w:type="character" w:customStyle="1" w:styleId="FieldLabel">
-    <w:name w:val="Field Label"/>
-    <w:uiPriority w:val="99"/>
-    <w:rsid w:val="00267322"/>
-    <w:rPr>
-      <w:rFonts w:ascii="Times New Roman" w:hAnsi="Times New Roman" w:cs="Times New Roman"/>
-      <w:i/>
-      <w:iCs/>
-      <w:color w:val="004080"/>
-      <w:sz w:val="20"/>
-      <w:szCs w:val="20"/>
-      <w:u w:color="000000"/>
-      <w:shd w:val="clear" w:color="auto" w:fill="FFFFFF"/>
-    </w:rPr>
-  </w:style>
-  <w:style w:type="character" w:customStyle="1" w:styleId="TableHeading">
-    <w:name w:val="Table Heading"/>
-    <w:uiPriority w:val="99"/>
-    <w:rsid w:val="00267322"/>
-    <w:rPr>
-      <w:rFonts w:ascii="Times New Roman" w:hAnsi="Times New Roman" w:cs="Times New Roman"/>
-      <w:b/>
-      <w:bCs/>
-      <w:sz w:val="22"/>
-      <w:szCs w:val="22"/>
-      <w:u w:color="000000"/>
-      <w:shd w:val="clear" w:color="auto" w:fill="FFFFFF"/>
-    </w:rPr>
-  </w:style>
-  <w:style w:type="character" w:customStyle="1" w:styleId="SSBookmark">
-    <w:name w:val="SSBookmark"/>
-    <w:uiPriority w:val="99"/>
-    <w:rsid w:val="00267322"/>
-    <w:rPr>
-      <w:rFonts w:ascii="Lucida Sans" w:hAnsi="Lucida Sans" w:cs="Lucida Sans"/>
-      <w:b/>
-      <w:bCs/>
-      <w:color w:val="000000"/>
-      <w:sz w:val="16"/>
-      <w:szCs w:val="16"/>
-      <w:shd w:val="clear" w:color="auto" w:fill="FFFF80"/>
-    </w:rPr>
-  </w:style>
-  <w:style w:type="character" w:customStyle="1" w:styleId="Objecttype">
-    <w:name w:val="Object type"/>
-    <w:uiPriority w:val="99"/>
-    <w:rsid w:val="00267322"/>
-    <w:rPr>
-      <w:rFonts w:ascii="Times New Roman" w:hAnsi="Times New Roman" w:cs="Times New Roman"/>
-      <w:b/>
-      <w:bCs/>
-      <w:sz w:val="20"/>
-      <w:szCs w:val="20"/>
-      <w:u w:val="single"/>
-      <w:shd w:val="clear" w:color="auto" w:fill="FFFFFF"/>
-    </w:rPr>
-  </w:style>
-  <w:style w:type="paragraph" w:customStyle="1" w:styleId="ListHeader">
-    <w:name w:val="List Header"/>
-    <w:next w:val="Normal"/>
-    <w:uiPriority w:val="99"/>
-    <w:rsid w:val="00267322"/>
-    <w:pPr>
-      <w:widowControl w:val="0"/>
-      <w:shd w:val="clear" w:color="auto" w:fill="FFFFFF"/>
-      <w:autoSpaceDE w:val="0"/>
-      <w:autoSpaceDN w:val="0"/>
-      <w:adjustRightInd w:val="0"/>
-      <w:spacing w:after="0" w:line="240" w:lineRule="auto"/>
-    </w:pPr>
-    <w:rPr>
-      <w:rFonts w:ascii="Times New Roman" w:eastAsiaTheme="minorEastAsia" w:hAnsi="Times New Roman" w:cs="Times New Roman"/>
-      <w:b/>
-      <w:bCs/>
-      <w:i/>
-      <w:iCs/>
-      <w:color w:val="0000A0"/>
-      <w:sz w:val="20"/>
-      <w:szCs w:val="20"/>
-      <w:shd w:val="clear" w:color="auto" w:fill="FFFFFF"/>
-      <w:lang w:val="es-ES" w:eastAsia="es-AR"/>
-    </w:rPr>
-  </w:style>
-</w:styles>
-</file>
-
-<file path=word/stylesWithEffects.xml><?xml version="1.0" encoding="utf-8"?>
-<w:styles xmlns:wpc="http://schemas.microsoft.com/office/word/2010/wordprocessingCanvas" xmlns:mc="http://schemas.openxmlformats.org/markup-compatibility/2006" xmlns:o="urn:schemas-microsoft-com:office:office" xmlns:r="http://schemas.openxmlformats.org/officeDocument/2006/relationships" xmlns:m="http://schemas.openxmlformats.org/officeDocument/2006/math" xmlns:v="urn:schemas-microsoft-com:vml" xmlns:wp14="http://schemas.microsoft.com/office/word/2010/wordprocessingDrawing" xmlns:wp="http://schemas.openxmlformats.org/drawingml/2006/wordprocessingDrawing" xmlns:w10="urn:schemas-microsoft-com:office:word" xmlns:w="http://schemas.openxmlformats.org/wordprocessingml/2006/main" xmlns:w14="http://schemas.microsoft.com/office/word/2010/wordml" xmlns:wpg="http://schemas.microsoft.com/office/word/2010/wordprocessingGroup" xmlns:wpi="http://schemas.microsoft.com/office/word/2010/wordprocessingInk" xmlns:wne="http://schemas.microsoft.com/office/word/2006/wordml" xmlns:wps="http://schemas.microsoft.com/office/word/2010/wordprocessingShape" mc:Ignorable="w14 wp14">
-  <w:docDefaults>
-    <w:rPrDefault>
-      <w:rPr>
-        <w:rFonts w:asciiTheme="minorHAnsi" w:eastAsiaTheme="minorHAnsi" w:hAnsiTheme="minorHAnsi" w:cstheme="minorBidi"/>
-        <w:sz w:val="22"/>
-        <w:szCs w:val="22"/>
-        <w:lang w:val="es-AR" w:eastAsia="en-US" w:bidi="ar-SA"/>
-      </w:rPr>
-    </w:rPrDefault>
-    <w:pPrDefault>
-      <w:pPr>
-        <w:spacing w:after="200" w:line="276" w:lineRule="auto"/>
-      </w:pPr>
-    </w:pPrDefault>
-  </w:docDefaults>
-  <w:latentStyles w:defLockedState="0" w:defUIPriority="99" w:defSemiHidden="1" w:defUnhideWhenUsed="1" w:defQFormat="0" w:count="267">
-    <w:lsdException w:name="Normal" w:semiHidden="0" w:uiPriority="0" w:unhideWhenUsed="0" w:qFormat="1"/>
-    <w:lsdException w:name="heading 1" w:semiHidden="0" w:unhideWhenUsed="0" w:qFormat="1"/>
-    <w:lsdException w:name="heading 2" w:qFormat="1"/>
-    <w:lsdException w:name="heading 3" w:qFormat="1"/>
-    <w:lsdException w:name="heading 4" w:qFormat="1"/>
-    <w:lsdException w:name="heading 5" w:qFormat="1"/>
-    <w:lsdException w:name="heading 6" w:qFormat="1"/>
-    <w:lsdException w:name="heading 7" w:qFormat="1"/>
-    <w:lsdException w:name="heading 8" w:qFormat="1"/>
-    <w:lsdException w:name="heading 9" w:qFormat="1"/>
-    <w:lsdException w:name="toc 1" w:uiPriority="39"/>
-    <w:lsdException w:name="toc 2" w:uiPriority="39"/>
-    <w:lsdException w:name="toc 3" w:uiPriority="39"/>
-    <w:lsdException w:name="toc 4" w:uiPriority="39"/>
-    <w:lsdException w:name="toc 5" w:uiPriority="39"/>
-    <w:lsdException w:name="toc 6" w:uiPriority="39"/>
-    <w:lsdException w:name="toc 7" w:uiPriority="39"/>
-    <w:lsdException w:name="toc 8" w:uiPriority="39"/>
-    <w:lsdException w:name="toc 9" w:uiPriority="39"/>
-    <w:lsdException w:name="caption" w:uiPriority="35" w:qFormat="1"/>
-    <w:lsdException w:name="page number" w:uiPriority="0"/>
-    <w:lsdException w:name="Title" w:semiHidden="0" w:unhideWhenUsed="0" w:qFormat="1"/>
-    <w:lsdException w:name="Default Paragraph Font" w:uiPriority="1"/>
-    <w:lsdException w:name="Subtitle" w:semiHidden="0" w:uiPriority="0" w:unhideWhenUsed="0" w:qFormat="1"/>
-    <w:lsdException w:name="Strong" w:semiHidden="0" w:uiPriority="22" w:unhideWhenUsed="0" w:qFormat="1"/>
-    <w:lsdException w:name="Emphasis" w:semiHidden="0" w:unhideWhenUsed="0" w:qFormat="1"/>
-    <w:lsdException w:name="Table Grid" w:semiHidden="0" w:uiPriority="59" w:unhideWhenUsed="0"/>
-    <w:lsdException w:name="Placeholder Text" w:unhideWhenUsed="0"/>
-    <w:lsdException w:name="No Spacing" w:semiHidden="0" w:uiPriority="1" w:unhideWhenUsed="0" w:qFormat="1"/>
-    <w:lsdException w:name="Light Shading" w:semiHidden="0" w:uiPriority="60" w:unhideWhenUsed="0"/>
-    <w:lsdException w:name="Light List" w:semiHidden="0" w:uiPriority="61" w:unhideWhenUsed="0"/>
-    <w:lsdException w:name="Light Grid" w:semiHidden="0" w:uiPriority="62" w:unhideWhenUsed="0"/>
-    <w:lsdException w:name="Medium Shading 1" w:semiHidden="0" w:uiPriority="63" w:unhideWhenUsed="0"/>
-    <w:lsdException w:name="Medium Shading 2" w:semiHidden="0" w:uiPriority="64" w:unhideWhenUsed="0"/>
-    <w:lsdException w:name="Medium List 1" w:semiHidden="0" w:uiPriority="65" w:unhideWhenUsed="0"/>
-    <w:lsdException w:name="Medium List 2" w:semiHidden="0" w:uiPriority="66" w:unhideWhenUsed="0"/>
-    <w:lsdException w:name="Medium Grid 1" w:semiHidden="0" w:uiPriority="67" w:unhideWhenUsed="0"/>
-    <w:lsdException w:name="Medium Grid 2" w:semiHidden="0" w:uiPriority="68" w:unhideWhenUsed="0"/>
-    <w:lsdException w:name="Medium Grid 3" w:semiHidden="0" w:uiPriority="69" w:unhideWhenUsed="0"/>
-    <w:lsdException w:name="Dark List" w:semiHidden="0" w:uiPriority="70" w:unhideWhenUsed="0"/>
-    <w:lsdException w:name="Colorful Shading" w:semiHidden="0" w:uiPriority="71" w:unhideWhenUsed="0"/>
-    <w:lsdException w:name="Colorful List" w:semiHidden="0" w:uiPriority="72" w:unhideWhenUsed="0"/>
-    <w:lsdException w:name="Colorful Grid" w:semiHidden="0" w:uiPriority="73" w:unhideWhenUsed="0"/>
-    <w:lsdException w:name="Light Shading Accent 1" w:semiHidden="0" w:uiPriority="60" w:unhideWhenUsed="0"/>
-    <w:lsdException w:name="Light List Accent 1" w:semiHidden="0" w:uiPriority="61" w:unhideWhenUsed="0"/>
-    <w:lsdException w:name="Light Grid Accent 1" w:semiHidden="0" w:uiPriority="62" w:unhideWhenUsed="0"/>
-    <w:lsdException w:name="Medium Shading 1 Accent 1" w:semiHidden="0" w:uiPriority="63" w:unhideWhenUsed="0"/>
-    <w:lsdException w:name="Medium Shading 2 Accent 1" w:semiHidden="0" w:uiPriority="64" w:unhideWhenUsed="0"/>
-    <w:lsdException w:name="Medium List 1 Accent 1" w:semiHidden="0" w:uiPriority="65" w:unhideWhenUsed="0"/>
-    <w:lsdException w:name="Revision" w:unhideWhenUsed="0"/>
-    <w:lsdException w:name="List Paragraph" w:semiHidden="0" w:uiPriority="34" w:unhideWhenUsed="0" w:qFormat="1"/>
-    <w:lsdException w:name="Quote" w:semiHidden="0" w:uiPriority="29" w:unhideWhenUsed="0" w:qFormat="1"/>
-    <w:lsdException w:name="Intense Quote" w:semiHidden="0" w:uiPriority="30" w:unhideWhenUsed="0" w:qFormat="1"/>
-    <w:lsdException w:name="Medium List 2 Accent 1" w:semiHidden="0" w:uiPriority="66" w:unhideWhenUsed="0"/>
-    <w:lsdException w:name="Medium Grid 1 Accent 1" w:semiHidden="0" w:uiPriority="67" w:unhideWhenUsed="0"/>
-    <w:lsdException w:name="Medium Grid 2 Accent 1" w:semiHidden="0" w:uiPriority="68" w:unhideWhenUsed="0"/>
-    <w:lsdException w:name="Medium Grid 3 Accent 1" w:semiHidden="0" w:uiPriority="69" w:unhideWhenUsed="0"/>
-    <w:lsdException w:name="Dark List Accent 1" w:semiHidden="0" w:uiPriority="70" w:unhideWhenUsed="0"/>
-    <w:lsdException w:name="Colorful Shading Accent 1" w:semiHidden="0" w:uiPriority="71" w:unhideWhenUsed="0"/>
-    <w:lsdException w:name="Colorful List Accent 1" w:semiHidden="0" w:uiPriority="72" w:unhideWhenUsed="0"/>
-    <w:lsdException w:name="Colorful Grid Accent 1" w:semiHidden="0" w:uiPriority="73" w:unhideWhenUsed="0"/>
-    <w:lsdException w:name="Light Shading Accent 2" w:semiHidden="0" w:uiPriority="60" w:unhideWhenUsed="0"/>
-    <w:lsdException w:name="Light List Accent 2" w:semiHidden="0" w:uiPriority="61" w:unhideWhenUsed="0"/>
-    <w:lsdException w:name="Light Grid Accent 2" w:semiHidden="0" w:uiPriority="62" w:unhideWhenUsed="0"/>
-    <w:lsdException w:name="Medium Shading 1 Accent 2" w:semiHidden="0" w:uiPriority="63" w:unhideWhenUsed="0"/>
-    <w:lsdException w:name="Medium Shading 2 Accent 2" w:semiHidden="0" w:uiPriority="64" w:unhideWhenUsed="0"/>
-    <w:lsdException w:name="Medium List 1 Accent 2" w:semiHidden="0" w:uiPriority="65" w:unhideWhenUsed="0"/>
-    <w:lsdException w:name="Medium List 2 Accent 2" w:semiHidden="0" w:uiPriority="66" w:unhideWhenUsed="0"/>
-    <w:lsdException w:name="Medium Grid 1 Accent 2" w:semiHidden="0" w:uiPriority="67" w:unhideWhenUsed="0"/>
-    <w:lsdException w:name="Medium Grid 2 Accent 2" w:semiHidden="0" w:uiPriority="68" w:unhideWhenUsed="0"/>
-    <w:lsdException w:name="Medium Grid 3 Accent 2" w:semiHidden="0" w:uiPriority="69" w:unhideWhenUsed="0"/>
-    <w:lsdException w:name="Dark List Accent 2" w:semiHidden="0" w:uiPriority="70" w:unhideWhenUsed="0"/>
-    <w:lsdException w:name="Colorful Shading Accent 2" w:semiHidden="0" w:uiPriority="71" w:unhideWhenUsed="0"/>
-    <w:lsdException w:name="Colorful List Accent 2" w:semiHidden="0" w:uiPriority="72" w:unhideWhenUsed="0"/>
-    <w:lsdException w:name="Colorful Grid Accent 2" w:semiHidden="0" w:uiPriority="73" w:unhideWhenUsed="0"/>
-    <w:lsdException w:name="Light Shading Accent 3" w:semiHidden="0" w:uiPriority="60" w:unhideWhenUsed="0"/>
-    <w:lsdException w:name="Light List Accent 3" w:semiHidden="0" w:uiPriority="61" w:unhideWhenUsed="0"/>
-    <w:lsdException w:name="Light Grid Accent 3" w:semiHidden="0" w:uiPriority="62" w:unhideWhenUsed="0"/>
-    <w:lsdException w:name="Medium Shading 1 Accent 3" w:semiHidden="0" w:uiPriority="63" w:unhideWhenUsed="0"/>
-    <w:lsdException w:name="Medium Shading 2 Accent 3" w:semiHidden="0" w:uiPriority="64" w:unhideWhenUsed="0"/>
-    <w:lsdException w:name="Medium List 1 Accent 3" w:semiHidden="0" w:uiPriority="65" w:unhideWhenUsed="0"/>
-    <w:lsdException w:name="Medium List 2 Accent 3" w:semiHidden="0" w:uiPriority="66" w:unhideWhenUsed="0"/>
-    <w:lsdException w:name="Medium Grid 1 Accent 3" w:semiHidden="0" w:uiPriority="67" w:unhideWhenUsed="0"/>
-    <w:lsdException w:name="Medium Grid 2 Accent 3" w:semiHidden="0" w:uiPriority="68" w:unhideWhenUsed="0"/>
-    <w:lsdException w:name="Medium Grid 3 Accent 3" w:semiHidden="0" w:uiPriority="69" w:unhideWhenUsed="0"/>
-    <w:lsdException w:name="Dark List Accent 3" w:semiHidden="0" w:uiPriority="70" w:unhideWhenUsed="0"/>
-    <w:lsdException w:name="Colorful Shading Accent 3" w:semiHidden="0" w:uiPriority="71" w:unhideWhenUsed="0"/>
-    <w:lsdException w:name="Colorful List Accent 3" w:semiHidden="0" w:uiPriority="72" w:unhideWhenUsed="0"/>
-    <w:lsdException w:name="Colorful Grid Accent 3" w:semiHidden="0" w:uiPriority="73" w:unhideWhenUsed="0"/>
-    <w:lsdException w:name="Light Shading Accent 4" w:semiHidden="0" w:uiPriority="60" w:unhideWhenUsed="0"/>
-    <w:lsdException w:name="Light List Accent 4" w:semiHidden="0" w:uiPriority="61" w:unhideWhenUsed="0"/>
-    <w:lsdException w:name="Light Grid Accent 4" w:semiHidden="0" w:uiPriority="62" w:unhideWhenUsed="0"/>
-    <w:lsdException w:name="Medium Shading 1 Accent 4" w:semiHidden="0" w:uiPriority="63" w:unhideWhenUsed="0"/>
-    <w:lsdException w:name="Medium Shading 2 Accent 4" w:semiHidden="0" w:uiPriority="64" w:unhideWhenUsed="0"/>
-    <w:lsdException w:name="Medium List 1 Accent 4" w:semiHidden="0" w:uiPriority="65" w:unhideWhenUsed="0"/>
-    <w:lsdException w:name="Medium List 2 Accent 4" w:semiHidden="0" w:uiPriority="66" w:unhideWhenUsed="0"/>
-    <w:lsdException w:name="Medium Grid 1 Accent 4" w:semiHidden="0" w:uiPriority="67" w:unhideWhenUsed="0"/>
-    <w:lsdException w:name="Medium Grid 2 Accent 4" w:semiHidden="0" w:uiPriority="68" w:unhideWhenUsed="0"/>
-    <w:lsdException w:name="Medium Grid 3 Accent 4" w:semiHidden="0" w:uiPriority="69" w:unhideWhenUsed="0"/>
-    <w:lsdException w:name="Dark List Accent 4" w:semiHidden="0" w:uiPriority="70" w:unhideWhenUsed="0"/>
-    <w:lsdException w:name="Colorful Shading Accent 4" w:semiHidden="0" w:uiPriority="71" w:unhideWhenUsed="0"/>
-    <w:lsdException w:name="Colorful List Accent 4" w:semiHidden="0" w:uiPriority="72" w:unhideWhenUsed="0"/>
-    <w:lsdException w:name="Colorful Grid Accent 4" w:semiHidden="0" w:uiPriority="73" w:unhideWhenUsed="0"/>
-    <w:lsdException w:name="Light Shading Accent 5" w:semiHidden="0" w:uiPriority="60" w:unhideWhenUsed="0"/>
-    <w:lsdException w:name="Light List Accent 5" w:semiHidden="0" w:uiPriority="61" w:unhideWhenUsed="0"/>
-    <w:lsdException w:name="Light Grid Accent 5" w:semiHidden="0" w:uiPriority="62" w:unhideWhenUsed="0"/>
-    <w:lsdException w:name="Medium Shading 1 Accent 5" w:semiHidden="0" w:uiPriority="63" w:unhideWhenUsed="0"/>
-    <w:lsdException w:name="Medium Shading 2 Accent 5" w:semiHidden="0" w:uiPriority="64" w:unhideWhenUsed="0"/>
-    <w:lsdException w:name="Medium List 1 Accent 5" w:semiHidden="0" w:uiPriority="65" w:unhideWhenUsed="0"/>
-    <w:lsdException w:name="Medium List 2 Accent 5" w:semiHidden="0" w:uiPriority="66" w:unhideWhenUsed="0"/>
-    <w:lsdException w:name="Medium Grid 1 Accent 5" w:semiHidden="0" w:uiPriority="67" w:unhideWhenUsed="0"/>
-    <w:lsdException w:name="Medium Grid 2 Accent 5" w:semiHidden="0" w:uiPriority="68" w:unhideWhenUsed="0"/>
-    <w:lsdException w:name="Medium Grid 3 Accent 5" w:semiHidden="0" w:uiPriority="69" w:unhideWhenUsed="0"/>
-    <w:lsdException w:name="Dark List Accent 5" w:semiHidden="0" w:uiPriority="70" w:unhideWhenUsed="0"/>
-    <w:lsdException w:name="Colorful Shading Accent 5" w:semiHidden="0" w:uiPriority="71" w:unhideWhenUsed="0"/>
-    <w:lsdException w:name="Colorful List Accent 5" w:semiHidden="0" w:uiPriority="72" w:unhideWhenUsed="0"/>
-    <w:lsdException w:name="Colorful Grid Accent 5" w:semiHidden="0" w:uiPriority="73" w:unhideWhenUsed="0"/>
-    <w:lsdException w:name="Light Shading Accent 6" w:semiHidden="0" w:uiPriority="60" w:unhideWhenUsed="0"/>
-    <w:lsdException w:name="Light List Accent 6" w:semiHidden="0" w:uiPriority="61" w:unhideWhenUsed="0"/>
-    <w:lsdException w:name="Light Grid Accent 6" w:semiHidden="0" w:uiPriority="62" w:unhideWhenUsed="0"/>
-    <w:lsdException w:name="Medium Shading 1 Accent 6" w:semiHidden="0" w:uiPriority="63" w:unhideWhenUsed="0"/>
-    <w:lsdException w:name="Medium Shading 2 Accent 6" w:semiHidden="0" w:uiPriority="64" w:unhideWhenUsed="0"/>
-    <w:lsdException w:name="Medium List 1 Accent 6" w:semiHidden="0" w:uiPriority="65" w:unhideWhenUsed="0"/>
-    <w:lsdException w:name="Medium List 2 Accent 6" w:semiHidden="0" w:uiPriority="66" w:unhideWhenUsed="0"/>
-    <w:lsdException w:name="Medium Grid 1 Accent 6" w:semiHidden="0" w:uiPriority="67" w:unhideWhenUsed="0"/>
-    <w:lsdException w:name="Medium Grid 2 Accent 6" w:semiHidden="0" w:uiPriority="68" w:unhideWhenUsed="0"/>
-    <w:lsdException w:name="Medium Grid 3 Accent 6" w:semiHidden="0" w:uiPriority="69" w:unhideWhenUsed="0"/>
-    <w:lsdException w:name="Dark List Accent 6" w:semiHidden="0" w:uiPriority="70" w:unhideWhenUsed="0"/>
-    <w:lsdException w:name="Colorful Shading Accent 6" w:semiHidden="0" w:uiPriority="71" w:unhideWhenUsed="0"/>
-    <w:lsdException w:name="Colorful List Accent 6" w:semiHidden="0" w:uiPriority="72" w:unhideWhenUsed="0"/>
-    <w:lsdException w:name="Colorful Grid Accent 6" w:semiHidden="0" w:uiPriority="73" w:unhideWhenUsed="0"/>
-    <w:lsdException w:name="Subtle Emphasis" w:semiHidden="0" w:uiPriority="19" w:unhideWhenUsed="0" w:qFormat="1"/>
-    <w:lsdException w:name="Intense Emphasis" w:semiHidden="0" w:uiPriority="21" w:unhideWhenUsed="0" w:qFormat="1"/>
-    <w:lsdException w:name="Subtle Reference" w:semiHidden="0" w:uiPriority="31" w:unhideWhenUsed="0" w:qFormat="1"/>
-    <w:lsdException w:name="Intense Reference" w:semiHidden="0" w:uiPriority="32" w:unhideWhenUsed="0" w:qFormat="1"/>
-    <w:lsdException w:name="Book Title" w:semiHidden="0" w:uiPriority="33" w:unhideWhenUsed="0" w:qFormat="1"/>
-    <w:lsdException w:name="Bibliography" w:uiPriority="37"/>
-    <w:lsdException w:name="TOC Heading" w:uiPriority="39" w:qFormat="1"/>
-  </w:latentStyles>
-  <w:style w:type="paragraph" w:default="1" w:styleId="Normal">
-    <w:name w:val="Normal"/>
-    <w:qFormat/>
-  </w:style>
-  <w:style w:type="paragraph" w:styleId="Ttulo1">
-    <w:name w:val="heading 1"/>
-    <w:basedOn w:val="Normal"/>
-    <w:next w:val="Normal"/>
-    <w:link w:val="Ttulo1Car"/>
-    <w:uiPriority w:val="99"/>
-    <w:qFormat/>
-    <w:rsid w:val="00493E06"/>
-    <w:pPr>
-      <w:keepNext/>
-      <w:widowControl w:val="0"/>
-      <w:numPr>
-        <w:numId w:val="2"/>
-      </w:numPr>
-      <w:spacing w:before="120" w:after="60" w:line="240" w:lineRule="atLeast"/>
-      <w:outlineLvl w:val="0"/>
-    </w:pPr>
-    <w:rPr>
-      <w:rFonts w:ascii="Arial" w:eastAsia="Times New Roman" w:hAnsi="Arial" w:cs="Times New Roman"/>
-      <w:b/>
-      <w:sz w:val="24"/>
-      <w:szCs w:val="20"/>
-      <w:lang w:val="es-ES"/>
-    </w:rPr>
-  </w:style>
-  <w:style w:type="paragraph" w:styleId="Ttulo2">
-    <w:name w:val="heading 2"/>
-    <w:basedOn w:val="Ttulo1"/>
-    <w:next w:val="Normal"/>
-    <w:link w:val="Ttulo2Car"/>
-    <w:uiPriority w:val="99"/>
-    <w:unhideWhenUsed/>
-    <w:qFormat/>
-    <w:rsid w:val="00493E06"/>
-    <w:pPr>
-      <w:numPr>
-        <w:ilvl w:val="1"/>
-      </w:numPr>
-      <w:jc w:val="both"/>
-      <w:outlineLvl w:val="1"/>
-    </w:pPr>
-    <w:rPr>
-      <w:sz w:val="20"/>
-    </w:rPr>
-  </w:style>
-  <w:style w:type="paragraph" w:styleId="Ttulo3">
-    <w:name w:val="heading 3"/>
-    <w:basedOn w:val="Ttulo1"/>
-    <w:next w:val="Normal"/>
-    <w:link w:val="Ttulo3Car"/>
-    <w:uiPriority w:val="99"/>
-    <w:unhideWhenUsed/>
-    <w:qFormat/>
-    <w:rsid w:val="00493E06"/>
-    <w:pPr>
-      <w:numPr>
-        <w:ilvl w:val="2"/>
-      </w:numPr>
-      <w:outlineLvl w:val="2"/>
-    </w:pPr>
-    <w:rPr>
-      <w:b w:val="0"/>
-      <w:i/>
-      <w:sz w:val="20"/>
-    </w:rPr>
-  </w:style>
-  <w:style w:type="paragraph" w:styleId="Ttulo4">
-    <w:name w:val="heading 4"/>
-    <w:basedOn w:val="Ttulo1"/>
-    <w:next w:val="Normal"/>
-    <w:link w:val="Ttulo4Car"/>
-    <w:uiPriority w:val="99"/>
-    <w:unhideWhenUsed/>
-    <w:qFormat/>
-    <w:rsid w:val="00493E06"/>
-    <w:pPr>
-      <w:numPr>
-        <w:ilvl w:val="3"/>
-      </w:numPr>
-      <w:outlineLvl w:val="3"/>
-    </w:pPr>
-    <w:rPr>
-      <w:b w:val="0"/>
-      <w:sz w:val="20"/>
-    </w:rPr>
-  </w:style>
-  <w:style w:type="paragraph" w:styleId="Ttulo5">
-    <w:name w:val="heading 5"/>
-    <w:basedOn w:val="Normal"/>
-    <w:next w:val="Normal"/>
-    <w:link w:val="Ttulo5Car"/>
-    <w:uiPriority w:val="99"/>
-    <w:unhideWhenUsed/>
-    <w:qFormat/>
-    <w:rsid w:val="00493E06"/>
-    <w:pPr>
-      <w:widowControl w:val="0"/>
-      <w:numPr>
-        <w:ilvl w:val="4"/>
-        <w:numId w:val="2"/>
-      </w:numPr>
-      <w:spacing w:before="240" w:after="60" w:line="240" w:lineRule="atLeast"/>
-      <w:outlineLvl w:val="4"/>
-    </w:pPr>
-    <w:rPr>
-      <w:rFonts w:ascii="Times New Roman" w:eastAsia="Times New Roman" w:hAnsi="Times New Roman" w:cs="Times New Roman"/>
-      <w:szCs w:val="20"/>
-      <w:lang w:val="es-ES"/>
-    </w:rPr>
-  </w:style>
-  <w:style w:type="paragraph" w:styleId="Ttulo6">
-    <w:name w:val="heading 6"/>
-    <w:basedOn w:val="Normal"/>
-    <w:next w:val="Normal"/>
-    <w:link w:val="Ttulo6Car"/>
-    <w:uiPriority w:val="99"/>
-    <w:unhideWhenUsed/>
-    <w:qFormat/>
-    <w:rsid w:val="00493E06"/>
-    <w:pPr>
-      <w:widowControl w:val="0"/>
-      <w:numPr>
-        <w:ilvl w:val="5"/>
-        <w:numId w:val="2"/>
-      </w:numPr>
-      <w:spacing w:before="240" w:after="60" w:line="240" w:lineRule="atLeast"/>
-      <w:outlineLvl w:val="5"/>
-    </w:pPr>
-    <w:rPr>
-      <w:rFonts w:ascii="Times New Roman" w:eastAsia="Times New Roman" w:hAnsi="Times New Roman" w:cs="Times New Roman"/>
-      <w:i/>
-      <w:szCs w:val="20"/>
-      <w:lang w:val="es-ES"/>
-    </w:rPr>
-  </w:style>
-  <w:style w:type="paragraph" w:styleId="Ttulo7">
-    <w:name w:val="heading 7"/>
-    <w:basedOn w:val="Normal"/>
-    <w:next w:val="Normal"/>
-    <w:link w:val="Ttulo7Car"/>
-    <w:uiPriority w:val="99"/>
-    <w:unhideWhenUsed/>
-    <w:qFormat/>
-    <w:rsid w:val="00493E06"/>
-    <w:pPr>
-      <w:widowControl w:val="0"/>
-      <w:numPr>
-        <w:ilvl w:val="6"/>
-        <w:numId w:val="2"/>
-      </w:numPr>
-      <w:spacing w:before="240" w:after="60" w:line="240" w:lineRule="atLeast"/>
-      <w:outlineLvl w:val="6"/>
-    </w:pPr>
-    <w:rPr>
-      <w:rFonts w:ascii="Times New Roman" w:eastAsia="Times New Roman" w:hAnsi="Times New Roman" w:cs="Times New Roman"/>
-      <w:sz w:val="20"/>
-      <w:szCs w:val="20"/>
-      <w:lang w:val="es-ES"/>
-    </w:rPr>
-  </w:style>
-  <w:style w:type="paragraph" w:styleId="Ttulo8">
-    <w:name w:val="heading 8"/>
-    <w:basedOn w:val="Normal"/>
-    <w:next w:val="Normal"/>
-    <w:link w:val="Ttulo8Car"/>
-    <w:uiPriority w:val="99"/>
-    <w:unhideWhenUsed/>
-    <w:qFormat/>
-    <w:rsid w:val="00493E06"/>
-    <w:pPr>
-      <w:widowControl w:val="0"/>
-      <w:numPr>
-        <w:ilvl w:val="7"/>
-        <w:numId w:val="2"/>
-      </w:numPr>
-      <w:spacing w:before="240" w:after="60" w:line="240" w:lineRule="atLeast"/>
-      <w:outlineLvl w:val="7"/>
-    </w:pPr>
-    <w:rPr>
-      <w:rFonts w:ascii="Times New Roman" w:eastAsia="Times New Roman" w:hAnsi="Times New Roman" w:cs="Times New Roman"/>
-      <w:i/>
-      <w:sz w:val="20"/>
-      <w:szCs w:val="20"/>
-      <w:lang w:val="es-ES"/>
-    </w:rPr>
-  </w:style>
-  <w:style w:type="paragraph" w:styleId="Ttulo9">
-    <w:name w:val="heading 9"/>
-    <w:basedOn w:val="Normal"/>
-    <w:next w:val="Normal"/>
-    <w:link w:val="Ttulo9Car"/>
-    <w:uiPriority w:val="99"/>
-    <w:unhideWhenUsed/>
-    <w:qFormat/>
-    <w:rsid w:val="00493E06"/>
-    <w:pPr>
-      <w:widowControl w:val="0"/>
-      <w:numPr>
-        <w:ilvl w:val="8"/>
-        <w:numId w:val="2"/>
-      </w:numPr>
-      <w:spacing w:before="240" w:after="60" w:line="240" w:lineRule="atLeast"/>
-      <w:outlineLvl w:val="8"/>
-    </w:pPr>
-    <w:rPr>
-      <w:rFonts w:ascii="Times New Roman" w:eastAsia="Times New Roman" w:hAnsi="Times New Roman" w:cs="Times New Roman"/>
-      <w:b/>
-      <w:i/>
-      <w:sz w:val="18"/>
-      <w:szCs w:val="20"/>
-      <w:lang w:val="es-ES"/>
-    </w:rPr>
-  </w:style>
-  <w:style w:type="character" w:default="1" w:styleId="Fuentedeprrafopredeter">
-    <w:name w:val="Default Paragraph Font"/>
-    <w:uiPriority w:val="1"/>
-    <w:semiHidden/>
-    <w:unhideWhenUsed/>
-  </w:style>
-  <w:style w:type="table" w:default="1" w:styleId="Tablanormal">
-    <w:name w:val="Normal Table"/>
-    <w:uiPriority w:val="99"/>
-    <w:semiHidden/>
-    <w:unhideWhenUsed/>
-    <w:tblPr>
-      <w:tblInd w:w="0" w:type="dxa"/>
-      <w:tblCellMar>
-        <w:top w:w="0" w:type="dxa"/>
-        <w:left w:w="108" w:type="dxa"/>
-        <w:bottom w:w="0" w:type="dxa"/>
-        <w:right w:w="108" w:type="dxa"/>
-      </w:tblCellMar>
-    </w:tblPr>
-  </w:style>
-  <w:style w:type="numbering" w:default="1" w:styleId="Sinlista">
-    <w:name w:val="No List"/>
-    <w:uiPriority w:val="99"/>
-    <w:semiHidden/>
-    <w:unhideWhenUsed/>
-  </w:style>
-  <w:style w:type="paragraph" w:styleId="Encabezado">
-    <w:name w:val="header"/>
-    <w:basedOn w:val="Normal"/>
-    <w:link w:val="EncabezadoCar"/>
-    <w:uiPriority w:val="99"/>
-    <w:unhideWhenUsed/>
-    <w:rsid w:val="004441C6"/>
-    <w:pPr>
-      <w:tabs>
-        <w:tab w:val="center" w:pos="4419"/>
-        <w:tab w:val="right" w:pos="8838"/>
-      </w:tabs>
-      <w:spacing w:after="0" w:line="240" w:lineRule="auto"/>
-    </w:pPr>
-  </w:style>
-  <w:style w:type="character" w:customStyle="1" w:styleId="EncabezadoCar">
-    <w:name w:val="Encabezado Car"/>
-    <w:basedOn w:val="Fuentedeprrafopredeter"/>
-    <w:link w:val="Encabezado"/>
-    <w:uiPriority w:val="99"/>
-    <w:rsid w:val="004441C6"/>
-  </w:style>
-  <w:style w:type="paragraph" w:styleId="Piedepgina">
-    <w:name w:val="footer"/>
-    <w:basedOn w:val="Normal"/>
-    <w:link w:val="PiedepginaCar"/>
-    <w:uiPriority w:val="99"/>
-    <w:unhideWhenUsed/>
-    <w:rsid w:val="004441C6"/>
-    <w:pPr>
-      <w:tabs>
-        <w:tab w:val="center" w:pos="4419"/>
-        <w:tab w:val="right" w:pos="8838"/>
-      </w:tabs>
-      <w:spacing w:after="0" w:line="240" w:lineRule="auto"/>
-    </w:pPr>
-  </w:style>
-  <w:style w:type="character" w:customStyle="1" w:styleId="PiedepginaCar">
-    <w:name w:val="Pie de página Car"/>
-    <w:basedOn w:val="Fuentedeprrafopredeter"/>
-    <w:link w:val="Piedepgina"/>
-    <w:uiPriority w:val="99"/>
-    <w:rsid w:val="004441C6"/>
-  </w:style>
-  <w:style w:type="table" w:customStyle="1" w:styleId="TableNormal">
-    <w:name w:val="Table Normal"/>
-    <w:uiPriority w:val="2"/>
-    <w:semiHidden/>
-    <w:unhideWhenUsed/>
-    <w:qFormat/>
-    <w:rsid w:val="00054574"/>
-    <w:pPr>
-      <w:widowControl w:val="0"/>
-      <w:spacing w:after="0" w:line="240" w:lineRule="auto"/>
-    </w:pPr>
-    <w:rPr>
-      <w:lang w:val="en-US"/>
-    </w:rPr>
-    <w:tblPr>
-      <w:tblInd w:w="0" w:type="dxa"/>
-      <w:tblCellMar>
-        <w:top w:w="0" w:type="dxa"/>
-        <w:left w:w="0" w:type="dxa"/>
-        <w:bottom w:w="0" w:type="dxa"/>
-        <w:right w:w="0" w:type="dxa"/>
-      </w:tblCellMar>
-    </w:tblPr>
-  </w:style>
-  <w:style w:type="paragraph" w:customStyle="1" w:styleId="TableParagraph">
-    <w:name w:val="Table Paragraph"/>
-    <w:basedOn w:val="Normal"/>
-    <w:uiPriority w:val="1"/>
-    <w:qFormat/>
-    <w:rsid w:val="00054574"/>
-    <w:pPr>
-      <w:widowControl w:val="0"/>
-      <w:spacing w:after="0" w:line="240" w:lineRule="auto"/>
-    </w:pPr>
-    <w:rPr>
-      <w:lang w:val="en-US"/>
-    </w:rPr>
-  </w:style>
-  <w:style w:type="paragraph" w:styleId="Textodeglobo">
-    <w:name w:val="Balloon Text"/>
-    <w:basedOn w:val="Normal"/>
-    <w:link w:val="TextodegloboCar"/>
-    <w:uiPriority w:val="99"/>
-    <w:semiHidden/>
-    <w:unhideWhenUsed/>
-    <w:rsid w:val="00054574"/>
-    <w:pPr>
-      <w:spacing w:after="0" w:line="240" w:lineRule="auto"/>
-    </w:pPr>
-    <w:rPr>
-      <w:rFonts w:ascii="Tahoma" w:hAnsi="Tahoma" w:cs="Tahoma"/>
-      <w:sz w:val="16"/>
-      <w:szCs w:val="16"/>
-    </w:rPr>
-  </w:style>
-  <w:style w:type="character" w:customStyle="1" w:styleId="TextodegloboCar">
-    <w:name w:val="Texto de globo Car"/>
-    <w:basedOn w:val="Fuentedeprrafopredeter"/>
-    <w:link w:val="Textodeglobo"/>
-    <w:uiPriority w:val="99"/>
-    <w:semiHidden/>
-    <w:rsid w:val="00054574"/>
-    <w:rPr>
-      <w:rFonts w:ascii="Tahoma" w:hAnsi="Tahoma" w:cs="Tahoma"/>
-      <w:sz w:val="16"/>
-      <w:szCs w:val="16"/>
-    </w:rPr>
-  </w:style>
-  <w:style w:type="paragraph" w:styleId="Prrafodelista">
-    <w:name w:val="List Paragraph"/>
-    <w:basedOn w:val="Normal"/>
-    <w:uiPriority w:val="34"/>
-    <w:qFormat/>
-    <w:rsid w:val="00A94DD0"/>
-    <w:pPr>
-      <w:spacing w:after="0" w:line="240" w:lineRule="auto"/>
-      <w:ind w:left="720"/>
-      <w:contextualSpacing/>
-    </w:pPr>
-    <w:rPr>
-      <w:rFonts w:ascii="Times New Roman" w:eastAsia="Times New Roman" w:hAnsi="Times New Roman" w:cs="Times New Roman"/>
-      <w:sz w:val="24"/>
-      <w:szCs w:val="24"/>
-      <w:lang w:val="es-ES" w:eastAsia="es-ES"/>
-    </w:rPr>
-  </w:style>
-  <w:style w:type="paragraph" w:styleId="Subttulo">
-    <w:name w:val="Subtitle"/>
-    <w:basedOn w:val="Normal"/>
-    <w:next w:val="Normal"/>
-    <w:link w:val="SubttuloCar"/>
-    <w:qFormat/>
-    <w:rsid w:val="00A94DD0"/>
-    <w:pPr>
-      <w:spacing w:after="60" w:line="240" w:lineRule="auto"/>
-      <w:jc w:val="center"/>
-      <w:outlineLvl w:val="1"/>
-    </w:pPr>
-    <w:rPr>
-      <w:rFonts w:ascii="Cambria" w:eastAsia="Times New Roman" w:hAnsi="Cambria" w:cs="Times New Roman"/>
-      <w:sz w:val="24"/>
-      <w:szCs w:val="24"/>
-      <w:lang w:val="es-ES" w:eastAsia="es-ES"/>
-    </w:rPr>
-  </w:style>
-  <w:style w:type="character" w:customStyle="1" w:styleId="SubttuloCar">
-    <w:name w:val="Subtítulo Car"/>
-    <w:basedOn w:val="Fuentedeprrafopredeter"/>
-    <w:link w:val="Subttulo"/>
-    <w:rsid w:val="00A94DD0"/>
-    <w:rPr>
-      <w:rFonts w:ascii="Cambria" w:eastAsia="Times New Roman" w:hAnsi="Cambria" w:cs="Times New Roman"/>
-      <w:sz w:val="24"/>
-      <w:szCs w:val="24"/>
-      <w:lang w:val="es-ES" w:eastAsia="es-ES"/>
-    </w:rPr>
-  </w:style>
-  <w:style w:type="table" w:styleId="Tablaconcuadrcula">
-    <w:name w:val="Table Grid"/>
-    <w:basedOn w:val="Tablanormal"/>
-    <w:uiPriority w:val="59"/>
-    <w:rsid w:val="00BB63F3"/>
-    <w:pPr>
-      <w:spacing w:after="0" w:line="240" w:lineRule="auto"/>
-    </w:pPr>
-    <w:rPr>
-      <w:rFonts w:ascii="Times New Roman" w:eastAsia="Times New Roman" w:hAnsi="Times New Roman" w:cs="Times New Roman"/>
-      <w:sz w:val="20"/>
-      <w:szCs w:val="20"/>
-      <w:lang w:val="en-US"/>
-    </w:rPr>
-    <w:tblPr>
-      <w:tblBorders>
-        <w:top w:val="single" w:sz="4" w:space="0" w:color="auto"/>
-        <w:left w:val="single" w:sz="4" w:space="0" w:color="auto"/>
-        <w:bottom w:val="single" w:sz="4" w:space="0" w:color="auto"/>
-        <w:right w:val="single" w:sz="4" w:space="0" w:color="auto"/>
-        <w:insideH w:val="single" w:sz="4" w:space="0" w:color="auto"/>
-        <w:insideV w:val="single" w:sz="4" w:space="0" w:color="auto"/>
-      </w:tblBorders>
-    </w:tblPr>
-  </w:style>
-  <w:style w:type="character" w:customStyle="1" w:styleId="Ttulo1Car">
-    <w:name w:val="Título 1 Car"/>
-    <w:basedOn w:val="Fuentedeprrafopredeter"/>
-    <w:link w:val="Ttulo1"/>
-    <w:uiPriority w:val="99"/>
-    <w:rsid w:val="00493E06"/>
-    <w:rPr>
-      <w:rFonts w:ascii="Arial" w:eastAsia="Times New Roman" w:hAnsi="Arial" w:cs="Times New Roman"/>
-      <w:b/>
-      <w:sz w:val="24"/>
-      <w:szCs w:val="20"/>
-      <w:lang w:val="es-ES"/>
-    </w:rPr>
-  </w:style>
-  <w:style w:type="character" w:customStyle="1" w:styleId="Ttulo2Car">
-    <w:name w:val="Título 2 Car"/>
-    <w:basedOn w:val="Fuentedeprrafopredeter"/>
-    <w:link w:val="Ttulo2"/>
-    <w:uiPriority w:val="99"/>
-    <w:rsid w:val="00493E06"/>
-    <w:rPr>
-      <w:rFonts w:ascii="Arial" w:eastAsia="Times New Roman" w:hAnsi="Arial" w:cs="Times New Roman"/>
-      <w:b/>
-      <w:sz w:val="20"/>
-      <w:szCs w:val="20"/>
-      <w:lang w:val="es-ES"/>
-    </w:rPr>
-  </w:style>
-  <w:style w:type="character" w:customStyle="1" w:styleId="Ttulo3Car">
-    <w:name w:val="Título 3 Car"/>
-    <w:basedOn w:val="Fuentedeprrafopredeter"/>
-    <w:link w:val="Ttulo3"/>
-    <w:uiPriority w:val="99"/>
-    <w:rsid w:val="00493E06"/>
-    <w:rPr>
-      <w:rFonts w:ascii="Arial" w:eastAsia="Times New Roman" w:hAnsi="Arial" w:cs="Times New Roman"/>
-      <w:i/>
-      <w:sz w:val="20"/>
-      <w:szCs w:val="20"/>
-      <w:lang w:val="es-ES"/>
-    </w:rPr>
-  </w:style>
-  <w:style w:type="character" w:customStyle="1" w:styleId="Ttulo4Car">
-    <w:name w:val="Título 4 Car"/>
-    <w:basedOn w:val="Fuentedeprrafopredeter"/>
-    <w:link w:val="Ttulo4"/>
-    <w:uiPriority w:val="99"/>
-    <w:rsid w:val="00493E06"/>
-    <w:rPr>
-      <w:rFonts w:ascii="Arial" w:eastAsia="Times New Roman" w:hAnsi="Arial" w:cs="Times New Roman"/>
-      <w:sz w:val="20"/>
-      <w:szCs w:val="20"/>
-      <w:lang w:val="es-ES"/>
-    </w:rPr>
-  </w:style>
-  <w:style w:type="character" w:customStyle="1" w:styleId="Ttulo5Car">
-    <w:name w:val="Título 5 Car"/>
-    <w:basedOn w:val="Fuentedeprrafopredeter"/>
-    <w:link w:val="Ttulo5"/>
-    <w:uiPriority w:val="99"/>
-    <w:rsid w:val="00493E06"/>
-    <w:rPr>
-      <w:rFonts w:ascii="Times New Roman" w:eastAsia="Times New Roman" w:hAnsi="Times New Roman" w:cs="Times New Roman"/>
-      <w:szCs w:val="20"/>
-      <w:lang w:val="es-ES"/>
-    </w:rPr>
-  </w:style>
-  <w:style w:type="character" w:customStyle="1" w:styleId="Ttulo6Car">
-    <w:name w:val="Título 6 Car"/>
-    <w:basedOn w:val="Fuentedeprrafopredeter"/>
-    <w:link w:val="Ttulo6"/>
-    <w:uiPriority w:val="99"/>
-    <w:rsid w:val="00493E06"/>
-    <w:rPr>
-      <w:rFonts w:ascii="Times New Roman" w:eastAsia="Times New Roman" w:hAnsi="Times New Roman" w:cs="Times New Roman"/>
-      <w:i/>
-      <w:szCs w:val="20"/>
-      <w:lang w:val="es-ES"/>
-    </w:rPr>
-  </w:style>
-  <w:style w:type="character" w:customStyle="1" w:styleId="Ttulo7Car">
-    <w:name w:val="Título 7 Car"/>
-    <w:basedOn w:val="Fuentedeprrafopredeter"/>
-    <w:link w:val="Ttulo7"/>
-    <w:uiPriority w:val="99"/>
-    <w:rsid w:val="00493E06"/>
-    <w:rPr>
-      <w:rFonts w:ascii="Times New Roman" w:eastAsia="Times New Roman" w:hAnsi="Times New Roman" w:cs="Times New Roman"/>
-      <w:sz w:val="20"/>
-      <w:szCs w:val="20"/>
-      <w:lang w:val="es-ES"/>
-    </w:rPr>
-  </w:style>
-  <w:style w:type="character" w:customStyle="1" w:styleId="Ttulo8Car">
-    <w:name w:val="Título 8 Car"/>
-    <w:basedOn w:val="Fuentedeprrafopredeter"/>
-    <w:link w:val="Ttulo8"/>
-    <w:uiPriority w:val="99"/>
-    <w:rsid w:val="00493E06"/>
-    <w:rPr>
-      <w:rFonts w:ascii="Times New Roman" w:eastAsia="Times New Roman" w:hAnsi="Times New Roman" w:cs="Times New Roman"/>
-      <w:i/>
-      <w:sz w:val="20"/>
-      <w:szCs w:val="20"/>
-      <w:lang w:val="es-ES"/>
-    </w:rPr>
-  </w:style>
-  <w:style w:type="character" w:customStyle="1" w:styleId="Ttulo9Car">
-    <w:name w:val="Título 9 Car"/>
-    <w:basedOn w:val="Fuentedeprrafopredeter"/>
-    <w:link w:val="Ttulo9"/>
-    <w:uiPriority w:val="99"/>
-    <w:rsid w:val="00493E06"/>
-    <w:rPr>
-      <w:rFonts w:ascii="Times New Roman" w:eastAsia="Times New Roman" w:hAnsi="Times New Roman" w:cs="Times New Roman"/>
-      <w:b/>
-      <w:i/>
-      <w:sz w:val="18"/>
-      <w:szCs w:val="20"/>
-      <w:lang w:val="es-ES"/>
-    </w:rPr>
-  </w:style>
-  <w:style w:type="paragraph" w:styleId="Textoindependiente">
-    <w:name w:val="Body Text"/>
-    <w:basedOn w:val="Normal"/>
-    <w:link w:val="TextoindependienteCar"/>
-    <w:uiPriority w:val="99"/>
-    <w:unhideWhenUsed/>
-    <w:rsid w:val="00493E06"/>
-    <w:pPr>
-      <w:keepLines/>
-      <w:widowControl w:val="0"/>
-      <w:spacing w:after="120" w:line="240" w:lineRule="atLeast"/>
-      <w:ind w:left="720"/>
-    </w:pPr>
-    <w:rPr>
-      <w:rFonts w:ascii="Times New Roman" w:eastAsia="Times New Roman" w:hAnsi="Times New Roman" w:cs="Times New Roman"/>
-      <w:sz w:val="20"/>
-      <w:szCs w:val="20"/>
-      <w:lang w:val="es-ES"/>
-    </w:rPr>
-  </w:style>
-  <w:style w:type="character" w:customStyle="1" w:styleId="TextoindependienteCar">
-    <w:name w:val="Texto independiente Car"/>
-    <w:basedOn w:val="Fuentedeprrafopredeter"/>
-    <w:link w:val="Textoindependiente"/>
-    <w:uiPriority w:val="99"/>
-    <w:rsid w:val="00493E06"/>
-    <w:rPr>
-      <w:rFonts w:ascii="Times New Roman" w:eastAsia="Times New Roman" w:hAnsi="Times New Roman" w:cs="Times New Roman"/>
-      <w:sz w:val="20"/>
-      <w:szCs w:val="20"/>
-      <w:lang w:val="es-ES"/>
-    </w:rPr>
-  </w:style>
-  <w:style w:type="paragraph" w:styleId="Sinespaciado">
-    <w:name w:val="No Spacing"/>
-    <w:link w:val="SinespaciadoCar"/>
-    <w:uiPriority w:val="1"/>
-    <w:qFormat/>
-    <w:rsid w:val="00B47816"/>
-    <w:pPr>
-      <w:spacing w:after="0" w:line="240" w:lineRule="auto"/>
-    </w:pPr>
-    <w:rPr>
-      <w:rFonts w:ascii="Calibri" w:eastAsia="Calibri" w:hAnsi="Calibri" w:cs="Times New Roman"/>
-      <w:lang w:val="es-ES"/>
-    </w:rPr>
-  </w:style>
-  <w:style w:type="paragraph" w:styleId="TtulodeTDC">
-    <w:name w:val="TOC Heading"/>
-    <w:basedOn w:val="Ttulo1"/>
-    <w:next w:val="Normal"/>
-    <w:uiPriority w:val="39"/>
-    <w:unhideWhenUsed/>
-    <w:qFormat/>
-    <w:rsid w:val="00CB7753"/>
-    <w:pPr>
-      <w:keepLines/>
-      <w:widowControl/>
-      <w:numPr>
-        <w:numId w:val="0"/>
-      </w:numPr>
-      <w:spacing w:before="480" w:after="0" w:line="276" w:lineRule="auto"/>
-      <w:outlineLvl w:val="9"/>
-    </w:pPr>
-    <w:rPr>
-      <w:rFonts w:asciiTheme="majorHAnsi" w:eastAsiaTheme="majorEastAsia" w:hAnsiTheme="majorHAnsi" w:cstheme="majorBidi"/>
-      <w:bCs/>
-      <w:color w:val="365F91" w:themeColor="accent1" w:themeShade="BF"/>
-      <w:sz w:val="28"/>
-      <w:szCs w:val="28"/>
-      <w:lang w:val="es-AR" w:eastAsia="es-AR"/>
-    </w:rPr>
-  </w:style>
-  <w:style w:type="paragraph" w:styleId="TDC2">
-    <w:name w:val="toc 2"/>
-    <w:basedOn w:val="Normal"/>
-    <w:next w:val="Normal"/>
-    <w:autoRedefine/>
-    <w:uiPriority w:val="39"/>
-    <w:unhideWhenUsed/>
-    <w:rsid w:val="00CB7753"/>
-    <w:pPr>
-      <w:spacing w:after="100"/>
-      <w:ind w:left="220"/>
-    </w:pPr>
-  </w:style>
-  <w:style w:type="character" w:styleId="Hipervnculo">
-    <w:name w:val="Hyperlink"/>
-    <w:basedOn w:val="Fuentedeprrafopredeter"/>
-    <w:uiPriority w:val="99"/>
-    <w:unhideWhenUsed/>
-    <w:rsid w:val="00CB7753"/>
-    <w:rPr>
-      <w:color w:val="0000FF" w:themeColor="hyperlink"/>
-      <w:u w:val="single"/>
-    </w:rPr>
-  </w:style>
-  <w:style w:type="paragraph" w:styleId="TDC1">
-    <w:name w:val="toc 1"/>
-    <w:basedOn w:val="Normal"/>
-    <w:next w:val="Normal"/>
-    <w:autoRedefine/>
-    <w:uiPriority w:val="39"/>
-    <w:unhideWhenUsed/>
-    <w:rsid w:val="00CB7753"/>
-    <w:pPr>
-      <w:spacing w:after="100"/>
-    </w:pPr>
-  </w:style>
-  <w:style w:type="character" w:styleId="Nmerodepgina">
-    <w:name w:val="page number"/>
-    <w:rsid w:val="00620855"/>
-  </w:style>
-  <w:style w:type="paragraph" w:styleId="NormalWeb">
-    <w:name w:val="Normal (Web)"/>
-    <w:basedOn w:val="Normal"/>
-    <w:uiPriority w:val="99"/>
-    <w:unhideWhenUsed/>
-    <w:rsid w:val="002B2669"/>
-    <w:pPr>
-      <w:spacing w:before="100" w:beforeAutospacing="1" w:after="100" w:afterAutospacing="1" w:line="240" w:lineRule="auto"/>
-    </w:pPr>
-    <w:rPr>
-      <w:rFonts w:ascii="Times New Roman" w:eastAsia="Times New Roman" w:hAnsi="Times New Roman" w:cs="Times New Roman"/>
-      <w:sz w:val="24"/>
-      <w:szCs w:val="24"/>
-      <w:lang w:eastAsia="es-AR"/>
-    </w:rPr>
-  </w:style>
-  <w:style w:type="paragraph" w:styleId="TDC3">
-    <w:name w:val="toc 3"/>
-    <w:basedOn w:val="Normal"/>
-    <w:next w:val="Normal"/>
-    <w:autoRedefine/>
-    <w:uiPriority w:val="39"/>
-    <w:unhideWhenUsed/>
-    <w:rsid w:val="00741563"/>
-    <w:pPr>
-      <w:spacing w:after="100"/>
-      <w:ind w:left="440"/>
-    </w:pPr>
-  </w:style>
-  <w:style w:type="character" w:customStyle="1" w:styleId="SinespaciadoCar">
-    <w:name w:val="Sin espaciado Car"/>
-    <w:basedOn w:val="Fuentedeprrafopredeter"/>
-    <w:link w:val="Sinespaciado"/>
-    <w:uiPriority w:val="1"/>
-    <w:rsid w:val="00741563"/>
-    <w:rPr>
-      <w:rFonts w:ascii="Calibri" w:eastAsia="Calibri" w:hAnsi="Calibri" w:cs="Times New Roman"/>
-      <w:lang w:val="es-ES"/>
-    </w:rPr>
-  </w:style>
-  <w:style w:type="paragraph" w:styleId="TDC4">
-    <w:name w:val="toc 4"/>
-    <w:basedOn w:val="Normal"/>
-    <w:next w:val="Normal"/>
-    <w:autoRedefine/>
-    <w:uiPriority w:val="39"/>
-    <w:unhideWhenUsed/>
-    <w:rsid w:val="00687916"/>
-    <w:pPr>
-      <w:spacing w:after="100"/>
-      <w:ind w:left="660"/>
-    </w:pPr>
-    <w:rPr>
-      <w:rFonts w:eastAsiaTheme="minorEastAsia"/>
-      <w:lang w:eastAsia="es-AR"/>
-    </w:rPr>
-  </w:style>
-  <w:style w:type="paragraph" w:styleId="TDC5">
-    <w:name w:val="toc 5"/>
-    <w:basedOn w:val="Normal"/>
-    <w:next w:val="Normal"/>
-    <w:autoRedefine/>
-    <w:uiPriority w:val="39"/>
-    <w:unhideWhenUsed/>
-    <w:rsid w:val="00687916"/>
-    <w:pPr>
-      <w:spacing w:after="100"/>
-      <w:ind w:left="880"/>
-    </w:pPr>
-    <w:rPr>
-      <w:rFonts w:eastAsiaTheme="minorEastAsia"/>
-      <w:lang w:eastAsia="es-AR"/>
-    </w:rPr>
-  </w:style>
-  <w:style w:type="paragraph" w:styleId="TDC6">
-    <w:name w:val="toc 6"/>
-    <w:basedOn w:val="Normal"/>
-    <w:next w:val="Normal"/>
-    <w:autoRedefine/>
-    <w:uiPriority w:val="39"/>
-    <w:unhideWhenUsed/>
-    <w:rsid w:val="00687916"/>
-    <w:pPr>
-      <w:spacing w:after="100"/>
-      <w:ind w:left="1100"/>
-    </w:pPr>
-    <w:rPr>
-      <w:rFonts w:eastAsiaTheme="minorEastAsia"/>
-      <w:lang w:eastAsia="es-AR"/>
-    </w:rPr>
-  </w:style>
-  <w:style w:type="paragraph" w:styleId="TDC7">
-    <w:name w:val="toc 7"/>
-    <w:basedOn w:val="Normal"/>
-    <w:next w:val="Normal"/>
-    <w:autoRedefine/>
-    <w:uiPriority w:val="39"/>
-    <w:unhideWhenUsed/>
-    <w:rsid w:val="00687916"/>
-    <w:pPr>
-      <w:spacing w:after="100"/>
-      <w:ind w:left="1320"/>
-    </w:pPr>
-    <w:rPr>
-      <w:rFonts w:eastAsiaTheme="minorEastAsia"/>
-      <w:lang w:eastAsia="es-AR"/>
-    </w:rPr>
-  </w:style>
-  <w:style w:type="paragraph" w:styleId="TDC8">
-    <w:name w:val="toc 8"/>
-    <w:basedOn w:val="Normal"/>
-    <w:next w:val="Normal"/>
-    <w:autoRedefine/>
-    <w:uiPriority w:val="39"/>
-    <w:unhideWhenUsed/>
-    <w:rsid w:val="00687916"/>
-    <w:pPr>
-      <w:spacing w:after="100"/>
-      <w:ind w:left="1540"/>
-    </w:pPr>
-    <w:rPr>
-      <w:rFonts w:eastAsiaTheme="minorEastAsia"/>
-      <w:lang w:eastAsia="es-AR"/>
-    </w:rPr>
-  </w:style>
-  <w:style w:type="paragraph" w:styleId="TDC9">
-    <w:name w:val="toc 9"/>
-    <w:basedOn w:val="Normal"/>
-    <w:next w:val="Normal"/>
-    <w:autoRedefine/>
-    <w:uiPriority w:val="39"/>
-    <w:unhideWhenUsed/>
-    <w:rsid w:val="00687916"/>
-    <w:pPr>
-      <w:spacing w:after="100"/>
-      <w:ind w:left="1760"/>
-    </w:pPr>
-    <w:rPr>
-      <w:rFonts w:eastAsiaTheme="minorEastAsia"/>
-      <w:lang w:eastAsia="es-AR"/>
-    </w:rPr>
-  </w:style>
-  <w:style w:type="character" w:customStyle="1" w:styleId="textrunscx143918890">
-    <w:name w:val="textrun scx143918890"/>
-    <w:basedOn w:val="Fuentedeprrafopredeter"/>
-    <w:rsid w:val="006B443C"/>
-  </w:style>
-  <w:style w:type="character" w:customStyle="1" w:styleId="eopscx143918890">
-    <w:name w:val="eop scx143918890"/>
-    <w:basedOn w:val="Fuentedeprrafopredeter"/>
-    <w:rsid w:val="006B443C"/>
-  </w:style>
-  <w:style w:type="character" w:styleId="Hipervnculovisitado">
-    <w:name w:val="FollowedHyperlink"/>
-    <w:basedOn w:val="Fuentedeprrafopredeter"/>
-    <w:uiPriority w:val="99"/>
-    <w:semiHidden/>
-    <w:unhideWhenUsed/>
-    <w:rsid w:val="006B443C"/>
-    <w:rPr>
-      <w:color w:val="800080"/>
-      <w:u w:val="single"/>
-    </w:rPr>
-  </w:style>
-  <w:style w:type="paragraph" w:customStyle="1" w:styleId="xl63">
-    <w:name w:val="xl63"/>
-    <w:basedOn w:val="Normal"/>
-    <w:rsid w:val="006B443C"/>
-    <w:pPr>
-      <w:pBdr>
-        <w:top w:val="single" w:sz="4" w:space="0" w:color="auto"/>
-        <w:left w:val="single" w:sz="4" w:space="0" w:color="auto"/>
-        <w:bottom w:val="single" w:sz="4" w:space="0" w:color="auto"/>
-        <w:right w:val="single" w:sz="4" w:space="0" w:color="auto"/>
-      </w:pBdr>
-      <w:spacing w:before="100" w:beforeAutospacing="1" w:after="100" w:afterAutospacing="1" w:line="240" w:lineRule="auto"/>
-    </w:pPr>
-    <w:rPr>
-      <w:rFonts w:ascii="Times New Roman" w:eastAsia="Times New Roman" w:hAnsi="Times New Roman" w:cs="Times New Roman"/>
-      <w:sz w:val="24"/>
-      <w:szCs w:val="24"/>
-      <w:lang w:val="es-ES" w:eastAsia="es-ES"/>
-    </w:rPr>
-  </w:style>
-  <w:style w:type="paragraph" w:customStyle="1" w:styleId="xl64">
-    <w:name w:val="xl64"/>
-    <w:basedOn w:val="Normal"/>
-    <w:rsid w:val="006B443C"/>
-    <w:pPr>
-      <w:pBdr>
-        <w:top w:val="single" w:sz="4" w:space="0" w:color="auto"/>
-        <w:left w:val="single" w:sz="4" w:space="0" w:color="auto"/>
-        <w:bottom w:val="single" w:sz="4" w:space="0" w:color="auto"/>
-        <w:right w:val="single" w:sz="4" w:space="0" w:color="auto"/>
-      </w:pBdr>
-      <w:shd w:val="clear" w:color="000000" w:fill="DA9694"/>
-      <w:spacing w:before="100" w:beforeAutospacing="1" w:after="100" w:afterAutospacing="1" w:line="240" w:lineRule="auto"/>
-      <w:jc w:val="center"/>
-      <w:textAlignment w:val="center"/>
-    </w:pPr>
-    <w:rPr>
-      <w:rFonts w:ascii="Times New Roman" w:eastAsia="Times New Roman" w:hAnsi="Times New Roman" w:cs="Times New Roman"/>
-      <w:b/>
-      <w:bCs/>
-      <w:sz w:val="24"/>
-      <w:szCs w:val="24"/>
-      <w:lang w:val="es-ES" w:eastAsia="es-ES"/>
-    </w:rPr>
-  </w:style>
-  <w:style w:type="paragraph" w:customStyle="1" w:styleId="xl65">
-    <w:name w:val="xl65"/>
-    <w:basedOn w:val="Normal"/>
-    <w:rsid w:val="006B443C"/>
-    <w:pPr>
-      <w:pBdr>
-        <w:top w:val="single" w:sz="4" w:space="0" w:color="auto"/>
-        <w:left w:val="single" w:sz="4" w:space="0" w:color="auto"/>
-        <w:bottom w:val="single" w:sz="4" w:space="0" w:color="auto"/>
-        <w:right w:val="single" w:sz="4" w:space="0" w:color="auto"/>
-      </w:pBdr>
-      <w:shd w:val="clear" w:color="000000" w:fill="DA9694"/>
-      <w:spacing w:before="100" w:beforeAutospacing="1" w:after="100" w:afterAutospacing="1" w:line="240" w:lineRule="auto"/>
-    </w:pPr>
-    <w:rPr>
-      <w:rFonts w:ascii="Times New Roman" w:eastAsia="Times New Roman" w:hAnsi="Times New Roman" w:cs="Times New Roman"/>
-      <w:b/>
-      <w:bCs/>
-      <w:sz w:val="24"/>
-      <w:szCs w:val="24"/>
-      <w:lang w:val="es-ES" w:eastAsia="es-ES"/>
-    </w:rPr>
-  </w:style>
-  <w:style w:type="paragraph" w:customStyle="1" w:styleId="xl66">
-    <w:name w:val="xl66"/>
-    <w:basedOn w:val="Normal"/>
-    <w:rsid w:val="006B443C"/>
-    <w:pPr>
-      <w:pBdr>
-        <w:top w:val="single" w:sz="4" w:space="0" w:color="auto"/>
-        <w:left w:val="single" w:sz="4" w:space="0" w:color="auto"/>
-        <w:bottom w:val="single" w:sz="4" w:space="0" w:color="auto"/>
-        <w:right w:val="single" w:sz="4" w:space="0" w:color="auto"/>
-      </w:pBdr>
-      <w:shd w:val="clear" w:color="000000" w:fill="DA9694"/>
-      <w:spacing w:before="100" w:beforeAutospacing="1" w:after="100" w:afterAutospacing="1" w:line="240" w:lineRule="auto"/>
-    </w:pPr>
-    <w:rPr>
-      <w:rFonts w:ascii="Times New Roman" w:eastAsia="Times New Roman" w:hAnsi="Times New Roman" w:cs="Times New Roman"/>
-      <w:b/>
-      <w:bCs/>
-      <w:sz w:val="24"/>
-      <w:szCs w:val="24"/>
-      <w:lang w:val="es-ES" w:eastAsia="es-ES"/>
-    </w:rPr>
-  </w:style>
-  <w:style w:type="paragraph" w:customStyle="1" w:styleId="xl67">
-    <w:name w:val="xl67"/>
-    <w:basedOn w:val="Normal"/>
-    <w:rsid w:val="006B443C"/>
-    <w:pPr>
-      <w:pBdr>
-        <w:top w:val="single" w:sz="4" w:space="0" w:color="auto"/>
-        <w:left w:val="single" w:sz="4" w:space="0" w:color="auto"/>
-        <w:right w:val="single" w:sz="4" w:space="0" w:color="auto"/>
-      </w:pBdr>
-      <w:shd w:val="clear" w:color="000000" w:fill="DA9694"/>
-      <w:spacing w:before="100" w:beforeAutospacing="1" w:after="100" w:afterAutospacing="1" w:line="240" w:lineRule="auto"/>
-      <w:jc w:val="center"/>
-      <w:textAlignment w:val="center"/>
-    </w:pPr>
-    <w:rPr>
-      <w:rFonts w:ascii="Times New Roman" w:eastAsia="Times New Roman" w:hAnsi="Times New Roman" w:cs="Times New Roman"/>
-      <w:b/>
-      <w:bCs/>
-      <w:sz w:val="24"/>
-      <w:szCs w:val="24"/>
-      <w:lang w:val="es-ES" w:eastAsia="es-ES"/>
-    </w:rPr>
-  </w:style>
-  <w:style w:type="paragraph" w:customStyle="1" w:styleId="xl68">
-    <w:name w:val="xl68"/>
-    <w:basedOn w:val="Normal"/>
-    <w:rsid w:val="006B443C"/>
-    <w:pPr>
-      <w:pBdr>
-        <w:left w:val="single" w:sz="4" w:space="0" w:color="auto"/>
-        <w:right w:val="single" w:sz="4" w:space="0" w:color="auto"/>
-      </w:pBdr>
-      <w:shd w:val="clear" w:color="000000" w:fill="DA9694"/>
-      <w:spacing w:before="100" w:beforeAutospacing="1" w:after="100" w:afterAutospacing="1" w:line="240" w:lineRule="auto"/>
-      <w:jc w:val="center"/>
-      <w:textAlignment w:val="center"/>
-    </w:pPr>
-    <w:rPr>
-      <w:rFonts w:ascii="Times New Roman" w:eastAsia="Times New Roman" w:hAnsi="Times New Roman" w:cs="Times New Roman"/>
-      <w:b/>
-      <w:bCs/>
-      <w:sz w:val="24"/>
-      <w:szCs w:val="24"/>
-      <w:lang w:val="es-ES" w:eastAsia="es-ES"/>
-    </w:rPr>
-  </w:style>
-  <w:style w:type="paragraph" w:customStyle="1" w:styleId="xl69">
-    <w:name w:val="xl69"/>
-    <w:basedOn w:val="Normal"/>
-    <w:rsid w:val="006B443C"/>
-    <w:pPr>
-      <w:pBdr>
-        <w:left w:val="single" w:sz="4" w:space="0" w:color="auto"/>
-        <w:bottom w:val="single" w:sz="4" w:space="0" w:color="auto"/>
-        <w:right w:val="single" w:sz="4" w:space="0" w:color="auto"/>
-      </w:pBdr>
-      <w:shd w:val="clear" w:color="000000" w:fill="DA9694"/>
-      <w:spacing w:before="100" w:beforeAutospacing="1" w:after="100" w:afterAutospacing="1" w:line="240" w:lineRule="auto"/>
-      <w:jc w:val="center"/>
-      <w:textAlignment w:val="center"/>
-    </w:pPr>
-    <w:rPr>
-      <w:rFonts w:ascii="Times New Roman" w:eastAsia="Times New Roman" w:hAnsi="Times New Roman" w:cs="Times New Roman"/>
-      <w:b/>
-      <w:bCs/>
-      <w:sz w:val="24"/>
-      <w:szCs w:val="24"/>
-      <w:lang w:val="es-ES" w:eastAsia="es-ES"/>
-    </w:rPr>
-  </w:style>
-  <w:style w:type="paragraph" w:customStyle="1" w:styleId="xl70">
-    <w:name w:val="xl70"/>
-    <w:basedOn w:val="Normal"/>
-    <w:rsid w:val="006B443C"/>
-    <w:pPr>
-      <w:pBdr>
-        <w:top w:val="single" w:sz="4" w:space="0" w:color="auto"/>
-        <w:left w:val="single" w:sz="4" w:space="0" w:color="auto"/>
-        <w:right w:val="single" w:sz="4" w:space="0" w:color="auto"/>
-      </w:pBdr>
-      <w:shd w:val="clear" w:color="000000" w:fill="DA9694"/>
-      <w:spacing w:before="100" w:beforeAutospacing="1" w:after="100" w:afterAutospacing="1" w:line="240" w:lineRule="auto"/>
-      <w:jc w:val="center"/>
-      <w:textAlignment w:val="center"/>
-    </w:pPr>
-    <w:rPr>
-      <w:rFonts w:ascii="Times New Roman" w:eastAsia="Times New Roman" w:hAnsi="Times New Roman" w:cs="Times New Roman"/>
-      <w:b/>
-      <w:bCs/>
-      <w:sz w:val="24"/>
-      <w:szCs w:val="24"/>
-      <w:lang w:val="es-ES" w:eastAsia="es-ES"/>
-    </w:rPr>
-  </w:style>
-  <w:style w:type="paragraph" w:customStyle="1" w:styleId="xl71">
-    <w:name w:val="xl71"/>
-    <w:basedOn w:val="Normal"/>
-    <w:rsid w:val="006B443C"/>
-    <w:pPr>
-      <w:pBdr>
-        <w:left w:val="single" w:sz="4" w:space="0" w:color="auto"/>
-        <w:right w:val="single" w:sz="4" w:space="0" w:color="auto"/>
-      </w:pBdr>
-      <w:shd w:val="clear" w:color="000000" w:fill="DA9694"/>
-      <w:spacing w:before="100" w:beforeAutospacing="1" w:after="100" w:afterAutospacing="1" w:line="240" w:lineRule="auto"/>
-      <w:jc w:val="center"/>
-      <w:textAlignment w:val="center"/>
-    </w:pPr>
-    <w:rPr>
-      <w:rFonts w:ascii="Times New Roman" w:eastAsia="Times New Roman" w:hAnsi="Times New Roman" w:cs="Times New Roman"/>
-      <w:b/>
-      <w:bCs/>
-      <w:sz w:val="24"/>
-      <w:szCs w:val="24"/>
-      <w:lang w:val="es-ES" w:eastAsia="es-ES"/>
-    </w:rPr>
-  </w:style>
-  <w:style w:type="paragraph" w:customStyle="1" w:styleId="xl72">
-    <w:name w:val="xl72"/>
-    <w:basedOn w:val="Normal"/>
-    <w:rsid w:val="006B443C"/>
-    <w:pPr>
-      <w:pBdr>
-        <w:left w:val="single" w:sz="4" w:space="0" w:color="auto"/>
-        <w:bottom w:val="single" w:sz="4" w:space="0" w:color="auto"/>
-        <w:right w:val="single" w:sz="4" w:space="0" w:color="auto"/>
-      </w:pBdr>
-      <w:shd w:val="clear" w:color="000000" w:fill="DA9694"/>
-      <w:spacing w:before="100" w:beforeAutospacing="1" w:after="100" w:afterAutospacing="1" w:line="240" w:lineRule="auto"/>
-      <w:jc w:val="center"/>
-      <w:textAlignment w:val="center"/>
-    </w:pPr>
-    <w:rPr>
-      <w:rFonts w:ascii="Times New Roman" w:eastAsia="Times New Roman" w:hAnsi="Times New Roman" w:cs="Times New Roman"/>
-      <w:b/>
-      <w:bCs/>
-      <w:sz w:val="24"/>
-      <w:szCs w:val="24"/>
-      <w:lang w:val="es-ES" w:eastAsia="es-ES"/>
-    </w:rPr>
-  </w:style>
-  <w:style w:type="paragraph" w:customStyle="1" w:styleId="xl73">
-    <w:name w:val="xl73"/>
-    <w:basedOn w:val="Normal"/>
-    <w:rsid w:val="006B443C"/>
-    <w:pPr>
-      <w:pBdr>
-        <w:top w:val="single" w:sz="4" w:space="0" w:color="auto"/>
-        <w:left w:val="single" w:sz="4" w:space="0" w:color="auto"/>
-        <w:bottom w:val="single" w:sz="4" w:space="0" w:color="auto"/>
-        <w:right w:val="single" w:sz="4" w:space="0" w:color="auto"/>
-      </w:pBdr>
-      <w:spacing w:before="100" w:beforeAutospacing="1" w:after="100" w:afterAutospacing="1" w:line="240" w:lineRule="auto"/>
-    </w:pPr>
-    <w:rPr>
-      <w:rFonts w:ascii="Times New Roman" w:eastAsia="Times New Roman" w:hAnsi="Times New Roman" w:cs="Times New Roman"/>
-      <w:sz w:val="24"/>
-      <w:szCs w:val="24"/>
-      <w:lang w:val="es-ES" w:eastAsia="es-ES"/>
-    </w:rPr>
-  </w:style>
-  <w:style w:type="paragraph" w:customStyle="1" w:styleId="xl74">
-    <w:name w:val="xl74"/>
-    <w:basedOn w:val="Normal"/>
-    <w:rsid w:val="006B443C"/>
-    <w:pPr>
-      <w:pBdr>
-        <w:top w:val="single" w:sz="4" w:space="0" w:color="auto"/>
-        <w:left w:val="single" w:sz="4" w:space="0" w:color="auto"/>
-        <w:right w:val="single" w:sz="4" w:space="0" w:color="auto"/>
-      </w:pBdr>
-      <w:shd w:val="clear" w:color="000000" w:fill="DA9694"/>
-      <w:spacing w:before="100" w:beforeAutospacing="1" w:after="100" w:afterAutospacing="1" w:line="240" w:lineRule="auto"/>
-      <w:jc w:val="center"/>
-      <w:textAlignment w:val="top"/>
-    </w:pPr>
-    <w:rPr>
-      <w:rFonts w:ascii="Times New Roman" w:eastAsia="Times New Roman" w:hAnsi="Times New Roman" w:cs="Times New Roman"/>
-      <w:sz w:val="24"/>
-      <w:szCs w:val="24"/>
-      <w:lang w:val="es-ES" w:eastAsia="es-ES"/>
-    </w:rPr>
-  </w:style>
-  <w:style w:type="paragraph" w:customStyle="1" w:styleId="xl75">
-    <w:name w:val="xl75"/>
-    <w:basedOn w:val="Normal"/>
-    <w:rsid w:val="006B443C"/>
-    <w:pPr>
-      <w:pBdr>
-        <w:left w:val="single" w:sz="4" w:space="0" w:color="auto"/>
-        <w:bottom w:val="single" w:sz="4" w:space="0" w:color="auto"/>
-        <w:right w:val="single" w:sz="4" w:space="0" w:color="auto"/>
-      </w:pBdr>
-      <w:shd w:val="clear" w:color="000000" w:fill="DA9694"/>
-      <w:spacing w:before="100" w:beforeAutospacing="1" w:after="100" w:afterAutospacing="1" w:line="240" w:lineRule="auto"/>
-      <w:jc w:val="center"/>
-      <w:textAlignment w:val="top"/>
-    </w:pPr>
-    <w:rPr>
-      <w:rFonts w:ascii="Times New Roman" w:eastAsia="Times New Roman" w:hAnsi="Times New Roman" w:cs="Times New Roman"/>
-      <w:sz w:val="24"/>
-      <w:szCs w:val="24"/>
-      <w:lang w:val="es-ES" w:eastAsia="es-ES"/>
-    </w:rPr>
-  </w:style>
-  <w:style w:type="paragraph" w:styleId="Ttulo">
-    <w:name w:val="Title"/>
-    <w:basedOn w:val="Normal"/>
-    <w:next w:val="Normal"/>
-    <w:link w:val="TtuloCar"/>
-    <w:uiPriority w:val="99"/>
-    <w:qFormat/>
-    <w:rsid w:val="00267322"/>
-    <w:pPr>
-      <w:widowControl w:val="0"/>
-      <w:shd w:val="clear" w:color="auto" w:fill="FFFFFF"/>
-      <w:autoSpaceDE w:val="0"/>
-      <w:autoSpaceDN w:val="0"/>
-      <w:adjustRightInd w:val="0"/>
-      <w:spacing w:before="240" w:after="60" w:line="240" w:lineRule="auto"/>
-      <w:jc w:val="center"/>
-    </w:pPr>
-    <w:rPr>
-      <w:rFonts w:ascii="Times New Roman" w:eastAsiaTheme="minorEastAsia" w:hAnsi="Times New Roman" w:cs="Times New Roman"/>
-      <w:b/>
-      <w:bCs/>
-      <w:sz w:val="32"/>
-      <w:szCs w:val="32"/>
-      <w:shd w:val="clear" w:color="auto" w:fill="FFFFFF"/>
-      <w:lang w:val="es-ES" w:eastAsia="es-AR"/>
-    </w:rPr>
-  </w:style>
-  <w:style w:type="character" w:customStyle="1" w:styleId="TtuloCar">
-    <w:name w:val="Título Car"/>
-    <w:basedOn w:val="Fuentedeprrafopredeter"/>
-    <w:link w:val="Ttulo"/>
-    <w:uiPriority w:val="99"/>
-    <w:rsid w:val="00267322"/>
-    <w:rPr>
-      <w:rFonts w:ascii="Times New Roman" w:eastAsiaTheme="minorEastAsia" w:hAnsi="Times New Roman" w:cs="Times New Roman"/>
-      <w:b/>
-      <w:bCs/>
-      <w:sz w:val="32"/>
-      <w:szCs w:val="32"/>
-      <w:shd w:val="clear" w:color="auto" w:fill="FFFFFF"/>
-      <w:lang w:val="es-ES" w:eastAsia="es-AR"/>
-    </w:rPr>
-  </w:style>
-  <w:style w:type="paragraph" w:customStyle="1" w:styleId="NumberedList">
-    <w:name w:val="Numbered List"/>
-    <w:next w:val="Normal"/>
-    <w:uiPriority w:val="99"/>
-    <w:rsid w:val="00267322"/>
-    <w:pPr>
-      <w:widowControl w:val="0"/>
-      <w:shd w:val="clear" w:color="auto" w:fill="FFFFFF"/>
-      <w:autoSpaceDE w:val="0"/>
-      <w:autoSpaceDN w:val="0"/>
-      <w:adjustRightInd w:val="0"/>
-      <w:spacing w:after="0" w:line="240" w:lineRule="auto"/>
-      <w:ind w:left="360" w:hanging="360"/>
-    </w:pPr>
-    <w:rPr>
-      <w:rFonts w:ascii="Times New Roman" w:eastAsiaTheme="minorEastAsia" w:hAnsi="Times New Roman" w:cs="Times New Roman"/>
-      <w:sz w:val="20"/>
-      <w:szCs w:val="20"/>
-      <w:shd w:val="clear" w:color="auto" w:fill="FFFFFF"/>
-      <w:lang w:val="es-ES" w:eastAsia="es-AR"/>
-    </w:rPr>
-  </w:style>
-  <w:style w:type="paragraph" w:customStyle="1" w:styleId="BulletedList">
-    <w:name w:val="Bulleted List"/>
-    <w:next w:val="Normal"/>
-    <w:uiPriority w:val="99"/>
-    <w:rsid w:val="00267322"/>
-    <w:pPr>
-      <w:widowControl w:val="0"/>
-      <w:shd w:val="clear" w:color="auto" w:fill="FFFFFF"/>
-      <w:autoSpaceDE w:val="0"/>
-      <w:autoSpaceDN w:val="0"/>
-      <w:adjustRightInd w:val="0"/>
-      <w:spacing w:after="0" w:line="240" w:lineRule="auto"/>
-      <w:ind w:left="360" w:hanging="360"/>
-    </w:pPr>
-    <w:rPr>
-      <w:rFonts w:ascii="Times New Roman" w:eastAsiaTheme="minorEastAsia" w:hAnsi="Times New Roman" w:cs="Times New Roman"/>
-      <w:sz w:val="20"/>
-      <w:szCs w:val="20"/>
-      <w:shd w:val="clear" w:color="auto" w:fill="FFFFFF"/>
-      <w:lang w:val="es-ES" w:eastAsia="es-AR"/>
-    </w:rPr>
-  </w:style>
-  <w:style w:type="paragraph" w:styleId="Textoindependiente2">
-    <w:name w:val="Body Text 2"/>
-    <w:basedOn w:val="Normal"/>
-    <w:next w:val="Normal"/>
-    <w:link w:val="Textoindependiente2Car"/>
-    <w:uiPriority w:val="99"/>
-    <w:rsid w:val="00267322"/>
-    <w:pPr>
-      <w:widowControl w:val="0"/>
-      <w:shd w:val="clear" w:color="auto" w:fill="FFFFFF"/>
-      <w:autoSpaceDE w:val="0"/>
-      <w:autoSpaceDN w:val="0"/>
-      <w:adjustRightInd w:val="0"/>
-      <w:spacing w:after="120" w:line="480" w:lineRule="auto"/>
-    </w:pPr>
-    <w:rPr>
-      <w:rFonts w:ascii="Times New Roman" w:eastAsiaTheme="minorEastAsia" w:hAnsi="Times New Roman" w:cs="Times New Roman"/>
-      <w:sz w:val="18"/>
-      <w:szCs w:val="18"/>
-      <w:shd w:val="clear" w:color="auto" w:fill="FFFFFF"/>
-      <w:lang w:val="es-ES" w:eastAsia="es-AR"/>
-    </w:rPr>
-  </w:style>
-  <w:style w:type="character" w:customStyle="1" w:styleId="Textoindependiente2Car">
-    <w:name w:val="Texto independiente 2 Car"/>
-    <w:basedOn w:val="Fuentedeprrafopredeter"/>
-    <w:link w:val="Textoindependiente2"/>
-    <w:uiPriority w:val="99"/>
-    <w:rsid w:val="00267322"/>
-    <w:rPr>
-      <w:rFonts w:ascii="Times New Roman" w:eastAsiaTheme="minorEastAsia" w:hAnsi="Times New Roman" w:cs="Times New Roman"/>
-      <w:sz w:val="18"/>
-      <w:szCs w:val="18"/>
-      <w:shd w:val="clear" w:color="auto" w:fill="FFFFFF"/>
-      <w:lang w:val="es-ES" w:eastAsia="es-AR"/>
-    </w:rPr>
-  </w:style>
-  <w:style w:type="paragraph" w:styleId="Textoindependiente3">
-    <w:name w:val="Body Text 3"/>
-    <w:basedOn w:val="Normal"/>
-    <w:next w:val="Normal"/>
-    <w:link w:val="Textoindependiente3Car"/>
-    <w:uiPriority w:val="99"/>
-    <w:rsid w:val="00267322"/>
-    <w:pPr>
-      <w:widowControl w:val="0"/>
-      <w:shd w:val="clear" w:color="auto" w:fill="FFFFFF"/>
-      <w:autoSpaceDE w:val="0"/>
-      <w:autoSpaceDN w:val="0"/>
-      <w:adjustRightInd w:val="0"/>
-      <w:spacing w:after="120" w:line="240" w:lineRule="auto"/>
-    </w:pPr>
-    <w:rPr>
-      <w:rFonts w:ascii="Times New Roman" w:eastAsiaTheme="minorEastAsia" w:hAnsi="Times New Roman" w:cs="Times New Roman"/>
-      <w:sz w:val="16"/>
-      <w:szCs w:val="16"/>
-      <w:shd w:val="clear" w:color="auto" w:fill="FFFFFF"/>
-      <w:lang w:val="es-ES" w:eastAsia="es-AR"/>
-    </w:rPr>
-  </w:style>
-  <w:style w:type="character" w:customStyle="1" w:styleId="Textoindependiente3Car">
-    <w:name w:val="Texto independiente 3 Car"/>
-    <w:basedOn w:val="Fuentedeprrafopredeter"/>
-    <w:link w:val="Textoindependiente3"/>
-    <w:uiPriority w:val="99"/>
-    <w:rsid w:val="00267322"/>
-    <w:rPr>
-      <w:rFonts w:ascii="Times New Roman" w:eastAsiaTheme="minorEastAsia" w:hAnsi="Times New Roman" w:cs="Times New Roman"/>
-      <w:sz w:val="16"/>
-      <w:szCs w:val="16"/>
-      <w:shd w:val="clear" w:color="auto" w:fill="FFFFFF"/>
-      <w:lang w:val="es-ES" w:eastAsia="es-AR"/>
-    </w:rPr>
-  </w:style>
-  <w:style w:type="paragraph" w:styleId="Encabezadodenota">
-    <w:name w:val="Note Heading"/>
-    <w:basedOn w:val="Normal"/>
-    <w:next w:val="Normal"/>
-    <w:link w:val="EncabezadodenotaCar"/>
-    <w:uiPriority w:val="99"/>
-    <w:rsid w:val="00267322"/>
-    <w:pPr>
-      <w:widowControl w:val="0"/>
-      <w:shd w:val="clear" w:color="auto" w:fill="FFFFFF"/>
-      <w:autoSpaceDE w:val="0"/>
-      <w:autoSpaceDN w:val="0"/>
-      <w:adjustRightInd w:val="0"/>
-      <w:spacing w:after="0" w:line="240" w:lineRule="auto"/>
-    </w:pPr>
-    <w:rPr>
-      <w:rFonts w:ascii="Times New Roman" w:eastAsiaTheme="minorEastAsia" w:hAnsi="Times New Roman" w:cs="Times New Roman"/>
-      <w:sz w:val="20"/>
-      <w:szCs w:val="20"/>
-      <w:shd w:val="clear" w:color="auto" w:fill="FFFFFF"/>
-      <w:lang w:val="es-ES" w:eastAsia="es-AR"/>
-    </w:rPr>
-  </w:style>
-  <w:style w:type="character" w:customStyle="1" w:styleId="EncabezadodenotaCar">
-    <w:name w:val="Encabezado de nota Car"/>
-    <w:basedOn w:val="Fuentedeprrafopredeter"/>
-    <w:link w:val="Encabezadodenota"/>
-    <w:uiPriority w:val="99"/>
-    <w:rsid w:val="00267322"/>
-    <w:rPr>
-      <w:rFonts w:ascii="Times New Roman" w:eastAsiaTheme="minorEastAsia" w:hAnsi="Times New Roman" w:cs="Times New Roman"/>
-      <w:sz w:val="20"/>
-      <w:szCs w:val="20"/>
-      <w:shd w:val="clear" w:color="auto" w:fill="FFFFFF"/>
-      <w:lang w:val="es-ES" w:eastAsia="es-AR"/>
-    </w:rPr>
-  </w:style>
-  <w:style w:type="paragraph" w:styleId="Textosinformato">
-    <w:name w:val="Plain Text"/>
-    <w:basedOn w:val="Normal"/>
-    <w:next w:val="Normal"/>
-    <w:link w:val="TextosinformatoCar"/>
-    <w:uiPriority w:val="99"/>
-    <w:rsid w:val="00267322"/>
-    <w:pPr>
-      <w:widowControl w:val="0"/>
-      <w:shd w:val="clear" w:color="auto" w:fill="FFFFFF"/>
-      <w:autoSpaceDE w:val="0"/>
-      <w:autoSpaceDN w:val="0"/>
-      <w:adjustRightInd w:val="0"/>
-      <w:spacing w:after="0" w:line="240" w:lineRule="auto"/>
-    </w:pPr>
-    <w:rPr>
-      <w:rFonts w:ascii="Times New Roman" w:eastAsiaTheme="minorEastAsia" w:hAnsi="Times New Roman" w:cs="Times New Roman"/>
-      <w:sz w:val="20"/>
-      <w:szCs w:val="20"/>
-      <w:shd w:val="clear" w:color="auto" w:fill="FFFFFF"/>
-      <w:lang w:val="es-ES" w:eastAsia="es-AR"/>
-    </w:rPr>
-  </w:style>
-  <w:style w:type="character" w:customStyle="1" w:styleId="TextosinformatoCar">
-    <w:name w:val="Texto sin formato Car"/>
-    <w:basedOn w:val="Fuentedeprrafopredeter"/>
-    <w:link w:val="Textosinformato"/>
-    <w:uiPriority w:val="99"/>
-    <w:rsid w:val="00267322"/>
-    <w:rPr>
-      <w:rFonts w:ascii="Times New Roman" w:eastAsiaTheme="minorEastAsia" w:hAnsi="Times New Roman" w:cs="Times New Roman"/>
-      <w:sz w:val="20"/>
-      <w:szCs w:val="20"/>
-      <w:shd w:val="clear" w:color="auto" w:fill="FFFFFF"/>
-      <w:lang w:val="es-ES" w:eastAsia="es-AR"/>
-    </w:rPr>
-  </w:style>
-  <w:style w:type="character" w:styleId="Textoennegrita">
-    <w:name w:val="Strong"/>
-    <w:basedOn w:val="Fuentedeprrafopredeter"/>
-    <w:uiPriority w:val="22"/>
-    <w:qFormat/>
-    <w:rsid w:val="00267322"/>
-    <w:rPr>
-      <w:rFonts w:ascii="Times New Roman" w:hAnsi="Times New Roman" w:cs="Times New Roman"/>
-      <w:b/>
-      <w:bCs/>
-      <w:sz w:val="20"/>
-      <w:szCs w:val="20"/>
-      <w:shd w:val="clear" w:color="auto" w:fill="FFFFFF"/>
-    </w:rPr>
-  </w:style>
-  <w:style w:type="character" w:styleId="nfasis">
-    <w:name w:val="Emphasis"/>
-    <w:basedOn w:val="Fuentedeprrafopredeter"/>
+    <w:basedOn w:val="DefaultParagraphFont"/>
     <w:uiPriority w:val="99"/>
     <w:qFormat/>
     <w:rsid w:val="00267322"/>
@@ -11205,7 +9513,7 @@
 </file>
 
 <file path=customXml/itemProps1.xml><?xml version="1.0" encoding="utf-8"?>
-<ds:datastoreItem xmlns:ds="http://schemas.openxmlformats.org/officeDocument/2006/customXml" ds:itemID="{B53785DF-8F4E-49AD-9027-EB44B0D190C3}">
+<ds:datastoreItem xmlns:ds="http://schemas.openxmlformats.org/officeDocument/2006/customXml" ds:itemID="{5D88E752-BB71-894E-B023-6484FD25B364}">
   <ds:schemaRefs>
     <ds:schemaRef ds:uri="http://schemas.openxmlformats.org/officeDocument/2006/bibliography"/>
   </ds:schemaRefs>

--- a/LaYumbaVinos/TP Final/Manuales/Manual de Usuario.docx
+++ b/LaYumbaVinos/TP Final/Manuales/Manual de Usuario.docx
@@ -1,6 +1,6 @@
 
 <file path=word/document.xml><?xml version="1.0" encoding="utf-8"?>
-<w:document xmlns:wpc="http://schemas.microsoft.com/office/word/2010/wordprocessingCanvas" xmlns:mo="http://schemas.microsoft.com/office/mac/office/2008/main" xmlns:mc="http://schemas.openxmlformats.org/markup-compatibility/2006" xmlns:mv="urn:schemas-microsoft-com:mac:vml" xmlns:o="urn:schemas-microsoft-com:office:office" xmlns:r="http://schemas.openxmlformats.org/officeDocument/2006/relationships" xmlns:m="http://schemas.openxmlformats.org/officeDocument/2006/math" xmlns:v="urn:schemas-microsoft-com:vml" xmlns:wp14="http://schemas.microsoft.com/office/word/2010/wordprocessingDrawing" xmlns:wp="http://schemas.openxmlformats.org/drawingml/2006/wordprocessingDrawing" xmlns:w10="urn:schemas-microsoft-com:office:word" xmlns:w="http://schemas.openxmlformats.org/wordprocessingml/2006/main" xmlns:w14="http://schemas.microsoft.com/office/word/2010/wordml" xmlns:w15="http://schemas.microsoft.com/office/word/2012/wordml" xmlns:wpg="http://schemas.microsoft.com/office/word/2010/wordprocessingGroup" xmlns:wpi="http://schemas.microsoft.com/office/word/2010/wordprocessingInk" xmlns:wne="http://schemas.microsoft.com/office/word/2006/wordml" xmlns:wps="http://schemas.microsoft.com/office/word/2010/wordprocessingShape" mc:Ignorable="w14 w15 wp14">
+<w:document xmlns:wpc="http://schemas.microsoft.com/office/word/2010/wordprocessingCanvas" xmlns:cx="http://schemas.microsoft.com/office/drawing/2014/chartex" xmlns:cx1="http://schemas.microsoft.com/office/drawing/2015/9/8/chartex" xmlns:cx2="http://schemas.microsoft.com/office/drawing/2015/10/21/chartex" xmlns:mc="http://schemas.openxmlformats.org/markup-compatibility/2006" xmlns:o="urn:schemas-microsoft-com:office:office" xmlns:r="http://schemas.openxmlformats.org/officeDocument/2006/relationships" xmlns:m="http://schemas.openxmlformats.org/officeDocument/2006/math" xmlns:v="urn:schemas-microsoft-com:vml" xmlns:wp14="http://schemas.microsoft.com/office/word/2010/wordprocessingDrawing" xmlns:wp="http://schemas.openxmlformats.org/drawingml/2006/wordprocessingDrawing" xmlns:w10="urn:schemas-microsoft-com:office:word" xmlns:w="http://schemas.openxmlformats.org/wordprocessingml/2006/main" xmlns:w14="http://schemas.microsoft.com/office/word/2010/wordml" xmlns:w15="http://schemas.microsoft.com/office/word/2012/wordml" xmlns:w16se="http://schemas.microsoft.com/office/word/2015/wordml/symex" xmlns:wpg="http://schemas.microsoft.com/office/word/2010/wordprocessingGroup" xmlns:wpi="http://schemas.microsoft.com/office/word/2010/wordprocessingInk" xmlns:wne="http://schemas.microsoft.com/office/word/2006/wordml" xmlns:wps="http://schemas.microsoft.com/office/word/2010/wordprocessingShape" mc:Ignorable="w14 w15 w16se wp14">
   <w:body>
     <w:p>
       <w:pPr>
@@ -72,7 +72,7 @@
           <w:noProof/>
           <w:sz w:val="44"/>
           <w:szCs w:val="44"/>
-          <w:lang w:val="en-US"/>
+          <w:lang w:val="en-US" w:eastAsia="zh-CN"/>
         </w:rPr>
         <w:drawing>
           <wp:inline distT="0" distB="0" distL="0" distR="0" wp14:anchorId="00136C18" wp14:editId="04269071">
@@ -444,6 +444,8 @@
             <w:t>Contenido</w:t>
           </w:r>
         </w:p>
+        <w:bookmarkStart w:id="2" w:name="_GoBack"/>
+        <w:bookmarkEnd w:id="2"/>
         <w:p>
           <w:pPr>
             <w:pStyle w:val="TOC1"/>
@@ -454,7 +456,7 @@
             <w:rPr>
               <w:rFonts w:eastAsiaTheme="minorEastAsia"/>
               <w:noProof/>
-              <w:lang w:eastAsia="es-AR"/>
+              <w:lang w:val="en-US" w:eastAsia="zh-CN"/>
             </w:rPr>
           </w:pPr>
           <w:r>
@@ -475,7 +477,7 @@
             </w:rPr>
             <w:fldChar w:fldCharType="separate"/>
           </w:r>
-          <w:hyperlink w:anchor="_Toc436035232" w:history="1">
+          <w:hyperlink w:anchor="_Toc467504223" w:history="1">
             <w:r>
               <w:rPr>
                 <w:rStyle w:val="Hyperlink"/>
@@ -487,7 +489,7 @@
               <w:rPr>
                 <w:rFonts w:eastAsiaTheme="minorEastAsia"/>
                 <w:noProof/>
-                <w:lang w:eastAsia="es-AR"/>
+                <w:lang w:val="en-US" w:eastAsia="zh-CN"/>
               </w:rPr>
               <w:tab/>
             </w:r>
@@ -517,7 +519,7 @@
                 <w:noProof/>
                 <w:webHidden/>
               </w:rPr>
-              <w:instrText xml:space="preserve"> PAGEREF _Toc436035232 \h </w:instrText>
+              <w:instrText xml:space="preserve"> PAGEREF _Toc467504223 \h </w:instrText>
             </w:r>
             <w:r>
               <w:rPr>
@@ -558,10 +560,10 @@
             <w:rPr>
               <w:rFonts w:eastAsiaTheme="minorEastAsia"/>
               <w:noProof/>
-              <w:lang w:eastAsia="es-AR"/>
+              <w:lang w:val="en-US" w:eastAsia="zh-CN"/>
             </w:rPr>
           </w:pPr>
-          <w:hyperlink w:anchor="_Toc436035233" w:history="1">
+          <w:hyperlink w:anchor="_Toc467504224" w:history="1">
             <w:r>
               <w:rPr>
                 <w:rStyle w:val="Hyperlink"/>
@@ -573,7 +575,7 @@
               <w:rPr>
                 <w:rFonts w:eastAsiaTheme="minorEastAsia"/>
                 <w:noProof/>
-                <w:lang w:eastAsia="es-AR"/>
+                <w:lang w:val="en-US" w:eastAsia="zh-CN"/>
               </w:rPr>
               <w:tab/>
             </w:r>
@@ -603,95 +605,7 @@
                 <w:noProof/>
                 <w:webHidden/>
               </w:rPr>
-              <w:instrText xml:space="preserve"> PAGEREF _Toc436035233 \h </w:instrText>
-            </w:r>
-            <w:r>
-              <w:rPr>
-                <w:noProof/>
-                <w:webHidden/>
-              </w:rPr>
-            </w:r>
-            <w:r>
-              <w:rPr>
-                <w:noProof/>
-                <w:webHidden/>
-              </w:rPr>
-              <w:fldChar w:fldCharType="separate"/>
-            </w:r>
-            <w:r>
-              <w:rPr>
-                <w:noProof/>
-                <w:webHidden/>
-              </w:rPr>
-              <w:t>3</w:t>
-            </w:r>
-            <w:r>
-              <w:rPr>
-                <w:noProof/>
-                <w:webHidden/>
-              </w:rPr>
-              <w:fldChar w:fldCharType="end"/>
-            </w:r>
-          </w:hyperlink>
-        </w:p>
-        <w:p>
-          <w:pPr>
-            <w:pStyle w:val="TOC1"/>
-            <w:tabs>
-              <w:tab w:val="left" w:pos="440"/>
-              <w:tab w:val="right" w:leader="dot" w:pos="9395"/>
-            </w:tabs>
-            <w:rPr>
-              <w:rFonts w:eastAsiaTheme="minorEastAsia"/>
-              <w:noProof/>
-              <w:lang w:eastAsia="es-AR"/>
-            </w:rPr>
-          </w:pPr>
-          <w:hyperlink w:anchor="_Toc436035234" w:history="1">
-            <w:r>
-              <w:rPr>
-                <w:rStyle w:val="Hyperlink"/>
-                <w:rFonts w:eastAsia="Tahoma"/>
-                <w:noProof/>
-              </w:rPr>
-              <w:t>3.</w:t>
-            </w:r>
-            <w:r>
-              <w:rPr>
-                <w:rFonts w:eastAsiaTheme="minorEastAsia"/>
-                <w:noProof/>
-                <w:lang w:eastAsia="es-AR"/>
-              </w:rPr>
-              <w:tab/>
-            </w:r>
-            <w:r>
-              <w:rPr>
-                <w:rStyle w:val="Hyperlink"/>
-                <w:rFonts w:eastAsia="Tahoma"/>
-                <w:noProof/>
-              </w:rPr>
-              <w:t>Ventas</w:t>
-            </w:r>
-            <w:r>
-              <w:rPr>
-                <w:noProof/>
-                <w:webHidden/>
-              </w:rPr>
-              <w:tab/>
-            </w:r>
-            <w:r>
-              <w:rPr>
-                <w:noProof/>
-                <w:webHidden/>
-              </w:rPr>
-              <w:fldChar w:fldCharType="begin"/>
-            </w:r>
-            <w:r>
-              <w:rPr>
-                <w:noProof/>
-                <w:webHidden/>
-              </w:rPr>
-              <w:instrText xml:space="preserve"> PAGEREF _Toc436035234 \h </w:instrText>
+              <w:instrText xml:space="preserve"> PAGEREF _Toc467504224 \h </w:instrText>
             </w:r>
             <w:r>
               <w:rPr>
@@ -732,23 +646,23 @@
             <w:rPr>
               <w:rFonts w:eastAsiaTheme="minorEastAsia"/>
               <w:noProof/>
-              <w:lang w:eastAsia="es-AR"/>
+              <w:lang w:val="en-US" w:eastAsia="zh-CN"/>
             </w:rPr>
           </w:pPr>
-          <w:hyperlink w:anchor="_Toc436035235" w:history="1">
+          <w:hyperlink w:anchor="_Toc467504225" w:history="1">
             <w:r>
               <w:rPr>
                 <w:rStyle w:val="Hyperlink"/>
                 <w:rFonts w:eastAsia="Tahoma"/>
                 <w:noProof/>
               </w:rPr>
-              <w:t>4.</w:t>
+              <w:t>3.</w:t>
             </w:r>
             <w:r>
               <w:rPr>
                 <w:rFonts w:eastAsiaTheme="minorEastAsia"/>
                 <w:noProof/>
-                <w:lang w:eastAsia="es-AR"/>
+                <w:lang w:val="en-US" w:eastAsia="zh-CN"/>
               </w:rPr>
               <w:tab/>
             </w:r>
@@ -758,7 +672,7 @@
                 <w:rFonts w:eastAsia="Tahoma"/>
                 <w:noProof/>
               </w:rPr>
-              <w:t>Medicamentos</w:t>
+              <w:t>Ventas</w:t>
             </w:r>
             <w:r>
               <w:rPr>
@@ -779,7 +693,95 @@
                 <w:noProof/>
                 <w:webHidden/>
               </w:rPr>
-              <w:instrText xml:space="preserve"> PAGEREF _Toc436035235 \h </w:instrText>
+              <w:instrText xml:space="preserve"> PAGEREF _Toc467504225 \h </w:instrText>
+            </w:r>
+            <w:r>
+              <w:rPr>
+                <w:noProof/>
+                <w:webHidden/>
+              </w:rPr>
+            </w:r>
+            <w:r>
+              <w:rPr>
+                <w:noProof/>
+                <w:webHidden/>
+              </w:rPr>
+              <w:fldChar w:fldCharType="separate"/>
+            </w:r>
+            <w:r>
+              <w:rPr>
+                <w:noProof/>
+                <w:webHidden/>
+              </w:rPr>
+              <w:t>4</w:t>
+            </w:r>
+            <w:r>
+              <w:rPr>
+                <w:noProof/>
+                <w:webHidden/>
+              </w:rPr>
+              <w:fldChar w:fldCharType="end"/>
+            </w:r>
+          </w:hyperlink>
+        </w:p>
+        <w:p>
+          <w:pPr>
+            <w:pStyle w:val="TOC1"/>
+            <w:tabs>
+              <w:tab w:val="left" w:pos="440"/>
+              <w:tab w:val="right" w:leader="dot" w:pos="9395"/>
+            </w:tabs>
+            <w:rPr>
+              <w:rFonts w:eastAsiaTheme="minorEastAsia"/>
+              <w:noProof/>
+              <w:lang w:val="en-US" w:eastAsia="zh-CN"/>
+            </w:rPr>
+          </w:pPr>
+          <w:hyperlink w:anchor="_Toc467504226" w:history="1">
+            <w:r>
+              <w:rPr>
+                <w:rStyle w:val="Hyperlink"/>
+                <w:rFonts w:eastAsia="Tahoma"/>
+                <w:noProof/>
+              </w:rPr>
+              <w:t>4.</w:t>
+            </w:r>
+            <w:r>
+              <w:rPr>
+                <w:rFonts w:eastAsiaTheme="minorEastAsia"/>
+                <w:noProof/>
+                <w:lang w:val="en-US" w:eastAsia="zh-CN"/>
+              </w:rPr>
+              <w:tab/>
+            </w:r>
+            <w:r>
+              <w:rPr>
+                <w:rStyle w:val="Hyperlink"/>
+                <w:rFonts w:eastAsia="Tahoma"/>
+                <w:noProof/>
+              </w:rPr>
+              <w:t>Vinos</w:t>
+            </w:r>
+            <w:r>
+              <w:rPr>
+                <w:noProof/>
+                <w:webHidden/>
+              </w:rPr>
+              <w:tab/>
+            </w:r>
+            <w:r>
+              <w:rPr>
+                <w:noProof/>
+                <w:webHidden/>
+              </w:rPr>
+              <w:fldChar w:fldCharType="begin"/>
+            </w:r>
+            <w:r>
+              <w:rPr>
+                <w:noProof/>
+                <w:webHidden/>
+              </w:rPr>
+              <w:instrText xml:space="preserve"> PAGEREF _Toc467504226 \h </w:instrText>
             </w:r>
             <w:r>
               <w:rPr>
@@ -820,10 +822,10 @@
             <w:rPr>
               <w:rFonts w:eastAsiaTheme="minorEastAsia"/>
               <w:noProof/>
-              <w:lang w:eastAsia="es-AR"/>
+              <w:lang w:val="en-US" w:eastAsia="zh-CN"/>
             </w:rPr>
           </w:pPr>
-          <w:hyperlink w:anchor="_Toc436035236" w:history="1">
+          <w:hyperlink w:anchor="_Toc467504227" w:history="1">
             <w:r>
               <w:rPr>
                 <w:rStyle w:val="Hyperlink"/>
@@ -836,7 +838,7 @@
               <w:rPr>
                 <w:rFonts w:eastAsiaTheme="minorEastAsia"/>
                 <w:noProof/>
-                <w:lang w:eastAsia="es-AR"/>
+                <w:lang w:val="en-US" w:eastAsia="zh-CN"/>
               </w:rPr>
               <w:tab/>
             </w:r>
@@ -867,7 +869,7 @@
                 <w:noProof/>
                 <w:webHidden/>
               </w:rPr>
-              <w:instrText xml:space="preserve"> PAGEREF _Toc436035236 \h </w:instrText>
+              <w:instrText xml:space="preserve"> PAGEREF _Toc467504227 \h </w:instrText>
             </w:r>
             <w:r>
               <w:rPr>
@@ -887,7 +889,7 @@
                 <w:noProof/>
                 <w:webHidden/>
               </w:rPr>
-              <w:t>6</w:t>
+              <w:t>7</w:t>
             </w:r>
             <w:r>
               <w:rPr>
@@ -1135,17 +1137,15 @@
       <w:pPr>
         <w:pStyle w:val="Heading1"/>
       </w:pPr>
-      <w:bookmarkStart w:id="2" w:name="_Toc404164781"/>
-      <w:bookmarkStart w:id="3" w:name="_Toc404172184"/>
-      <w:bookmarkStart w:id="4" w:name="_Toc436035232"/>
-      <w:proofErr w:type="spellStart"/>
+      <w:bookmarkStart w:id="3" w:name="_Toc404164781"/>
+      <w:bookmarkStart w:id="4" w:name="_Toc404172184"/>
+      <w:bookmarkStart w:id="5" w:name="_Toc467504223"/>
       <w:r>
         <w:t>Login</w:t>
       </w:r>
-      <w:bookmarkEnd w:id="2"/>
       <w:bookmarkEnd w:id="3"/>
       <w:bookmarkEnd w:id="4"/>
-      <w:proofErr w:type="spellEnd"/>
+      <w:bookmarkEnd w:id="5"/>
     </w:p>
     <w:p>
       <w:pPr>
@@ -1171,7 +1171,7 @@
       <w:r>
         <w:rPr>
           <w:noProof/>
-          <w:lang w:val="en-US"/>
+          <w:lang w:val="en-US" w:eastAsia="zh-CN"/>
         </w:rPr>
         <w:drawing>
           <wp:inline distT="0" distB="0" distL="0" distR="0" wp14:anchorId="567FE99C" wp14:editId="0431F3C4">
@@ -1304,18 +1304,16 @@
       <w:pPr>
         <w:pStyle w:val="Heading1"/>
       </w:pPr>
-      <w:bookmarkStart w:id="5" w:name="_Toc404164783"/>
-      <w:bookmarkStart w:id="6" w:name="_Toc404172185"/>
-      <w:bookmarkStart w:id="7" w:name="_Toc436035233"/>
-      <w:proofErr w:type="spellStart"/>
+      <w:bookmarkStart w:id="6" w:name="_Toc404164783"/>
+      <w:bookmarkStart w:id="7" w:name="_Toc404172185"/>
+      <w:bookmarkStart w:id="8" w:name="_Toc467504224"/>
       <w:r>
         <w:lastRenderedPageBreak/>
         <w:t>Logout</w:t>
       </w:r>
-      <w:bookmarkEnd w:id="5"/>
       <w:bookmarkEnd w:id="6"/>
       <w:bookmarkEnd w:id="7"/>
-      <w:proofErr w:type="spellEnd"/>
+      <w:bookmarkEnd w:id="8"/>
     </w:p>
     <w:p>
       <w:pPr>
@@ -1346,6 +1344,47 @@
           <w:rFonts w:cs="Arial"/>
         </w:rPr>
       </w:pPr>
+      <w:r>
+        <w:rPr>
+          <w:noProof/>
+          <w:lang w:val="en-US" w:eastAsia="zh-CN"/>
+        </w:rPr>
+        <w:drawing>
+          <wp:inline distT="0" distB="0" distL="0" distR="0" wp14:anchorId="1E77CA87" wp14:editId="67C41FAC">
+            <wp:extent cx="5972175" cy="1661795"/>
+            <wp:effectExtent l="0" t="0" r="9525" b="0"/>
+            <wp:docPr id="3" name="Picture 3"/>
+            <wp:cNvGraphicFramePr>
+              <a:graphicFrameLocks xmlns:a="http://schemas.openxmlformats.org/drawingml/2006/main" noChangeAspect="1"/>
+            </wp:cNvGraphicFramePr>
+            <a:graphic xmlns:a="http://schemas.openxmlformats.org/drawingml/2006/main">
+              <a:graphicData uri="http://schemas.openxmlformats.org/drawingml/2006/picture">
+                <pic:pic xmlns:pic="http://schemas.openxmlformats.org/drawingml/2006/picture">
+                  <pic:nvPicPr>
+                    <pic:cNvPr id="1" name=""/>
+                    <pic:cNvPicPr/>
+                  </pic:nvPicPr>
+                  <pic:blipFill>
+                    <a:blip r:embed="rId10"/>
+                    <a:stretch>
+                      <a:fillRect/>
+                    </a:stretch>
+                  </pic:blipFill>
+                  <pic:spPr>
+                    <a:xfrm>
+                      <a:off x="0" y="0"/>
+                      <a:ext cx="5972175" cy="1661795"/>
+                    </a:xfrm>
+                    <a:prstGeom prst="rect">
+                      <a:avLst/>
+                    </a:prstGeom>
+                  </pic:spPr>
+                </pic:pic>
+              </a:graphicData>
+            </a:graphic>
+          </wp:inline>
+        </w:drawing>
+      </w:r>
     </w:p>
     <w:p>
       <w:pPr>
@@ -1474,14 +1513,14 @@
           <w:rFonts w:eastAsia="Tahoma"/>
         </w:rPr>
       </w:pPr>
-      <w:bookmarkStart w:id="8" w:name="_Toc436035234"/>
+      <w:bookmarkStart w:id="9" w:name="_Toc467504225"/>
       <w:r>
         <w:rPr>
           <w:rFonts w:eastAsia="Tahoma"/>
         </w:rPr>
         <w:t>Ventas</w:t>
       </w:r>
-      <w:bookmarkEnd w:id="8"/>
+      <w:bookmarkEnd w:id="9"/>
     </w:p>
     <w:p>
       <w:pPr>
@@ -1493,14 +1532,7 @@
         <w:rPr>
           <w:lang w:val="es-ES"/>
         </w:rPr>
-        <w:t>Para Generar una venta nueva en el Sistema -</w:t>
-      </w:r>
-      <w:proofErr w:type="gramStart"/>
-      <w:r>
-        <w:rPr>
-          <w:lang w:val="es-ES"/>
-        </w:rPr>
-        <w:t>&gt;</w:t>
+        <w:t>Para Generar una venta nueva en el Sistema -&gt;</w:t>
       </w:r>
       <w:r>
         <w:rPr>
@@ -1512,14 +1544,7 @@
         <w:rPr>
           <w:lang w:val="es-ES"/>
         </w:rPr>
-        <w:t>”Ventas</w:t>
-      </w:r>
-      <w:proofErr w:type="gramEnd"/>
-      <w:r>
-        <w:rPr>
-          <w:lang w:val="es-ES"/>
-        </w:rPr>
-        <w:t>”-&gt;”</w:t>
+        <w:t>”Ventas”-&gt;”</w:t>
       </w:r>
       <w:r>
         <w:rPr>
@@ -1553,6 +1578,48 @@
           <w:szCs w:val="24"/>
         </w:rPr>
       </w:pPr>
+      <w:r>
+        <w:rPr>
+          <w:noProof/>
+          <w:lang w:val="en-US" w:eastAsia="zh-CN"/>
+        </w:rPr>
+        <w:lastRenderedPageBreak/>
+        <w:drawing>
+          <wp:inline distT="0" distB="0" distL="0" distR="0" wp14:anchorId="77A6E2D5" wp14:editId="176DE208">
+            <wp:extent cx="5972175" cy="3775075"/>
+            <wp:effectExtent l="0" t="0" r="9525" b="0"/>
+            <wp:docPr id="4" name="Picture 4"/>
+            <wp:cNvGraphicFramePr>
+              <a:graphicFrameLocks xmlns:a="http://schemas.openxmlformats.org/drawingml/2006/main" noChangeAspect="1"/>
+            </wp:cNvGraphicFramePr>
+            <a:graphic xmlns:a="http://schemas.openxmlformats.org/drawingml/2006/main">
+              <a:graphicData uri="http://schemas.openxmlformats.org/drawingml/2006/picture">
+                <pic:pic xmlns:pic="http://schemas.openxmlformats.org/drawingml/2006/picture">
+                  <pic:nvPicPr>
+                    <pic:cNvPr id="1" name=""/>
+                    <pic:cNvPicPr/>
+                  </pic:nvPicPr>
+                  <pic:blipFill>
+                    <a:blip r:embed="rId11"/>
+                    <a:stretch>
+                      <a:fillRect/>
+                    </a:stretch>
+                  </pic:blipFill>
+                  <pic:spPr>
+                    <a:xfrm>
+                      <a:off x="0" y="0"/>
+                      <a:ext cx="5972175" cy="3775075"/>
+                    </a:xfrm>
+                    <a:prstGeom prst="rect">
+                      <a:avLst/>
+                    </a:prstGeom>
+                  </pic:spPr>
+                </pic:pic>
+              </a:graphicData>
+            </a:graphic>
+          </wp:inline>
+        </w:drawing>
+      </w:r>
     </w:p>
     <w:p>
       <w:pPr>
@@ -1581,12 +1648,14 @@
           <w:rFonts w:eastAsia="Tahoma"/>
         </w:rPr>
       </w:pPr>
+      <w:bookmarkStart w:id="10" w:name="_Toc467504226"/>
       <w:r>
         <w:rPr>
           <w:rFonts w:eastAsia="Tahoma"/>
         </w:rPr>
         <w:t>Vinos</w:t>
       </w:r>
+      <w:bookmarkEnd w:id="10"/>
     </w:p>
     <w:p>
       <w:pPr>
@@ -1600,7 +1669,6 @@
         </w:rPr>
         <w:t xml:space="preserve">Para agregar, modificar o eliminar un </w:t>
       </w:r>
-      <w:proofErr w:type="gramStart"/>
       <w:r>
         <w:rPr>
           <w:lang w:val="es-ES"/>
@@ -1611,33 +1679,24 @@
         <w:rPr>
           <w:lang w:val="es-ES"/>
         </w:rPr>
-        <w:t xml:space="preserve">  </w:t>
-      </w:r>
-      <w:proofErr w:type="spellStart"/>
-      <w:r>
-        <w:rPr>
-          <w:lang w:val="es-ES"/>
-        </w:rPr>
-        <w:t>Menu</w:t>
-      </w:r>
-      <w:proofErr w:type="spellEnd"/>
-      <w:proofErr w:type="gramEnd"/>
-      <w:r>
-        <w:rPr>
-          <w:lang w:val="es-ES"/>
-        </w:rPr>
-        <w:t xml:space="preserve"> Principal -&gt; “</w:t>
+        <w:t xml:space="preserve">  Menu Principal -&gt; “</w:t>
       </w:r>
       <w:r>
         <w:rPr>
           <w:lang w:val="es-ES"/>
         </w:rPr>
-        <w:t>Nuevo Vino</w:t>
+        <w:t>Vino</w:t>
       </w:r>
       <w:r>
         <w:rPr>
           <w:lang w:val="es-ES"/>
         </w:rPr>
+        <w:t>s--&gt; Vinos</w:t>
+      </w:r>
+      <w:r>
+        <w:rPr>
+          <w:lang w:val="es-ES"/>
+        </w:rPr>
         <w:t>”</w:t>
       </w:r>
     </w:p>
@@ -1647,10 +1706,17 @@
           <w:lang w:val="es-ES"/>
         </w:rPr>
       </w:pPr>
+    </w:p>
+    <w:p>
+      <w:pPr>
+        <w:rPr>
+          <w:lang w:val="es-ES"/>
+        </w:rPr>
+      </w:pPr>
       <w:r>
         <w:rPr>
           <w:noProof/>
-          <w:lang w:val="en-US"/>
+          <w:lang w:val="en-US" w:eastAsia="zh-CN"/>
         </w:rPr>
         <w:lastRenderedPageBreak/>
         <w:drawing>
@@ -1671,7 +1737,7 @@
                     </pic:cNvPicPr>
                   </pic:nvPicPr>
                   <pic:blipFill>
-                    <a:blip r:embed="rId10">
+                    <a:blip r:embed="rId12">
                       <a:extLst>
                         <a:ext uri="{28A0092B-C50C-407E-A947-70E740481C1C}">
                           <a14:useLocalDpi xmlns:a14="http://schemas.microsoft.com/office/drawing/2010/main" val="0"/>
@@ -1751,7 +1817,7 @@
       <w:r>
         <w:rPr>
           <w:noProof/>
-          <w:lang w:val="en-US"/>
+          <w:lang w:val="en-US" w:eastAsia="zh-CN"/>
         </w:rPr>
         <w:drawing>
           <wp:inline distT="0" distB="0" distL="0" distR="0" wp14:anchorId="3E7C017C" wp14:editId="3651C511">
@@ -1771,7 +1837,7 @@
                     </pic:cNvPicPr>
                   </pic:nvPicPr>
                   <pic:blipFill>
-                    <a:blip r:embed="rId11">
+                    <a:blip r:embed="rId13">
                       <a:extLst>
                         <a:ext uri="{28A0092B-C50C-407E-A947-70E740481C1C}">
                           <a14:useLocalDpi xmlns:a14="http://schemas.microsoft.com/office/drawing/2010/main" val="0"/>
@@ -1885,14 +1951,14 @@
           <w:rFonts w:eastAsia="Tahoma"/>
         </w:rPr>
       </w:pPr>
-      <w:bookmarkStart w:id="9" w:name="_Toc436035236"/>
+      <w:bookmarkStart w:id="11" w:name="_Toc467504227"/>
       <w:r>
         <w:rPr>
           <w:rFonts w:eastAsia="Tahoma"/>
         </w:rPr>
         <w:t>Clientes</w:t>
       </w:r>
-      <w:bookmarkEnd w:id="9"/>
+      <w:bookmarkEnd w:id="11"/>
     </w:p>
     <w:p>
       <w:pPr>
@@ -1904,21 +1970,7 @@
         <w:rPr>
           <w:lang w:val="es-ES"/>
         </w:rPr>
-        <w:t xml:space="preserve">Para agregar, modificar o eliminar un Cliente </w:t>
-      </w:r>
-      <w:proofErr w:type="spellStart"/>
-      <w:r>
-        <w:rPr>
-          <w:lang w:val="es-ES"/>
-        </w:rPr>
-        <w:t>Menu</w:t>
-      </w:r>
-      <w:proofErr w:type="spellEnd"/>
-      <w:r>
-        <w:rPr>
-          <w:lang w:val="es-ES"/>
-        </w:rPr>
-        <w:t xml:space="preserve"> Principal -&gt; “</w:t>
+        <w:t>Para agregar, modificar o eliminar un Cliente Menu Principal -&gt; “</w:t>
       </w:r>
       <w:r>
         <w:rPr>
@@ -1939,6 +1991,47 @@
           <w:lang w:val="es-ES"/>
         </w:rPr>
       </w:pPr>
+      <w:r>
+        <w:rPr>
+          <w:noProof/>
+          <w:lang w:val="en-US" w:eastAsia="zh-CN"/>
+        </w:rPr>
+        <w:drawing>
+          <wp:inline distT="0" distB="0" distL="0" distR="0" wp14:anchorId="76E8605F" wp14:editId="432619DE">
+            <wp:extent cx="5972175" cy="3528695"/>
+            <wp:effectExtent l="0" t="0" r="9525" b="0"/>
+            <wp:docPr id="7" name="Picture 7"/>
+            <wp:cNvGraphicFramePr>
+              <a:graphicFrameLocks xmlns:a="http://schemas.openxmlformats.org/drawingml/2006/main" noChangeAspect="1"/>
+            </wp:cNvGraphicFramePr>
+            <a:graphic xmlns:a="http://schemas.openxmlformats.org/drawingml/2006/main">
+              <a:graphicData uri="http://schemas.openxmlformats.org/drawingml/2006/picture">
+                <pic:pic xmlns:pic="http://schemas.openxmlformats.org/drawingml/2006/picture">
+                  <pic:nvPicPr>
+                    <pic:cNvPr id="1" name=""/>
+                    <pic:cNvPicPr/>
+                  </pic:nvPicPr>
+                  <pic:blipFill>
+                    <a:blip r:embed="rId14"/>
+                    <a:stretch>
+                      <a:fillRect/>
+                    </a:stretch>
+                  </pic:blipFill>
+                  <pic:spPr>
+                    <a:xfrm>
+                      <a:off x="0" y="0"/>
+                      <a:ext cx="5972175" cy="3528695"/>
+                    </a:xfrm>
+                    <a:prstGeom prst="rect">
+                      <a:avLst/>
+                    </a:prstGeom>
+                  </pic:spPr>
+                </pic:pic>
+              </a:graphicData>
+            </a:graphic>
+          </wp:inline>
+        </w:drawing>
+      </w:r>
     </w:p>
     <w:p>
       <w:pPr>
@@ -2015,6 +2108,48 @@
           <w:szCs w:val="24"/>
         </w:rPr>
       </w:pPr>
+      <w:r>
+        <w:rPr>
+          <w:noProof/>
+          <w:lang w:val="en-US" w:eastAsia="zh-CN"/>
+        </w:rPr>
+        <w:lastRenderedPageBreak/>
+        <w:drawing>
+          <wp:inline distT="0" distB="0" distL="0" distR="0" wp14:anchorId="105AF2DD" wp14:editId="0C23CB33">
+            <wp:extent cx="4038600" cy="3990975"/>
+            <wp:effectExtent l="0" t="0" r="0" b="9525"/>
+            <wp:docPr id="9" name="Picture 9"/>
+            <wp:cNvGraphicFramePr>
+              <a:graphicFrameLocks xmlns:a="http://schemas.openxmlformats.org/drawingml/2006/main" noChangeAspect="1"/>
+            </wp:cNvGraphicFramePr>
+            <a:graphic xmlns:a="http://schemas.openxmlformats.org/drawingml/2006/main">
+              <a:graphicData uri="http://schemas.openxmlformats.org/drawingml/2006/picture">
+                <pic:pic xmlns:pic="http://schemas.openxmlformats.org/drawingml/2006/picture">
+                  <pic:nvPicPr>
+                    <pic:cNvPr id="1" name=""/>
+                    <pic:cNvPicPr/>
+                  </pic:nvPicPr>
+                  <pic:blipFill>
+                    <a:blip r:embed="rId15"/>
+                    <a:stretch>
+                      <a:fillRect/>
+                    </a:stretch>
+                  </pic:blipFill>
+                  <pic:spPr>
+                    <a:xfrm>
+                      <a:off x="0" y="0"/>
+                      <a:ext cx="4038600" cy="3990975"/>
+                    </a:xfrm>
+                    <a:prstGeom prst="rect">
+                      <a:avLst/>
+                    </a:prstGeom>
+                  </pic:spPr>
+                </pic:pic>
+              </a:graphicData>
+            </a:graphic>
+          </wp:inline>
+        </w:drawing>
+      </w:r>
     </w:p>
     <w:p>
       <w:pPr>
@@ -2052,8 +2187,6 @@
           <w:szCs w:val="24"/>
         </w:rPr>
       </w:pPr>
-      <w:bookmarkStart w:id="10" w:name="_GoBack"/>
-      <w:bookmarkEnd w:id="10"/>
     </w:p>
     <w:p>
       <w:pPr>
@@ -2064,6 +2197,48 @@
           <w:szCs w:val="24"/>
         </w:rPr>
       </w:pPr>
+      <w:r>
+        <w:rPr>
+          <w:noProof/>
+          <w:lang w:val="en-US" w:eastAsia="zh-CN"/>
+        </w:rPr>
+        <w:lastRenderedPageBreak/>
+        <w:drawing>
+          <wp:inline distT="0" distB="0" distL="0" distR="0" wp14:anchorId="310F87F0" wp14:editId="5EFBE107">
+            <wp:extent cx="5972175" cy="3401695"/>
+            <wp:effectExtent l="0" t="0" r="9525" b="8255"/>
+            <wp:docPr id="10" name="Picture 10"/>
+            <wp:cNvGraphicFramePr>
+              <a:graphicFrameLocks xmlns:a="http://schemas.openxmlformats.org/drawingml/2006/main" noChangeAspect="1"/>
+            </wp:cNvGraphicFramePr>
+            <a:graphic xmlns:a="http://schemas.openxmlformats.org/drawingml/2006/main">
+              <a:graphicData uri="http://schemas.openxmlformats.org/drawingml/2006/picture">
+                <pic:pic xmlns:pic="http://schemas.openxmlformats.org/drawingml/2006/picture">
+                  <pic:nvPicPr>
+                    <pic:cNvPr id="1" name=""/>
+                    <pic:cNvPicPr/>
+                  </pic:nvPicPr>
+                  <pic:blipFill>
+                    <a:blip r:embed="rId16"/>
+                    <a:stretch>
+                      <a:fillRect/>
+                    </a:stretch>
+                  </pic:blipFill>
+                  <pic:spPr>
+                    <a:xfrm>
+                      <a:off x="0" y="0"/>
+                      <a:ext cx="5972175" cy="3401695"/>
+                    </a:xfrm>
+                    <a:prstGeom prst="rect">
+                      <a:avLst/>
+                    </a:prstGeom>
+                  </pic:spPr>
+                </pic:pic>
+              </a:graphicData>
+            </a:graphic>
+          </wp:inline>
+        </w:drawing>
+      </w:r>
     </w:p>
     <w:p>
       <w:pPr>
@@ -2097,8 +2272,8 @@
       </w:pPr>
     </w:p>
     <w:sectPr>
-      <w:headerReference w:type="default" r:id="rId12"/>
-      <w:headerReference w:type="first" r:id="rId13"/>
+      <w:headerReference w:type="default" r:id="rId17"/>
+      <w:headerReference w:type="first" r:id="rId18"/>
       <w:pgSz w:w="12240" w:h="15840"/>
       <w:pgMar w:top="2268" w:right="1134" w:bottom="851" w:left="1701" w:header="709" w:footer="709" w:gutter="0"/>
       <w:cols w:space="708"/>
@@ -2110,7 +2285,7 @@
 </file>
 
 <file path=word/endnotes.xml><?xml version="1.0" encoding="utf-8"?>
-<w:endnotes xmlns:wpc="http://schemas.microsoft.com/office/word/2010/wordprocessingCanvas" xmlns:mo="http://schemas.microsoft.com/office/mac/office/2008/main" xmlns:mc="http://schemas.openxmlformats.org/markup-compatibility/2006" xmlns:mv="urn:schemas-microsoft-com:mac:vml" xmlns:o="urn:schemas-microsoft-com:office:office" xmlns:r="http://schemas.openxmlformats.org/officeDocument/2006/relationships" xmlns:m="http://schemas.openxmlformats.org/officeDocument/2006/math" xmlns:v="urn:schemas-microsoft-com:vml" xmlns:wp14="http://schemas.microsoft.com/office/word/2010/wordprocessingDrawing" xmlns:wp="http://schemas.openxmlformats.org/drawingml/2006/wordprocessingDrawing" xmlns:w10="urn:schemas-microsoft-com:office:word" xmlns:w="http://schemas.openxmlformats.org/wordprocessingml/2006/main" xmlns:w14="http://schemas.microsoft.com/office/word/2010/wordml" xmlns:w15="http://schemas.microsoft.com/office/word/2012/wordml" xmlns:wpg="http://schemas.microsoft.com/office/word/2010/wordprocessingGroup" xmlns:wpi="http://schemas.microsoft.com/office/word/2010/wordprocessingInk" xmlns:wne="http://schemas.microsoft.com/office/word/2006/wordml" xmlns:wps="http://schemas.microsoft.com/office/word/2010/wordprocessingShape" mc:Ignorable="w14 w15 wp14">
+<w:endnotes xmlns:wpc="http://schemas.microsoft.com/office/word/2010/wordprocessingCanvas" xmlns:cx="http://schemas.microsoft.com/office/drawing/2014/chartex" xmlns:cx1="http://schemas.microsoft.com/office/drawing/2015/9/8/chartex" xmlns:cx2="http://schemas.microsoft.com/office/drawing/2015/10/21/chartex" xmlns:mc="http://schemas.openxmlformats.org/markup-compatibility/2006" xmlns:o="urn:schemas-microsoft-com:office:office" xmlns:r="http://schemas.openxmlformats.org/officeDocument/2006/relationships" xmlns:m="http://schemas.openxmlformats.org/officeDocument/2006/math" xmlns:v="urn:schemas-microsoft-com:vml" xmlns:wp14="http://schemas.microsoft.com/office/word/2010/wordprocessingDrawing" xmlns:wp="http://schemas.openxmlformats.org/drawingml/2006/wordprocessingDrawing" xmlns:w10="urn:schemas-microsoft-com:office:word" xmlns:w="http://schemas.openxmlformats.org/wordprocessingml/2006/main" xmlns:w14="http://schemas.microsoft.com/office/word/2010/wordml" xmlns:w15="http://schemas.microsoft.com/office/word/2012/wordml" xmlns:w16se="http://schemas.microsoft.com/office/word/2015/wordml/symex" xmlns:wpg="http://schemas.microsoft.com/office/word/2010/wordprocessingGroup" xmlns:wpi="http://schemas.microsoft.com/office/word/2010/wordprocessingInk" xmlns:wne="http://schemas.microsoft.com/office/word/2006/wordml" xmlns:wps="http://schemas.microsoft.com/office/word/2010/wordprocessingShape" mc:Ignorable="w14 w15 w16se wp14">
   <w:endnote w:type="separator" w:id="-1">
     <w:p>
       <w:pPr>
@@ -2135,7 +2310,7 @@
 </file>
 
 <file path=word/footnotes.xml><?xml version="1.0" encoding="utf-8"?>
-<w:footnotes xmlns:wpc="http://schemas.microsoft.com/office/word/2010/wordprocessingCanvas" xmlns:mo="http://schemas.microsoft.com/office/mac/office/2008/main" xmlns:mc="http://schemas.openxmlformats.org/markup-compatibility/2006" xmlns:mv="urn:schemas-microsoft-com:mac:vml" xmlns:o="urn:schemas-microsoft-com:office:office" xmlns:r="http://schemas.openxmlformats.org/officeDocument/2006/relationships" xmlns:m="http://schemas.openxmlformats.org/officeDocument/2006/math" xmlns:v="urn:schemas-microsoft-com:vml" xmlns:wp14="http://schemas.microsoft.com/office/word/2010/wordprocessingDrawing" xmlns:wp="http://schemas.openxmlformats.org/drawingml/2006/wordprocessingDrawing" xmlns:w10="urn:schemas-microsoft-com:office:word" xmlns:w="http://schemas.openxmlformats.org/wordprocessingml/2006/main" xmlns:w14="http://schemas.microsoft.com/office/word/2010/wordml" xmlns:w15="http://schemas.microsoft.com/office/word/2012/wordml" xmlns:wpg="http://schemas.microsoft.com/office/word/2010/wordprocessingGroup" xmlns:wpi="http://schemas.microsoft.com/office/word/2010/wordprocessingInk" xmlns:wne="http://schemas.microsoft.com/office/word/2006/wordml" xmlns:wps="http://schemas.microsoft.com/office/word/2010/wordprocessingShape" mc:Ignorable="w14 w15 wp14">
+<w:footnotes xmlns:wpc="http://schemas.microsoft.com/office/word/2010/wordprocessingCanvas" xmlns:cx="http://schemas.microsoft.com/office/drawing/2014/chartex" xmlns:cx1="http://schemas.microsoft.com/office/drawing/2015/9/8/chartex" xmlns:cx2="http://schemas.microsoft.com/office/drawing/2015/10/21/chartex" xmlns:mc="http://schemas.openxmlformats.org/markup-compatibility/2006" xmlns:o="urn:schemas-microsoft-com:office:office" xmlns:r="http://schemas.openxmlformats.org/officeDocument/2006/relationships" xmlns:m="http://schemas.openxmlformats.org/officeDocument/2006/math" xmlns:v="urn:schemas-microsoft-com:vml" xmlns:wp14="http://schemas.microsoft.com/office/word/2010/wordprocessingDrawing" xmlns:wp="http://schemas.openxmlformats.org/drawingml/2006/wordprocessingDrawing" xmlns:w10="urn:schemas-microsoft-com:office:word" xmlns:w="http://schemas.openxmlformats.org/wordprocessingml/2006/main" xmlns:w14="http://schemas.microsoft.com/office/word/2010/wordml" xmlns:w15="http://schemas.microsoft.com/office/word/2012/wordml" xmlns:w16se="http://schemas.microsoft.com/office/word/2015/wordml/symex" xmlns:wpg="http://schemas.microsoft.com/office/word/2010/wordprocessingGroup" xmlns:wpi="http://schemas.microsoft.com/office/word/2010/wordprocessingInk" xmlns:wne="http://schemas.microsoft.com/office/word/2006/wordml" xmlns:wps="http://schemas.microsoft.com/office/word/2010/wordprocessingShape" mc:Ignorable="w14 w15 w16se wp14">
   <w:footnote w:type="separator" w:id="-1">
     <w:p>
       <w:pPr>
@@ -2160,7 +2335,7 @@
 </file>
 
 <file path=word/header1.xml><?xml version="1.0" encoding="utf-8"?>
-<w:hdr xmlns:wpc="http://schemas.microsoft.com/office/word/2010/wordprocessingCanvas" xmlns:mo="http://schemas.microsoft.com/office/mac/office/2008/main" xmlns:mc="http://schemas.openxmlformats.org/markup-compatibility/2006" xmlns:mv="urn:schemas-microsoft-com:mac:vml" xmlns:o="urn:schemas-microsoft-com:office:office" xmlns:r="http://schemas.openxmlformats.org/officeDocument/2006/relationships" xmlns:m="http://schemas.openxmlformats.org/officeDocument/2006/math" xmlns:v="urn:schemas-microsoft-com:vml" xmlns:wp14="http://schemas.microsoft.com/office/word/2010/wordprocessingDrawing" xmlns:wp="http://schemas.openxmlformats.org/drawingml/2006/wordprocessingDrawing" xmlns:w10="urn:schemas-microsoft-com:office:word" xmlns:w="http://schemas.openxmlformats.org/wordprocessingml/2006/main" xmlns:w14="http://schemas.microsoft.com/office/word/2010/wordml" xmlns:w15="http://schemas.microsoft.com/office/word/2012/wordml" xmlns:wpg="http://schemas.microsoft.com/office/word/2010/wordprocessingGroup" xmlns:wpi="http://schemas.microsoft.com/office/word/2010/wordprocessingInk" xmlns:wne="http://schemas.microsoft.com/office/word/2006/wordml" xmlns:wps="http://schemas.microsoft.com/office/word/2010/wordprocessingShape" mc:Ignorable="w14 w15 wp14">
+<w:hdr xmlns:wpc="http://schemas.microsoft.com/office/word/2010/wordprocessingCanvas" xmlns:cx="http://schemas.microsoft.com/office/drawing/2014/chartex" xmlns:cx1="http://schemas.microsoft.com/office/drawing/2015/9/8/chartex" xmlns:cx2="http://schemas.microsoft.com/office/drawing/2015/10/21/chartex" xmlns:mc="http://schemas.openxmlformats.org/markup-compatibility/2006" xmlns:o="urn:schemas-microsoft-com:office:office" xmlns:r="http://schemas.openxmlformats.org/officeDocument/2006/relationships" xmlns:m="http://schemas.openxmlformats.org/officeDocument/2006/math" xmlns:v="urn:schemas-microsoft-com:vml" xmlns:wp14="http://schemas.microsoft.com/office/word/2010/wordprocessingDrawing" xmlns:wp="http://schemas.openxmlformats.org/drawingml/2006/wordprocessingDrawing" xmlns:w10="urn:schemas-microsoft-com:office:word" xmlns:w="http://schemas.openxmlformats.org/wordprocessingml/2006/main" xmlns:w14="http://schemas.microsoft.com/office/word/2010/wordml" xmlns:w15="http://schemas.microsoft.com/office/word/2012/wordml" xmlns:w16se="http://schemas.microsoft.com/office/word/2015/wordml/symex" xmlns:wpg="http://schemas.microsoft.com/office/word/2010/wordprocessingGroup" xmlns:wpi="http://schemas.microsoft.com/office/word/2010/wordprocessingInk" xmlns:wne="http://schemas.microsoft.com/office/word/2006/wordml" xmlns:wps="http://schemas.microsoft.com/office/word/2010/wordprocessingShape" mc:Ignorable="w14 w15 w16se wp14">
   <w:tbl>
     <w:tblPr>
       <w:tblStyle w:val="TableNormal1"/>
@@ -2214,6 +2389,7 @@
           <w:r>
             <w:rPr>
               <w:noProof/>
+              <w:lang w:eastAsia="zh-CN"/>
             </w:rPr>
             <w:drawing>
               <wp:inline distT="0" distB="0" distL="0" distR="0" wp14:anchorId="586CB687" wp14:editId="5DA33C3F">
@@ -2506,7 +2682,6 @@
               <w:szCs w:val="16"/>
             </w:rPr>
           </w:pPr>
-          <w:proofErr w:type="spellStart"/>
           <w:r>
             <w:rPr>
               <w:rFonts w:ascii="Verdana" w:eastAsia="Verdana" w:hAnsi="Verdana" w:cs="Verdana"/>
@@ -2517,7 +2692,6 @@
             </w:rPr>
             <w:t>Año</w:t>
           </w:r>
-          <w:proofErr w:type="spellEnd"/>
         </w:p>
         <w:p>
           <w:pPr>
@@ -2653,7 +2827,6 @@
               <w:szCs w:val="16"/>
             </w:rPr>
           </w:pPr>
-          <w:proofErr w:type="spellStart"/>
           <w:r>
             <w:rPr>
               <w:rFonts w:ascii="Verdana" w:eastAsia="Verdana" w:hAnsi="Verdana" w:cs="Verdana"/>
@@ -2662,18 +2835,7 @@
               <w:sz w:val="16"/>
               <w:szCs w:val="16"/>
             </w:rPr>
-            <w:t>Docente</w:t>
-          </w:r>
-          <w:proofErr w:type="spellEnd"/>
-          <w:r>
-            <w:rPr>
-              <w:rFonts w:ascii="Verdana" w:eastAsia="Verdana" w:hAnsi="Verdana" w:cs="Verdana"/>
-              <w:spacing w:val="-1"/>
-              <w:w w:val="105"/>
-              <w:sz w:val="16"/>
-              <w:szCs w:val="16"/>
-            </w:rPr>
-            <w:t>:</w:t>
+            <w:t>Docente:</w:t>
           </w:r>
           <w:r>
             <w:rPr>
@@ -2691,18 +2853,8 @@
               <w:sz w:val="16"/>
               <w:szCs w:val="16"/>
             </w:rPr>
-            <w:t xml:space="preserve">Dr. Carlos </w:t>
+            <w:t>Dr. Carlos Doménech</w:t>
           </w:r>
-          <w:proofErr w:type="spellStart"/>
-          <w:r>
-            <w:rPr>
-              <w:rFonts w:ascii="Tahoma" w:eastAsia="Tahoma" w:hAnsi="Tahoma" w:cs="Tahoma"/>
-              <w:sz w:val="16"/>
-              <w:szCs w:val="16"/>
-            </w:rPr>
-            <w:t>Doménech</w:t>
-          </w:r>
-          <w:proofErr w:type="spellEnd"/>
         </w:p>
       </w:tc>
       <w:tc>
@@ -2777,7 +2929,6 @@
               <w:szCs w:val="16"/>
             </w:rPr>
           </w:pPr>
-          <w:proofErr w:type="spellStart"/>
           <w:r>
             <w:rPr>
               <w:rFonts w:ascii="Verdana" w:eastAsia="Verdana" w:hAnsi="Verdana" w:cs="Verdana"/>
@@ -2786,40 +2937,7 @@
               <w:sz w:val="16"/>
               <w:szCs w:val="16"/>
             </w:rPr>
-            <w:t>Alumno</w:t>
-          </w:r>
-          <w:proofErr w:type="spellEnd"/>
-          <w:r>
-            <w:rPr>
-              <w:rFonts w:ascii="Verdana" w:eastAsia="Verdana" w:hAnsi="Verdana" w:cs="Verdana"/>
-              <w:spacing w:val="-5"/>
-              <w:w w:val="105"/>
-              <w:sz w:val="16"/>
-              <w:szCs w:val="16"/>
-            </w:rPr>
-            <w:t xml:space="preserve">: </w:t>
-          </w:r>
-          <w:proofErr w:type="spellStart"/>
-          <w:r>
-            <w:rPr>
-              <w:rFonts w:ascii="Verdana" w:eastAsia="Verdana" w:hAnsi="Verdana" w:cs="Verdana"/>
-              <w:spacing w:val="-5"/>
-              <w:w w:val="105"/>
-              <w:sz w:val="16"/>
-              <w:szCs w:val="16"/>
-            </w:rPr>
-            <w:t>Settino</w:t>
-          </w:r>
-          <w:proofErr w:type="spellEnd"/>
-          <w:r>
-            <w:rPr>
-              <w:rFonts w:ascii="Verdana" w:eastAsia="Verdana" w:hAnsi="Verdana" w:cs="Verdana"/>
-              <w:spacing w:val="-5"/>
-              <w:w w:val="105"/>
-              <w:sz w:val="16"/>
-              <w:szCs w:val="16"/>
-            </w:rPr>
-            <w:t xml:space="preserve"> </w:t>
+            <w:t xml:space="preserve">Alumno: Settino </w:t>
           </w:r>
           <w:r>
             <w:rPr>
@@ -2854,7 +2972,6 @@
               <w:szCs w:val="16"/>
             </w:rPr>
           </w:pPr>
-          <w:proofErr w:type="spellStart"/>
           <w:r>
             <w:rPr>
               <w:rFonts w:ascii="Verdana" w:eastAsia="Verdana" w:hAnsi="Verdana" w:cs="Verdana"/>
@@ -2863,18 +2980,7 @@
               <w:sz w:val="16"/>
               <w:szCs w:val="16"/>
             </w:rPr>
-            <w:t>Legajo</w:t>
-          </w:r>
-          <w:proofErr w:type="spellEnd"/>
-          <w:r>
-            <w:rPr>
-              <w:rFonts w:ascii="Verdana" w:eastAsia="Verdana" w:hAnsi="Verdana" w:cs="Verdana"/>
-              <w:spacing w:val="-5"/>
-              <w:w w:val="105"/>
-              <w:sz w:val="16"/>
-              <w:szCs w:val="16"/>
-            </w:rPr>
-            <w:t>:</w:t>
+            <w:t>Legajo:</w:t>
           </w:r>
         </w:p>
       </w:tc>
@@ -2927,7 +3033,6 @@
               <w:szCs w:val="16"/>
             </w:rPr>
           </w:pPr>
-          <w:proofErr w:type="spellStart"/>
           <w:r>
             <w:rPr>
               <w:rFonts w:ascii="Verdana" w:eastAsia="Verdana" w:hAnsi="Verdana" w:cs="Verdana"/>
@@ -2936,31 +3041,8 @@
               <w:sz w:val="16"/>
               <w:szCs w:val="16"/>
             </w:rPr>
-            <w:t>Sede</w:t>
+            <w:t>Sede: centro</w:t>
           </w:r>
-          <w:proofErr w:type="spellEnd"/>
-          <w:r>
-            <w:rPr>
-              <w:rFonts w:ascii="Verdana" w:eastAsia="Verdana" w:hAnsi="Verdana" w:cs="Verdana"/>
-              <w:spacing w:val="1"/>
-              <w:w w:val="105"/>
-              <w:sz w:val="16"/>
-              <w:szCs w:val="16"/>
-            </w:rPr>
-            <w:t xml:space="preserve">: </w:t>
-          </w:r>
-          <w:proofErr w:type="spellStart"/>
-          <w:r>
-            <w:rPr>
-              <w:rFonts w:ascii="Verdana" w:eastAsia="Verdana" w:hAnsi="Verdana" w:cs="Verdana"/>
-              <w:spacing w:val="1"/>
-              <w:w w:val="105"/>
-              <w:sz w:val="16"/>
-              <w:szCs w:val="16"/>
-            </w:rPr>
-            <w:t>centro</w:t>
-          </w:r>
-          <w:proofErr w:type="spellEnd"/>
         </w:p>
       </w:tc>
       <w:tc>
@@ -2985,7 +3067,6 @@
               <w:szCs w:val="16"/>
             </w:rPr>
           </w:pPr>
-          <w:proofErr w:type="spellStart"/>
           <w:r>
             <w:rPr>
               <w:rFonts w:ascii="Verdana" w:eastAsia="Verdana" w:hAnsi="Verdana" w:cs="Verdana"/>
@@ -2994,18 +3075,7 @@
               <w:sz w:val="16"/>
               <w:szCs w:val="16"/>
             </w:rPr>
-            <w:t>Comisión</w:t>
-          </w:r>
-          <w:proofErr w:type="spellEnd"/>
-          <w:r>
-            <w:rPr>
-              <w:rFonts w:ascii="Verdana" w:eastAsia="Verdana" w:hAnsi="Verdana" w:cs="Verdana"/>
-              <w:spacing w:val="-1"/>
-              <w:w w:val="105"/>
-              <w:sz w:val="16"/>
-              <w:szCs w:val="16"/>
-            </w:rPr>
-            <w:t>: 3</w:t>
+            <w:t>Comisión: 3</w:t>
           </w:r>
           <w:r>
             <w:rPr>
@@ -3040,7 +3110,6 @@
               <w:szCs w:val="16"/>
             </w:rPr>
           </w:pPr>
-          <w:proofErr w:type="spellStart"/>
           <w:r>
             <w:rPr>
               <w:rFonts w:ascii="Verdana" w:eastAsia="Verdana" w:hAnsi="Verdana" w:cs="Verdana"/>
@@ -3049,31 +3118,8 @@
               <w:sz w:val="16"/>
               <w:szCs w:val="16"/>
             </w:rPr>
-            <w:t>Turno</w:t>
+            <w:t>Turno: Noche</w:t>
           </w:r>
-          <w:proofErr w:type="spellEnd"/>
-          <w:r>
-            <w:rPr>
-              <w:rFonts w:ascii="Verdana" w:eastAsia="Verdana" w:hAnsi="Verdana" w:cs="Verdana"/>
-              <w:spacing w:val="-1"/>
-              <w:w w:val="105"/>
-              <w:sz w:val="16"/>
-              <w:szCs w:val="16"/>
-            </w:rPr>
-            <w:t xml:space="preserve">: </w:t>
-          </w:r>
-          <w:proofErr w:type="spellStart"/>
-          <w:r>
-            <w:rPr>
-              <w:rFonts w:ascii="Verdana" w:eastAsia="Verdana" w:hAnsi="Verdana" w:cs="Verdana"/>
-              <w:spacing w:val="-1"/>
-              <w:w w:val="105"/>
-              <w:sz w:val="16"/>
-              <w:szCs w:val="16"/>
-            </w:rPr>
-            <w:t>Noche</w:t>
-          </w:r>
-          <w:proofErr w:type="spellEnd"/>
         </w:p>
       </w:tc>
       <w:tc>
@@ -3173,7 +3219,7 @@
               <w:szCs w:val="18"/>
               <w:lang w:val="es-ES"/>
             </w:rPr>
-            <w:t>6</w:t>
+            <w:t>2</w:t>
           </w:r>
           <w:r>
             <w:rPr>
@@ -3240,7 +3286,7 @@
               <w:sz w:val="18"/>
               <w:szCs w:val="18"/>
             </w:rPr>
-            <w:t>6</w:t>
+            <w:t>9</w:t>
           </w:r>
           <w:r>
             <w:rPr>
@@ -3303,31 +3349,7 @@
               <w:sz w:val="18"/>
               <w:szCs w:val="18"/>
             </w:rPr>
-            <w:t xml:space="preserve">La </w:t>
-          </w:r>
-          <w:proofErr w:type="spellStart"/>
-          <w:r>
-            <w:rPr>
-              <w:rFonts w:ascii="Verdana" w:eastAsia="Verdana" w:hAnsi="Verdana" w:cs="Verdana"/>
-              <w:b/>
-              <w:bCs/>
-              <w:spacing w:val="-1"/>
-              <w:sz w:val="18"/>
-              <w:szCs w:val="18"/>
-            </w:rPr>
-            <w:t>Yumba</w:t>
-          </w:r>
-          <w:proofErr w:type="spellEnd"/>
-          <w:r>
-            <w:rPr>
-              <w:rFonts w:ascii="Verdana" w:eastAsia="Verdana" w:hAnsi="Verdana" w:cs="Verdana"/>
-              <w:b/>
-              <w:bCs/>
-              <w:spacing w:val="-1"/>
-              <w:sz w:val="18"/>
-              <w:szCs w:val="18"/>
-            </w:rPr>
-            <w:t xml:space="preserve"> Vinos</w:t>
+            <w:t>La Yumba Vinos</w:t>
           </w:r>
         </w:p>
       </w:tc>
@@ -3354,7 +3376,7 @@
 </file>
 
 <file path=word/header2.xml><?xml version="1.0" encoding="utf-8"?>
-<w:hdr xmlns:wpc="http://schemas.microsoft.com/office/word/2010/wordprocessingCanvas" xmlns:mo="http://schemas.microsoft.com/office/mac/office/2008/main" xmlns:mc="http://schemas.openxmlformats.org/markup-compatibility/2006" xmlns:mv="urn:schemas-microsoft-com:mac:vml" xmlns:o="urn:schemas-microsoft-com:office:office" xmlns:r="http://schemas.openxmlformats.org/officeDocument/2006/relationships" xmlns:m="http://schemas.openxmlformats.org/officeDocument/2006/math" xmlns:v="urn:schemas-microsoft-com:vml" xmlns:wp14="http://schemas.microsoft.com/office/word/2010/wordprocessingDrawing" xmlns:wp="http://schemas.openxmlformats.org/drawingml/2006/wordprocessingDrawing" xmlns:w10="urn:schemas-microsoft-com:office:word" xmlns:w="http://schemas.openxmlformats.org/wordprocessingml/2006/main" xmlns:w14="http://schemas.microsoft.com/office/word/2010/wordml" xmlns:w15="http://schemas.microsoft.com/office/word/2012/wordml" xmlns:wpg="http://schemas.microsoft.com/office/word/2010/wordprocessingGroup" xmlns:wpi="http://schemas.microsoft.com/office/word/2010/wordprocessingInk" xmlns:wne="http://schemas.microsoft.com/office/word/2006/wordml" xmlns:wps="http://schemas.microsoft.com/office/word/2010/wordprocessingShape" mc:Ignorable="w14 w15 wp14">
+<w:hdr xmlns:wpc="http://schemas.microsoft.com/office/word/2010/wordprocessingCanvas" xmlns:cx="http://schemas.microsoft.com/office/drawing/2014/chartex" xmlns:cx1="http://schemas.microsoft.com/office/drawing/2015/9/8/chartex" xmlns:cx2="http://schemas.microsoft.com/office/drawing/2015/10/21/chartex" xmlns:mc="http://schemas.openxmlformats.org/markup-compatibility/2006" xmlns:o="urn:schemas-microsoft-com:office:office" xmlns:r="http://schemas.openxmlformats.org/officeDocument/2006/relationships" xmlns:m="http://schemas.openxmlformats.org/officeDocument/2006/math" xmlns:v="urn:schemas-microsoft-com:vml" xmlns:wp14="http://schemas.microsoft.com/office/word/2010/wordprocessingDrawing" xmlns:wp="http://schemas.openxmlformats.org/drawingml/2006/wordprocessingDrawing" xmlns:w10="urn:schemas-microsoft-com:office:word" xmlns:w="http://schemas.openxmlformats.org/wordprocessingml/2006/main" xmlns:w14="http://schemas.microsoft.com/office/word/2010/wordml" xmlns:w15="http://schemas.microsoft.com/office/word/2012/wordml" xmlns:w16se="http://schemas.microsoft.com/office/word/2015/wordml/symex" xmlns:wpg="http://schemas.microsoft.com/office/word/2010/wordprocessingGroup" xmlns:wpi="http://schemas.microsoft.com/office/word/2010/wordprocessingInk" xmlns:wne="http://schemas.microsoft.com/office/word/2006/wordml" xmlns:wps="http://schemas.microsoft.com/office/word/2010/wordprocessingShape" mc:Ignorable="w14 w15 w16se wp14">
   <w:p>
     <w:pPr>
       <w:pStyle w:val="Header"/>
@@ -3372,8 +3394,8 @@
 </file>
 
 <file path=word/numbering.xml><?xml version="1.0" encoding="utf-8"?>
-<w:numbering xmlns:wpc="http://schemas.microsoft.com/office/word/2010/wordprocessingCanvas" xmlns:mo="http://schemas.microsoft.com/office/mac/office/2008/main" xmlns:mc="http://schemas.openxmlformats.org/markup-compatibility/2006" xmlns:mv="urn:schemas-microsoft-com:mac:vml" xmlns:o="urn:schemas-microsoft-com:office:office" xmlns:r="http://schemas.openxmlformats.org/officeDocument/2006/relationships" xmlns:m="http://schemas.openxmlformats.org/officeDocument/2006/math" xmlns:v="urn:schemas-microsoft-com:vml" xmlns:wp14="http://schemas.microsoft.com/office/word/2010/wordprocessingDrawing" xmlns:wp="http://schemas.openxmlformats.org/drawingml/2006/wordprocessingDrawing" xmlns:w10="urn:schemas-microsoft-com:office:word" xmlns:w="http://schemas.openxmlformats.org/wordprocessingml/2006/main" xmlns:w14="http://schemas.microsoft.com/office/word/2010/wordml" xmlns:w15="http://schemas.microsoft.com/office/word/2012/wordml" xmlns:wpg="http://schemas.microsoft.com/office/word/2010/wordprocessingGroup" xmlns:wpi="http://schemas.microsoft.com/office/word/2010/wordprocessingInk" xmlns:wne="http://schemas.microsoft.com/office/word/2006/wordml" xmlns:wps="http://schemas.microsoft.com/office/word/2010/wordprocessingShape" mc:Ignorable="w14 w15 wp14">
-  <w:abstractNum w:abstractNumId="0">
+<w:numbering xmlns:wpc="http://schemas.microsoft.com/office/word/2010/wordprocessingCanvas" xmlns:cx="http://schemas.microsoft.com/office/drawing/2014/chartex" xmlns:cx1="http://schemas.microsoft.com/office/drawing/2015/9/8/chartex" xmlns:cx2="http://schemas.microsoft.com/office/drawing/2015/10/21/chartex" xmlns:mc="http://schemas.openxmlformats.org/markup-compatibility/2006" xmlns:o="urn:schemas-microsoft-com:office:office" xmlns:r="http://schemas.openxmlformats.org/officeDocument/2006/relationships" xmlns:m="http://schemas.openxmlformats.org/officeDocument/2006/math" xmlns:v="urn:schemas-microsoft-com:vml" xmlns:wp14="http://schemas.microsoft.com/office/word/2010/wordprocessingDrawing" xmlns:wp="http://schemas.openxmlformats.org/drawingml/2006/wordprocessingDrawing" xmlns:w10="urn:schemas-microsoft-com:office:word" xmlns:w="http://schemas.openxmlformats.org/wordprocessingml/2006/main" xmlns:w14="http://schemas.microsoft.com/office/word/2010/wordml" xmlns:w15="http://schemas.microsoft.com/office/word/2012/wordml" xmlns:w16se="http://schemas.microsoft.com/office/word/2015/wordml/symex" xmlns:wpg="http://schemas.microsoft.com/office/word/2010/wordprocessingGroup" xmlns:wpi="http://schemas.microsoft.com/office/word/2010/wordprocessingInk" xmlns:wne="http://schemas.microsoft.com/office/word/2006/wordml" xmlns:wps="http://schemas.microsoft.com/office/word/2010/wordprocessingShape" mc:Ignorable="w14 w15 w16se wp14">
+  <w:abstractNum w:abstractNumId="0" w15:restartNumberingAfterBreak="0">
     <w:nsid w:val="050413C0"/>
     <w:multiLevelType w:val="multilevel"/>
     <w:tmpl w:val="1AE651D0"/>
@@ -3497,7 +3519,7 @@
       </w:rPr>
     </w:lvl>
   </w:abstractNum>
-  <w:abstractNum w:abstractNumId="1">
+  <w:abstractNum w:abstractNumId="1" w15:restartNumberingAfterBreak="0">
     <w:nsid w:val="08246EED"/>
     <w:multiLevelType w:val="hybridMultilevel"/>
     <w:tmpl w:val="77045B3E"/>
@@ -3586,7 +3608,7 @@
       </w:pPr>
     </w:lvl>
   </w:abstractNum>
-  <w:abstractNum w:abstractNumId="2">
+  <w:abstractNum w:abstractNumId="2" w15:restartNumberingAfterBreak="0">
     <w:nsid w:val="105E1572"/>
     <w:multiLevelType w:val="hybridMultilevel"/>
     <w:tmpl w:val="CDA4938C"/>
@@ -3699,7 +3721,7 @@
       </w:rPr>
     </w:lvl>
   </w:abstractNum>
-  <w:abstractNum w:abstractNumId="3">
+  <w:abstractNum w:abstractNumId="3" w15:restartNumberingAfterBreak="0">
     <w:nsid w:val="10A42430"/>
     <w:multiLevelType w:val="hybridMultilevel"/>
     <w:tmpl w:val="EEDAD1B8"/>
@@ -3788,7 +3810,7 @@
       </w:pPr>
     </w:lvl>
   </w:abstractNum>
-  <w:abstractNum w:abstractNumId="4">
+  <w:abstractNum w:abstractNumId="4" w15:restartNumberingAfterBreak="0">
     <w:nsid w:val="14B05B61"/>
     <w:multiLevelType w:val="hybridMultilevel"/>
     <w:tmpl w:val="1C94C9D2"/>
@@ -3877,7 +3899,7 @@
       </w:pPr>
     </w:lvl>
   </w:abstractNum>
-  <w:abstractNum w:abstractNumId="5">
+  <w:abstractNum w:abstractNumId="5" w15:restartNumberingAfterBreak="0">
     <w:nsid w:val="20730A75"/>
     <w:multiLevelType w:val="hybridMultilevel"/>
     <w:tmpl w:val="1C94C9D2"/>
@@ -3966,7 +3988,7 @@
       </w:pPr>
     </w:lvl>
   </w:abstractNum>
-  <w:abstractNum w:abstractNumId="6">
+  <w:abstractNum w:abstractNumId="6" w15:restartNumberingAfterBreak="0">
     <w:nsid w:val="2460218C"/>
     <w:multiLevelType w:val="hybridMultilevel"/>
     <w:tmpl w:val="1C94C9D2"/>
@@ -4055,7 +4077,7 @@
       </w:pPr>
     </w:lvl>
   </w:abstractNum>
-  <w:abstractNum w:abstractNumId="7">
+  <w:abstractNum w:abstractNumId="7" w15:restartNumberingAfterBreak="0">
     <w:nsid w:val="258E0105"/>
     <w:multiLevelType w:val="hybridMultilevel"/>
     <w:tmpl w:val="94B67D02"/>
@@ -4168,7 +4190,7 @@
       </w:rPr>
     </w:lvl>
   </w:abstractNum>
-  <w:abstractNum w:abstractNumId="8">
+  <w:abstractNum w:abstractNumId="8" w15:restartNumberingAfterBreak="0">
     <w:nsid w:val="26A37203"/>
     <w:multiLevelType w:val="hybridMultilevel"/>
     <w:tmpl w:val="5638FAF6"/>
@@ -4281,7 +4303,7 @@
       </w:rPr>
     </w:lvl>
   </w:abstractNum>
-  <w:abstractNum w:abstractNumId="9">
+  <w:abstractNum w:abstractNumId="9" w15:restartNumberingAfterBreak="0">
     <w:nsid w:val="28076093"/>
     <w:multiLevelType w:val="hybridMultilevel"/>
     <w:tmpl w:val="5A642C20"/>
@@ -4394,7 +4416,7 @@
       </w:rPr>
     </w:lvl>
   </w:abstractNum>
-  <w:abstractNum w:abstractNumId="10">
+  <w:abstractNum w:abstractNumId="10" w15:restartNumberingAfterBreak="0">
     <w:nsid w:val="29A83A1A"/>
     <w:multiLevelType w:val="hybridMultilevel"/>
     <w:tmpl w:val="A88EE700"/>
@@ -4507,7 +4529,7 @@
       </w:rPr>
     </w:lvl>
   </w:abstractNum>
-  <w:abstractNum w:abstractNumId="11">
+  <w:abstractNum w:abstractNumId="11" w15:restartNumberingAfterBreak="0">
     <w:nsid w:val="2B4F1F26"/>
     <w:multiLevelType w:val="hybridMultilevel"/>
     <w:tmpl w:val="59C096EC"/>
@@ -4620,7 +4642,7 @@
       </w:rPr>
     </w:lvl>
   </w:abstractNum>
-  <w:abstractNum w:abstractNumId="12">
+  <w:abstractNum w:abstractNumId="12" w15:restartNumberingAfterBreak="0">
     <w:nsid w:val="2D251755"/>
     <w:multiLevelType w:val="hybridMultilevel"/>
     <w:tmpl w:val="A8D0BBE8"/>
@@ -4762,7 +4784,7 @@
       </w:rPr>
     </w:lvl>
   </w:abstractNum>
-  <w:abstractNum w:abstractNumId="13">
+  <w:abstractNum w:abstractNumId="13" w15:restartNumberingAfterBreak="0">
     <w:nsid w:val="2E442D43"/>
     <w:multiLevelType w:val="hybridMultilevel"/>
     <w:tmpl w:val="1C94C9D2"/>
@@ -4851,7 +4873,7 @@
       </w:pPr>
     </w:lvl>
   </w:abstractNum>
-  <w:abstractNum w:abstractNumId="14">
+  <w:abstractNum w:abstractNumId="14" w15:restartNumberingAfterBreak="0">
     <w:nsid w:val="32300EFA"/>
     <w:multiLevelType w:val="multilevel"/>
     <w:tmpl w:val="0D1E7B1C"/>
@@ -4977,7 +4999,7 @@
       </w:rPr>
     </w:lvl>
   </w:abstractNum>
-  <w:abstractNum w:abstractNumId="15">
+  <w:abstractNum w:abstractNumId="15" w15:restartNumberingAfterBreak="0">
     <w:nsid w:val="364A72B3"/>
     <w:multiLevelType w:val="hybridMultilevel"/>
     <w:tmpl w:val="172C70FA"/>
@@ -5117,7 +5139,7 @@
       </w:rPr>
     </w:lvl>
   </w:abstractNum>
-  <w:abstractNum w:abstractNumId="16">
+  <w:abstractNum w:abstractNumId="16" w15:restartNumberingAfterBreak="0">
     <w:nsid w:val="395823F8"/>
     <w:multiLevelType w:val="multilevel"/>
     <w:tmpl w:val="F0FA4A2A"/>
@@ -5238,7 +5260,7 @@
       </w:rPr>
     </w:lvl>
   </w:abstractNum>
-  <w:abstractNum w:abstractNumId="17">
+  <w:abstractNum w:abstractNumId="17" w15:restartNumberingAfterBreak="0">
     <w:nsid w:val="39B759D8"/>
     <w:multiLevelType w:val="hybridMultilevel"/>
     <w:tmpl w:val="147AE392"/>
@@ -5351,7 +5373,7 @@
       </w:rPr>
     </w:lvl>
   </w:abstractNum>
-  <w:abstractNum w:abstractNumId="18">
+  <w:abstractNum w:abstractNumId="18" w15:restartNumberingAfterBreak="0">
     <w:nsid w:val="3C5A76D5"/>
     <w:multiLevelType w:val="hybridMultilevel"/>
     <w:tmpl w:val="239C8F9C"/>
@@ -5464,7 +5486,7 @@
       </w:rPr>
     </w:lvl>
   </w:abstractNum>
-  <w:abstractNum w:abstractNumId="19">
+  <w:abstractNum w:abstractNumId="19" w15:restartNumberingAfterBreak="0">
     <w:nsid w:val="3DBA5730"/>
     <w:multiLevelType w:val="hybridMultilevel"/>
     <w:tmpl w:val="0E3ED5F2"/>
@@ -5577,7 +5599,7 @@
       </w:rPr>
     </w:lvl>
   </w:abstractNum>
-  <w:abstractNum w:abstractNumId="20">
+  <w:abstractNum w:abstractNumId="20" w15:restartNumberingAfterBreak="0">
     <w:nsid w:val="406A5DDB"/>
     <w:multiLevelType w:val="hybridMultilevel"/>
     <w:tmpl w:val="F88CBC10"/>
@@ -5690,7 +5712,7 @@
       </w:rPr>
     </w:lvl>
   </w:abstractNum>
-  <w:abstractNum w:abstractNumId="21">
+  <w:abstractNum w:abstractNumId="21" w15:restartNumberingAfterBreak="0">
     <w:nsid w:val="43FD1401"/>
     <w:multiLevelType w:val="hybridMultilevel"/>
     <w:tmpl w:val="1C94C9D2"/>
@@ -5779,7 +5801,7 @@
       </w:pPr>
     </w:lvl>
   </w:abstractNum>
-  <w:abstractNum w:abstractNumId="22">
+  <w:abstractNum w:abstractNumId="22" w15:restartNumberingAfterBreak="0">
     <w:nsid w:val="4C192D8A"/>
     <w:multiLevelType w:val="hybridMultilevel"/>
     <w:tmpl w:val="E1A05C5C"/>
@@ -5892,7 +5914,7 @@
       </w:rPr>
     </w:lvl>
   </w:abstractNum>
-  <w:abstractNum w:abstractNumId="23">
+  <w:abstractNum w:abstractNumId="23" w15:restartNumberingAfterBreak="0">
     <w:nsid w:val="4C4F3CB9"/>
     <w:multiLevelType w:val="hybridMultilevel"/>
     <w:tmpl w:val="84E60014"/>
@@ -5978,7 +6000,7 @@
       </w:pPr>
     </w:lvl>
   </w:abstractNum>
-  <w:abstractNum w:abstractNumId="24">
+  <w:abstractNum w:abstractNumId="24" w15:restartNumberingAfterBreak="0">
     <w:nsid w:val="4FD73385"/>
     <w:multiLevelType w:val="hybridMultilevel"/>
     <w:tmpl w:val="6B481EB8"/>
@@ -6091,7 +6113,7 @@
       </w:rPr>
     </w:lvl>
   </w:abstractNum>
-  <w:abstractNum w:abstractNumId="25">
+  <w:abstractNum w:abstractNumId="25" w15:restartNumberingAfterBreak="0">
     <w:nsid w:val="518A50E4"/>
     <w:multiLevelType w:val="hybridMultilevel"/>
     <w:tmpl w:val="DF566508"/>
@@ -6204,7 +6226,7 @@
       </w:rPr>
     </w:lvl>
   </w:abstractNum>
-  <w:abstractNum w:abstractNumId="26">
+  <w:abstractNum w:abstractNumId="26" w15:restartNumberingAfterBreak="0">
     <w:nsid w:val="5AFF246A"/>
     <w:multiLevelType w:val="hybridMultilevel"/>
     <w:tmpl w:val="77045B3E"/>
@@ -6293,7 +6315,7 @@
       </w:pPr>
     </w:lvl>
   </w:abstractNum>
-  <w:abstractNum w:abstractNumId="27">
+  <w:abstractNum w:abstractNumId="27" w15:restartNumberingAfterBreak="0">
     <w:nsid w:val="5C80615D"/>
     <w:multiLevelType w:val="hybridMultilevel"/>
     <w:tmpl w:val="FDB48B7E"/>
@@ -6406,7 +6428,7 @@
       </w:rPr>
     </w:lvl>
   </w:abstractNum>
-  <w:abstractNum w:abstractNumId="28">
+  <w:abstractNum w:abstractNumId="28" w15:restartNumberingAfterBreak="0">
     <w:nsid w:val="618C7B0B"/>
     <w:multiLevelType w:val="hybridMultilevel"/>
     <w:tmpl w:val="4DE4751A"/>
@@ -6495,7 +6517,7 @@
       </w:pPr>
     </w:lvl>
   </w:abstractNum>
-  <w:abstractNum w:abstractNumId="29">
+  <w:abstractNum w:abstractNumId="29" w15:restartNumberingAfterBreak="0">
     <w:nsid w:val="64CB790B"/>
     <w:multiLevelType w:val="multilevel"/>
     <w:tmpl w:val="E8A2329E"/>
@@ -6608,7 +6630,7 @@
       </w:rPr>
     </w:lvl>
   </w:abstractNum>
-  <w:abstractNum w:abstractNumId="30">
+  <w:abstractNum w:abstractNumId="30" w15:restartNumberingAfterBreak="0">
     <w:nsid w:val="6C83329C"/>
     <w:multiLevelType w:val="hybridMultilevel"/>
     <w:tmpl w:val="1C94C9D2"/>
@@ -6697,7 +6719,7 @@
       </w:pPr>
     </w:lvl>
   </w:abstractNum>
-  <w:abstractNum w:abstractNumId="31">
+  <w:abstractNum w:abstractNumId="31" w15:restartNumberingAfterBreak="0">
     <w:nsid w:val="737B05FA"/>
     <w:multiLevelType w:val="hybridMultilevel"/>
     <w:tmpl w:val="4E0A2F52"/>
@@ -6786,7 +6808,7 @@
       </w:pPr>
     </w:lvl>
   </w:abstractNum>
-  <w:abstractNum w:abstractNumId="32">
+  <w:abstractNum w:abstractNumId="32" w15:restartNumberingAfterBreak="0">
     <w:nsid w:val="7597010A"/>
     <w:multiLevelType w:val="hybridMultilevel"/>
     <w:tmpl w:val="4DE4751A"/>
@@ -6875,7 +6897,7 @@
       </w:pPr>
     </w:lvl>
   </w:abstractNum>
-  <w:abstractNum w:abstractNumId="33">
+  <w:abstractNum w:abstractNumId="33" w15:restartNumberingAfterBreak="0">
     <w:nsid w:val="76A6166E"/>
     <w:multiLevelType w:val="hybridMultilevel"/>
     <w:tmpl w:val="3C26D21E"/>
@@ -6988,7 +7010,7 @@
       </w:rPr>
     </w:lvl>
   </w:abstractNum>
-  <w:abstractNum w:abstractNumId="34">
+  <w:abstractNum w:abstractNumId="34" w15:restartNumberingAfterBreak="0">
     <w:nsid w:val="7AC953DF"/>
     <w:multiLevelType w:val="multilevel"/>
     <w:tmpl w:val="79E011E4"/>
@@ -7092,7 +7114,7 @@
       </w:pPr>
     </w:lvl>
   </w:abstractNum>
-  <w:abstractNum w:abstractNumId="35">
+  <w:abstractNum w:abstractNumId="35" w15:restartNumberingAfterBreak="0">
     <w:nsid w:val="7B1C4751"/>
     <w:multiLevelType w:val="multilevel"/>
     <w:tmpl w:val="66F8C96A"/>
@@ -7318,7 +7340,7 @@
 </file>
 
 <file path=word/styles.xml><?xml version="1.0" encoding="utf-8"?>
-<w:styles xmlns:mc="http://schemas.openxmlformats.org/markup-compatibility/2006" xmlns:r="http://schemas.openxmlformats.org/officeDocument/2006/relationships" xmlns:w="http://schemas.openxmlformats.org/wordprocessingml/2006/main" xmlns:w14="http://schemas.microsoft.com/office/word/2010/wordml" xmlns:w15="http://schemas.microsoft.com/office/word/2012/wordml" mc:Ignorable="w14 w15">
+<w:styles xmlns:mc="http://schemas.openxmlformats.org/markup-compatibility/2006" xmlns:r="http://schemas.openxmlformats.org/officeDocument/2006/relationships" xmlns:w="http://schemas.openxmlformats.org/wordprocessingml/2006/main" xmlns:w14="http://schemas.microsoft.com/office/word/2010/wordml" xmlns:w15="http://schemas.microsoft.com/office/word/2012/wordml" xmlns:w16se="http://schemas.microsoft.com/office/word/2015/wordml/symex" mc:Ignorable="w14 w15 w16se">
   <w:docDefaults>
     <w:rPrDefault>
       <w:rPr>
@@ -7334,7 +7356,7 @@
       </w:pPr>
     </w:pPrDefault>
   </w:docDefaults>
-  <w:latentStyles w:defLockedState="0" w:defUIPriority="99" w:defSemiHidden="0" w:defUnhideWhenUsed="0" w:defQFormat="0" w:count="382">
+  <w:latentStyles w:defLockedState="0" w:defUIPriority="99" w:defSemiHidden="0" w:defUnhideWhenUsed="0" w:defQFormat="0" w:count="372">
     <w:lsdException w:name="Normal" w:uiPriority="0" w:qFormat="1"/>
     <w:lsdException w:name="heading 1" w:qFormat="1"/>
     <w:lsdException w:name="heading 2" w:semiHidden="1" w:unhideWhenUsed="1" w:qFormat="1"/>
@@ -7491,15 +7513,6 @@
     <w:lsdException w:name="Balloon Text" w:semiHidden="1" w:unhideWhenUsed="1"/>
     <w:lsdException w:name="Table Grid" w:uiPriority="59"/>
     <w:lsdException w:name="Table Theme" w:semiHidden="1" w:unhideWhenUsed="1"/>
-    <w:lsdException w:name="Note Level 1" w:semiHidden="1" w:unhideWhenUsed="1"/>
-    <w:lsdException w:name="Note Level 2" w:semiHidden="1" w:unhideWhenUsed="1"/>
-    <w:lsdException w:name="Note Level 3" w:semiHidden="1" w:unhideWhenUsed="1"/>
-    <w:lsdException w:name="Note Level 4" w:semiHidden="1" w:unhideWhenUsed="1"/>
-    <w:lsdException w:name="Note Level 5" w:semiHidden="1" w:unhideWhenUsed="1"/>
-    <w:lsdException w:name="Note Level 6" w:semiHidden="1" w:unhideWhenUsed="1"/>
-    <w:lsdException w:name="Note Level 7" w:semiHidden="1" w:unhideWhenUsed="1"/>
-    <w:lsdException w:name="Note Level 8" w:semiHidden="1" w:unhideWhenUsed="1"/>
-    <w:lsdException w:name="Note Level 9" w:semiHidden="1" w:unhideWhenUsed="1"/>
     <w:lsdException w:name="Placeholder Text" w:semiHidden="1"/>
     <w:lsdException w:name="No Spacing" w:uiPriority="1" w:qFormat="1"/>
     <w:lsdException w:name="Light Shading" w:uiPriority="60"/>
@@ -7716,7 +7729,6 @@
     <w:lsdException w:name="List Table 6 Colorful Accent 6" w:uiPriority="51"/>
     <w:lsdException w:name="List Table 7 Colorful Accent 6" w:uiPriority="52"/>
     <w:lsdException w:name="Mention" w:semiHidden="1" w:unhideWhenUsed="1"/>
-    <w:lsdException w:name="Smart Hyperlink" w:semiHidden="1" w:unhideWhenUsed="1"/>
   </w:latentStyles>
   <w:style w:type="paragraph" w:default="1" w:styleId="Normal">
     <w:name w:val="Normal"/>
@@ -8138,7 +8150,6 @@
       <w:lang w:val="en-US"/>
     </w:rPr>
     <w:tblPr>
-      <w:tblInd w:w="0" w:type="dxa"/>
       <w:tblBorders>
         <w:top w:val="single" w:sz="4" w:space="0" w:color="auto"/>
         <w:left w:val="single" w:sz="4" w:space="0" w:color="auto"/>
@@ -8147,12 +8158,6 @@
         <w:insideH w:val="single" w:sz="4" w:space="0" w:color="auto"/>
         <w:insideV w:val="single" w:sz="4" w:space="0" w:color="auto"/>
       </w:tblBorders>
-      <w:tblCellMar>
-        <w:top w:w="0" w:type="dxa"/>
-        <w:left w:w="108" w:type="dxa"/>
-        <w:bottom w:w="0" w:type="dxa"/>
-        <w:right w:w="108" w:type="dxa"/>
-      </w:tblCellMar>
     </w:tblPr>
   </w:style>
   <w:style w:type="character" w:customStyle="1" w:styleId="Heading1Char">
@@ -9513,7 +9518,7 @@
 </file>
 
 <file path=customXml/itemProps1.xml><?xml version="1.0" encoding="utf-8"?>
-<ds:datastoreItem xmlns:ds="http://schemas.openxmlformats.org/officeDocument/2006/customXml" ds:itemID="{5D88E752-BB71-894E-B023-6484FD25B364}">
+<ds:datastoreItem xmlns:ds="http://schemas.openxmlformats.org/officeDocument/2006/customXml" ds:itemID="{CFD09DE5-5E24-4F87-9F5D-45D035138002}">
   <ds:schemaRefs>
     <ds:schemaRef ds:uri="http://schemas.openxmlformats.org/officeDocument/2006/bibliography"/>
   </ds:schemaRefs>

--- a/LaYumbaVinos/TP Final/Manuales/Manual de Usuario.docx
+++ b/LaYumbaVinos/TP Final/Manuales/Manual de Usuario.docx
@@ -1,6 +1,6 @@
 
 <file path=word/document.xml><?xml version="1.0" encoding="utf-8"?>
-<w:document xmlns:wpc="http://schemas.microsoft.com/office/word/2010/wordprocessingCanvas" xmlns:cx="http://schemas.microsoft.com/office/drawing/2014/chartex" xmlns:cx1="http://schemas.microsoft.com/office/drawing/2015/9/8/chartex" xmlns:cx2="http://schemas.microsoft.com/office/drawing/2015/10/21/chartex" xmlns:mc="http://schemas.openxmlformats.org/markup-compatibility/2006" xmlns:o="urn:schemas-microsoft-com:office:office" xmlns:r="http://schemas.openxmlformats.org/officeDocument/2006/relationships" xmlns:m="http://schemas.openxmlformats.org/officeDocument/2006/math" xmlns:v="urn:schemas-microsoft-com:vml" xmlns:wp14="http://schemas.microsoft.com/office/word/2010/wordprocessingDrawing" xmlns:wp="http://schemas.openxmlformats.org/drawingml/2006/wordprocessingDrawing" xmlns:w10="urn:schemas-microsoft-com:office:word" xmlns:w="http://schemas.openxmlformats.org/wordprocessingml/2006/main" xmlns:w14="http://schemas.microsoft.com/office/word/2010/wordml" xmlns:w15="http://schemas.microsoft.com/office/word/2012/wordml" xmlns:w16se="http://schemas.microsoft.com/office/word/2015/wordml/symex" xmlns:wpg="http://schemas.microsoft.com/office/word/2010/wordprocessingGroup" xmlns:wpi="http://schemas.microsoft.com/office/word/2010/wordprocessingInk" xmlns:wne="http://schemas.microsoft.com/office/word/2006/wordml" xmlns:wps="http://schemas.microsoft.com/office/word/2010/wordprocessingShape" mc:Ignorable="w14 w15 w16se wp14">
+<w:document xmlns:wpc="http://schemas.microsoft.com/office/word/2010/wordprocessingCanvas" xmlns:mo="http://schemas.microsoft.com/office/mac/office/2008/main" xmlns:mc="http://schemas.openxmlformats.org/markup-compatibility/2006" xmlns:mv="urn:schemas-microsoft-com:mac:vml" xmlns:o="urn:schemas-microsoft-com:office:office" xmlns:r="http://schemas.openxmlformats.org/officeDocument/2006/relationships" xmlns:m="http://schemas.openxmlformats.org/officeDocument/2006/math" xmlns:v="urn:schemas-microsoft-com:vml" xmlns:wp14="http://schemas.microsoft.com/office/word/2010/wordprocessingDrawing" xmlns:wp="http://schemas.openxmlformats.org/drawingml/2006/wordprocessingDrawing" xmlns:w10="urn:schemas-microsoft-com:office:word" xmlns:w="http://schemas.openxmlformats.org/wordprocessingml/2006/main" xmlns:w14="http://schemas.microsoft.com/office/word/2010/wordml" xmlns:w15="http://schemas.microsoft.com/office/word/2012/wordml" xmlns:wpg="http://schemas.microsoft.com/office/word/2010/wordprocessingGroup" xmlns:wpi="http://schemas.microsoft.com/office/word/2010/wordprocessingInk" xmlns:wne="http://schemas.microsoft.com/office/word/2006/wordml" xmlns:wps="http://schemas.microsoft.com/office/word/2010/wordprocessingShape" mc:Ignorable="w14 w15 wp14">
   <w:body>
     <w:p>
       <w:pPr>
@@ -72,7 +72,7 @@
           <w:noProof/>
           <w:sz w:val="44"/>
           <w:szCs w:val="44"/>
-          <w:lang w:val="en-US" w:eastAsia="zh-CN"/>
+          <w:lang w:val="en-US"/>
         </w:rPr>
         <w:drawing>
           <wp:inline distT="0" distB="0" distL="0" distR="0" wp14:anchorId="00136C18" wp14:editId="04269071">
@@ -456,7 +456,9 @@
             <w:rPr>
               <w:rFonts w:eastAsiaTheme="minorEastAsia"/>
               <w:noProof/>
-              <w:lang w:val="en-US" w:eastAsia="zh-CN"/>
+              <w:sz w:val="24"/>
+              <w:szCs w:val="24"/>
+              <w:lang w:val="en-US"/>
             </w:rPr>
           </w:pPr>
           <w:r>
@@ -477,7 +479,7 @@
             </w:rPr>
             <w:fldChar w:fldCharType="separate"/>
           </w:r>
-          <w:hyperlink w:anchor="_Toc467504223" w:history="1">
+          <w:hyperlink w:anchor="_Toc467504926" w:history="1">
             <w:r>
               <w:rPr>
                 <w:rStyle w:val="Hyperlink"/>
@@ -489,7 +491,9 @@
               <w:rPr>
                 <w:rFonts w:eastAsiaTheme="minorEastAsia"/>
                 <w:noProof/>
-                <w:lang w:val="en-US" w:eastAsia="zh-CN"/>
+                <w:sz w:val="24"/>
+                <w:szCs w:val="24"/>
+                <w:lang w:val="en-US"/>
               </w:rPr>
               <w:tab/>
             </w:r>
@@ -519,7 +523,7 @@
                 <w:noProof/>
                 <w:webHidden/>
               </w:rPr>
-              <w:instrText xml:space="preserve"> PAGEREF _Toc467504223 \h </w:instrText>
+              <w:instrText xml:space="preserve"> PAGEREF _Toc467504926 \h </w:instrText>
             </w:r>
             <w:r>
               <w:rPr>
@@ -560,10 +564,12 @@
             <w:rPr>
               <w:rFonts w:eastAsiaTheme="minorEastAsia"/>
               <w:noProof/>
-              <w:lang w:val="en-US" w:eastAsia="zh-CN"/>
+              <w:sz w:val="24"/>
+              <w:szCs w:val="24"/>
+              <w:lang w:val="en-US"/>
             </w:rPr>
           </w:pPr>
-          <w:hyperlink w:anchor="_Toc467504224" w:history="1">
+          <w:hyperlink w:anchor="_Toc467504927" w:history="1">
             <w:r>
               <w:rPr>
                 <w:rStyle w:val="Hyperlink"/>
@@ -575,7 +581,9 @@
               <w:rPr>
                 <w:rFonts w:eastAsiaTheme="minorEastAsia"/>
                 <w:noProof/>
-                <w:lang w:val="en-US" w:eastAsia="zh-CN"/>
+                <w:sz w:val="24"/>
+                <w:szCs w:val="24"/>
+                <w:lang w:val="en-US"/>
               </w:rPr>
               <w:tab/>
             </w:r>
@@ -605,7 +613,7 @@
                 <w:noProof/>
                 <w:webHidden/>
               </w:rPr>
-              <w:instrText xml:space="preserve"> PAGEREF _Toc467504224 \h </w:instrText>
+              <w:instrText xml:space="preserve"> PAGEREF _Toc467504927 \h </w:instrText>
             </w:r>
             <w:r>
               <w:rPr>
@@ -646,10 +654,12 @@
             <w:rPr>
               <w:rFonts w:eastAsiaTheme="minorEastAsia"/>
               <w:noProof/>
-              <w:lang w:val="en-US" w:eastAsia="zh-CN"/>
+              <w:sz w:val="24"/>
+              <w:szCs w:val="24"/>
+              <w:lang w:val="en-US"/>
             </w:rPr>
           </w:pPr>
-          <w:hyperlink w:anchor="_Toc467504225" w:history="1">
+          <w:hyperlink w:anchor="_Toc467504928" w:history="1">
             <w:r>
               <w:rPr>
                 <w:rStyle w:val="Hyperlink"/>
@@ -662,7 +672,9 @@
               <w:rPr>
                 <w:rFonts w:eastAsiaTheme="minorEastAsia"/>
                 <w:noProof/>
-                <w:lang w:val="en-US" w:eastAsia="zh-CN"/>
+                <w:sz w:val="24"/>
+                <w:szCs w:val="24"/>
+                <w:lang w:val="en-US"/>
               </w:rPr>
               <w:tab/>
             </w:r>
@@ -693,7 +705,7 @@
                 <w:noProof/>
                 <w:webHidden/>
               </w:rPr>
-              <w:instrText xml:space="preserve"> PAGEREF _Toc467504225 \h </w:instrText>
+              <w:instrText xml:space="preserve"> PAGEREF _Toc467504928 \h </w:instrText>
             </w:r>
             <w:r>
               <w:rPr>
@@ -734,10 +746,12 @@
             <w:rPr>
               <w:rFonts w:eastAsiaTheme="minorEastAsia"/>
               <w:noProof/>
-              <w:lang w:val="en-US" w:eastAsia="zh-CN"/>
+              <w:sz w:val="24"/>
+              <w:szCs w:val="24"/>
+              <w:lang w:val="en-US"/>
             </w:rPr>
           </w:pPr>
-          <w:hyperlink w:anchor="_Toc467504226" w:history="1">
+          <w:hyperlink w:anchor="_Toc467504929" w:history="1">
             <w:r>
               <w:rPr>
                 <w:rStyle w:val="Hyperlink"/>
@@ -750,7 +764,9 @@
               <w:rPr>
                 <w:rFonts w:eastAsiaTheme="minorEastAsia"/>
                 <w:noProof/>
-                <w:lang w:val="en-US" w:eastAsia="zh-CN"/>
+                <w:sz w:val="24"/>
+                <w:szCs w:val="24"/>
+                <w:lang w:val="en-US"/>
               </w:rPr>
               <w:tab/>
             </w:r>
@@ -781,7 +797,7 @@
                 <w:noProof/>
                 <w:webHidden/>
               </w:rPr>
-              <w:instrText xml:space="preserve"> PAGEREF _Toc467504226 \h </w:instrText>
+              <w:instrText xml:space="preserve"> PAGEREF _Toc467504929 \h </w:instrText>
             </w:r>
             <w:r>
               <w:rPr>
@@ -822,10 +838,12 @@
             <w:rPr>
               <w:rFonts w:eastAsiaTheme="minorEastAsia"/>
               <w:noProof/>
-              <w:lang w:val="en-US" w:eastAsia="zh-CN"/>
+              <w:sz w:val="24"/>
+              <w:szCs w:val="24"/>
+              <w:lang w:val="en-US"/>
             </w:rPr>
           </w:pPr>
-          <w:hyperlink w:anchor="_Toc467504227" w:history="1">
+          <w:hyperlink w:anchor="_Toc467504930" w:history="1">
             <w:r>
               <w:rPr>
                 <w:rStyle w:val="Hyperlink"/>
@@ -838,7 +856,9 @@
               <w:rPr>
                 <w:rFonts w:eastAsiaTheme="minorEastAsia"/>
                 <w:noProof/>
-                <w:lang w:val="en-US" w:eastAsia="zh-CN"/>
+                <w:sz w:val="24"/>
+                <w:szCs w:val="24"/>
+                <w:lang w:val="en-US"/>
               </w:rPr>
               <w:tab/>
             </w:r>
@@ -869,7 +889,7 @@
                 <w:noProof/>
                 <w:webHidden/>
               </w:rPr>
-              <w:instrText xml:space="preserve"> PAGEREF _Toc467504227 \h </w:instrText>
+              <w:instrText xml:space="preserve"> PAGEREF _Toc467504930 \h </w:instrText>
             </w:r>
             <w:r>
               <w:rPr>
@@ -1139,13 +1159,15 @@
       </w:pPr>
       <w:bookmarkStart w:id="3" w:name="_Toc404164781"/>
       <w:bookmarkStart w:id="4" w:name="_Toc404172184"/>
-      <w:bookmarkStart w:id="5" w:name="_Toc467504223"/>
+      <w:bookmarkStart w:id="5" w:name="_Toc467504926"/>
+      <w:proofErr w:type="spellStart"/>
       <w:r>
         <w:t>Login</w:t>
       </w:r>
       <w:bookmarkEnd w:id="3"/>
       <w:bookmarkEnd w:id="4"/>
       <w:bookmarkEnd w:id="5"/>
+      <w:proofErr w:type="spellEnd"/>
     </w:p>
     <w:p>
       <w:pPr>
@@ -1171,7 +1193,7 @@
       <w:r>
         <w:rPr>
           <w:noProof/>
-          <w:lang w:val="en-US" w:eastAsia="zh-CN"/>
+          <w:lang w:val="en-US"/>
         </w:rPr>
         <w:drawing>
           <wp:inline distT="0" distB="0" distL="0" distR="0" wp14:anchorId="567FE99C" wp14:editId="0431F3C4">
@@ -1306,7 +1328,8 @@
       </w:pPr>
       <w:bookmarkStart w:id="6" w:name="_Toc404164783"/>
       <w:bookmarkStart w:id="7" w:name="_Toc404172185"/>
-      <w:bookmarkStart w:id="8" w:name="_Toc467504224"/>
+      <w:bookmarkStart w:id="8" w:name="_Toc467504927"/>
+      <w:proofErr w:type="spellStart"/>
       <w:r>
         <w:lastRenderedPageBreak/>
         <w:t>Logout</w:t>
@@ -1314,6 +1337,7 @@
       <w:bookmarkEnd w:id="6"/>
       <w:bookmarkEnd w:id="7"/>
       <w:bookmarkEnd w:id="8"/>
+      <w:proofErr w:type="spellEnd"/>
     </w:p>
     <w:p>
       <w:pPr>
@@ -1347,7 +1371,7 @@
       <w:r>
         <w:rPr>
           <w:noProof/>
-          <w:lang w:val="en-US" w:eastAsia="zh-CN"/>
+          <w:lang w:val="en-US"/>
         </w:rPr>
         <w:drawing>
           <wp:inline distT="0" distB="0" distL="0" distR="0" wp14:anchorId="1E77CA87" wp14:editId="67C41FAC">
@@ -1513,7 +1537,7 @@
           <w:rFonts w:eastAsia="Tahoma"/>
         </w:rPr>
       </w:pPr>
-      <w:bookmarkStart w:id="9" w:name="_Toc467504225"/>
+      <w:bookmarkStart w:id="9" w:name="_Toc467504928"/>
       <w:r>
         <w:rPr>
           <w:rFonts w:eastAsia="Tahoma"/>
@@ -1532,7 +1556,14 @@
         <w:rPr>
           <w:lang w:val="es-ES"/>
         </w:rPr>
-        <w:t>Para Generar una venta nueva en el Sistema -&gt;</w:t>
+        <w:t>Para Generar una venta nueva en el Sistema -</w:t>
+      </w:r>
+      <w:proofErr w:type="gramStart"/>
+      <w:r>
+        <w:rPr>
+          <w:lang w:val="es-ES"/>
+        </w:rPr>
+        <w:t>&gt;</w:t>
       </w:r>
       <w:r>
         <w:rPr>
@@ -1544,7 +1575,14 @@
         <w:rPr>
           <w:lang w:val="es-ES"/>
         </w:rPr>
-        <w:t>”Ventas”-&gt;”</w:t>
+        <w:t>”Ventas</w:t>
+      </w:r>
+      <w:proofErr w:type="gramEnd"/>
+      <w:r>
+        <w:rPr>
+          <w:lang w:val="es-ES"/>
+        </w:rPr>
+        <w:t>”-&gt;”</w:t>
       </w:r>
       <w:r>
         <w:rPr>
@@ -1581,7 +1619,7 @@
       <w:r>
         <w:rPr>
           <w:noProof/>
-          <w:lang w:val="en-US" w:eastAsia="zh-CN"/>
+          <w:lang w:val="en-US"/>
         </w:rPr>
         <w:lastRenderedPageBreak/>
         <w:drawing>
@@ -1648,7 +1686,7 @@
           <w:rFonts w:eastAsia="Tahoma"/>
         </w:rPr>
       </w:pPr>
-      <w:bookmarkStart w:id="10" w:name="_Toc467504226"/>
+      <w:bookmarkStart w:id="10" w:name="_Toc467504929"/>
       <w:r>
         <w:rPr>
           <w:rFonts w:eastAsia="Tahoma"/>
@@ -1669,6 +1707,7 @@
         </w:rPr>
         <w:t xml:space="preserve">Para agregar, modificar o eliminar un </w:t>
       </w:r>
+      <w:proofErr w:type="gramStart"/>
       <w:r>
         <w:rPr>
           <w:lang w:val="es-ES"/>
@@ -1679,7 +1718,22 @@
         <w:rPr>
           <w:lang w:val="es-ES"/>
         </w:rPr>
-        <w:t xml:space="preserve">  Menu Principal -&gt; “</w:t>
+        <w:t xml:space="preserve">  </w:t>
+      </w:r>
+      <w:proofErr w:type="spellStart"/>
+      <w:r>
+        <w:rPr>
+          <w:lang w:val="es-ES"/>
+        </w:rPr>
+        <w:t>Menu</w:t>
+      </w:r>
+      <w:proofErr w:type="spellEnd"/>
+      <w:proofErr w:type="gramEnd"/>
+      <w:r>
+        <w:rPr>
+          <w:lang w:val="es-ES"/>
+        </w:rPr>
+        <w:t xml:space="preserve"> Principal -&gt; “</w:t>
       </w:r>
       <w:r>
         <w:rPr>
@@ -1691,8 +1745,16 @@
         <w:rPr>
           <w:lang w:val="es-ES"/>
         </w:rPr>
-        <w:t>s--&gt; Vinos</w:t>
+        <w:t xml:space="preserve">s--&gt; </w:t>
       </w:r>
+      <w:proofErr w:type="spellStart"/>
+      <w:r>
+        <w:rPr>
+          <w:lang w:val="es-ES"/>
+        </w:rPr>
+        <w:t>Vinos</w:t>
+      </w:r>
+      <w:proofErr w:type="spellEnd"/>
       <w:r>
         <w:rPr>
           <w:lang w:val="es-ES"/>
@@ -1716,7 +1778,7 @@
       <w:r>
         <w:rPr>
           <w:noProof/>
-          <w:lang w:val="en-US" w:eastAsia="zh-CN"/>
+          <w:lang w:val="en-US"/>
         </w:rPr>
         <w:lastRenderedPageBreak/>
         <w:drawing>
@@ -1817,7 +1879,7 @@
       <w:r>
         <w:rPr>
           <w:noProof/>
-          <w:lang w:val="en-US" w:eastAsia="zh-CN"/>
+          <w:lang w:val="en-US"/>
         </w:rPr>
         <w:drawing>
           <wp:inline distT="0" distB="0" distL="0" distR="0" wp14:anchorId="3E7C017C" wp14:editId="3651C511">
@@ -1951,7 +2013,7 @@
           <w:rFonts w:eastAsia="Tahoma"/>
         </w:rPr>
       </w:pPr>
-      <w:bookmarkStart w:id="11" w:name="_Toc467504227"/>
+      <w:bookmarkStart w:id="11" w:name="_Toc467504930"/>
       <w:r>
         <w:rPr>
           <w:rFonts w:eastAsia="Tahoma"/>
@@ -1970,7 +2032,21 @@
         <w:rPr>
           <w:lang w:val="es-ES"/>
         </w:rPr>
-        <w:t>Para agregar, modificar o eliminar un Cliente Menu Principal -&gt; “</w:t>
+        <w:t xml:space="preserve">Para agregar, modificar o eliminar un Cliente </w:t>
+      </w:r>
+      <w:proofErr w:type="spellStart"/>
+      <w:r>
+        <w:rPr>
+          <w:lang w:val="es-ES"/>
+        </w:rPr>
+        <w:t>Menu</w:t>
+      </w:r>
+      <w:proofErr w:type="spellEnd"/>
+      <w:r>
+        <w:rPr>
+          <w:lang w:val="es-ES"/>
+        </w:rPr>
+        <w:t xml:space="preserve"> Principal -&gt; “</w:t>
       </w:r>
       <w:r>
         <w:rPr>
@@ -1994,7 +2070,7 @@
       <w:r>
         <w:rPr>
           <w:noProof/>
-          <w:lang w:val="en-US" w:eastAsia="zh-CN"/>
+          <w:lang w:val="en-US"/>
         </w:rPr>
         <w:drawing>
           <wp:inline distT="0" distB="0" distL="0" distR="0" wp14:anchorId="76E8605F" wp14:editId="432619DE">
@@ -2111,7 +2187,7 @@
       <w:r>
         <w:rPr>
           <w:noProof/>
-          <w:lang w:val="en-US" w:eastAsia="zh-CN"/>
+          <w:lang w:val="en-US"/>
         </w:rPr>
         <w:lastRenderedPageBreak/>
         <w:drawing>
@@ -2200,7 +2276,7 @@
       <w:r>
         <w:rPr>
           <w:noProof/>
-          <w:lang w:val="en-US" w:eastAsia="zh-CN"/>
+          <w:lang w:val="en-US"/>
         </w:rPr>
         <w:lastRenderedPageBreak/>
         <w:drawing>
@@ -2285,7 +2361,7 @@
 </file>
 
 <file path=word/endnotes.xml><?xml version="1.0" encoding="utf-8"?>
-<w:endnotes xmlns:wpc="http://schemas.microsoft.com/office/word/2010/wordprocessingCanvas" xmlns:cx="http://schemas.microsoft.com/office/drawing/2014/chartex" xmlns:cx1="http://schemas.microsoft.com/office/drawing/2015/9/8/chartex" xmlns:cx2="http://schemas.microsoft.com/office/drawing/2015/10/21/chartex" xmlns:mc="http://schemas.openxmlformats.org/markup-compatibility/2006" xmlns:o="urn:schemas-microsoft-com:office:office" xmlns:r="http://schemas.openxmlformats.org/officeDocument/2006/relationships" xmlns:m="http://schemas.openxmlformats.org/officeDocument/2006/math" xmlns:v="urn:schemas-microsoft-com:vml" xmlns:wp14="http://schemas.microsoft.com/office/word/2010/wordprocessingDrawing" xmlns:wp="http://schemas.openxmlformats.org/drawingml/2006/wordprocessingDrawing" xmlns:w10="urn:schemas-microsoft-com:office:word" xmlns:w="http://schemas.openxmlformats.org/wordprocessingml/2006/main" xmlns:w14="http://schemas.microsoft.com/office/word/2010/wordml" xmlns:w15="http://schemas.microsoft.com/office/word/2012/wordml" xmlns:w16se="http://schemas.microsoft.com/office/word/2015/wordml/symex" xmlns:wpg="http://schemas.microsoft.com/office/word/2010/wordprocessingGroup" xmlns:wpi="http://schemas.microsoft.com/office/word/2010/wordprocessingInk" xmlns:wne="http://schemas.microsoft.com/office/word/2006/wordml" xmlns:wps="http://schemas.microsoft.com/office/word/2010/wordprocessingShape" mc:Ignorable="w14 w15 w16se wp14">
+<w:endnotes xmlns:wpc="http://schemas.microsoft.com/office/word/2010/wordprocessingCanvas" xmlns:mo="http://schemas.microsoft.com/office/mac/office/2008/main" xmlns:mc="http://schemas.openxmlformats.org/markup-compatibility/2006" xmlns:mv="urn:schemas-microsoft-com:mac:vml" xmlns:o="urn:schemas-microsoft-com:office:office" xmlns:r="http://schemas.openxmlformats.org/officeDocument/2006/relationships" xmlns:m="http://schemas.openxmlformats.org/officeDocument/2006/math" xmlns:v="urn:schemas-microsoft-com:vml" xmlns:wp14="http://schemas.microsoft.com/office/word/2010/wordprocessingDrawing" xmlns:wp="http://schemas.openxmlformats.org/drawingml/2006/wordprocessingDrawing" xmlns:w10="urn:schemas-microsoft-com:office:word" xmlns:w="http://schemas.openxmlformats.org/wordprocessingml/2006/main" xmlns:w14="http://schemas.microsoft.com/office/word/2010/wordml" xmlns:w15="http://schemas.microsoft.com/office/word/2012/wordml" xmlns:wpg="http://schemas.microsoft.com/office/word/2010/wordprocessingGroup" xmlns:wpi="http://schemas.microsoft.com/office/word/2010/wordprocessingInk" xmlns:wne="http://schemas.microsoft.com/office/word/2006/wordml" xmlns:wps="http://schemas.microsoft.com/office/word/2010/wordprocessingShape" mc:Ignorable="w14 w15 wp14">
   <w:endnote w:type="separator" w:id="-1">
     <w:p>
       <w:pPr>
@@ -2310,7 +2386,7 @@
 </file>
 
 <file path=word/footnotes.xml><?xml version="1.0" encoding="utf-8"?>
-<w:footnotes xmlns:wpc="http://schemas.microsoft.com/office/word/2010/wordprocessingCanvas" xmlns:cx="http://schemas.microsoft.com/office/drawing/2014/chartex" xmlns:cx1="http://schemas.microsoft.com/office/drawing/2015/9/8/chartex" xmlns:cx2="http://schemas.microsoft.com/office/drawing/2015/10/21/chartex" xmlns:mc="http://schemas.openxmlformats.org/markup-compatibility/2006" xmlns:o="urn:schemas-microsoft-com:office:office" xmlns:r="http://schemas.openxmlformats.org/officeDocument/2006/relationships" xmlns:m="http://schemas.openxmlformats.org/officeDocument/2006/math" xmlns:v="urn:schemas-microsoft-com:vml" xmlns:wp14="http://schemas.microsoft.com/office/word/2010/wordprocessingDrawing" xmlns:wp="http://schemas.openxmlformats.org/drawingml/2006/wordprocessingDrawing" xmlns:w10="urn:schemas-microsoft-com:office:word" xmlns:w="http://schemas.openxmlformats.org/wordprocessingml/2006/main" xmlns:w14="http://schemas.microsoft.com/office/word/2010/wordml" xmlns:w15="http://schemas.microsoft.com/office/word/2012/wordml" xmlns:w16se="http://schemas.microsoft.com/office/word/2015/wordml/symex" xmlns:wpg="http://schemas.microsoft.com/office/word/2010/wordprocessingGroup" xmlns:wpi="http://schemas.microsoft.com/office/word/2010/wordprocessingInk" xmlns:wne="http://schemas.microsoft.com/office/word/2006/wordml" xmlns:wps="http://schemas.microsoft.com/office/word/2010/wordprocessingShape" mc:Ignorable="w14 w15 w16se wp14">
+<w:footnotes xmlns:wpc="http://schemas.microsoft.com/office/word/2010/wordprocessingCanvas" xmlns:mo="http://schemas.microsoft.com/office/mac/office/2008/main" xmlns:mc="http://schemas.openxmlformats.org/markup-compatibility/2006" xmlns:mv="urn:schemas-microsoft-com:mac:vml" xmlns:o="urn:schemas-microsoft-com:office:office" xmlns:r="http://schemas.openxmlformats.org/officeDocument/2006/relationships" xmlns:m="http://schemas.openxmlformats.org/officeDocument/2006/math" xmlns:v="urn:schemas-microsoft-com:vml" xmlns:wp14="http://schemas.microsoft.com/office/word/2010/wordprocessingDrawing" xmlns:wp="http://schemas.openxmlformats.org/drawingml/2006/wordprocessingDrawing" xmlns:w10="urn:schemas-microsoft-com:office:word" xmlns:w="http://schemas.openxmlformats.org/wordprocessingml/2006/main" xmlns:w14="http://schemas.microsoft.com/office/word/2010/wordml" xmlns:w15="http://schemas.microsoft.com/office/word/2012/wordml" xmlns:wpg="http://schemas.microsoft.com/office/word/2010/wordprocessingGroup" xmlns:wpi="http://schemas.microsoft.com/office/word/2010/wordprocessingInk" xmlns:wne="http://schemas.microsoft.com/office/word/2006/wordml" xmlns:wps="http://schemas.microsoft.com/office/word/2010/wordprocessingShape" mc:Ignorable="w14 w15 wp14">
   <w:footnote w:type="separator" w:id="-1">
     <w:p>
       <w:pPr>
@@ -2335,7 +2411,7 @@
 </file>
 
 <file path=word/header1.xml><?xml version="1.0" encoding="utf-8"?>
-<w:hdr xmlns:wpc="http://schemas.microsoft.com/office/word/2010/wordprocessingCanvas" xmlns:cx="http://schemas.microsoft.com/office/drawing/2014/chartex" xmlns:cx1="http://schemas.microsoft.com/office/drawing/2015/9/8/chartex" xmlns:cx2="http://schemas.microsoft.com/office/drawing/2015/10/21/chartex" xmlns:mc="http://schemas.openxmlformats.org/markup-compatibility/2006" xmlns:o="urn:schemas-microsoft-com:office:office" xmlns:r="http://schemas.openxmlformats.org/officeDocument/2006/relationships" xmlns:m="http://schemas.openxmlformats.org/officeDocument/2006/math" xmlns:v="urn:schemas-microsoft-com:vml" xmlns:wp14="http://schemas.microsoft.com/office/word/2010/wordprocessingDrawing" xmlns:wp="http://schemas.openxmlformats.org/drawingml/2006/wordprocessingDrawing" xmlns:w10="urn:schemas-microsoft-com:office:word" xmlns:w="http://schemas.openxmlformats.org/wordprocessingml/2006/main" xmlns:w14="http://schemas.microsoft.com/office/word/2010/wordml" xmlns:w15="http://schemas.microsoft.com/office/word/2012/wordml" xmlns:w16se="http://schemas.microsoft.com/office/word/2015/wordml/symex" xmlns:wpg="http://schemas.microsoft.com/office/word/2010/wordprocessingGroup" xmlns:wpi="http://schemas.microsoft.com/office/word/2010/wordprocessingInk" xmlns:wne="http://schemas.microsoft.com/office/word/2006/wordml" xmlns:wps="http://schemas.microsoft.com/office/word/2010/wordprocessingShape" mc:Ignorable="w14 w15 w16se wp14">
+<w:hdr xmlns:wpc="http://schemas.microsoft.com/office/word/2010/wordprocessingCanvas" xmlns:mo="http://schemas.microsoft.com/office/mac/office/2008/main" xmlns:mc="http://schemas.openxmlformats.org/markup-compatibility/2006" xmlns:mv="urn:schemas-microsoft-com:mac:vml" xmlns:o="urn:schemas-microsoft-com:office:office" xmlns:r="http://schemas.openxmlformats.org/officeDocument/2006/relationships" xmlns:m="http://schemas.openxmlformats.org/officeDocument/2006/math" xmlns:v="urn:schemas-microsoft-com:vml" xmlns:wp14="http://schemas.microsoft.com/office/word/2010/wordprocessingDrawing" xmlns:wp="http://schemas.openxmlformats.org/drawingml/2006/wordprocessingDrawing" xmlns:w10="urn:schemas-microsoft-com:office:word" xmlns:w="http://schemas.openxmlformats.org/wordprocessingml/2006/main" xmlns:w14="http://schemas.microsoft.com/office/word/2010/wordml" xmlns:w15="http://schemas.microsoft.com/office/word/2012/wordml" xmlns:wpg="http://schemas.microsoft.com/office/word/2010/wordprocessingGroup" xmlns:wpi="http://schemas.microsoft.com/office/word/2010/wordprocessingInk" xmlns:wne="http://schemas.microsoft.com/office/word/2006/wordml" xmlns:wps="http://schemas.microsoft.com/office/word/2010/wordprocessingShape" mc:Ignorable="w14 w15 wp14">
   <w:tbl>
     <w:tblPr>
       <w:tblStyle w:val="TableNormal1"/>
@@ -2389,7 +2465,6 @@
           <w:r>
             <w:rPr>
               <w:noProof/>
-              <w:lang w:eastAsia="zh-CN"/>
             </w:rPr>
             <w:drawing>
               <wp:inline distT="0" distB="0" distL="0" distR="0" wp14:anchorId="586CB687" wp14:editId="5DA33C3F">
@@ -2682,6 +2757,7 @@
               <w:szCs w:val="16"/>
             </w:rPr>
           </w:pPr>
+          <w:proofErr w:type="spellStart"/>
           <w:r>
             <w:rPr>
               <w:rFonts w:ascii="Verdana" w:eastAsia="Verdana" w:hAnsi="Verdana" w:cs="Verdana"/>
@@ -2692,6 +2768,7 @@
             </w:rPr>
             <w:t>Año</w:t>
           </w:r>
+          <w:proofErr w:type="spellEnd"/>
         </w:p>
         <w:p>
           <w:pPr>
@@ -2827,6 +2904,7 @@
               <w:szCs w:val="16"/>
             </w:rPr>
           </w:pPr>
+          <w:proofErr w:type="spellStart"/>
           <w:r>
             <w:rPr>
               <w:rFonts w:ascii="Verdana" w:eastAsia="Verdana" w:hAnsi="Verdana" w:cs="Verdana"/>
@@ -2835,7 +2913,18 @@
               <w:sz w:val="16"/>
               <w:szCs w:val="16"/>
             </w:rPr>
-            <w:t>Docente:</w:t>
+            <w:t>Docente</w:t>
+          </w:r>
+          <w:proofErr w:type="spellEnd"/>
+          <w:r>
+            <w:rPr>
+              <w:rFonts w:ascii="Verdana" w:eastAsia="Verdana" w:hAnsi="Verdana" w:cs="Verdana"/>
+              <w:spacing w:val="-1"/>
+              <w:w w:val="105"/>
+              <w:sz w:val="16"/>
+              <w:szCs w:val="16"/>
+            </w:rPr>
+            <w:t>:</w:t>
           </w:r>
           <w:r>
             <w:rPr>
@@ -2853,8 +2942,18 @@
               <w:sz w:val="16"/>
               <w:szCs w:val="16"/>
             </w:rPr>
-            <w:t>Dr. Carlos Doménech</w:t>
+            <w:t xml:space="preserve">Dr. Carlos </w:t>
           </w:r>
+          <w:proofErr w:type="spellStart"/>
+          <w:r>
+            <w:rPr>
+              <w:rFonts w:ascii="Tahoma" w:eastAsia="Tahoma" w:hAnsi="Tahoma" w:cs="Tahoma"/>
+              <w:sz w:val="16"/>
+              <w:szCs w:val="16"/>
+            </w:rPr>
+            <w:t>Doménech</w:t>
+          </w:r>
+          <w:proofErr w:type="spellEnd"/>
         </w:p>
       </w:tc>
       <w:tc>
@@ -2929,6 +3028,7 @@
               <w:szCs w:val="16"/>
             </w:rPr>
           </w:pPr>
+          <w:proofErr w:type="spellStart"/>
           <w:r>
             <w:rPr>
               <w:rFonts w:ascii="Verdana" w:eastAsia="Verdana" w:hAnsi="Verdana" w:cs="Verdana"/>
@@ -2937,7 +3037,40 @@
               <w:sz w:val="16"/>
               <w:szCs w:val="16"/>
             </w:rPr>
-            <w:t xml:space="preserve">Alumno: Settino </w:t>
+            <w:t>Alumno</w:t>
+          </w:r>
+          <w:proofErr w:type="spellEnd"/>
+          <w:r>
+            <w:rPr>
+              <w:rFonts w:ascii="Verdana" w:eastAsia="Verdana" w:hAnsi="Verdana" w:cs="Verdana"/>
+              <w:spacing w:val="-5"/>
+              <w:w w:val="105"/>
+              <w:sz w:val="16"/>
+              <w:szCs w:val="16"/>
+            </w:rPr>
+            <w:t xml:space="preserve">: </w:t>
+          </w:r>
+          <w:proofErr w:type="spellStart"/>
+          <w:r>
+            <w:rPr>
+              <w:rFonts w:ascii="Verdana" w:eastAsia="Verdana" w:hAnsi="Verdana" w:cs="Verdana"/>
+              <w:spacing w:val="-5"/>
+              <w:w w:val="105"/>
+              <w:sz w:val="16"/>
+              <w:szCs w:val="16"/>
+            </w:rPr>
+            <w:t>Settino</w:t>
+          </w:r>
+          <w:proofErr w:type="spellEnd"/>
+          <w:r>
+            <w:rPr>
+              <w:rFonts w:ascii="Verdana" w:eastAsia="Verdana" w:hAnsi="Verdana" w:cs="Verdana"/>
+              <w:spacing w:val="-5"/>
+              <w:w w:val="105"/>
+              <w:sz w:val="16"/>
+              <w:szCs w:val="16"/>
+            </w:rPr>
+            <w:t xml:space="preserve"> </w:t>
           </w:r>
           <w:r>
             <w:rPr>
@@ -2972,6 +3105,7 @@
               <w:szCs w:val="16"/>
             </w:rPr>
           </w:pPr>
+          <w:proofErr w:type="spellStart"/>
           <w:r>
             <w:rPr>
               <w:rFonts w:ascii="Verdana" w:eastAsia="Verdana" w:hAnsi="Verdana" w:cs="Verdana"/>
@@ -2980,7 +3114,18 @@
               <w:sz w:val="16"/>
               <w:szCs w:val="16"/>
             </w:rPr>
-            <w:t>Legajo:</w:t>
+            <w:t>Legajo</w:t>
+          </w:r>
+          <w:proofErr w:type="spellEnd"/>
+          <w:r>
+            <w:rPr>
+              <w:rFonts w:ascii="Verdana" w:eastAsia="Verdana" w:hAnsi="Verdana" w:cs="Verdana"/>
+              <w:spacing w:val="-5"/>
+              <w:w w:val="105"/>
+              <w:sz w:val="16"/>
+              <w:szCs w:val="16"/>
+            </w:rPr>
+            <w:t>:</w:t>
           </w:r>
         </w:p>
       </w:tc>
@@ -3033,6 +3178,7 @@
               <w:szCs w:val="16"/>
             </w:rPr>
           </w:pPr>
+          <w:proofErr w:type="spellStart"/>
           <w:r>
             <w:rPr>
               <w:rFonts w:ascii="Verdana" w:eastAsia="Verdana" w:hAnsi="Verdana" w:cs="Verdana"/>
@@ -3041,8 +3187,31 @@
               <w:sz w:val="16"/>
               <w:szCs w:val="16"/>
             </w:rPr>
-            <w:t>Sede: centro</w:t>
+            <w:t>Sede</w:t>
           </w:r>
+          <w:proofErr w:type="spellEnd"/>
+          <w:r>
+            <w:rPr>
+              <w:rFonts w:ascii="Verdana" w:eastAsia="Verdana" w:hAnsi="Verdana" w:cs="Verdana"/>
+              <w:spacing w:val="1"/>
+              <w:w w:val="105"/>
+              <w:sz w:val="16"/>
+              <w:szCs w:val="16"/>
+            </w:rPr>
+            <w:t xml:space="preserve">: </w:t>
+          </w:r>
+          <w:proofErr w:type="spellStart"/>
+          <w:r>
+            <w:rPr>
+              <w:rFonts w:ascii="Verdana" w:eastAsia="Verdana" w:hAnsi="Verdana" w:cs="Verdana"/>
+              <w:spacing w:val="1"/>
+              <w:w w:val="105"/>
+              <w:sz w:val="16"/>
+              <w:szCs w:val="16"/>
+            </w:rPr>
+            <w:t>centro</w:t>
+          </w:r>
+          <w:proofErr w:type="spellEnd"/>
         </w:p>
       </w:tc>
       <w:tc>
@@ -3067,6 +3236,7 @@
               <w:szCs w:val="16"/>
             </w:rPr>
           </w:pPr>
+          <w:proofErr w:type="spellStart"/>
           <w:r>
             <w:rPr>
               <w:rFonts w:ascii="Verdana" w:eastAsia="Verdana" w:hAnsi="Verdana" w:cs="Verdana"/>
@@ -3075,7 +3245,18 @@
               <w:sz w:val="16"/>
               <w:szCs w:val="16"/>
             </w:rPr>
-            <w:t>Comisión: 3</w:t>
+            <w:t>Comisión</w:t>
+          </w:r>
+          <w:proofErr w:type="spellEnd"/>
+          <w:r>
+            <w:rPr>
+              <w:rFonts w:ascii="Verdana" w:eastAsia="Verdana" w:hAnsi="Verdana" w:cs="Verdana"/>
+              <w:spacing w:val="-1"/>
+              <w:w w:val="105"/>
+              <w:sz w:val="16"/>
+              <w:szCs w:val="16"/>
+            </w:rPr>
+            <w:t>: 3</w:t>
           </w:r>
           <w:r>
             <w:rPr>
@@ -3110,6 +3291,7 @@
               <w:szCs w:val="16"/>
             </w:rPr>
           </w:pPr>
+          <w:proofErr w:type="spellStart"/>
           <w:r>
             <w:rPr>
               <w:rFonts w:ascii="Verdana" w:eastAsia="Verdana" w:hAnsi="Verdana" w:cs="Verdana"/>
@@ -3118,8 +3300,31 @@
               <w:sz w:val="16"/>
               <w:szCs w:val="16"/>
             </w:rPr>
-            <w:t>Turno: Noche</w:t>
+            <w:t>Turno</w:t>
           </w:r>
+          <w:proofErr w:type="spellEnd"/>
+          <w:r>
+            <w:rPr>
+              <w:rFonts w:ascii="Verdana" w:eastAsia="Verdana" w:hAnsi="Verdana" w:cs="Verdana"/>
+              <w:spacing w:val="-1"/>
+              <w:w w:val="105"/>
+              <w:sz w:val="16"/>
+              <w:szCs w:val="16"/>
+            </w:rPr>
+            <w:t xml:space="preserve">: </w:t>
+          </w:r>
+          <w:proofErr w:type="spellStart"/>
+          <w:r>
+            <w:rPr>
+              <w:rFonts w:ascii="Verdana" w:eastAsia="Verdana" w:hAnsi="Verdana" w:cs="Verdana"/>
+              <w:spacing w:val="-1"/>
+              <w:w w:val="105"/>
+              <w:sz w:val="16"/>
+              <w:szCs w:val="16"/>
+            </w:rPr>
+            <w:t>Noche</w:t>
+          </w:r>
+          <w:proofErr w:type="spellEnd"/>
         </w:p>
       </w:tc>
       <w:tc>
@@ -3349,7 +3554,31 @@
               <w:sz w:val="18"/>
               <w:szCs w:val="18"/>
             </w:rPr>
-            <w:t>La Yumba Vinos</w:t>
+            <w:t xml:space="preserve">La </w:t>
+          </w:r>
+          <w:proofErr w:type="spellStart"/>
+          <w:r>
+            <w:rPr>
+              <w:rFonts w:ascii="Verdana" w:eastAsia="Verdana" w:hAnsi="Verdana" w:cs="Verdana"/>
+              <w:b/>
+              <w:bCs/>
+              <w:spacing w:val="-1"/>
+              <w:sz w:val="18"/>
+              <w:szCs w:val="18"/>
+            </w:rPr>
+            <w:t>Yumba</w:t>
+          </w:r>
+          <w:proofErr w:type="spellEnd"/>
+          <w:r>
+            <w:rPr>
+              <w:rFonts w:ascii="Verdana" w:eastAsia="Verdana" w:hAnsi="Verdana" w:cs="Verdana"/>
+              <w:b/>
+              <w:bCs/>
+              <w:spacing w:val="-1"/>
+              <w:sz w:val="18"/>
+              <w:szCs w:val="18"/>
+            </w:rPr>
+            <w:t xml:space="preserve"> Vinos</w:t>
           </w:r>
         </w:p>
       </w:tc>
@@ -3376,7 +3605,7 @@
 </file>
 
 <file path=word/header2.xml><?xml version="1.0" encoding="utf-8"?>
-<w:hdr xmlns:wpc="http://schemas.microsoft.com/office/word/2010/wordprocessingCanvas" xmlns:cx="http://schemas.microsoft.com/office/drawing/2014/chartex" xmlns:cx1="http://schemas.microsoft.com/office/drawing/2015/9/8/chartex" xmlns:cx2="http://schemas.microsoft.com/office/drawing/2015/10/21/chartex" xmlns:mc="http://schemas.openxmlformats.org/markup-compatibility/2006" xmlns:o="urn:schemas-microsoft-com:office:office" xmlns:r="http://schemas.openxmlformats.org/officeDocument/2006/relationships" xmlns:m="http://schemas.openxmlformats.org/officeDocument/2006/math" xmlns:v="urn:schemas-microsoft-com:vml" xmlns:wp14="http://schemas.microsoft.com/office/word/2010/wordprocessingDrawing" xmlns:wp="http://schemas.openxmlformats.org/drawingml/2006/wordprocessingDrawing" xmlns:w10="urn:schemas-microsoft-com:office:word" xmlns:w="http://schemas.openxmlformats.org/wordprocessingml/2006/main" xmlns:w14="http://schemas.microsoft.com/office/word/2010/wordml" xmlns:w15="http://schemas.microsoft.com/office/word/2012/wordml" xmlns:w16se="http://schemas.microsoft.com/office/word/2015/wordml/symex" xmlns:wpg="http://schemas.microsoft.com/office/word/2010/wordprocessingGroup" xmlns:wpi="http://schemas.microsoft.com/office/word/2010/wordprocessingInk" xmlns:wne="http://schemas.microsoft.com/office/word/2006/wordml" xmlns:wps="http://schemas.microsoft.com/office/word/2010/wordprocessingShape" mc:Ignorable="w14 w15 w16se wp14">
+<w:hdr xmlns:wpc="http://schemas.microsoft.com/office/word/2010/wordprocessingCanvas" xmlns:mo="http://schemas.microsoft.com/office/mac/office/2008/main" xmlns:mc="http://schemas.openxmlformats.org/markup-compatibility/2006" xmlns:mv="urn:schemas-microsoft-com:mac:vml" xmlns:o="urn:schemas-microsoft-com:office:office" xmlns:r="http://schemas.openxmlformats.org/officeDocument/2006/relationships" xmlns:m="http://schemas.openxmlformats.org/officeDocument/2006/math" xmlns:v="urn:schemas-microsoft-com:vml" xmlns:wp14="http://schemas.microsoft.com/office/word/2010/wordprocessingDrawing" xmlns:wp="http://schemas.openxmlformats.org/drawingml/2006/wordprocessingDrawing" xmlns:w10="urn:schemas-microsoft-com:office:word" xmlns:w="http://schemas.openxmlformats.org/wordprocessingml/2006/main" xmlns:w14="http://schemas.microsoft.com/office/word/2010/wordml" xmlns:w15="http://schemas.microsoft.com/office/word/2012/wordml" xmlns:wpg="http://schemas.microsoft.com/office/word/2010/wordprocessingGroup" xmlns:wpi="http://schemas.microsoft.com/office/word/2010/wordprocessingInk" xmlns:wne="http://schemas.microsoft.com/office/word/2006/wordml" xmlns:wps="http://schemas.microsoft.com/office/word/2010/wordprocessingShape" mc:Ignorable="w14 w15 wp14">
   <w:p>
     <w:pPr>
       <w:pStyle w:val="Header"/>
@@ -3394,8 +3623,8 @@
 </file>
 
 <file path=word/numbering.xml><?xml version="1.0" encoding="utf-8"?>
-<w:numbering xmlns:wpc="http://schemas.microsoft.com/office/word/2010/wordprocessingCanvas" xmlns:cx="http://schemas.microsoft.com/office/drawing/2014/chartex" xmlns:cx1="http://schemas.microsoft.com/office/drawing/2015/9/8/chartex" xmlns:cx2="http://schemas.microsoft.com/office/drawing/2015/10/21/chartex" xmlns:mc="http://schemas.openxmlformats.org/markup-compatibility/2006" xmlns:o="urn:schemas-microsoft-com:office:office" xmlns:r="http://schemas.openxmlformats.org/officeDocument/2006/relationships" xmlns:m="http://schemas.openxmlformats.org/officeDocument/2006/math" xmlns:v="urn:schemas-microsoft-com:vml" xmlns:wp14="http://schemas.microsoft.com/office/word/2010/wordprocessingDrawing" xmlns:wp="http://schemas.openxmlformats.org/drawingml/2006/wordprocessingDrawing" xmlns:w10="urn:schemas-microsoft-com:office:word" xmlns:w="http://schemas.openxmlformats.org/wordprocessingml/2006/main" xmlns:w14="http://schemas.microsoft.com/office/word/2010/wordml" xmlns:w15="http://schemas.microsoft.com/office/word/2012/wordml" xmlns:w16se="http://schemas.microsoft.com/office/word/2015/wordml/symex" xmlns:wpg="http://schemas.microsoft.com/office/word/2010/wordprocessingGroup" xmlns:wpi="http://schemas.microsoft.com/office/word/2010/wordprocessingInk" xmlns:wne="http://schemas.microsoft.com/office/word/2006/wordml" xmlns:wps="http://schemas.microsoft.com/office/word/2010/wordprocessingShape" mc:Ignorable="w14 w15 w16se wp14">
-  <w:abstractNum w:abstractNumId="0" w15:restartNumberingAfterBreak="0">
+<w:numbering xmlns:wpc="http://schemas.microsoft.com/office/word/2010/wordprocessingCanvas" xmlns:mo="http://schemas.microsoft.com/office/mac/office/2008/main" xmlns:mc="http://schemas.openxmlformats.org/markup-compatibility/2006" xmlns:mv="urn:schemas-microsoft-com:mac:vml" xmlns:o="urn:schemas-microsoft-com:office:office" xmlns:r="http://schemas.openxmlformats.org/officeDocument/2006/relationships" xmlns:m="http://schemas.openxmlformats.org/officeDocument/2006/math" xmlns:v="urn:schemas-microsoft-com:vml" xmlns:wp14="http://schemas.microsoft.com/office/word/2010/wordprocessingDrawing" xmlns:wp="http://schemas.openxmlformats.org/drawingml/2006/wordprocessingDrawing" xmlns:w10="urn:schemas-microsoft-com:office:word" xmlns:w="http://schemas.openxmlformats.org/wordprocessingml/2006/main" xmlns:w14="http://schemas.microsoft.com/office/word/2010/wordml" xmlns:w15="http://schemas.microsoft.com/office/word/2012/wordml" xmlns:wpg="http://schemas.microsoft.com/office/word/2010/wordprocessingGroup" xmlns:wpi="http://schemas.microsoft.com/office/word/2010/wordprocessingInk" xmlns:wne="http://schemas.microsoft.com/office/word/2006/wordml" xmlns:wps="http://schemas.microsoft.com/office/word/2010/wordprocessingShape" mc:Ignorable="w14 w15 wp14">
+  <w:abstractNum w:abstractNumId="0">
     <w:nsid w:val="050413C0"/>
     <w:multiLevelType w:val="multilevel"/>
     <w:tmpl w:val="1AE651D0"/>
@@ -3519,7 +3748,7 @@
       </w:rPr>
     </w:lvl>
   </w:abstractNum>
-  <w:abstractNum w:abstractNumId="1" w15:restartNumberingAfterBreak="0">
+  <w:abstractNum w:abstractNumId="1">
     <w:nsid w:val="08246EED"/>
     <w:multiLevelType w:val="hybridMultilevel"/>
     <w:tmpl w:val="77045B3E"/>
@@ -3608,7 +3837,7 @@
       </w:pPr>
     </w:lvl>
   </w:abstractNum>
-  <w:abstractNum w:abstractNumId="2" w15:restartNumberingAfterBreak="0">
+  <w:abstractNum w:abstractNumId="2">
     <w:nsid w:val="105E1572"/>
     <w:multiLevelType w:val="hybridMultilevel"/>
     <w:tmpl w:val="CDA4938C"/>
@@ -3721,7 +3950,7 @@
       </w:rPr>
     </w:lvl>
   </w:abstractNum>
-  <w:abstractNum w:abstractNumId="3" w15:restartNumberingAfterBreak="0">
+  <w:abstractNum w:abstractNumId="3">
     <w:nsid w:val="10A42430"/>
     <w:multiLevelType w:val="hybridMultilevel"/>
     <w:tmpl w:val="EEDAD1B8"/>
@@ -3810,7 +4039,7 @@
       </w:pPr>
     </w:lvl>
   </w:abstractNum>
-  <w:abstractNum w:abstractNumId="4" w15:restartNumberingAfterBreak="0">
+  <w:abstractNum w:abstractNumId="4">
     <w:nsid w:val="14B05B61"/>
     <w:multiLevelType w:val="hybridMultilevel"/>
     <w:tmpl w:val="1C94C9D2"/>
@@ -3899,7 +4128,7 @@
       </w:pPr>
     </w:lvl>
   </w:abstractNum>
-  <w:abstractNum w:abstractNumId="5" w15:restartNumberingAfterBreak="0">
+  <w:abstractNum w:abstractNumId="5">
     <w:nsid w:val="20730A75"/>
     <w:multiLevelType w:val="hybridMultilevel"/>
     <w:tmpl w:val="1C94C9D2"/>
@@ -3988,7 +4217,7 @@
       </w:pPr>
     </w:lvl>
   </w:abstractNum>
-  <w:abstractNum w:abstractNumId="6" w15:restartNumberingAfterBreak="0">
+  <w:abstractNum w:abstractNumId="6">
     <w:nsid w:val="2460218C"/>
     <w:multiLevelType w:val="hybridMultilevel"/>
     <w:tmpl w:val="1C94C9D2"/>
@@ -4077,7 +4306,7 @@
       </w:pPr>
     </w:lvl>
   </w:abstractNum>
-  <w:abstractNum w:abstractNumId="7" w15:restartNumberingAfterBreak="0">
+  <w:abstractNum w:abstractNumId="7">
     <w:nsid w:val="258E0105"/>
     <w:multiLevelType w:val="hybridMultilevel"/>
     <w:tmpl w:val="94B67D02"/>
@@ -4190,7 +4419,7 @@
       </w:rPr>
     </w:lvl>
   </w:abstractNum>
-  <w:abstractNum w:abstractNumId="8" w15:restartNumberingAfterBreak="0">
+  <w:abstractNum w:abstractNumId="8">
     <w:nsid w:val="26A37203"/>
     <w:multiLevelType w:val="hybridMultilevel"/>
     <w:tmpl w:val="5638FAF6"/>
@@ -4303,7 +4532,7 @@
       </w:rPr>
     </w:lvl>
   </w:abstractNum>
-  <w:abstractNum w:abstractNumId="9" w15:restartNumberingAfterBreak="0">
+  <w:abstractNum w:abstractNumId="9">
     <w:nsid w:val="28076093"/>
     <w:multiLevelType w:val="hybridMultilevel"/>
     <w:tmpl w:val="5A642C20"/>
@@ -4416,7 +4645,7 @@
       </w:rPr>
     </w:lvl>
   </w:abstractNum>
-  <w:abstractNum w:abstractNumId="10" w15:restartNumberingAfterBreak="0">
+  <w:abstractNum w:abstractNumId="10">
     <w:nsid w:val="29A83A1A"/>
     <w:multiLevelType w:val="hybridMultilevel"/>
     <w:tmpl w:val="A88EE700"/>
@@ -4529,7 +4758,7 @@
       </w:rPr>
     </w:lvl>
   </w:abstractNum>
-  <w:abstractNum w:abstractNumId="11" w15:restartNumberingAfterBreak="0">
+  <w:abstractNum w:abstractNumId="11">
     <w:nsid w:val="2B4F1F26"/>
     <w:multiLevelType w:val="hybridMultilevel"/>
     <w:tmpl w:val="59C096EC"/>
@@ -4642,7 +4871,7 @@
       </w:rPr>
     </w:lvl>
   </w:abstractNum>
-  <w:abstractNum w:abstractNumId="12" w15:restartNumberingAfterBreak="0">
+  <w:abstractNum w:abstractNumId="12">
     <w:nsid w:val="2D251755"/>
     <w:multiLevelType w:val="hybridMultilevel"/>
     <w:tmpl w:val="A8D0BBE8"/>
@@ -4784,7 +5013,7 @@
       </w:rPr>
     </w:lvl>
   </w:abstractNum>
-  <w:abstractNum w:abstractNumId="13" w15:restartNumberingAfterBreak="0">
+  <w:abstractNum w:abstractNumId="13">
     <w:nsid w:val="2E442D43"/>
     <w:multiLevelType w:val="hybridMultilevel"/>
     <w:tmpl w:val="1C94C9D2"/>
@@ -4873,7 +5102,7 @@
       </w:pPr>
     </w:lvl>
   </w:abstractNum>
-  <w:abstractNum w:abstractNumId="14" w15:restartNumberingAfterBreak="0">
+  <w:abstractNum w:abstractNumId="14">
     <w:nsid w:val="32300EFA"/>
     <w:multiLevelType w:val="multilevel"/>
     <w:tmpl w:val="0D1E7B1C"/>
@@ -4999,7 +5228,7 @@
       </w:rPr>
     </w:lvl>
   </w:abstractNum>
-  <w:abstractNum w:abstractNumId="15" w15:restartNumberingAfterBreak="0">
+  <w:abstractNum w:abstractNumId="15">
     <w:nsid w:val="364A72B3"/>
     <w:multiLevelType w:val="hybridMultilevel"/>
     <w:tmpl w:val="172C70FA"/>
@@ -5139,7 +5368,7 @@
       </w:rPr>
     </w:lvl>
   </w:abstractNum>
-  <w:abstractNum w:abstractNumId="16" w15:restartNumberingAfterBreak="0">
+  <w:abstractNum w:abstractNumId="16">
     <w:nsid w:val="395823F8"/>
     <w:multiLevelType w:val="multilevel"/>
     <w:tmpl w:val="F0FA4A2A"/>
@@ -5260,7 +5489,7 @@
       </w:rPr>
     </w:lvl>
   </w:abstractNum>
-  <w:abstractNum w:abstractNumId="17" w15:restartNumberingAfterBreak="0">
+  <w:abstractNum w:abstractNumId="17">
     <w:nsid w:val="39B759D8"/>
     <w:multiLevelType w:val="hybridMultilevel"/>
     <w:tmpl w:val="147AE392"/>
@@ -5373,7 +5602,7 @@
       </w:rPr>
     </w:lvl>
   </w:abstractNum>
-  <w:abstractNum w:abstractNumId="18" w15:restartNumberingAfterBreak="0">
+  <w:abstractNum w:abstractNumId="18">
     <w:nsid w:val="3C5A76D5"/>
     <w:multiLevelType w:val="hybridMultilevel"/>
     <w:tmpl w:val="239C8F9C"/>
@@ -5486,7 +5715,7 @@
       </w:rPr>
     </w:lvl>
   </w:abstractNum>
-  <w:abstractNum w:abstractNumId="19" w15:restartNumberingAfterBreak="0">
+  <w:abstractNum w:abstractNumId="19">
     <w:nsid w:val="3DBA5730"/>
     <w:multiLevelType w:val="hybridMultilevel"/>
     <w:tmpl w:val="0E3ED5F2"/>
@@ -5599,7 +5828,7 @@
       </w:rPr>
     </w:lvl>
   </w:abstractNum>
-  <w:abstractNum w:abstractNumId="20" w15:restartNumberingAfterBreak="0">
+  <w:abstractNum w:abstractNumId="20">
     <w:nsid w:val="406A5DDB"/>
     <w:multiLevelType w:val="hybridMultilevel"/>
     <w:tmpl w:val="F88CBC10"/>
@@ -5712,7 +5941,7 @@
       </w:rPr>
     </w:lvl>
   </w:abstractNum>
-  <w:abstractNum w:abstractNumId="21" w15:restartNumberingAfterBreak="0">
+  <w:abstractNum w:abstractNumId="21">
     <w:nsid w:val="43FD1401"/>
     <w:multiLevelType w:val="hybridMultilevel"/>
     <w:tmpl w:val="1C94C9D2"/>
@@ -5801,7 +6030,7 @@
       </w:pPr>
     </w:lvl>
   </w:abstractNum>
-  <w:abstractNum w:abstractNumId="22" w15:restartNumberingAfterBreak="0">
+  <w:abstractNum w:abstractNumId="22">
     <w:nsid w:val="4C192D8A"/>
     <w:multiLevelType w:val="hybridMultilevel"/>
     <w:tmpl w:val="E1A05C5C"/>
@@ -5914,7 +6143,7 @@
       </w:rPr>
     </w:lvl>
   </w:abstractNum>
-  <w:abstractNum w:abstractNumId="23" w15:restartNumberingAfterBreak="0">
+  <w:abstractNum w:abstractNumId="23">
     <w:nsid w:val="4C4F3CB9"/>
     <w:multiLevelType w:val="hybridMultilevel"/>
     <w:tmpl w:val="84E60014"/>
@@ -6000,7 +6229,7 @@
       </w:pPr>
     </w:lvl>
   </w:abstractNum>
-  <w:abstractNum w:abstractNumId="24" w15:restartNumberingAfterBreak="0">
+  <w:abstractNum w:abstractNumId="24">
     <w:nsid w:val="4FD73385"/>
     <w:multiLevelType w:val="hybridMultilevel"/>
     <w:tmpl w:val="6B481EB8"/>
@@ -6113,7 +6342,7 @@
       </w:rPr>
     </w:lvl>
   </w:abstractNum>
-  <w:abstractNum w:abstractNumId="25" w15:restartNumberingAfterBreak="0">
+  <w:abstractNum w:abstractNumId="25">
     <w:nsid w:val="518A50E4"/>
     <w:multiLevelType w:val="hybridMultilevel"/>
     <w:tmpl w:val="DF566508"/>
@@ -6226,7 +6455,7 @@
       </w:rPr>
     </w:lvl>
   </w:abstractNum>
-  <w:abstractNum w:abstractNumId="26" w15:restartNumberingAfterBreak="0">
+  <w:abstractNum w:abstractNumId="26">
     <w:nsid w:val="5AFF246A"/>
     <w:multiLevelType w:val="hybridMultilevel"/>
     <w:tmpl w:val="77045B3E"/>
@@ -6315,7 +6544,7 @@
       </w:pPr>
     </w:lvl>
   </w:abstractNum>
-  <w:abstractNum w:abstractNumId="27" w15:restartNumberingAfterBreak="0">
+  <w:abstractNum w:abstractNumId="27">
     <w:nsid w:val="5C80615D"/>
     <w:multiLevelType w:val="hybridMultilevel"/>
     <w:tmpl w:val="FDB48B7E"/>
@@ -6428,7 +6657,7 @@
       </w:rPr>
     </w:lvl>
   </w:abstractNum>
-  <w:abstractNum w:abstractNumId="28" w15:restartNumberingAfterBreak="0">
+  <w:abstractNum w:abstractNumId="28">
     <w:nsid w:val="618C7B0B"/>
     <w:multiLevelType w:val="hybridMultilevel"/>
     <w:tmpl w:val="4DE4751A"/>
@@ -6517,7 +6746,7 @@
       </w:pPr>
     </w:lvl>
   </w:abstractNum>
-  <w:abstractNum w:abstractNumId="29" w15:restartNumberingAfterBreak="0">
+  <w:abstractNum w:abstractNumId="29">
     <w:nsid w:val="64CB790B"/>
     <w:multiLevelType w:val="multilevel"/>
     <w:tmpl w:val="E8A2329E"/>
@@ -6630,7 +6859,7 @@
       </w:rPr>
     </w:lvl>
   </w:abstractNum>
-  <w:abstractNum w:abstractNumId="30" w15:restartNumberingAfterBreak="0">
+  <w:abstractNum w:abstractNumId="30">
     <w:nsid w:val="6C83329C"/>
     <w:multiLevelType w:val="hybridMultilevel"/>
     <w:tmpl w:val="1C94C9D2"/>
@@ -6719,7 +6948,7 @@
       </w:pPr>
     </w:lvl>
   </w:abstractNum>
-  <w:abstractNum w:abstractNumId="31" w15:restartNumberingAfterBreak="0">
+  <w:abstractNum w:abstractNumId="31">
     <w:nsid w:val="737B05FA"/>
     <w:multiLevelType w:val="hybridMultilevel"/>
     <w:tmpl w:val="4E0A2F52"/>
@@ -6808,7 +7037,7 @@
       </w:pPr>
     </w:lvl>
   </w:abstractNum>
-  <w:abstractNum w:abstractNumId="32" w15:restartNumberingAfterBreak="0">
+  <w:abstractNum w:abstractNumId="32">
     <w:nsid w:val="7597010A"/>
     <w:multiLevelType w:val="hybridMultilevel"/>
     <w:tmpl w:val="4DE4751A"/>
@@ -6897,7 +7126,7 @@
       </w:pPr>
     </w:lvl>
   </w:abstractNum>
-  <w:abstractNum w:abstractNumId="33" w15:restartNumberingAfterBreak="0">
+  <w:abstractNum w:abstractNumId="33">
     <w:nsid w:val="76A6166E"/>
     <w:multiLevelType w:val="hybridMultilevel"/>
     <w:tmpl w:val="3C26D21E"/>
@@ -7010,7 +7239,7 @@
       </w:rPr>
     </w:lvl>
   </w:abstractNum>
-  <w:abstractNum w:abstractNumId="34" w15:restartNumberingAfterBreak="0">
+  <w:abstractNum w:abstractNumId="34">
     <w:nsid w:val="7AC953DF"/>
     <w:multiLevelType w:val="multilevel"/>
     <w:tmpl w:val="79E011E4"/>
@@ -7114,7 +7343,7 @@
       </w:pPr>
     </w:lvl>
   </w:abstractNum>
-  <w:abstractNum w:abstractNumId="35" w15:restartNumberingAfterBreak="0">
+  <w:abstractNum w:abstractNumId="35">
     <w:nsid w:val="7B1C4751"/>
     <w:multiLevelType w:val="multilevel"/>
     <w:tmpl w:val="66F8C96A"/>
@@ -7340,7 +7569,7 @@
 </file>
 
 <file path=word/styles.xml><?xml version="1.0" encoding="utf-8"?>
-<w:styles xmlns:mc="http://schemas.openxmlformats.org/markup-compatibility/2006" xmlns:r="http://schemas.openxmlformats.org/officeDocument/2006/relationships" xmlns:w="http://schemas.openxmlformats.org/wordprocessingml/2006/main" xmlns:w14="http://schemas.microsoft.com/office/word/2010/wordml" xmlns:w15="http://schemas.microsoft.com/office/word/2012/wordml" xmlns:w16se="http://schemas.microsoft.com/office/word/2015/wordml/symex" mc:Ignorable="w14 w15 w16se">
+<w:styles xmlns:mc="http://schemas.openxmlformats.org/markup-compatibility/2006" xmlns:r="http://schemas.openxmlformats.org/officeDocument/2006/relationships" xmlns:w="http://schemas.openxmlformats.org/wordprocessingml/2006/main" xmlns:w14="http://schemas.microsoft.com/office/word/2010/wordml" xmlns:w15="http://schemas.microsoft.com/office/word/2012/wordml" mc:Ignorable="w14 w15">
   <w:docDefaults>
     <w:rPrDefault>
       <w:rPr>
@@ -7356,7 +7585,7 @@
       </w:pPr>
     </w:pPrDefault>
   </w:docDefaults>
-  <w:latentStyles w:defLockedState="0" w:defUIPriority="99" w:defSemiHidden="0" w:defUnhideWhenUsed="0" w:defQFormat="0" w:count="372">
+  <w:latentStyles w:defLockedState="0" w:defUIPriority="99" w:defSemiHidden="0" w:defUnhideWhenUsed="0" w:defQFormat="0" w:count="382">
     <w:lsdException w:name="Normal" w:uiPriority="0" w:qFormat="1"/>
     <w:lsdException w:name="heading 1" w:qFormat="1"/>
     <w:lsdException w:name="heading 2" w:semiHidden="1" w:unhideWhenUsed="1" w:qFormat="1"/>
@@ -7462,7 +7691,6 @@
     <w:lsdException w:name="HTML Sample" w:semiHidden="1" w:unhideWhenUsed="1"/>
     <w:lsdException w:name="HTML Typewriter" w:semiHidden="1" w:unhideWhenUsed="1"/>
     <w:lsdException w:name="HTML Variable" w:semiHidden="1" w:unhideWhenUsed="1"/>
-    <w:lsdException w:name="Normal Table" w:semiHidden="1" w:unhideWhenUsed="1"/>
     <w:lsdException w:name="annotation subject" w:semiHidden="1" w:unhideWhenUsed="1"/>
     <w:lsdException w:name="No List" w:semiHidden="1" w:unhideWhenUsed="1"/>
     <w:lsdException w:name="Outline List 1" w:semiHidden="1" w:unhideWhenUsed="1"/>
@@ -7509,10 +7737,8 @@
     <w:lsdException w:name="Table Subtle 2" w:semiHidden="1" w:unhideWhenUsed="1"/>
     <w:lsdException w:name="Table Web 1" w:semiHidden="1" w:unhideWhenUsed="1"/>
     <w:lsdException w:name="Table Web 2" w:semiHidden="1" w:unhideWhenUsed="1"/>
-    <w:lsdException w:name="Table Web 3" w:semiHidden="1" w:unhideWhenUsed="1"/>
     <w:lsdException w:name="Balloon Text" w:semiHidden="1" w:unhideWhenUsed="1"/>
     <w:lsdException w:name="Table Grid" w:uiPriority="59"/>
-    <w:lsdException w:name="Table Theme" w:semiHidden="1" w:unhideWhenUsed="1"/>
     <w:lsdException w:name="Placeholder Text" w:semiHidden="1"/>
     <w:lsdException w:name="No Spacing" w:uiPriority="1" w:qFormat="1"/>
     <w:lsdException w:name="Light Shading" w:uiPriority="60"/>
@@ -7729,6 +7955,7 @@
     <w:lsdException w:name="List Table 6 Colorful Accent 6" w:uiPriority="51"/>
     <w:lsdException w:name="List Table 7 Colorful Accent 6" w:uiPriority="52"/>
     <w:lsdException w:name="Mention" w:semiHidden="1" w:unhideWhenUsed="1"/>
+    <w:lsdException w:name="Smart Hyperlink" w:semiHidden="1" w:unhideWhenUsed="1"/>
   </w:latentStyles>
   <w:style w:type="paragraph" w:default="1" w:styleId="Normal">
     <w:name w:val="Normal"/>
@@ -8150,6 +8377,7 @@
       <w:lang w:val="en-US"/>
     </w:rPr>
     <w:tblPr>
+      <w:tblInd w:w="0" w:type="dxa"/>
       <w:tblBorders>
         <w:top w:val="single" w:sz="4" w:space="0" w:color="auto"/>
         <w:left w:val="single" w:sz="4" w:space="0" w:color="auto"/>
@@ -8158,6 +8386,12 @@
         <w:insideH w:val="single" w:sz="4" w:space="0" w:color="auto"/>
         <w:insideV w:val="single" w:sz="4" w:space="0" w:color="auto"/>
       </w:tblBorders>
+      <w:tblCellMar>
+        <w:top w:w="0" w:type="dxa"/>
+        <w:left w:w="108" w:type="dxa"/>
+        <w:bottom w:w="0" w:type="dxa"/>
+        <w:right w:w="108" w:type="dxa"/>
+      </w:tblCellMar>
     </w:tblPr>
   </w:style>
   <w:style w:type="character" w:customStyle="1" w:styleId="Heading1Char">
@@ -9518,7 +9752,7 @@
 </file>
 
 <file path=customXml/itemProps1.xml><?xml version="1.0" encoding="utf-8"?>
-<ds:datastoreItem xmlns:ds="http://schemas.openxmlformats.org/officeDocument/2006/customXml" ds:itemID="{CFD09DE5-5E24-4F87-9F5D-45D035138002}">
+<ds:datastoreItem xmlns:ds="http://schemas.openxmlformats.org/officeDocument/2006/customXml" ds:itemID="{3474948D-8B22-8744-9055-DC53E3C1DA1D}">
   <ds:schemaRefs>
     <ds:schemaRef ds:uri="http://schemas.openxmlformats.org/officeDocument/2006/bibliography"/>
   </ds:schemaRefs>
